--- a/DiktatApp.docx
+++ b/DiktatApp.docx
@@ -1,6 +1,6 @@
 
 <file path=word/document.xml><?xml version="1.0" encoding="utf-8"?>
-<w:document xmlns:wpc="http://schemas.microsoft.com/office/word/2010/wordprocessingCanvas" xmlns:cx="http://schemas.microsoft.com/office/drawing/2014/chartex" xmlns:cx1="http://schemas.microsoft.com/office/drawing/2015/9/8/chartex" xmlns:cx2="http://schemas.microsoft.com/office/drawing/2015/10/21/chartex" xmlns:cx3="http://schemas.microsoft.com/office/drawing/2016/5/9/chartex" xmlns:cx4="http://schemas.microsoft.com/office/drawing/2016/5/10/chartex" xmlns:cx5="http://schemas.microsoft.com/office/drawing/2016/5/11/chartex" xmlns:cx6="http://schemas.microsoft.com/office/drawing/2016/5/12/chartex" xmlns:cx7="http://schemas.microsoft.com/office/drawing/2016/5/13/chartex" xmlns:cx8="http://schemas.microsoft.com/office/drawing/2016/5/14/chartex" xmlns:mc="http://schemas.openxmlformats.org/markup-compatibility/2006" xmlns:aink="http://schemas.microsoft.com/office/drawing/2016/ink" xmlns:am3d="http://schemas.microsoft.com/office/drawing/2017/model3d" xmlns:o="urn:schemas-microsoft-com:office:office" xmlns:oel="http://schemas.microsoft.com/office/2019/extlst" xmlns:r="http://schemas.openxmlformats.org/officeDocument/2006/relationships" xmlns:m="http://schemas.openxmlformats.org/officeDocument/2006/math" xmlns:v="urn:schemas-microsoft-com:vml" xmlns:wp14="http://schemas.microsoft.com/office/word/2010/wordprocessingDrawing" xmlns:wp="http://schemas.openxmlformats.org/drawingml/2006/wordprocessingDrawing" xmlns:w10="urn:schemas-microsoft-com:office:word" xmlns:w="http://schemas.openxmlformats.org/wordprocessingml/2006/main" xmlns:w14="http://schemas.microsoft.com/office/word/2010/wordml" xmlns:w15="http://schemas.microsoft.com/office/word/2012/wordml" xmlns:w16cex="http://schemas.microsoft.com/office/word/2018/wordml/cex" xmlns:w16cid="http://schemas.microsoft.com/office/word/2016/wordml/cid" xmlns:w16="http://schemas.microsoft.com/office/word/2018/wordml" xmlns:w16du="http://schemas.microsoft.com/office/word/2023/wordml/word16du" xmlns:w16sdtdh="http://schemas.microsoft.com/office/word/2020/wordml/sdtdatahash" xmlns:w16se="http://schemas.microsoft.com/office/word/2015/wordml/symex" xmlns:wpg="http://schemas.microsoft.com/office/word/2010/wordprocessingGroup" xmlns:wpi="http://schemas.microsoft.com/office/word/2010/wordprocessingInk" xmlns:wne="http://schemas.microsoft.com/office/word/2006/wordml" xmlns:wps="http://schemas.microsoft.com/office/word/2010/wordprocessingShape" mc:Ignorable="w14 w15 w16se w16cid w16 w16cex w16sdtdh wp14">
+<w:document xmlns:wpc="http://schemas.microsoft.com/office/word/2010/wordprocessingCanvas" xmlns:cx="http://schemas.microsoft.com/office/drawing/2014/chartex" xmlns:cx1="http://schemas.microsoft.com/office/drawing/2015/9/8/chartex" xmlns:cx2="http://schemas.microsoft.com/office/drawing/2015/10/21/chartex" xmlns:cx3="http://schemas.microsoft.com/office/drawing/2016/5/9/chartex" xmlns:cx4="http://schemas.microsoft.com/office/drawing/2016/5/10/chartex" xmlns:cx5="http://schemas.microsoft.com/office/drawing/2016/5/11/chartex" xmlns:cx6="http://schemas.microsoft.com/office/drawing/2016/5/12/chartex" xmlns:cx7="http://schemas.microsoft.com/office/drawing/2016/5/13/chartex" xmlns:cx8="http://schemas.microsoft.com/office/drawing/2016/5/14/chartex" xmlns:mc="http://schemas.openxmlformats.org/markup-compatibility/2006" xmlns:aink="http://schemas.microsoft.com/office/drawing/2016/ink" xmlns:am3d="http://schemas.microsoft.com/office/drawing/2017/model3d" xmlns:o="urn:schemas-microsoft-com:office:office" xmlns:r="http://schemas.openxmlformats.org/officeDocument/2006/relationships" xmlns:m="http://schemas.openxmlformats.org/officeDocument/2006/math" xmlns:v="urn:schemas-microsoft-com:vml" xmlns:wp14="http://schemas.microsoft.com/office/word/2010/wordprocessingDrawing" xmlns:wp="http://schemas.openxmlformats.org/drawingml/2006/wordprocessingDrawing" xmlns:w10="urn:schemas-microsoft-com:office:word" xmlns:w="http://schemas.openxmlformats.org/wordprocessingml/2006/main" xmlns:w14="http://schemas.microsoft.com/office/word/2010/wordml" xmlns:w15="http://schemas.microsoft.com/office/word/2012/wordml" xmlns:w16cex="http://schemas.microsoft.com/office/word/2018/wordml/cex" xmlns:w16cid="http://schemas.microsoft.com/office/word/2016/wordml/cid" xmlns:w16="http://schemas.microsoft.com/office/word/2018/wordml" xmlns:w16sdtdh="http://schemas.microsoft.com/office/word/2020/wordml/sdtdatahash" xmlns:w16se="http://schemas.microsoft.com/office/word/2015/wordml/symex" xmlns:wpg="http://schemas.microsoft.com/office/word/2010/wordprocessingGroup" xmlns:wpi="http://schemas.microsoft.com/office/word/2010/wordprocessingInk" xmlns:wne="http://schemas.microsoft.com/office/word/2006/wordml" xmlns:wps="http://schemas.microsoft.com/office/word/2010/wordprocessingShape" mc:Ignorable="w14 w15 w16se w16cid w16 w16cex w16sdtdh wp14">
   <w:body>
     <w:p>
       <w:pPr>
@@ -243,7 +243,25 @@
           <w:sz w:val="24"/>
           <w:szCs w:val="24"/>
         </w:rPr>
-        <w:t xml:space="preserve"> Academy, Spell Lab, </w:t>
+        <w:t xml:space="preserve"> Academy, </w:t>
+      </w:r>
+      <w:proofErr w:type="spellStart"/>
+      <w:r>
+        <w:rPr>
+          <w:rFonts w:ascii="Arial" w:hAnsi="Arial" w:cs="Arial"/>
+          <w:sz w:val="24"/>
+          <w:szCs w:val="24"/>
+        </w:rPr>
+        <w:t>Spell</w:t>
+      </w:r>
+      <w:proofErr w:type="spellEnd"/>
+      <w:r>
+        <w:rPr>
+          <w:rFonts w:ascii="Arial" w:hAnsi="Arial" w:cs="Arial"/>
+          <w:sz w:val="24"/>
+          <w:szCs w:val="24"/>
+        </w:rPr>
+        <w:t xml:space="preserve"> Lab, </w:t>
       </w:r>
       <w:proofErr w:type="spellStart"/>
       <w:r>
@@ -4964,41 +4982,1403 @@
           <w:szCs w:val="24"/>
         </w:rPr>
       </w:pPr>
-    </w:p>
-    <w:p>
-      <w:pPr>
-        <w:spacing w:after="0"/>
-        <w:rPr>
-          <w:rFonts w:ascii="Arial" w:hAnsi="Arial" w:cs="Arial"/>
-          <w:sz w:val="24"/>
-          <w:szCs w:val="24"/>
-        </w:rPr>
-      </w:pPr>
-    </w:p>
-    <w:p>
-      <w:pPr>
-        <w:spacing w:after="0"/>
-        <w:rPr>
-          <w:rFonts w:ascii="Arial" w:hAnsi="Arial" w:cs="Arial"/>
-          <w:sz w:val="24"/>
-          <w:szCs w:val="24"/>
-        </w:rPr>
-      </w:pPr>
-    </w:p>
-    <w:p>
-      <w:pPr>
-        <w:spacing w:after="0"/>
-        <w:rPr>
-          <w:rFonts w:ascii="Arial" w:hAnsi="Arial" w:cs="Arial"/>
-          <w:sz w:val="24"/>
-          <w:szCs w:val="24"/>
-        </w:rPr>
-      </w:pPr>
-      <w:r>
-        <w:rPr>
-          <w:rFonts w:ascii="Arial" w:hAnsi="Arial" w:cs="Arial"/>
-          <w:sz w:val="24"/>
-          <w:szCs w:val="24"/>
+      <w:r>
+        <w:rPr>
+          <w:rFonts w:ascii="Arial" w:hAnsi="Arial" w:cs="Arial"/>
+          <w:sz w:val="24"/>
+          <w:szCs w:val="24"/>
+        </w:rPr>
+        <w:lastRenderedPageBreak/>
+        <w:t>Benutzer gibt Benutzernamen ein:</w:t>
+      </w:r>
+    </w:p>
+    <w:p>
+      <w:pPr>
+        <w:spacing w:after="0"/>
+        <w:rPr>
+          <w:rFonts w:ascii="Arial" w:hAnsi="Arial" w:cs="Arial"/>
+          <w:sz w:val="24"/>
+          <w:szCs w:val="24"/>
+        </w:rPr>
+      </w:pPr>
+    </w:p>
+    <w:p>
+      <w:pPr>
+        <w:spacing w:after="0"/>
+        <w:rPr>
+          <w:rFonts w:ascii="Arial" w:hAnsi="Arial" w:cs="Arial"/>
+          <w:sz w:val="24"/>
+          <w:szCs w:val="24"/>
+        </w:rPr>
+      </w:pPr>
+      <w:r>
+        <w:rPr>
+          <w:rFonts w:ascii="Arial" w:hAnsi="Arial" w:cs="Arial"/>
+          <w:sz w:val="24"/>
+          <w:szCs w:val="24"/>
+        </w:rPr>
+        <w:t>-</w:t>
+      </w:r>
+      <w:r>
+        <w:rPr>
+          <w:rFonts w:ascii="Arial" w:hAnsi="Arial" w:cs="Arial"/>
+          <w:sz w:val="24"/>
+          <w:szCs w:val="24"/>
+        </w:rPr>
+        <w:tab/>
+        <w:t>Durchschnittliche Zeit zwischen Tastendrücken: 0,2 Sekunden</w:t>
+      </w:r>
+    </w:p>
+    <w:p>
+      <w:pPr>
+        <w:spacing w:after="0"/>
+        <w:rPr>
+          <w:rFonts w:ascii="Arial" w:hAnsi="Arial" w:cs="Arial"/>
+          <w:sz w:val="24"/>
+          <w:szCs w:val="24"/>
+        </w:rPr>
+      </w:pPr>
+      <w:r>
+        <w:rPr>
+          <w:rFonts w:ascii="Arial" w:hAnsi="Arial" w:cs="Arial"/>
+          <w:sz w:val="24"/>
+          <w:szCs w:val="24"/>
+        </w:rPr>
+        <w:t>-</w:t>
+      </w:r>
+      <w:r>
+        <w:rPr>
+          <w:rFonts w:ascii="Arial" w:hAnsi="Arial" w:cs="Arial"/>
+          <w:sz w:val="24"/>
+          <w:szCs w:val="24"/>
+        </w:rPr>
+        <w:tab/>
+        <w:t>Durchschnittliche Anzahl der Tastendrücke: 6</w:t>
+      </w:r>
+    </w:p>
+    <w:p>
+      <w:pPr>
+        <w:spacing w:after="0"/>
+        <w:rPr>
+          <w:rFonts w:ascii="Arial" w:hAnsi="Arial" w:cs="Arial"/>
+          <w:sz w:val="24"/>
+          <w:szCs w:val="24"/>
+        </w:rPr>
+      </w:pPr>
+      <w:r>
+        <w:rPr>
+          <w:rFonts w:ascii="Arial" w:hAnsi="Arial" w:cs="Arial"/>
+          <w:sz w:val="24"/>
+          <w:szCs w:val="24"/>
+        </w:rPr>
+        <w:t>-</w:t>
+      </w:r>
+      <w:r>
+        <w:rPr>
+          <w:rFonts w:ascii="Arial" w:hAnsi="Arial" w:cs="Arial"/>
+          <w:sz w:val="24"/>
+          <w:szCs w:val="24"/>
+        </w:rPr>
+        <w:tab/>
+        <w:t>Fehlerhäufigkeit bei der Eingabe: 3%</w:t>
+      </w:r>
+    </w:p>
+    <w:p>
+      <w:pPr>
+        <w:spacing w:after="0"/>
+        <w:rPr>
+          <w:rFonts w:ascii="Arial" w:hAnsi="Arial" w:cs="Arial"/>
+          <w:sz w:val="24"/>
+          <w:szCs w:val="24"/>
+        </w:rPr>
+      </w:pPr>
+    </w:p>
+    <w:p>
+      <w:pPr>
+        <w:spacing w:after="0"/>
+        <w:rPr>
+          <w:rFonts w:ascii="Arial" w:hAnsi="Arial" w:cs="Arial"/>
+          <w:sz w:val="24"/>
+          <w:szCs w:val="24"/>
+        </w:rPr>
+      </w:pPr>
+      <w:r>
+        <w:rPr>
+          <w:rFonts w:ascii="Arial" w:hAnsi="Arial" w:cs="Arial"/>
+          <w:sz w:val="24"/>
+          <w:szCs w:val="24"/>
+        </w:rPr>
+        <w:t>Benutzer gibt Passwort ein:</w:t>
+      </w:r>
+    </w:p>
+    <w:p>
+      <w:pPr>
+        <w:spacing w:after="0"/>
+        <w:rPr>
+          <w:rFonts w:ascii="Arial" w:hAnsi="Arial" w:cs="Arial"/>
+          <w:sz w:val="24"/>
+          <w:szCs w:val="24"/>
+        </w:rPr>
+      </w:pPr>
+    </w:p>
+    <w:p>
+      <w:pPr>
+        <w:spacing w:after="0"/>
+        <w:rPr>
+          <w:rFonts w:ascii="Arial" w:hAnsi="Arial" w:cs="Arial"/>
+          <w:sz w:val="24"/>
+          <w:szCs w:val="24"/>
+        </w:rPr>
+      </w:pPr>
+      <w:r>
+        <w:rPr>
+          <w:rFonts w:ascii="Arial" w:hAnsi="Arial" w:cs="Arial"/>
+          <w:sz w:val="24"/>
+          <w:szCs w:val="24"/>
+        </w:rPr>
+        <w:t>-</w:t>
+      </w:r>
+      <w:r>
+        <w:rPr>
+          <w:rFonts w:ascii="Arial" w:hAnsi="Arial" w:cs="Arial"/>
+          <w:sz w:val="24"/>
+          <w:szCs w:val="24"/>
+        </w:rPr>
+        <w:tab/>
+        <w:t>Durchschnittliche Zeit zwischen Tastendrücken: 0,3 Sekunden</w:t>
+      </w:r>
+    </w:p>
+    <w:p>
+      <w:pPr>
+        <w:spacing w:after="0"/>
+        <w:rPr>
+          <w:rFonts w:ascii="Arial" w:hAnsi="Arial" w:cs="Arial"/>
+          <w:sz w:val="24"/>
+          <w:szCs w:val="24"/>
+        </w:rPr>
+      </w:pPr>
+      <w:r>
+        <w:rPr>
+          <w:rFonts w:ascii="Arial" w:hAnsi="Arial" w:cs="Arial"/>
+          <w:sz w:val="24"/>
+          <w:szCs w:val="24"/>
+        </w:rPr>
+        <w:t>-</w:t>
+      </w:r>
+      <w:r>
+        <w:rPr>
+          <w:rFonts w:ascii="Arial" w:hAnsi="Arial" w:cs="Arial"/>
+          <w:sz w:val="24"/>
+          <w:szCs w:val="24"/>
+        </w:rPr>
+        <w:tab/>
+        <w:t>Durchschnittliche Anzahl der Tastendrücke: 8</w:t>
+      </w:r>
+    </w:p>
+    <w:p>
+      <w:pPr>
+        <w:spacing w:after="0"/>
+        <w:rPr>
+          <w:rFonts w:ascii="Arial" w:hAnsi="Arial" w:cs="Arial"/>
+          <w:sz w:val="24"/>
+          <w:szCs w:val="24"/>
+        </w:rPr>
+      </w:pPr>
+      <w:r>
+        <w:rPr>
+          <w:rFonts w:ascii="Arial" w:hAnsi="Arial" w:cs="Arial"/>
+          <w:sz w:val="24"/>
+          <w:szCs w:val="24"/>
+        </w:rPr>
+        <w:t>-</w:t>
+      </w:r>
+      <w:r>
+        <w:rPr>
+          <w:rFonts w:ascii="Arial" w:hAnsi="Arial" w:cs="Arial"/>
+          <w:sz w:val="24"/>
+          <w:szCs w:val="24"/>
+        </w:rPr>
+        <w:tab/>
+        <w:t>Fehlerhäufigkeit bei der Eingabe: 5%</w:t>
+      </w:r>
+    </w:p>
+    <w:p>
+      <w:pPr>
+        <w:spacing w:after="0"/>
+        <w:rPr>
+          <w:rFonts w:ascii="Arial" w:hAnsi="Arial" w:cs="Arial"/>
+          <w:sz w:val="24"/>
+          <w:szCs w:val="24"/>
+        </w:rPr>
+      </w:pPr>
+    </w:p>
+    <w:p>
+      <w:pPr>
+        <w:spacing w:after="0"/>
+        <w:rPr>
+          <w:rFonts w:ascii="Arial" w:hAnsi="Arial" w:cs="Arial"/>
+          <w:sz w:val="24"/>
+          <w:szCs w:val="24"/>
+        </w:rPr>
+      </w:pPr>
+      <w:r>
+        <w:rPr>
+          <w:rFonts w:ascii="Arial" w:hAnsi="Arial" w:cs="Arial"/>
+          <w:sz w:val="24"/>
+          <w:szCs w:val="24"/>
+        </w:rPr>
+        <w:t>Benutzer klickt auf "Anmelden"-Button:</w:t>
+      </w:r>
+    </w:p>
+    <w:p>
+      <w:pPr>
+        <w:spacing w:after="0"/>
+        <w:rPr>
+          <w:rFonts w:ascii="Arial" w:hAnsi="Arial" w:cs="Arial"/>
+          <w:sz w:val="24"/>
+          <w:szCs w:val="24"/>
+        </w:rPr>
+      </w:pPr>
+    </w:p>
+    <w:p>
+      <w:pPr>
+        <w:spacing w:after="0"/>
+        <w:rPr>
+          <w:rFonts w:ascii="Arial" w:hAnsi="Arial" w:cs="Arial"/>
+          <w:sz w:val="24"/>
+          <w:szCs w:val="24"/>
+        </w:rPr>
+      </w:pPr>
+      <w:r>
+        <w:rPr>
+          <w:rFonts w:ascii="Arial" w:hAnsi="Arial" w:cs="Arial"/>
+          <w:sz w:val="24"/>
+          <w:szCs w:val="24"/>
+        </w:rPr>
+        <w:t>-</w:t>
+      </w:r>
+      <w:r>
+        <w:rPr>
+          <w:rFonts w:ascii="Arial" w:hAnsi="Arial" w:cs="Arial"/>
+          <w:sz w:val="24"/>
+          <w:szCs w:val="24"/>
+        </w:rPr>
+        <w:tab/>
+        <w:t>Durchschnittliche Reaktionszeit: 0,4 Sekunden</w:t>
+      </w:r>
+    </w:p>
+    <w:p>
+      <w:pPr>
+        <w:spacing w:after="0"/>
+        <w:rPr>
+          <w:rFonts w:ascii="Arial" w:hAnsi="Arial" w:cs="Arial"/>
+          <w:sz w:val="24"/>
+          <w:szCs w:val="24"/>
+        </w:rPr>
+      </w:pPr>
+    </w:p>
+    <w:p>
+      <w:pPr>
+        <w:spacing w:after="0"/>
+        <w:rPr>
+          <w:rFonts w:ascii="Arial" w:hAnsi="Arial" w:cs="Arial"/>
+          <w:sz w:val="24"/>
+          <w:szCs w:val="24"/>
+        </w:rPr>
+      </w:pPr>
+      <w:r>
+        <w:rPr>
+          <w:rFonts w:ascii="Arial" w:hAnsi="Arial" w:cs="Arial"/>
+          <w:sz w:val="24"/>
+          <w:szCs w:val="24"/>
+        </w:rPr>
+        <w:t>Auswahl der Methoden:</w:t>
+      </w:r>
+    </w:p>
+    <w:p>
+      <w:pPr>
+        <w:spacing w:after="0"/>
+        <w:rPr>
+          <w:rFonts w:ascii="Arial" w:hAnsi="Arial" w:cs="Arial"/>
+          <w:sz w:val="24"/>
+          <w:szCs w:val="24"/>
+        </w:rPr>
+      </w:pPr>
+    </w:p>
+    <w:p>
+      <w:pPr>
+        <w:spacing w:after="0"/>
+        <w:rPr>
+          <w:rFonts w:ascii="Arial" w:hAnsi="Arial" w:cs="Arial"/>
+          <w:sz w:val="24"/>
+          <w:szCs w:val="24"/>
+        </w:rPr>
+      </w:pPr>
+      <w:r>
+        <w:rPr>
+          <w:rFonts w:ascii="Arial" w:hAnsi="Arial" w:cs="Arial"/>
+          <w:sz w:val="24"/>
+          <w:szCs w:val="24"/>
+        </w:rPr>
+        <w:t>Strukturiertes Interview: Um qualitative Feedbacks zu den spezifischen Bedürfnissen der Benutzer zu erhalten und tiefergehende Einblicke in ihre Motivationen und Ziele zu gewinnen.</w:t>
+      </w:r>
+    </w:p>
+    <w:p>
+      <w:pPr>
+        <w:spacing w:after="0"/>
+        <w:rPr>
+          <w:rFonts w:ascii="Arial" w:hAnsi="Arial" w:cs="Arial"/>
+          <w:sz w:val="24"/>
+          <w:szCs w:val="24"/>
+        </w:rPr>
+      </w:pPr>
+      <w:r>
+        <w:rPr>
+          <w:rFonts w:ascii="Arial" w:hAnsi="Arial" w:cs="Arial"/>
+          <w:sz w:val="24"/>
+          <w:szCs w:val="24"/>
+        </w:rPr>
+        <w:t>Fragebogen: Zur Erfassung quantitativer Daten über die Benutzerzufriedenheit, den Nutzen der App und ihre wahrgenommene Verbesserung der Rechtschreibung.</w:t>
+      </w:r>
+    </w:p>
+    <w:p>
+      <w:pPr>
+        <w:spacing w:after="0"/>
+        <w:rPr>
+          <w:rFonts w:ascii="Arial" w:hAnsi="Arial" w:cs="Arial"/>
+          <w:sz w:val="24"/>
+          <w:szCs w:val="24"/>
+        </w:rPr>
+      </w:pPr>
+      <w:r>
+        <w:rPr>
+          <w:rFonts w:ascii="Arial" w:hAnsi="Arial" w:cs="Arial"/>
+          <w:sz w:val="24"/>
+          <w:szCs w:val="24"/>
+        </w:rPr>
+        <w:t>Zeitmessungen: Um die Leistung und Effizienz der Benutzer bei der Durchführung von Diktatübungen zu messen und ihre Fortschritte im Laufe der Zeit zu beobachten.</w:t>
+      </w:r>
+    </w:p>
+    <w:p>
+      <w:pPr>
+        <w:spacing w:after="0"/>
+        <w:rPr>
+          <w:rFonts w:ascii="Arial" w:hAnsi="Arial" w:cs="Arial"/>
+          <w:sz w:val="24"/>
+          <w:szCs w:val="24"/>
+        </w:rPr>
+      </w:pPr>
+      <w:r>
+        <w:rPr>
+          <w:rFonts w:ascii="Arial" w:hAnsi="Arial" w:cs="Arial"/>
+          <w:sz w:val="24"/>
+          <w:szCs w:val="24"/>
+        </w:rPr>
+        <w:t>Heuristische Evaluation: Um potenzielle Usability-Probleme zu identifizieren und sicherzustellen, dass die App den spezifischen Bedürfnissen der Benutzer gerecht wird.</w:t>
+      </w:r>
+    </w:p>
+    <w:p>
+      <w:pPr>
+        <w:spacing w:after="0"/>
+        <w:rPr>
+          <w:rFonts w:ascii="Arial" w:hAnsi="Arial" w:cs="Arial"/>
+          <w:sz w:val="24"/>
+          <w:szCs w:val="24"/>
+        </w:rPr>
+      </w:pPr>
+      <w:r>
+        <w:rPr>
+          <w:rFonts w:ascii="Arial" w:hAnsi="Arial" w:cs="Arial"/>
+          <w:sz w:val="24"/>
+          <w:szCs w:val="24"/>
+        </w:rPr>
+        <w:t>Anzahl der Probanden: Um aussagekräftige Ergebnisse zu erhalten, könnten 10-15 Probanden eine angemessene Stichprobengröße sein. Es ist ratsam, eine Mischung aus Schülern unterschiedlichen Alters, Berufstätigen und Personen, die sich mit Freunden messen möchten, einzubeziehen.</w:t>
+      </w:r>
+    </w:p>
+    <w:p>
+      <w:pPr>
+        <w:spacing w:after="0"/>
+        <w:rPr>
+          <w:rFonts w:ascii="Arial" w:hAnsi="Arial" w:cs="Arial"/>
+          <w:sz w:val="24"/>
+          <w:szCs w:val="24"/>
+        </w:rPr>
+      </w:pPr>
+    </w:p>
+    <w:p>
+      <w:pPr>
+        <w:spacing w:after="0"/>
+        <w:rPr>
+          <w:rFonts w:ascii="Arial" w:hAnsi="Arial" w:cs="Arial"/>
+          <w:sz w:val="24"/>
+          <w:szCs w:val="24"/>
+        </w:rPr>
+      </w:pPr>
+      <w:r>
+        <w:rPr>
+          <w:rFonts w:ascii="Arial" w:hAnsi="Arial" w:cs="Arial"/>
+          <w:sz w:val="24"/>
+          <w:szCs w:val="24"/>
+        </w:rPr>
+        <w:t>Überprüfung der Annahmen aus der Usability-Spezifikation: Stelle sicher, dass die Evaluationsziele die in der Usability-Spezifikation aufgestellten Annahmen überprüfen und validieren, insbesondere in Bezug auf die Bedürfnisse der verschiedenen Benutzergruppen.</w:t>
+      </w:r>
+    </w:p>
+    <w:p>
+      <w:pPr>
+        <w:spacing w:after="0"/>
+        <w:rPr>
+          <w:rFonts w:ascii="Arial" w:hAnsi="Arial" w:cs="Arial"/>
+          <w:sz w:val="24"/>
+          <w:szCs w:val="24"/>
+        </w:rPr>
+      </w:pPr>
+    </w:p>
+    <w:p>
+      <w:pPr>
+        <w:spacing w:after="0"/>
+        <w:rPr>
+          <w:rFonts w:ascii="Arial" w:hAnsi="Arial" w:cs="Arial"/>
+          <w:sz w:val="24"/>
+          <w:szCs w:val="24"/>
+        </w:rPr>
+      </w:pPr>
+      <w:r>
+        <w:rPr>
+          <w:rFonts w:ascii="Arial" w:hAnsi="Arial" w:cs="Arial"/>
+          <w:sz w:val="24"/>
+          <w:szCs w:val="24"/>
+        </w:rPr>
+        <w:t>Vergleich mit den Ergebnissen aus GOMS: Wenn GOMS-Analysen durchgeführt wurden, können die erhobenen Daten mit den Ergebnissen verglichen werden, um die Effizienz und Vorhersagbarkeit des Interaktionsmodells zu bewerten und gegebenenfalls Verbesserungen vorzunehmen.</w:t>
+      </w:r>
+    </w:p>
+    <w:p>
+      <w:pPr>
+        <w:spacing w:after="0"/>
+        <w:rPr>
+          <w:rFonts w:ascii="Arial" w:hAnsi="Arial" w:cs="Arial"/>
+          <w:sz w:val="24"/>
+          <w:szCs w:val="24"/>
+        </w:rPr>
+      </w:pPr>
+    </w:p>
+    <w:p>
+      <w:pPr>
+        <w:spacing w:after="0"/>
+        <w:rPr>
+          <w:rFonts w:ascii="Arial" w:hAnsi="Arial" w:cs="Arial"/>
+          <w:sz w:val="24"/>
+          <w:szCs w:val="24"/>
+        </w:rPr>
+      </w:pPr>
+      <w:r>
+        <w:rPr>
+          <w:rFonts w:ascii="Arial" w:hAnsi="Arial" w:cs="Arial"/>
+          <w:sz w:val="24"/>
+          <w:szCs w:val="24"/>
+        </w:rPr>
+        <w:t>Ablauf für die Probanden: Gestalte die Evaluationsabläufe so, dass sie sich an den verschiedenen User Needs orientieren. Biete spezifische Diktatübungen an, die den Benutzern ermöglichen, ihre Rechtschreibung in schulischen, beruflichen oder wettbewerbsorientierten Kontexten zu verbessern.</w:t>
+      </w:r>
+    </w:p>
+    <w:p>
+      <w:pPr>
+        <w:spacing w:after="0"/>
+        <w:rPr>
+          <w:rFonts w:ascii="Arial" w:hAnsi="Arial" w:cs="Arial"/>
+          <w:sz w:val="24"/>
+          <w:szCs w:val="24"/>
+        </w:rPr>
+      </w:pPr>
+    </w:p>
+    <w:p>
+      <w:pPr>
+        <w:spacing w:after="0"/>
+        <w:rPr>
+          <w:rFonts w:ascii="Arial" w:hAnsi="Arial" w:cs="Arial"/>
+          <w:sz w:val="24"/>
+          <w:szCs w:val="24"/>
+        </w:rPr>
+      </w:pPr>
+      <w:r>
+        <w:rPr>
+          <w:rFonts w:ascii="Arial" w:hAnsi="Arial" w:cs="Arial"/>
+          <w:sz w:val="24"/>
+          <w:szCs w:val="24"/>
+        </w:rPr>
+        <w:lastRenderedPageBreak/>
+        <w:t xml:space="preserve">Organisatorischer Ablauf: Koordiniere die Evaluationsaktivitäten, lege Termine und Zeitpläne für die Durchführung der Evaluation fest, weise Ressourcen für das </w:t>
+      </w:r>
+      <w:proofErr w:type="spellStart"/>
+      <w:r>
+        <w:rPr>
+          <w:rFonts w:ascii="Arial" w:hAnsi="Arial" w:cs="Arial"/>
+          <w:sz w:val="24"/>
+          <w:szCs w:val="24"/>
+        </w:rPr>
+        <w:t>Evaluatorenteam</w:t>
+      </w:r>
+      <w:proofErr w:type="spellEnd"/>
+      <w:r>
+        <w:rPr>
+          <w:rFonts w:ascii="Arial" w:hAnsi="Arial" w:cs="Arial"/>
+          <w:sz w:val="24"/>
+          <w:szCs w:val="24"/>
+        </w:rPr>
+        <w:t xml:space="preserve"> und gegebenenfalls für die Aufzeichnung und Auswertung der Ergebnisse zu.</w:t>
+      </w:r>
+    </w:p>
+    <w:p>
+      <w:pPr>
+        <w:spacing w:after="0"/>
+        <w:rPr>
+          <w:rFonts w:ascii="Arial" w:hAnsi="Arial" w:cs="Arial"/>
+          <w:sz w:val="24"/>
+          <w:szCs w:val="24"/>
+        </w:rPr>
+      </w:pPr>
+    </w:p>
+    <w:p>
+      <w:pPr>
+        <w:spacing w:after="0"/>
+        <w:rPr>
+          <w:rFonts w:ascii="Arial" w:hAnsi="Arial" w:cs="Arial"/>
+          <w:sz w:val="24"/>
+          <w:szCs w:val="24"/>
+        </w:rPr>
+      </w:pPr>
+      <w:r>
+        <w:rPr>
+          <w:rFonts w:ascii="Arial" w:hAnsi="Arial" w:cs="Arial"/>
+          <w:sz w:val="24"/>
+          <w:szCs w:val="24"/>
+        </w:rPr>
+        <w:t>Logistik: Definiere den Ort, an dem die Evaluation durchgeführt wird. Je nach Zielgruppe könnten Schulen, Arbeitsplätze oder andere geeignete Orte für die Evaluation genutzt werden.</w:t>
+      </w:r>
+    </w:p>
+    <w:p>
+      <w:pPr>
+        <w:spacing w:after="0"/>
+        <w:rPr>
+          <w:rFonts w:ascii="Arial" w:hAnsi="Arial" w:cs="Arial"/>
+          <w:sz w:val="24"/>
+          <w:szCs w:val="24"/>
+        </w:rPr>
+      </w:pPr>
+    </w:p>
+    <w:p>
+      <w:pPr>
+        <w:spacing w:after="0"/>
+        <w:rPr>
+          <w:rFonts w:ascii="Arial" w:hAnsi="Arial" w:cs="Arial"/>
+          <w:sz w:val="24"/>
+          <w:szCs w:val="24"/>
+        </w:rPr>
+      </w:pPr>
+      <w:r>
+        <w:rPr>
+          <w:rFonts w:ascii="Arial" w:hAnsi="Arial" w:cs="Arial"/>
+          <w:sz w:val="24"/>
+          <w:szCs w:val="24"/>
+        </w:rPr>
+        <w:t>Voraussetzungen für die Evaluation: Stelle sicher, dass die Benutzer über die erforderlichen Geräte (z. B. Smartphones, Tablets oder Computer) verfügen und dass die App reibungslos auf ihren Geräten funktioniert. Bereite auch eventuelle Protokollbögen, Fragebögen oder andere Materialien vor, die für die Evaluationsaufgaben benötigt werden.</w:t>
+      </w:r>
+    </w:p>
+    <w:p>
+      <w:pPr>
+        <w:spacing w:after="0"/>
+        <w:rPr>
+          <w:rFonts w:ascii="Arial" w:hAnsi="Arial" w:cs="Arial"/>
+          <w:sz w:val="24"/>
+          <w:szCs w:val="24"/>
+        </w:rPr>
+      </w:pPr>
+    </w:p>
+    <w:p>
+      <w:pPr>
+        <w:spacing w:after="0"/>
+        <w:rPr>
+          <w:rFonts w:ascii="Arial" w:hAnsi="Arial" w:cs="Arial"/>
+          <w:sz w:val="24"/>
+          <w:szCs w:val="24"/>
+        </w:rPr>
+      </w:pPr>
+      <w:r>
+        <w:rPr>
+          <w:rFonts w:ascii="Arial" w:hAnsi="Arial" w:cs="Arial"/>
+          <w:sz w:val="24"/>
+          <w:szCs w:val="24"/>
+        </w:rPr>
+        <w:t>Unterlagen: Erstelle und stelle alle erforderlichen Unterlagen für die Probanden</w:t>
+      </w:r>
+    </w:p>
+    <w:p>
+      <w:pPr>
+        <w:spacing w:after="0"/>
+        <w:rPr>
+          <w:rFonts w:ascii="Arial" w:hAnsi="Arial" w:cs="Arial"/>
+          <w:sz w:val="24"/>
+          <w:szCs w:val="24"/>
+        </w:rPr>
+      </w:pPr>
+    </w:p>
+    <w:p>
+      <w:pPr>
+        <w:spacing w:after="0"/>
+        <w:rPr>
+          <w:rFonts w:ascii="Arial" w:hAnsi="Arial" w:cs="Arial"/>
+          <w:sz w:val="24"/>
+          <w:szCs w:val="24"/>
+          <w:lang w:val="en-US"/>
+        </w:rPr>
+      </w:pPr>
+      <w:r>
+        <w:rPr>
+          <w:rFonts w:ascii="Arial" w:hAnsi="Arial" w:cs="Arial"/>
+          <w:sz w:val="24"/>
+          <w:szCs w:val="24"/>
+          <w:lang w:val="en-US"/>
+        </w:rPr>
+        <w:t>Gulf o</w:t>
+      </w:r>
+      <w:r>
+        <w:rPr>
+          <w:rFonts w:ascii="Arial" w:hAnsi="Arial" w:cs="Arial"/>
+          <w:sz w:val="24"/>
+          <w:szCs w:val="24"/>
+          <w:lang w:val="en-US"/>
+        </w:rPr>
+        <w:t xml:space="preserve">f Execution </w:t>
+      </w:r>
+    </w:p>
+    <w:p>
+      <w:pPr>
+        <w:spacing w:after="0"/>
+        <w:rPr>
+          <w:rFonts w:ascii="Arial" w:hAnsi="Arial" w:cs="Arial"/>
+          <w:sz w:val="24"/>
+          <w:szCs w:val="24"/>
+          <w:lang w:val="en-US"/>
+        </w:rPr>
+      </w:pPr>
+    </w:p>
+    <w:p>
+      <w:pPr>
+        <w:spacing w:after="0"/>
+        <w:rPr>
+          <w:rFonts w:ascii="Arial" w:hAnsi="Arial" w:cs="Arial"/>
+          <w:sz w:val="24"/>
+          <w:szCs w:val="24"/>
+        </w:rPr>
+      </w:pPr>
+      <w:r>
+        <w:rPr>
+          <w:rFonts w:ascii="Arial" w:hAnsi="Arial" w:cs="Arial"/>
+          <w:sz w:val="24"/>
+          <w:szCs w:val="24"/>
+        </w:rPr>
+        <w:t xml:space="preserve">Dieses </w:t>
+      </w:r>
+      <w:proofErr w:type="spellStart"/>
+      <w:r>
+        <w:rPr>
+          <w:rFonts w:ascii="Arial" w:hAnsi="Arial" w:cs="Arial"/>
+          <w:sz w:val="24"/>
+          <w:szCs w:val="24"/>
+        </w:rPr>
+        <w:t>Gulf</w:t>
+      </w:r>
+      <w:proofErr w:type="spellEnd"/>
+      <w:r>
+        <w:rPr>
+          <w:rFonts w:ascii="Arial" w:hAnsi="Arial" w:cs="Arial"/>
+          <w:sz w:val="24"/>
+          <w:szCs w:val="24"/>
+        </w:rPr>
+        <w:t xml:space="preserve"> </w:t>
+      </w:r>
+      <w:proofErr w:type="spellStart"/>
+      <w:r>
+        <w:rPr>
+          <w:rFonts w:ascii="Arial" w:hAnsi="Arial" w:cs="Arial"/>
+          <w:sz w:val="24"/>
+          <w:szCs w:val="24"/>
+        </w:rPr>
+        <w:t>of</w:t>
+      </w:r>
+      <w:proofErr w:type="spellEnd"/>
+      <w:r>
+        <w:rPr>
+          <w:rFonts w:ascii="Arial" w:hAnsi="Arial" w:cs="Arial"/>
+          <w:sz w:val="24"/>
+          <w:szCs w:val="24"/>
+        </w:rPr>
+        <w:t xml:space="preserve"> </w:t>
+      </w:r>
+      <w:proofErr w:type="spellStart"/>
+      <w:r>
+        <w:rPr>
+          <w:rFonts w:ascii="Arial" w:hAnsi="Arial" w:cs="Arial"/>
+          <w:sz w:val="24"/>
+          <w:szCs w:val="24"/>
+        </w:rPr>
+        <w:t>Execution</w:t>
+      </w:r>
+      <w:proofErr w:type="spellEnd"/>
+      <w:r>
+        <w:rPr>
+          <w:rFonts w:ascii="Arial" w:hAnsi="Arial" w:cs="Arial"/>
+          <w:sz w:val="24"/>
+          <w:szCs w:val="24"/>
+        </w:rPr>
+        <w:t>-Modell gibt einen Überblick über die Aktivitäten, Herausforderungen und Lösungen, mit denen Benutzer beim Einsatz deiner Diktat-App konfrontiert sein könnten. Es hilft dabei, potenzielle Schwachstellen zu identifizieren und gezielte Verbesserungen vorzunehmen, um die Ausführungslücke zu minimieren und den Benutzern ein nahtloses und effektives Nutzungserlebnis zu bieten.</w:t>
+      </w:r>
+    </w:p>
+    <w:p>
+      <w:pPr>
+        <w:spacing w:after="0"/>
+        <w:rPr>
+          <w:rFonts w:ascii="Arial" w:hAnsi="Arial" w:cs="Arial"/>
+          <w:sz w:val="24"/>
+          <w:szCs w:val="24"/>
+        </w:rPr>
+      </w:pPr>
+    </w:p>
+    <w:p>
+      <w:pPr>
+        <w:spacing w:after="0"/>
+        <w:rPr>
+          <w:rFonts w:ascii="Arial" w:hAnsi="Arial" w:cs="Arial"/>
+          <w:sz w:val="24"/>
+          <w:szCs w:val="24"/>
+        </w:rPr>
+      </w:pPr>
+    </w:p>
+    <w:p>
+      <w:pPr>
+        <w:spacing w:after="0"/>
+        <w:rPr>
+          <w:rFonts w:ascii="Arial" w:hAnsi="Arial" w:cs="Arial"/>
+          <w:sz w:val="24"/>
+          <w:szCs w:val="24"/>
+        </w:rPr>
+      </w:pPr>
+    </w:p>
+    <w:p>
+      <w:pPr>
+        <w:spacing w:after="0"/>
+        <w:rPr>
+          <w:rFonts w:ascii="Arial" w:hAnsi="Arial" w:cs="Arial"/>
+          <w:sz w:val="24"/>
+          <w:szCs w:val="24"/>
+        </w:rPr>
+      </w:pPr>
+      <w:r>
+        <w:rPr>
+          <w:rFonts w:ascii="Arial" w:hAnsi="Arial" w:cs="Arial"/>
+          <w:sz w:val="24"/>
+          <w:szCs w:val="24"/>
+        </w:rPr>
+        <w:t>Benutzerziele:</w:t>
+      </w:r>
+    </w:p>
+    <w:p>
+      <w:pPr>
+        <w:spacing w:after="0"/>
+        <w:rPr>
+          <w:rFonts w:ascii="Arial" w:hAnsi="Arial" w:cs="Arial"/>
+          <w:sz w:val="24"/>
+          <w:szCs w:val="24"/>
+        </w:rPr>
+      </w:pPr>
+    </w:p>
+    <w:p>
+      <w:pPr>
+        <w:spacing w:after="0"/>
+        <w:rPr>
+          <w:rFonts w:ascii="Arial" w:hAnsi="Arial" w:cs="Arial"/>
+          <w:sz w:val="24"/>
+          <w:szCs w:val="24"/>
+        </w:rPr>
+      </w:pPr>
+      <w:r>
+        <w:rPr>
+          <w:rFonts w:ascii="Arial" w:hAnsi="Arial" w:cs="Arial"/>
+          <w:sz w:val="24"/>
+          <w:szCs w:val="24"/>
+        </w:rPr>
+        <w:t>Verbesserung der Rechtschreibung</w:t>
+      </w:r>
+    </w:p>
+    <w:p>
+      <w:pPr>
+        <w:spacing w:after="0"/>
+        <w:rPr>
+          <w:rFonts w:ascii="Arial" w:hAnsi="Arial" w:cs="Arial"/>
+          <w:sz w:val="24"/>
+          <w:szCs w:val="24"/>
+        </w:rPr>
+      </w:pPr>
+      <w:r>
+        <w:rPr>
+          <w:rFonts w:ascii="Arial" w:hAnsi="Arial" w:cs="Arial"/>
+          <w:sz w:val="24"/>
+          <w:szCs w:val="24"/>
+        </w:rPr>
+        <w:t>Erhöhung der Schulleistung</w:t>
+      </w:r>
+    </w:p>
+    <w:p>
+      <w:pPr>
+        <w:spacing w:after="0"/>
+        <w:rPr>
+          <w:rFonts w:ascii="Arial" w:hAnsi="Arial" w:cs="Arial"/>
+          <w:sz w:val="24"/>
+          <w:szCs w:val="24"/>
+        </w:rPr>
+      </w:pPr>
+      <w:r>
+        <w:rPr>
+          <w:rFonts w:ascii="Arial" w:hAnsi="Arial" w:cs="Arial"/>
+          <w:sz w:val="24"/>
+          <w:szCs w:val="24"/>
+        </w:rPr>
+        <w:t>Professionelleres Auftreten in der Arbeit</w:t>
+      </w:r>
+    </w:p>
+    <w:p>
+      <w:pPr>
+        <w:spacing w:after="0"/>
+        <w:rPr>
+          <w:rFonts w:ascii="Arial" w:hAnsi="Arial" w:cs="Arial"/>
+          <w:sz w:val="24"/>
+          <w:szCs w:val="24"/>
+        </w:rPr>
+      </w:pPr>
+      <w:r>
+        <w:rPr>
+          <w:rFonts w:ascii="Arial" w:hAnsi="Arial" w:cs="Arial"/>
+          <w:sz w:val="24"/>
+          <w:szCs w:val="24"/>
+        </w:rPr>
+        <w:t>Aktivitäten des Benutzers:</w:t>
+      </w:r>
+    </w:p>
+    <w:p>
+      <w:pPr>
+        <w:spacing w:after="0"/>
+        <w:rPr>
+          <w:rFonts w:ascii="Arial" w:hAnsi="Arial" w:cs="Arial"/>
+          <w:sz w:val="24"/>
+          <w:szCs w:val="24"/>
+        </w:rPr>
+      </w:pPr>
+    </w:p>
+    <w:p>
+      <w:pPr>
+        <w:spacing w:after="0"/>
+        <w:rPr>
+          <w:rFonts w:ascii="Arial" w:hAnsi="Arial" w:cs="Arial"/>
+          <w:sz w:val="24"/>
+          <w:szCs w:val="24"/>
+        </w:rPr>
+      </w:pPr>
+      <w:r>
+        <w:rPr>
+          <w:rFonts w:ascii="Arial" w:hAnsi="Arial" w:cs="Arial"/>
+          <w:sz w:val="24"/>
+          <w:szCs w:val="24"/>
+        </w:rPr>
+        <w:t>Registrierung und Anmeldung in der App</w:t>
+      </w:r>
+    </w:p>
+    <w:p>
+      <w:pPr>
+        <w:spacing w:after="0"/>
+        <w:rPr>
+          <w:rFonts w:ascii="Arial" w:hAnsi="Arial" w:cs="Arial"/>
+          <w:sz w:val="24"/>
+          <w:szCs w:val="24"/>
+        </w:rPr>
+      </w:pPr>
+      <w:r>
+        <w:rPr>
+          <w:rFonts w:ascii="Arial" w:hAnsi="Arial" w:cs="Arial"/>
+          <w:sz w:val="24"/>
+          <w:szCs w:val="24"/>
+        </w:rPr>
+        <w:t>Auswahl des Schwierigkeitsgrades oder des Lernmodus</w:t>
+      </w:r>
+    </w:p>
+    <w:p>
+      <w:pPr>
+        <w:spacing w:after="0"/>
+        <w:rPr>
+          <w:rFonts w:ascii="Arial" w:hAnsi="Arial" w:cs="Arial"/>
+          <w:sz w:val="24"/>
+          <w:szCs w:val="24"/>
+        </w:rPr>
+      </w:pPr>
+      <w:r>
+        <w:rPr>
+          <w:rFonts w:ascii="Arial" w:hAnsi="Arial" w:cs="Arial"/>
+          <w:sz w:val="24"/>
+          <w:szCs w:val="24"/>
+        </w:rPr>
+        <w:t>Durchführung von Diktaten oder Übungen</w:t>
+      </w:r>
+    </w:p>
+    <w:p>
+      <w:pPr>
+        <w:spacing w:after="0"/>
+        <w:rPr>
+          <w:rFonts w:ascii="Arial" w:hAnsi="Arial" w:cs="Arial"/>
+          <w:sz w:val="24"/>
+          <w:szCs w:val="24"/>
+        </w:rPr>
+      </w:pPr>
+      <w:r>
+        <w:rPr>
+          <w:rFonts w:ascii="Arial" w:hAnsi="Arial" w:cs="Arial"/>
+          <w:sz w:val="24"/>
+          <w:szCs w:val="24"/>
+        </w:rPr>
+        <w:t>Korrektur und Bewertung der Ergebnisse</w:t>
+      </w:r>
+    </w:p>
+    <w:p>
+      <w:pPr>
+        <w:spacing w:after="0"/>
+        <w:rPr>
+          <w:rFonts w:ascii="Arial" w:hAnsi="Arial" w:cs="Arial"/>
+          <w:sz w:val="24"/>
+          <w:szCs w:val="24"/>
+        </w:rPr>
+      </w:pPr>
+      <w:r>
+        <w:rPr>
+          <w:rFonts w:ascii="Arial" w:hAnsi="Arial" w:cs="Arial"/>
+          <w:sz w:val="24"/>
+          <w:szCs w:val="24"/>
+        </w:rPr>
+        <w:t>Zugriff auf Lernressourcen, Tipps und Tricks</w:t>
+      </w:r>
+    </w:p>
+    <w:p>
+      <w:pPr>
+        <w:spacing w:after="0"/>
+        <w:rPr>
+          <w:rFonts w:ascii="Arial" w:hAnsi="Arial" w:cs="Arial"/>
+          <w:sz w:val="24"/>
+          <w:szCs w:val="24"/>
+        </w:rPr>
+      </w:pPr>
+      <w:r>
+        <w:rPr>
+          <w:rFonts w:ascii="Arial" w:hAnsi="Arial" w:cs="Arial"/>
+          <w:sz w:val="24"/>
+          <w:szCs w:val="24"/>
+        </w:rPr>
+        <w:t>Teilnahme an Wettbewerben oder Vergleich mit anderen Benutzern</w:t>
+      </w:r>
+    </w:p>
+    <w:p>
+      <w:pPr>
+        <w:spacing w:after="0"/>
+        <w:rPr>
+          <w:rFonts w:ascii="Arial" w:hAnsi="Arial" w:cs="Arial"/>
+          <w:sz w:val="24"/>
+          <w:szCs w:val="24"/>
+        </w:rPr>
+      </w:pPr>
+      <w:r>
+        <w:rPr>
+          <w:rFonts w:ascii="Arial" w:hAnsi="Arial" w:cs="Arial"/>
+          <w:sz w:val="24"/>
+          <w:szCs w:val="24"/>
+        </w:rPr>
+        <w:t>Ausführungslücke (</w:t>
+      </w:r>
+      <w:proofErr w:type="spellStart"/>
+      <w:r>
+        <w:rPr>
+          <w:rFonts w:ascii="Arial" w:hAnsi="Arial" w:cs="Arial"/>
+          <w:sz w:val="24"/>
+          <w:szCs w:val="24"/>
+        </w:rPr>
+        <w:t>Execution</w:t>
+      </w:r>
+      <w:proofErr w:type="spellEnd"/>
+      <w:r>
+        <w:rPr>
+          <w:rFonts w:ascii="Arial" w:hAnsi="Arial" w:cs="Arial"/>
+          <w:sz w:val="24"/>
+          <w:szCs w:val="24"/>
+        </w:rPr>
+        <w:t xml:space="preserve"> Gap):</w:t>
+      </w:r>
+    </w:p>
+    <w:p>
+      <w:pPr>
+        <w:spacing w:after="0"/>
+        <w:rPr>
+          <w:rFonts w:ascii="Arial" w:hAnsi="Arial" w:cs="Arial"/>
+          <w:sz w:val="24"/>
+          <w:szCs w:val="24"/>
+        </w:rPr>
+      </w:pPr>
+    </w:p>
+    <w:p>
+      <w:pPr>
+        <w:spacing w:after="0"/>
+        <w:rPr>
+          <w:rFonts w:ascii="Arial" w:hAnsi="Arial" w:cs="Arial"/>
+          <w:sz w:val="24"/>
+          <w:szCs w:val="24"/>
+        </w:rPr>
+      </w:pPr>
+      <w:r>
+        <w:rPr>
+          <w:rFonts w:ascii="Arial" w:hAnsi="Arial" w:cs="Arial"/>
+          <w:sz w:val="24"/>
+          <w:szCs w:val="24"/>
+        </w:rPr>
+        <w:t>Mangelndes Verständnis, wie die App funktioniert oder wie man die Übungen durchführt</w:t>
+      </w:r>
+    </w:p>
+    <w:p>
+      <w:pPr>
+        <w:spacing w:after="0"/>
+        <w:rPr>
+          <w:rFonts w:ascii="Arial" w:hAnsi="Arial" w:cs="Arial"/>
+          <w:sz w:val="24"/>
+          <w:szCs w:val="24"/>
+        </w:rPr>
+      </w:pPr>
+      <w:r>
+        <w:rPr>
+          <w:rFonts w:ascii="Arial" w:hAnsi="Arial" w:cs="Arial"/>
+          <w:sz w:val="24"/>
+          <w:szCs w:val="24"/>
+        </w:rPr>
+        <w:t>Schwierigkeiten bei der Navigation und Bedienung der App</w:t>
+      </w:r>
+    </w:p>
+    <w:p>
+      <w:pPr>
+        <w:spacing w:after="0"/>
+        <w:rPr>
+          <w:rFonts w:ascii="Arial" w:hAnsi="Arial" w:cs="Arial"/>
+          <w:sz w:val="24"/>
+          <w:szCs w:val="24"/>
+        </w:rPr>
+      </w:pPr>
+      <w:r>
+        <w:rPr>
+          <w:rFonts w:ascii="Arial" w:hAnsi="Arial" w:cs="Arial"/>
+          <w:sz w:val="24"/>
+          <w:szCs w:val="24"/>
+        </w:rPr>
+        <w:t>Unklarheit bei der Korrektur der eigenen Fehler</w:t>
+      </w:r>
+    </w:p>
+    <w:p>
+      <w:pPr>
+        <w:spacing w:after="0"/>
+        <w:rPr>
+          <w:rFonts w:ascii="Arial" w:hAnsi="Arial" w:cs="Arial"/>
+          <w:sz w:val="24"/>
+          <w:szCs w:val="24"/>
+        </w:rPr>
+      </w:pPr>
+      <w:r>
+        <w:rPr>
+          <w:rFonts w:ascii="Arial" w:hAnsi="Arial" w:cs="Arial"/>
+          <w:sz w:val="24"/>
+          <w:szCs w:val="24"/>
+        </w:rPr>
+        <w:t>Unsicherheit über den Lernfortschritt und die erreichten Ziele</w:t>
+      </w:r>
+    </w:p>
+    <w:p>
+      <w:pPr>
+        <w:spacing w:after="0"/>
+        <w:rPr>
+          <w:rFonts w:ascii="Arial" w:hAnsi="Arial" w:cs="Arial"/>
+          <w:sz w:val="24"/>
+          <w:szCs w:val="24"/>
+        </w:rPr>
+      </w:pPr>
+      <w:r>
+        <w:rPr>
+          <w:rFonts w:ascii="Arial" w:hAnsi="Arial" w:cs="Arial"/>
+          <w:sz w:val="24"/>
+          <w:szCs w:val="24"/>
+        </w:rPr>
+        <w:lastRenderedPageBreak/>
+        <w:t>Problemlösungen:</w:t>
+      </w:r>
+    </w:p>
+    <w:p>
+      <w:pPr>
+        <w:spacing w:after="0"/>
+        <w:rPr>
+          <w:rFonts w:ascii="Arial" w:hAnsi="Arial" w:cs="Arial"/>
+          <w:sz w:val="24"/>
+          <w:szCs w:val="24"/>
+        </w:rPr>
+      </w:pPr>
+    </w:p>
+    <w:p>
+      <w:pPr>
+        <w:spacing w:after="0"/>
+        <w:rPr>
+          <w:rFonts w:ascii="Arial" w:hAnsi="Arial" w:cs="Arial"/>
+          <w:sz w:val="24"/>
+          <w:szCs w:val="24"/>
+        </w:rPr>
+      </w:pPr>
+      <w:r>
+        <w:rPr>
+          <w:rFonts w:ascii="Arial" w:hAnsi="Arial" w:cs="Arial"/>
+          <w:sz w:val="24"/>
+          <w:szCs w:val="24"/>
+        </w:rPr>
+        <w:t>Klare und intuitive Benutzeroberfläche und Navigation</w:t>
+      </w:r>
+    </w:p>
+    <w:p>
+      <w:pPr>
+        <w:spacing w:after="0"/>
+        <w:rPr>
+          <w:rFonts w:ascii="Arial" w:hAnsi="Arial" w:cs="Arial"/>
+          <w:sz w:val="24"/>
+          <w:szCs w:val="24"/>
+        </w:rPr>
+      </w:pPr>
+      <w:r>
+        <w:rPr>
+          <w:rFonts w:ascii="Arial" w:hAnsi="Arial" w:cs="Arial"/>
+          <w:sz w:val="24"/>
+          <w:szCs w:val="24"/>
+        </w:rPr>
+        <w:t>Tutorials und Anleitungen zur Nutzung der App-Funktionen</w:t>
+      </w:r>
+    </w:p>
+    <w:p>
+      <w:pPr>
+        <w:spacing w:after="0"/>
+        <w:rPr>
+          <w:rFonts w:ascii="Arial" w:hAnsi="Arial" w:cs="Arial"/>
+          <w:sz w:val="24"/>
+          <w:szCs w:val="24"/>
+        </w:rPr>
+      </w:pPr>
+      <w:r>
+        <w:rPr>
+          <w:rFonts w:ascii="Arial" w:hAnsi="Arial" w:cs="Arial"/>
+          <w:sz w:val="24"/>
+          <w:szCs w:val="24"/>
+        </w:rPr>
+        <w:t>Hilfreiche Rückmeldungen und Erklärungen bei Fehlern</w:t>
+      </w:r>
+    </w:p>
+    <w:p>
+      <w:pPr>
+        <w:spacing w:after="0"/>
+        <w:rPr>
+          <w:rFonts w:ascii="Arial" w:hAnsi="Arial" w:cs="Arial"/>
+          <w:sz w:val="24"/>
+          <w:szCs w:val="24"/>
+        </w:rPr>
+      </w:pPr>
+      <w:r>
+        <w:rPr>
+          <w:rFonts w:ascii="Arial" w:hAnsi="Arial" w:cs="Arial"/>
+          <w:sz w:val="24"/>
+          <w:szCs w:val="24"/>
+        </w:rPr>
+        <w:t>Fortschrittsverfolgung und Belohnungssystem zur Motivation</w:t>
+      </w:r>
+    </w:p>
+    <w:p>
+      <w:pPr>
+        <w:spacing w:after="0"/>
+        <w:rPr>
+          <w:rFonts w:ascii="Arial" w:hAnsi="Arial" w:cs="Arial"/>
+          <w:sz w:val="24"/>
+          <w:szCs w:val="24"/>
+        </w:rPr>
+      </w:pPr>
+      <w:r>
+        <w:rPr>
+          <w:rFonts w:ascii="Arial" w:hAnsi="Arial" w:cs="Arial"/>
+          <w:sz w:val="24"/>
+          <w:szCs w:val="24"/>
+        </w:rPr>
+        <w:t>Möglichkeit, Fragen zu stellen oder Unterstützung zu erhalten</w:t>
+      </w:r>
+    </w:p>
+    <w:p>
+      <w:pPr>
+        <w:spacing w:after="0"/>
+        <w:rPr>
+          <w:rFonts w:ascii="Arial" w:hAnsi="Arial" w:cs="Arial"/>
+          <w:sz w:val="24"/>
+          <w:szCs w:val="24"/>
+        </w:rPr>
+      </w:pPr>
+      <w:r>
+        <w:rPr>
+          <w:rFonts w:ascii="Arial" w:hAnsi="Arial" w:cs="Arial"/>
+          <w:sz w:val="24"/>
+          <w:szCs w:val="24"/>
+        </w:rPr>
+        <w:t>Integration von Lernmaterialien und Ressourcen</w:t>
+      </w:r>
+    </w:p>
+    <w:p>
+      <w:pPr>
+        <w:spacing w:after="0"/>
+        <w:rPr>
+          <w:rFonts w:ascii="Arial" w:hAnsi="Arial" w:cs="Arial"/>
+          <w:sz w:val="24"/>
+          <w:szCs w:val="24"/>
+        </w:rPr>
+      </w:pPr>
+      <w:r>
+        <w:rPr>
+          <w:rFonts w:ascii="Arial" w:hAnsi="Arial" w:cs="Arial"/>
+          <w:sz w:val="24"/>
+          <w:szCs w:val="24"/>
+        </w:rPr>
+        <w:t>Ausführungsergebnis:</w:t>
+      </w:r>
+    </w:p>
+    <w:p>
+      <w:pPr>
+        <w:spacing w:after="0"/>
+        <w:rPr>
+          <w:rFonts w:ascii="Arial" w:hAnsi="Arial" w:cs="Arial"/>
+          <w:sz w:val="24"/>
+          <w:szCs w:val="24"/>
+        </w:rPr>
+      </w:pPr>
+    </w:p>
+    <w:p>
+      <w:pPr>
+        <w:spacing w:after="0"/>
+        <w:rPr>
+          <w:rFonts w:ascii="Arial" w:hAnsi="Arial" w:cs="Arial"/>
+          <w:sz w:val="24"/>
+          <w:szCs w:val="24"/>
+        </w:rPr>
+      </w:pPr>
+      <w:r>
+        <w:rPr>
+          <w:rFonts w:ascii="Arial" w:hAnsi="Arial" w:cs="Arial"/>
+          <w:sz w:val="24"/>
+          <w:szCs w:val="24"/>
+        </w:rPr>
+        <w:t>Verbesserte Rechtschreibung und Schreibfähigkeiten</w:t>
+      </w:r>
+    </w:p>
+    <w:p>
+      <w:pPr>
+        <w:spacing w:after="0"/>
+        <w:rPr>
+          <w:rFonts w:ascii="Arial" w:hAnsi="Arial" w:cs="Arial"/>
+          <w:sz w:val="24"/>
+          <w:szCs w:val="24"/>
+        </w:rPr>
+      </w:pPr>
+      <w:r>
+        <w:rPr>
+          <w:rFonts w:ascii="Arial" w:hAnsi="Arial" w:cs="Arial"/>
+          <w:sz w:val="24"/>
+          <w:szCs w:val="24"/>
+        </w:rPr>
+        <w:t>Erhöhte Motivation und Engagement beim Lernen</w:t>
+      </w:r>
+    </w:p>
+    <w:p>
+      <w:pPr>
+        <w:spacing w:after="0"/>
+        <w:rPr>
+          <w:rFonts w:ascii="Arial" w:hAnsi="Arial" w:cs="Arial"/>
+          <w:sz w:val="24"/>
+          <w:szCs w:val="24"/>
+        </w:rPr>
+      </w:pPr>
+      <w:r>
+        <w:rPr>
+          <w:rFonts w:ascii="Arial" w:hAnsi="Arial" w:cs="Arial"/>
+          <w:sz w:val="24"/>
+          <w:szCs w:val="24"/>
+        </w:rPr>
+        <w:t>Erreichen der individuellen Lernziele</w:t>
+      </w:r>
+    </w:p>
+    <w:p>
+      <w:pPr>
+        <w:spacing w:after="0"/>
+        <w:rPr>
+          <w:rFonts w:ascii="Arial" w:hAnsi="Arial" w:cs="Arial"/>
+          <w:sz w:val="24"/>
+          <w:szCs w:val="24"/>
+        </w:rPr>
+      </w:pPr>
+      <w:r>
+        <w:rPr>
+          <w:rFonts w:ascii="Arial" w:hAnsi="Arial" w:cs="Arial"/>
+          <w:sz w:val="24"/>
+          <w:szCs w:val="24"/>
+        </w:rPr>
+        <w:t>Bessere Leistung in der Schule oder im Beruf</w:t>
+      </w:r>
+    </w:p>
+    <w:p>
+      <w:pPr>
+        <w:spacing w:after="0"/>
+        <w:rPr>
+          <w:rFonts w:ascii="Arial" w:hAnsi="Arial" w:cs="Arial"/>
+          <w:sz w:val="24"/>
+          <w:szCs w:val="24"/>
+        </w:rPr>
+      </w:pPr>
+      <w:r>
+        <w:rPr>
+          <w:rFonts w:ascii="Arial" w:hAnsi="Arial" w:cs="Arial"/>
+          <w:sz w:val="24"/>
+          <w:szCs w:val="24"/>
+        </w:rPr>
+        <w:t>Selbstvertrauen in Bezug auf die Rechtschreibung</w:t>
+      </w:r>
+    </w:p>
+    <w:p>
+      <w:pPr>
+        <w:spacing w:after="0"/>
+        <w:rPr>
+          <w:rFonts w:ascii="Arial" w:hAnsi="Arial" w:cs="Arial"/>
+          <w:sz w:val="24"/>
+          <w:szCs w:val="24"/>
+        </w:rPr>
+      </w:pPr>
+    </w:p>
+    <w:p>
+      <w:pPr>
+        <w:spacing w:after="0"/>
+        <w:rPr>
+          <w:rFonts w:ascii="Arial" w:hAnsi="Arial" w:cs="Arial"/>
+          <w:sz w:val="24"/>
+          <w:szCs w:val="24"/>
+          <w:lang w:val="en-US"/>
+        </w:rPr>
+      </w:pPr>
+      <w:r>
+        <w:rPr>
+          <w:rFonts w:ascii="Arial" w:hAnsi="Arial" w:cs="Arial"/>
+          <w:sz w:val="24"/>
+          <w:szCs w:val="24"/>
+          <w:lang w:val="en-US"/>
         </w:rPr>
         <w:t>Color.io</w:t>
       </w:r>
@@ -5010,13 +6390,15 @@
           <w:rFonts w:ascii="Arial" w:hAnsi="Arial" w:cs="Arial"/>
           <w:sz w:val="24"/>
           <w:szCs w:val="24"/>
-        </w:rPr>
-      </w:pPr>
-      <w:r>
-        <w:rPr>
-          <w:rFonts w:ascii="Arial" w:hAnsi="Arial" w:cs="Arial"/>
-          <w:sz w:val="24"/>
-          <w:szCs w:val="24"/>
+          <w:lang w:val="en-US"/>
+        </w:rPr>
+      </w:pPr>
+      <w:r>
+        <w:rPr>
+          <w:rFonts w:ascii="Arial" w:hAnsi="Arial" w:cs="Arial"/>
+          <w:sz w:val="24"/>
+          <w:szCs w:val="24"/>
+          <w:lang w:val="en-US"/>
         </w:rPr>
         <w:t>Frontpair.co</w:t>
       </w:r>
@@ -5032,7 +6414,7 @@
 </file>
 
 <file path=word/endnotes.xml><?xml version="1.0" encoding="utf-8"?>
-<w:endnotes xmlns:wpc="http://schemas.microsoft.com/office/word/2010/wordprocessingCanvas" xmlns:cx="http://schemas.microsoft.com/office/drawing/2014/chartex" xmlns:cx1="http://schemas.microsoft.com/office/drawing/2015/9/8/chartex" xmlns:cx2="http://schemas.microsoft.com/office/drawing/2015/10/21/chartex" xmlns:cx3="http://schemas.microsoft.com/office/drawing/2016/5/9/chartex" xmlns:cx4="http://schemas.microsoft.com/office/drawing/2016/5/10/chartex" xmlns:cx5="http://schemas.microsoft.com/office/drawing/2016/5/11/chartex" xmlns:cx6="http://schemas.microsoft.com/office/drawing/2016/5/12/chartex" xmlns:cx7="http://schemas.microsoft.com/office/drawing/2016/5/13/chartex" xmlns:cx8="http://schemas.microsoft.com/office/drawing/2016/5/14/chartex" xmlns:mc="http://schemas.openxmlformats.org/markup-compatibility/2006" xmlns:aink="http://schemas.microsoft.com/office/drawing/2016/ink" xmlns:am3d="http://schemas.microsoft.com/office/drawing/2017/model3d" xmlns:o="urn:schemas-microsoft-com:office:office" xmlns:oel="http://schemas.microsoft.com/office/2019/extlst" xmlns:r="http://schemas.openxmlformats.org/officeDocument/2006/relationships" xmlns:m="http://schemas.openxmlformats.org/officeDocument/2006/math" xmlns:v="urn:schemas-microsoft-com:vml" xmlns:wp14="http://schemas.microsoft.com/office/word/2010/wordprocessingDrawing" xmlns:wp="http://schemas.openxmlformats.org/drawingml/2006/wordprocessingDrawing" xmlns:w10="urn:schemas-microsoft-com:office:word" xmlns:w="http://schemas.openxmlformats.org/wordprocessingml/2006/main" xmlns:w14="http://schemas.microsoft.com/office/word/2010/wordml" xmlns:w15="http://schemas.microsoft.com/office/word/2012/wordml" xmlns:w16cex="http://schemas.microsoft.com/office/word/2018/wordml/cex" xmlns:w16cid="http://schemas.microsoft.com/office/word/2016/wordml/cid" xmlns:w16="http://schemas.microsoft.com/office/word/2018/wordml" xmlns:w16du="http://schemas.microsoft.com/office/word/2023/wordml/word16du" xmlns:w16sdtdh="http://schemas.microsoft.com/office/word/2020/wordml/sdtdatahash" xmlns:w16se="http://schemas.microsoft.com/office/word/2015/wordml/symex" xmlns:wpg="http://schemas.microsoft.com/office/word/2010/wordprocessingGroup" xmlns:wpi="http://schemas.microsoft.com/office/word/2010/wordprocessingInk" xmlns:wne="http://schemas.microsoft.com/office/word/2006/wordml" xmlns:wps="http://schemas.microsoft.com/office/word/2010/wordprocessingShape" mc:Ignorable="w14 w15 w16se w16cid w16 w16cex w16sdtdh wp14">
+<w:endnotes xmlns:wpc="http://schemas.microsoft.com/office/word/2010/wordprocessingCanvas" xmlns:cx="http://schemas.microsoft.com/office/drawing/2014/chartex" xmlns:cx1="http://schemas.microsoft.com/office/drawing/2015/9/8/chartex" xmlns:cx2="http://schemas.microsoft.com/office/drawing/2015/10/21/chartex" xmlns:cx3="http://schemas.microsoft.com/office/drawing/2016/5/9/chartex" xmlns:cx4="http://schemas.microsoft.com/office/drawing/2016/5/10/chartex" xmlns:cx5="http://schemas.microsoft.com/office/drawing/2016/5/11/chartex" xmlns:cx6="http://schemas.microsoft.com/office/drawing/2016/5/12/chartex" xmlns:cx7="http://schemas.microsoft.com/office/drawing/2016/5/13/chartex" xmlns:cx8="http://schemas.microsoft.com/office/drawing/2016/5/14/chartex" xmlns:mc="http://schemas.openxmlformats.org/markup-compatibility/2006" xmlns:aink="http://schemas.microsoft.com/office/drawing/2016/ink" xmlns:am3d="http://schemas.microsoft.com/office/drawing/2017/model3d" xmlns:o="urn:schemas-microsoft-com:office:office" xmlns:r="http://schemas.openxmlformats.org/officeDocument/2006/relationships" xmlns:m="http://schemas.openxmlformats.org/officeDocument/2006/math" xmlns:v="urn:schemas-microsoft-com:vml" xmlns:wp14="http://schemas.microsoft.com/office/word/2010/wordprocessingDrawing" xmlns:wp="http://schemas.openxmlformats.org/drawingml/2006/wordprocessingDrawing" xmlns:w10="urn:schemas-microsoft-com:office:word" xmlns:w="http://schemas.openxmlformats.org/wordprocessingml/2006/main" xmlns:w14="http://schemas.microsoft.com/office/word/2010/wordml" xmlns:w15="http://schemas.microsoft.com/office/word/2012/wordml" xmlns:w16cex="http://schemas.microsoft.com/office/word/2018/wordml/cex" xmlns:w16cid="http://schemas.microsoft.com/office/word/2016/wordml/cid" xmlns:w16="http://schemas.microsoft.com/office/word/2018/wordml" xmlns:w16sdtdh="http://schemas.microsoft.com/office/word/2020/wordml/sdtdatahash" xmlns:w16se="http://schemas.microsoft.com/office/word/2015/wordml/symex" xmlns:wpg="http://schemas.microsoft.com/office/word/2010/wordprocessingGroup" xmlns:wpi="http://schemas.microsoft.com/office/word/2010/wordprocessingInk" xmlns:wne="http://schemas.microsoft.com/office/word/2006/wordml" xmlns:wps="http://schemas.microsoft.com/office/word/2010/wordprocessingShape" mc:Ignorable="w14 w15 w16se w16cid w16 w16cex w16sdtdh wp14">
   <w:endnote w:type="separator" w:id="-1">
     <w:p>
       <w:pPr>
@@ -5057,7 +6439,7 @@
 </file>
 
 <file path=word/footnotes.xml><?xml version="1.0" encoding="utf-8"?>
-<w:footnotes xmlns:wpc="http://schemas.microsoft.com/office/word/2010/wordprocessingCanvas" xmlns:cx="http://schemas.microsoft.com/office/drawing/2014/chartex" xmlns:cx1="http://schemas.microsoft.com/office/drawing/2015/9/8/chartex" xmlns:cx2="http://schemas.microsoft.com/office/drawing/2015/10/21/chartex" xmlns:cx3="http://schemas.microsoft.com/office/drawing/2016/5/9/chartex" xmlns:cx4="http://schemas.microsoft.com/office/drawing/2016/5/10/chartex" xmlns:cx5="http://schemas.microsoft.com/office/drawing/2016/5/11/chartex" xmlns:cx6="http://schemas.microsoft.com/office/drawing/2016/5/12/chartex" xmlns:cx7="http://schemas.microsoft.com/office/drawing/2016/5/13/chartex" xmlns:cx8="http://schemas.microsoft.com/office/drawing/2016/5/14/chartex" xmlns:mc="http://schemas.openxmlformats.org/markup-compatibility/2006" xmlns:aink="http://schemas.microsoft.com/office/drawing/2016/ink" xmlns:am3d="http://schemas.microsoft.com/office/drawing/2017/model3d" xmlns:o="urn:schemas-microsoft-com:office:office" xmlns:oel="http://schemas.microsoft.com/office/2019/extlst" xmlns:r="http://schemas.openxmlformats.org/officeDocument/2006/relationships" xmlns:m="http://schemas.openxmlformats.org/officeDocument/2006/math" xmlns:v="urn:schemas-microsoft-com:vml" xmlns:wp14="http://schemas.microsoft.com/office/word/2010/wordprocessingDrawing" xmlns:wp="http://schemas.openxmlformats.org/drawingml/2006/wordprocessingDrawing" xmlns:w10="urn:schemas-microsoft-com:office:word" xmlns:w="http://schemas.openxmlformats.org/wordprocessingml/2006/main" xmlns:w14="http://schemas.microsoft.com/office/word/2010/wordml" xmlns:w15="http://schemas.microsoft.com/office/word/2012/wordml" xmlns:w16cex="http://schemas.microsoft.com/office/word/2018/wordml/cex" xmlns:w16cid="http://schemas.microsoft.com/office/word/2016/wordml/cid" xmlns:w16="http://schemas.microsoft.com/office/word/2018/wordml" xmlns:w16du="http://schemas.microsoft.com/office/word/2023/wordml/word16du" xmlns:w16sdtdh="http://schemas.microsoft.com/office/word/2020/wordml/sdtdatahash" xmlns:w16se="http://schemas.microsoft.com/office/word/2015/wordml/symex" xmlns:wpg="http://schemas.microsoft.com/office/word/2010/wordprocessingGroup" xmlns:wpi="http://schemas.microsoft.com/office/word/2010/wordprocessingInk" xmlns:wne="http://schemas.microsoft.com/office/word/2006/wordml" xmlns:wps="http://schemas.microsoft.com/office/word/2010/wordprocessingShape" mc:Ignorable="w14 w15 w16se w16cid w16 w16cex w16sdtdh wp14">
+<w:footnotes xmlns:wpc="http://schemas.microsoft.com/office/word/2010/wordprocessingCanvas" xmlns:cx="http://schemas.microsoft.com/office/drawing/2014/chartex" xmlns:cx1="http://schemas.microsoft.com/office/drawing/2015/9/8/chartex" xmlns:cx2="http://schemas.microsoft.com/office/drawing/2015/10/21/chartex" xmlns:cx3="http://schemas.microsoft.com/office/drawing/2016/5/9/chartex" xmlns:cx4="http://schemas.microsoft.com/office/drawing/2016/5/10/chartex" xmlns:cx5="http://schemas.microsoft.com/office/drawing/2016/5/11/chartex" xmlns:cx6="http://schemas.microsoft.com/office/drawing/2016/5/12/chartex" xmlns:cx7="http://schemas.microsoft.com/office/drawing/2016/5/13/chartex" xmlns:cx8="http://schemas.microsoft.com/office/drawing/2016/5/14/chartex" xmlns:mc="http://schemas.openxmlformats.org/markup-compatibility/2006" xmlns:aink="http://schemas.microsoft.com/office/drawing/2016/ink" xmlns:am3d="http://schemas.microsoft.com/office/drawing/2017/model3d" xmlns:o="urn:schemas-microsoft-com:office:office" xmlns:r="http://schemas.openxmlformats.org/officeDocument/2006/relationships" xmlns:m="http://schemas.openxmlformats.org/officeDocument/2006/math" xmlns:v="urn:schemas-microsoft-com:vml" xmlns:wp14="http://schemas.microsoft.com/office/word/2010/wordprocessingDrawing" xmlns:wp="http://schemas.openxmlformats.org/drawingml/2006/wordprocessingDrawing" xmlns:w10="urn:schemas-microsoft-com:office:word" xmlns:w="http://schemas.openxmlformats.org/wordprocessingml/2006/main" xmlns:w14="http://schemas.microsoft.com/office/word/2010/wordml" xmlns:w15="http://schemas.microsoft.com/office/word/2012/wordml" xmlns:w16cex="http://schemas.microsoft.com/office/word/2018/wordml/cex" xmlns:w16cid="http://schemas.microsoft.com/office/word/2016/wordml/cid" xmlns:w16="http://schemas.microsoft.com/office/word/2018/wordml" xmlns:w16sdtdh="http://schemas.microsoft.com/office/word/2020/wordml/sdtdatahash" xmlns:w16se="http://schemas.microsoft.com/office/word/2015/wordml/symex" xmlns:wpg="http://schemas.microsoft.com/office/word/2010/wordprocessingGroup" xmlns:wpi="http://schemas.microsoft.com/office/word/2010/wordprocessingInk" xmlns:wne="http://schemas.microsoft.com/office/word/2006/wordml" xmlns:wps="http://schemas.microsoft.com/office/word/2010/wordprocessingShape" mc:Ignorable="w14 w15 w16se w16cid w16 w16cex w16sdtdh wp14">
   <w:footnote w:type="separator" w:id="-1">
     <w:p>
       <w:pPr>
@@ -5082,7 +6464,7 @@
 </file>
 
 <file path=word/numbering.xml><?xml version="1.0" encoding="utf-8"?>
-<w:numbering xmlns:wpc="http://schemas.microsoft.com/office/word/2010/wordprocessingCanvas" xmlns:cx="http://schemas.microsoft.com/office/drawing/2014/chartex" xmlns:cx1="http://schemas.microsoft.com/office/drawing/2015/9/8/chartex" xmlns:cx2="http://schemas.microsoft.com/office/drawing/2015/10/21/chartex" xmlns:cx3="http://schemas.microsoft.com/office/drawing/2016/5/9/chartex" xmlns:cx4="http://schemas.microsoft.com/office/drawing/2016/5/10/chartex" xmlns:cx5="http://schemas.microsoft.com/office/drawing/2016/5/11/chartex" xmlns:cx6="http://schemas.microsoft.com/office/drawing/2016/5/12/chartex" xmlns:cx7="http://schemas.microsoft.com/office/drawing/2016/5/13/chartex" xmlns:cx8="http://schemas.microsoft.com/office/drawing/2016/5/14/chartex" xmlns:mc="http://schemas.openxmlformats.org/markup-compatibility/2006" xmlns:aink="http://schemas.microsoft.com/office/drawing/2016/ink" xmlns:am3d="http://schemas.microsoft.com/office/drawing/2017/model3d" xmlns:o="urn:schemas-microsoft-com:office:office" xmlns:oel="http://schemas.microsoft.com/office/2019/extlst" xmlns:r="http://schemas.openxmlformats.org/officeDocument/2006/relationships" xmlns:m="http://schemas.openxmlformats.org/officeDocument/2006/math" xmlns:v="urn:schemas-microsoft-com:vml" xmlns:wp14="http://schemas.microsoft.com/office/word/2010/wordprocessingDrawing" xmlns:wp="http://schemas.openxmlformats.org/drawingml/2006/wordprocessingDrawing" xmlns:w10="urn:schemas-microsoft-com:office:word" xmlns:w="http://schemas.openxmlformats.org/wordprocessingml/2006/main" xmlns:w14="http://schemas.microsoft.com/office/word/2010/wordml" xmlns:w15="http://schemas.microsoft.com/office/word/2012/wordml" xmlns:w16cex="http://schemas.microsoft.com/office/word/2018/wordml/cex" xmlns:w16cid="http://schemas.microsoft.com/office/word/2016/wordml/cid" xmlns:w16="http://schemas.microsoft.com/office/word/2018/wordml" xmlns:w16du="http://schemas.microsoft.com/office/word/2023/wordml/word16du" xmlns:w16sdtdh="http://schemas.microsoft.com/office/word/2020/wordml/sdtdatahash" xmlns:w16se="http://schemas.microsoft.com/office/word/2015/wordml/symex" xmlns:wpg="http://schemas.microsoft.com/office/word/2010/wordprocessingGroup" xmlns:wpi="http://schemas.microsoft.com/office/word/2010/wordprocessingInk" xmlns:wne="http://schemas.microsoft.com/office/word/2006/wordml" xmlns:wps="http://schemas.microsoft.com/office/word/2010/wordprocessingShape" mc:Ignorable="w14 w15 w16se w16cid w16 w16cex w16sdtdh wp14">
+<w:numbering xmlns:wpc="http://schemas.microsoft.com/office/word/2010/wordprocessingCanvas" xmlns:cx="http://schemas.microsoft.com/office/drawing/2014/chartex" xmlns:cx1="http://schemas.microsoft.com/office/drawing/2015/9/8/chartex" xmlns:cx2="http://schemas.microsoft.com/office/drawing/2015/10/21/chartex" xmlns:cx3="http://schemas.microsoft.com/office/drawing/2016/5/9/chartex" xmlns:cx4="http://schemas.microsoft.com/office/drawing/2016/5/10/chartex" xmlns:cx5="http://schemas.microsoft.com/office/drawing/2016/5/11/chartex" xmlns:cx6="http://schemas.microsoft.com/office/drawing/2016/5/12/chartex" xmlns:cx7="http://schemas.microsoft.com/office/drawing/2016/5/13/chartex" xmlns:cx8="http://schemas.microsoft.com/office/drawing/2016/5/14/chartex" xmlns:mc="http://schemas.openxmlformats.org/markup-compatibility/2006" xmlns:aink="http://schemas.microsoft.com/office/drawing/2016/ink" xmlns:am3d="http://schemas.microsoft.com/office/drawing/2017/model3d" xmlns:o="urn:schemas-microsoft-com:office:office" xmlns:r="http://schemas.openxmlformats.org/officeDocument/2006/relationships" xmlns:m="http://schemas.openxmlformats.org/officeDocument/2006/math" xmlns:v="urn:schemas-microsoft-com:vml" xmlns:wp14="http://schemas.microsoft.com/office/word/2010/wordprocessingDrawing" xmlns:wp="http://schemas.openxmlformats.org/drawingml/2006/wordprocessingDrawing" xmlns:w10="urn:schemas-microsoft-com:office:word" xmlns:w="http://schemas.openxmlformats.org/wordprocessingml/2006/main" xmlns:w14="http://schemas.microsoft.com/office/word/2010/wordml" xmlns:w15="http://schemas.microsoft.com/office/word/2012/wordml" xmlns:w16cex="http://schemas.microsoft.com/office/word/2018/wordml/cex" xmlns:w16cid="http://schemas.microsoft.com/office/word/2016/wordml/cid" xmlns:w16="http://schemas.microsoft.com/office/word/2018/wordml" xmlns:w16sdtdh="http://schemas.microsoft.com/office/word/2020/wordml/sdtdatahash" xmlns:w16se="http://schemas.microsoft.com/office/word/2015/wordml/symex" xmlns:wpg="http://schemas.microsoft.com/office/word/2010/wordprocessingGroup" xmlns:wpi="http://schemas.microsoft.com/office/word/2010/wordprocessingInk" xmlns:wne="http://schemas.microsoft.com/office/word/2006/wordml" xmlns:wps="http://schemas.microsoft.com/office/word/2010/wordprocessingShape" mc:Ignorable="w14 w15 w16se w16cid w16 w16cex w16sdtdh wp14">
   <w:abstractNum w:abstractNumId="0" w15:restartNumberingAfterBreak="0">
     <w:nsid w:val="0A144B9B"/>
     <w:multiLevelType w:val="hybridMultilevel"/>
@@ -7568,70 +8950,70 @@
       </w:rPr>
     </w:lvl>
   </w:abstractNum>
-  <w:num w:numId="1" w16cid:durableId="523062214">
+  <w:num w:numId="1">
     <w:abstractNumId w:val="16"/>
   </w:num>
-  <w:num w:numId="2" w16cid:durableId="602881236">
+  <w:num w:numId="2">
     <w:abstractNumId w:val="20"/>
   </w:num>
-  <w:num w:numId="3" w16cid:durableId="148987694">
+  <w:num w:numId="3">
     <w:abstractNumId w:val="17"/>
   </w:num>
-  <w:num w:numId="4" w16cid:durableId="595595335">
+  <w:num w:numId="4">
     <w:abstractNumId w:val="5"/>
   </w:num>
-  <w:num w:numId="5" w16cid:durableId="1924220282">
+  <w:num w:numId="5">
     <w:abstractNumId w:val="13"/>
   </w:num>
-  <w:num w:numId="6" w16cid:durableId="382603102">
+  <w:num w:numId="6">
     <w:abstractNumId w:val="12"/>
   </w:num>
-  <w:num w:numId="7" w16cid:durableId="651448904">
+  <w:num w:numId="7">
     <w:abstractNumId w:val="18"/>
   </w:num>
-  <w:num w:numId="8" w16cid:durableId="609165964">
+  <w:num w:numId="8">
     <w:abstractNumId w:val="2"/>
   </w:num>
-  <w:num w:numId="9" w16cid:durableId="1642928098">
+  <w:num w:numId="9">
     <w:abstractNumId w:val="14"/>
   </w:num>
-  <w:num w:numId="10" w16cid:durableId="489905971">
+  <w:num w:numId="10">
     <w:abstractNumId w:val="9"/>
   </w:num>
-  <w:num w:numId="11" w16cid:durableId="1284731805">
+  <w:num w:numId="11">
     <w:abstractNumId w:val="3"/>
   </w:num>
-  <w:num w:numId="12" w16cid:durableId="205456523">
+  <w:num w:numId="12">
     <w:abstractNumId w:val="10"/>
   </w:num>
-  <w:num w:numId="13" w16cid:durableId="845510401">
+  <w:num w:numId="13">
     <w:abstractNumId w:val="19"/>
   </w:num>
-  <w:num w:numId="14" w16cid:durableId="135730265">
+  <w:num w:numId="14">
     <w:abstractNumId w:val="4"/>
   </w:num>
-  <w:num w:numId="15" w16cid:durableId="1075326079">
+  <w:num w:numId="15">
     <w:abstractNumId w:val="1"/>
   </w:num>
-  <w:num w:numId="16" w16cid:durableId="1393771438">
+  <w:num w:numId="16">
     <w:abstractNumId w:val="7"/>
   </w:num>
-  <w:num w:numId="17" w16cid:durableId="1356269333">
+  <w:num w:numId="17">
     <w:abstractNumId w:val="6"/>
   </w:num>
-  <w:num w:numId="18" w16cid:durableId="621151617">
+  <w:num w:numId="18">
     <w:abstractNumId w:val="15"/>
   </w:num>
-  <w:num w:numId="19" w16cid:durableId="767627878">
+  <w:num w:numId="19">
     <w:abstractNumId w:val="8"/>
   </w:num>
-  <w:num w:numId="20" w16cid:durableId="1596472295">
+  <w:num w:numId="20">
     <w:abstractNumId w:val="11"/>
   </w:num>
-  <w:num w:numId="21" w16cid:durableId="1992714502">
+  <w:num w:numId="21">
     <w:abstractNumId w:val="21"/>
   </w:num>
-  <w:num w:numId="22" w16cid:durableId="1730498708">
+  <w:num w:numId="22">
     <w:abstractNumId w:val="0"/>
   </w:num>
 </w:numbering>

--- a/DiktatApp.docx
+++ b/DiktatApp.docx
@@ -1,6 +1,6 @@
 
 <file path=word/document.xml><?xml version="1.0" encoding="utf-8"?>
-<w:document xmlns:wpc="http://schemas.microsoft.com/office/word/2010/wordprocessingCanvas" xmlns:cx="http://schemas.microsoft.com/office/drawing/2014/chartex" xmlns:cx1="http://schemas.microsoft.com/office/drawing/2015/9/8/chartex" xmlns:cx2="http://schemas.microsoft.com/office/drawing/2015/10/21/chartex" xmlns:cx3="http://schemas.microsoft.com/office/drawing/2016/5/9/chartex" xmlns:cx4="http://schemas.microsoft.com/office/drawing/2016/5/10/chartex" xmlns:cx5="http://schemas.microsoft.com/office/drawing/2016/5/11/chartex" xmlns:cx6="http://schemas.microsoft.com/office/drawing/2016/5/12/chartex" xmlns:cx7="http://schemas.microsoft.com/office/drawing/2016/5/13/chartex" xmlns:cx8="http://schemas.microsoft.com/office/drawing/2016/5/14/chartex" xmlns:mc="http://schemas.openxmlformats.org/markup-compatibility/2006" xmlns:aink="http://schemas.microsoft.com/office/drawing/2016/ink" xmlns:am3d="http://schemas.microsoft.com/office/drawing/2017/model3d" xmlns:o="urn:schemas-microsoft-com:office:office" xmlns:r="http://schemas.openxmlformats.org/officeDocument/2006/relationships" xmlns:m="http://schemas.openxmlformats.org/officeDocument/2006/math" xmlns:v="urn:schemas-microsoft-com:vml" xmlns:wp14="http://schemas.microsoft.com/office/word/2010/wordprocessingDrawing" xmlns:wp="http://schemas.openxmlformats.org/drawingml/2006/wordprocessingDrawing" xmlns:w10="urn:schemas-microsoft-com:office:word" xmlns:w="http://schemas.openxmlformats.org/wordprocessingml/2006/main" xmlns:w14="http://schemas.microsoft.com/office/word/2010/wordml" xmlns:w15="http://schemas.microsoft.com/office/word/2012/wordml" xmlns:w16cex="http://schemas.microsoft.com/office/word/2018/wordml/cex" xmlns:w16cid="http://schemas.microsoft.com/office/word/2016/wordml/cid" xmlns:w16="http://schemas.microsoft.com/office/word/2018/wordml" xmlns:w16sdtdh="http://schemas.microsoft.com/office/word/2020/wordml/sdtdatahash" xmlns:w16se="http://schemas.microsoft.com/office/word/2015/wordml/symex" xmlns:wpg="http://schemas.microsoft.com/office/word/2010/wordprocessingGroup" xmlns:wpi="http://schemas.microsoft.com/office/word/2010/wordprocessingInk" xmlns:wne="http://schemas.microsoft.com/office/word/2006/wordml" xmlns:wps="http://schemas.microsoft.com/office/word/2010/wordprocessingShape" mc:Ignorable="w14 w15 w16se w16cid w16 w16cex w16sdtdh wp14">
+<w:document xmlns:wpc="http://schemas.microsoft.com/office/word/2010/wordprocessingCanvas" xmlns:cx="http://schemas.microsoft.com/office/drawing/2014/chartex" xmlns:cx1="http://schemas.microsoft.com/office/drawing/2015/9/8/chartex" xmlns:cx2="http://schemas.microsoft.com/office/drawing/2015/10/21/chartex" xmlns:cx3="http://schemas.microsoft.com/office/drawing/2016/5/9/chartex" xmlns:cx4="http://schemas.microsoft.com/office/drawing/2016/5/10/chartex" xmlns:cx5="http://schemas.microsoft.com/office/drawing/2016/5/11/chartex" xmlns:cx6="http://schemas.microsoft.com/office/drawing/2016/5/12/chartex" xmlns:cx7="http://schemas.microsoft.com/office/drawing/2016/5/13/chartex" xmlns:cx8="http://schemas.microsoft.com/office/drawing/2016/5/14/chartex" xmlns:mc="http://schemas.openxmlformats.org/markup-compatibility/2006" xmlns:aink="http://schemas.microsoft.com/office/drawing/2016/ink" xmlns:am3d="http://schemas.microsoft.com/office/drawing/2017/model3d" xmlns:o="urn:schemas-microsoft-com:office:office" xmlns:oel="http://schemas.microsoft.com/office/2019/extlst" xmlns:r="http://schemas.openxmlformats.org/officeDocument/2006/relationships" xmlns:m="http://schemas.openxmlformats.org/officeDocument/2006/math" xmlns:v="urn:schemas-microsoft-com:vml" xmlns:wp14="http://schemas.microsoft.com/office/word/2010/wordprocessingDrawing" xmlns:wp="http://schemas.openxmlformats.org/drawingml/2006/wordprocessingDrawing" xmlns:w10="urn:schemas-microsoft-com:office:word" xmlns:w="http://schemas.openxmlformats.org/wordprocessingml/2006/main" xmlns:w14="http://schemas.microsoft.com/office/word/2010/wordml" xmlns:w15="http://schemas.microsoft.com/office/word/2012/wordml" xmlns:w16cex="http://schemas.microsoft.com/office/word/2018/wordml/cex" xmlns:w16cid="http://schemas.microsoft.com/office/word/2016/wordml/cid" xmlns:w16="http://schemas.microsoft.com/office/word/2018/wordml" xmlns:w16du="http://schemas.microsoft.com/office/word/2023/wordml/word16du" xmlns:w16sdtdh="http://schemas.microsoft.com/office/word/2020/wordml/sdtdatahash" xmlns:w16se="http://schemas.microsoft.com/office/word/2015/wordml/symex" xmlns:wpg="http://schemas.microsoft.com/office/word/2010/wordprocessingGroup" xmlns:wpi="http://schemas.microsoft.com/office/word/2010/wordprocessingInk" xmlns:wne="http://schemas.microsoft.com/office/word/2006/wordml" xmlns:wps="http://schemas.microsoft.com/office/word/2010/wordprocessingShape" mc:Ignorable="w14 w15 w16se w16cid w16 w16cex w16sdtdh wp14">
   <w:body>
     <w:p>
       <w:pPr>
@@ -243,25 +243,7 @@
           <w:sz w:val="24"/>
           <w:szCs w:val="24"/>
         </w:rPr>
-        <w:t xml:space="preserve"> Academy, </w:t>
-      </w:r>
-      <w:proofErr w:type="spellStart"/>
-      <w:r>
-        <w:rPr>
-          <w:rFonts w:ascii="Arial" w:hAnsi="Arial" w:cs="Arial"/>
-          <w:sz w:val="24"/>
-          <w:szCs w:val="24"/>
-        </w:rPr>
-        <w:t>Spell</w:t>
-      </w:r>
-      <w:proofErr w:type="spellEnd"/>
-      <w:r>
-        <w:rPr>
-          <w:rFonts w:ascii="Arial" w:hAnsi="Arial" w:cs="Arial"/>
-          <w:sz w:val="24"/>
-          <w:szCs w:val="24"/>
-        </w:rPr>
-        <w:t xml:space="preserve"> Lab, </w:t>
+        <w:t xml:space="preserve"> Academy, Spell Lab, </w:t>
       </w:r>
       <w:proofErr w:type="spellStart"/>
       <w:r>
@@ -4978,17 +4960,51 @@
         <w:spacing w:after="0"/>
         <w:rPr>
           <w:rFonts w:ascii="Arial" w:hAnsi="Arial" w:cs="Arial"/>
-          <w:sz w:val="24"/>
-          <w:szCs w:val="24"/>
-        </w:rPr>
-      </w:pPr>
-      <w:r>
-        <w:rPr>
-          <w:rFonts w:ascii="Arial" w:hAnsi="Arial" w:cs="Arial"/>
-          <w:sz w:val="24"/>
-          <w:szCs w:val="24"/>
+          <w:b/>
+          <w:bCs/>
+          <w:sz w:val="24"/>
+          <w:szCs w:val="24"/>
+          <w:u w:val="single"/>
+        </w:rPr>
+      </w:pPr>
+      <w:r>
+        <w:rPr>
+          <w:rFonts w:ascii="Arial" w:hAnsi="Arial" w:cs="Arial"/>
+          <w:b/>
+          <w:bCs/>
+          <w:sz w:val="24"/>
+          <w:szCs w:val="24"/>
+          <w:u w:val="single"/>
         </w:rPr>
         <w:lastRenderedPageBreak/>
+        <w:t>GOMS</w:t>
+      </w:r>
+    </w:p>
+    <w:p>
+      <w:pPr>
+        <w:spacing w:after="0"/>
+        <w:rPr>
+          <w:rFonts w:ascii="Arial" w:hAnsi="Arial" w:cs="Arial"/>
+          <w:sz w:val="24"/>
+          <w:szCs w:val="24"/>
+        </w:rPr>
+      </w:pPr>
+    </w:p>
+    <w:p>
+      <w:pPr>
+        <w:spacing w:after="0"/>
+        <w:rPr>
+          <w:rFonts w:ascii="Arial" w:hAnsi="Arial" w:cs="Arial"/>
+          <w:sz w:val="24"/>
+          <w:szCs w:val="24"/>
+        </w:rPr>
+      </w:pPr>
+      <w:r>
+        <w:rPr>
+          <w:rFonts w:ascii="Arial" w:hAnsi="Arial" w:cs="Arial"/>
+          <w:sz w:val="24"/>
+          <w:szCs w:val="24"/>
+        </w:rPr>
         <w:t>Benutzer gibt Benutzernamen ein:</w:t>
       </w:r>
     </w:p>
@@ -5282,6 +5298,45 @@
         <w:spacing w:after="0"/>
         <w:rPr>
           <w:rFonts w:ascii="Arial" w:hAnsi="Arial" w:cs="Arial"/>
+          <w:b/>
+          <w:bCs/>
+          <w:sz w:val="24"/>
+          <w:szCs w:val="24"/>
+          <w:u w:val="single"/>
+        </w:rPr>
+      </w:pPr>
+      <w:r>
+        <w:rPr>
+          <w:rFonts w:ascii="Arial" w:hAnsi="Arial" w:cs="Arial"/>
+          <w:b/>
+          <w:bCs/>
+          <w:sz w:val="24"/>
+          <w:szCs w:val="24"/>
+          <w:u w:val="single"/>
+        </w:rPr>
+        <w:t>Evaluation</w:t>
+      </w:r>
+    </w:p>
+    <w:p>
+      <w:pPr>
+        <w:spacing w:after="0"/>
+        <w:rPr>
+          <w:rFonts w:ascii="Arial" w:hAnsi="Arial" w:cs="Arial"/>
+          <w:sz w:val="24"/>
+          <w:szCs w:val="24"/>
+        </w:rPr>
+      </w:pPr>
+    </w:p>
+    <w:p>
+      <w:pPr>
+        <w:pStyle w:val="Listenabsatz"/>
+        <w:numPr>
+          <w:ilvl w:val="0"/>
+          <w:numId w:val="25"/>
+        </w:numPr>
+        <w:spacing w:after="0"/>
+        <w:rPr>
+          <w:rFonts w:ascii="Arial" w:hAnsi="Arial" w:cs="Arial"/>
           <w:sz w:val="24"/>
           <w:szCs w:val="24"/>
         </w:rPr>
@@ -5297,16 +5352,11 @@
     </w:p>
     <w:p>
       <w:pPr>
-        <w:spacing w:after="0"/>
-        <w:rPr>
-          <w:rFonts w:ascii="Arial" w:hAnsi="Arial" w:cs="Arial"/>
-          <w:sz w:val="24"/>
-          <w:szCs w:val="24"/>
-        </w:rPr>
-      </w:pPr>
-    </w:p>
-    <w:p>
-      <w:pPr>
+        <w:pStyle w:val="Listenabsatz"/>
+        <w:numPr>
+          <w:ilvl w:val="1"/>
+          <w:numId w:val="22"/>
+        </w:numPr>
         <w:spacing w:after="0"/>
         <w:rPr>
           <w:rFonts w:ascii="Arial" w:hAnsi="Arial" w:cs="Arial"/>
@@ -5325,24 +5375,50 @@
     </w:p>
     <w:p>
       <w:pPr>
-        <w:spacing w:after="0"/>
-        <w:rPr>
-          <w:rFonts w:ascii="Arial" w:hAnsi="Arial" w:cs="Arial"/>
-          <w:sz w:val="24"/>
-          <w:szCs w:val="24"/>
-        </w:rPr>
-      </w:pPr>
-      <w:r>
-        <w:rPr>
-          <w:rFonts w:ascii="Arial" w:hAnsi="Arial" w:cs="Arial"/>
-          <w:sz w:val="24"/>
-          <w:szCs w:val="24"/>
-        </w:rPr>
-        <w:t>Fragebogen: Zur Erfassung quantitativer Daten über die Benutzerzufriedenheit, den Nutzen der App und ihre wahrgenommene Verbesserung der Rechtschreibung.</w:t>
-      </w:r>
-    </w:p>
-    <w:p>
-      <w:pPr>
+        <w:pStyle w:val="Listenabsatz"/>
+        <w:numPr>
+          <w:ilvl w:val="1"/>
+          <w:numId w:val="22"/>
+        </w:numPr>
+        <w:spacing w:after="0"/>
+        <w:rPr>
+          <w:rFonts w:ascii="Arial" w:hAnsi="Arial" w:cs="Arial"/>
+          <w:sz w:val="24"/>
+          <w:szCs w:val="24"/>
+        </w:rPr>
+      </w:pPr>
+      <w:r>
+        <w:rPr>
+          <w:rFonts w:ascii="Arial" w:hAnsi="Arial" w:cs="Arial"/>
+          <w:sz w:val="24"/>
+          <w:szCs w:val="24"/>
+        </w:rPr>
+        <w:t>Fragebogen: Zur Erfassung quantitativer Daten über die Benutzerzufriedenheit, den Nutzen der App und ihre wahrgenommene Verbesserung der Rechtschreibung</w:t>
+      </w:r>
+      <w:r>
+        <w:rPr>
+          <w:rFonts w:ascii="Arial" w:hAnsi="Arial" w:cs="Arial"/>
+          <w:sz w:val="24"/>
+          <w:szCs w:val="24"/>
+        </w:rPr>
+        <w:t xml:space="preserve"> / Auch in der App möglich</w:t>
+      </w:r>
+      <w:r>
+        <w:rPr>
+          <w:rFonts w:ascii="Arial" w:hAnsi="Arial" w:cs="Arial"/>
+          <w:sz w:val="24"/>
+          <w:szCs w:val="24"/>
+        </w:rPr>
+        <w:t>.</w:t>
+      </w:r>
+    </w:p>
+    <w:p>
+      <w:pPr>
+        <w:pStyle w:val="Listenabsatz"/>
+        <w:numPr>
+          <w:ilvl w:val="1"/>
+          <w:numId w:val="22"/>
+        </w:numPr>
         <w:spacing w:after="0"/>
         <w:rPr>
           <w:rFonts w:ascii="Arial" w:hAnsi="Arial" w:cs="Arial"/>
@@ -5361,6 +5437,11 @@
     </w:p>
     <w:p>
       <w:pPr>
+        <w:pStyle w:val="Listenabsatz"/>
+        <w:numPr>
+          <w:ilvl w:val="1"/>
+          <w:numId w:val="22"/>
+        </w:numPr>
         <w:spacing w:after="0"/>
         <w:rPr>
           <w:rFonts w:ascii="Arial" w:hAnsi="Arial" w:cs="Arial"/>
@@ -5379,118 +5460,179 @@
     </w:p>
     <w:p>
       <w:pPr>
-        <w:spacing w:after="0"/>
-        <w:rPr>
-          <w:rFonts w:ascii="Arial" w:hAnsi="Arial" w:cs="Arial"/>
-          <w:sz w:val="24"/>
-          <w:szCs w:val="24"/>
-        </w:rPr>
-      </w:pPr>
-      <w:r>
-        <w:rPr>
-          <w:rFonts w:ascii="Arial" w:hAnsi="Arial" w:cs="Arial"/>
-          <w:sz w:val="24"/>
-          <w:szCs w:val="24"/>
-        </w:rPr>
-        <w:t>Anzahl der Probanden: Um aussagekräftige Ergebnisse zu erhalten, könnten 10-15 Probanden eine angemessene Stichprobengröße sein. Es ist ratsam, eine Mischung aus Schülern unterschiedlichen Alters, Berufstätigen und Personen, die sich mit Freunden messen möchten, einzubeziehen.</w:t>
-      </w:r>
-    </w:p>
-    <w:p>
-      <w:pPr>
-        <w:spacing w:after="0"/>
-        <w:rPr>
-          <w:rFonts w:ascii="Arial" w:hAnsi="Arial" w:cs="Arial"/>
-          <w:sz w:val="24"/>
-          <w:szCs w:val="24"/>
-        </w:rPr>
-      </w:pPr>
-    </w:p>
-    <w:p>
-      <w:pPr>
-        <w:spacing w:after="0"/>
-        <w:rPr>
-          <w:rFonts w:ascii="Arial" w:hAnsi="Arial" w:cs="Arial"/>
-          <w:sz w:val="24"/>
-          <w:szCs w:val="24"/>
-        </w:rPr>
-      </w:pPr>
-      <w:r>
-        <w:rPr>
-          <w:rFonts w:ascii="Arial" w:hAnsi="Arial" w:cs="Arial"/>
-          <w:sz w:val="24"/>
-          <w:szCs w:val="24"/>
-        </w:rPr>
-        <w:t>Überprüfung der Annahmen aus der Usability-Spezifikation: Stelle sicher, dass die Evaluationsziele die in der Usability-Spezifikation aufgestellten Annahmen überprüfen und validieren, insbesondere in Bezug auf die Bedürfnisse der verschiedenen Benutzergruppen.</w:t>
-      </w:r>
-    </w:p>
-    <w:p>
-      <w:pPr>
-        <w:spacing w:after="0"/>
-        <w:rPr>
-          <w:rFonts w:ascii="Arial" w:hAnsi="Arial" w:cs="Arial"/>
-          <w:sz w:val="24"/>
-          <w:szCs w:val="24"/>
-        </w:rPr>
-      </w:pPr>
-    </w:p>
-    <w:p>
-      <w:pPr>
-        <w:spacing w:after="0"/>
-        <w:rPr>
-          <w:rFonts w:ascii="Arial" w:hAnsi="Arial" w:cs="Arial"/>
-          <w:sz w:val="24"/>
-          <w:szCs w:val="24"/>
-        </w:rPr>
-      </w:pPr>
-      <w:r>
-        <w:rPr>
-          <w:rFonts w:ascii="Arial" w:hAnsi="Arial" w:cs="Arial"/>
-          <w:sz w:val="24"/>
-          <w:szCs w:val="24"/>
-        </w:rPr>
-        <w:t>Vergleich mit den Ergebnissen aus GOMS: Wenn GOMS-Analysen durchgeführt wurden, können die erhobenen Daten mit den Ergebnissen verglichen werden, um die Effizienz und Vorhersagbarkeit des Interaktionsmodells zu bewerten und gegebenenfalls Verbesserungen vorzunehmen.</w:t>
-      </w:r>
-    </w:p>
-    <w:p>
-      <w:pPr>
-        <w:spacing w:after="0"/>
-        <w:rPr>
-          <w:rFonts w:ascii="Arial" w:hAnsi="Arial" w:cs="Arial"/>
-          <w:sz w:val="24"/>
-          <w:szCs w:val="24"/>
-        </w:rPr>
-      </w:pPr>
-    </w:p>
-    <w:p>
-      <w:pPr>
-        <w:spacing w:after="0"/>
-        <w:rPr>
-          <w:rFonts w:ascii="Arial" w:hAnsi="Arial" w:cs="Arial"/>
-          <w:sz w:val="24"/>
-          <w:szCs w:val="24"/>
-        </w:rPr>
-      </w:pPr>
-      <w:r>
-        <w:rPr>
-          <w:rFonts w:ascii="Arial" w:hAnsi="Arial" w:cs="Arial"/>
-          <w:sz w:val="24"/>
-          <w:szCs w:val="24"/>
-        </w:rPr>
-        <w:t>Ablauf für die Probanden: Gestalte die Evaluationsabläufe so, dass sie sich an den verschiedenen User Needs orientieren. Biete spezifische Diktatübungen an, die den Benutzern ermöglichen, ihre Rechtschreibung in schulischen, beruflichen oder wettbewerbsorientierten Kontexten zu verbessern.</w:t>
-      </w:r>
-    </w:p>
-    <w:p>
-      <w:pPr>
-        <w:spacing w:after="0"/>
-        <w:rPr>
-          <w:rFonts w:ascii="Arial" w:hAnsi="Arial" w:cs="Arial"/>
-          <w:sz w:val="24"/>
-          <w:szCs w:val="24"/>
-        </w:rPr>
-      </w:pPr>
-    </w:p>
-    <w:p>
-      <w:pPr>
+        <w:pStyle w:val="Listenabsatz"/>
+        <w:numPr>
+          <w:ilvl w:val="0"/>
+          <w:numId w:val="25"/>
+        </w:numPr>
+        <w:spacing w:after="0"/>
+        <w:rPr>
+          <w:rFonts w:ascii="Arial" w:hAnsi="Arial" w:cs="Arial"/>
+          <w:sz w:val="24"/>
+          <w:szCs w:val="24"/>
+        </w:rPr>
+      </w:pPr>
+      <w:r>
+        <w:rPr>
+          <w:rFonts w:ascii="Arial" w:hAnsi="Arial" w:cs="Arial"/>
+          <w:sz w:val="24"/>
+          <w:szCs w:val="24"/>
+        </w:rPr>
+        <w:t xml:space="preserve">Anzahl der Probanden: </w:t>
+      </w:r>
+    </w:p>
+    <w:p>
+      <w:pPr>
+        <w:pStyle w:val="Listenabsatz"/>
+        <w:numPr>
+          <w:ilvl w:val="1"/>
+          <w:numId w:val="22"/>
+        </w:numPr>
+        <w:spacing w:after="0"/>
+        <w:rPr>
+          <w:rFonts w:ascii="Arial" w:hAnsi="Arial" w:cs="Arial"/>
+          <w:sz w:val="24"/>
+          <w:szCs w:val="24"/>
+        </w:rPr>
+      </w:pPr>
+      <w:r>
+        <w:rPr>
+          <w:rFonts w:ascii="Arial" w:hAnsi="Arial" w:cs="Arial"/>
+          <w:sz w:val="24"/>
+          <w:szCs w:val="24"/>
+        </w:rPr>
+        <w:t xml:space="preserve">Um aussagekräftige Ergebnisse zu erhalten, könnten 10-15 Probanden eine angemessene Stichprobengröße sein. Es </w:t>
+      </w:r>
+      <w:r>
+        <w:rPr>
+          <w:rFonts w:ascii="Arial" w:hAnsi="Arial" w:cs="Arial"/>
+          <w:sz w:val="24"/>
+          <w:szCs w:val="24"/>
+        </w:rPr>
+        <w:t>wäre</w:t>
+      </w:r>
+      <w:r>
+        <w:rPr>
+          <w:rFonts w:ascii="Arial" w:hAnsi="Arial" w:cs="Arial"/>
+          <w:sz w:val="24"/>
+          <w:szCs w:val="24"/>
+        </w:rPr>
+        <w:t xml:space="preserve"> ratsam, eine Mischung aus Schülern unterschiedlichen Alters, Berufstätigen und Personen, die sich mit Freunden messen möchten, einzubeziehen.</w:t>
+      </w:r>
+    </w:p>
+    <w:p>
+      <w:pPr>
+        <w:spacing w:after="0"/>
+        <w:rPr>
+          <w:rFonts w:ascii="Arial" w:hAnsi="Arial" w:cs="Arial"/>
+          <w:sz w:val="24"/>
+          <w:szCs w:val="24"/>
+        </w:rPr>
+      </w:pPr>
+    </w:p>
+    <w:p>
+      <w:pPr>
+        <w:pStyle w:val="Listenabsatz"/>
+        <w:numPr>
+          <w:ilvl w:val="0"/>
+          <w:numId w:val="25"/>
+        </w:numPr>
+        <w:spacing w:after="0"/>
+        <w:rPr>
+          <w:rFonts w:ascii="Arial" w:hAnsi="Arial" w:cs="Arial"/>
+          <w:sz w:val="24"/>
+          <w:szCs w:val="24"/>
+        </w:rPr>
+      </w:pPr>
+      <w:r>
+        <w:rPr>
+          <w:rFonts w:ascii="Arial" w:hAnsi="Arial" w:cs="Arial"/>
+          <w:sz w:val="24"/>
+          <w:szCs w:val="24"/>
+        </w:rPr>
+        <w:t xml:space="preserve">Überprüfung der Annahmen aus der Usability-Spezifikation: </w:t>
+      </w:r>
+    </w:p>
+    <w:p>
+      <w:pPr>
+        <w:pStyle w:val="Listenabsatz"/>
+        <w:numPr>
+          <w:ilvl w:val="1"/>
+          <w:numId w:val="22"/>
+        </w:numPr>
+        <w:spacing w:after="0"/>
+        <w:rPr>
+          <w:rFonts w:ascii="Arial" w:hAnsi="Arial" w:cs="Arial"/>
+          <w:sz w:val="24"/>
+          <w:szCs w:val="24"/>
+        </w:rPr>
+      </w:pPr>
+      <w:r>
+        <w:rPr>
+          <w:rFonts w:ascii="Arial" w:hAnsi="Arial" w:cs="Arial"/>
+          <w:sz w:val="24"/>
+          <w:szCs w:val="24"/>
+        </w:rPr>
+        <w:t>Stelle sicher, dass die Evaluationsziele die in der Usability-Spezifikation aufgestellten Annahmen überprüfen und validieren, insbesondere in Bezug auf die Bedürfnisse der verschiedenen Benutzergruppen.</w:t>
+      </w:r>
+    </w:p>
+    <w:p>
+      <w:pPr>
+        <w:spacing w:after="0"/>
+        <w:rPr>
+          <w:rFonts w:ascii="Arial" w:hAnsi="Arial" w:cs="Arial"/>
+          <w:sz w:val="24"/>
+          <w:szCs w:val="24"/>
+        </w:rPr>
+      </w:pPr>
+    </w:p>
+    <w:p>
+      <w:pPr>
+        <w:spacing w:after="0"/>
+        <w:rPr>
+          <w:rFonts w:ascii="Arial" w:hAnsi="Arial" w:cs="Arial"/>
+          <w:sz w:val="24"/>
+          <w:szCs w:val="24"/>
+        </w:rPr>
+      </w:pPr>
+    </w:p>
+    <w:p>
+      <w:pPr>
+        <w:spacing w:after="0"/>
+        <w:rPr>
+          <w:rFonts w:ascii="Arial" w:hAnsi="Arial" w:cs="Arial"/>
+          <w:sz w:val="24"/>
+          <w:szCs w:val="24"/>
+        </w:rPr>
+      </w:pPr>
+    </w:p>
+    <w:p>
+      <w:pPr>
+        <w:spacing w:after="0"/>
+        <w:rPr>
+          <w:rFonts w:ascii="Arial" w:hAnsi="Arial" w:cs="Arial"/>
+          <w:sz w:val="24"/>
+          <w:szCs w:val="24"/>
+        </w:rPr>
+      </w:pPr>
+    </w:p>
+    <w:p>
+      <w:pPr>
+        <w:spacing w:after="0"/>
+        <w:rPr>
+          <w:rFonts w:ascii="Arial" w:hAnsi="Arial" w:cs="Arial"/>
+          <w:sz w:val="24"/>
+          <w:szCs w:val="24"/>
+        </w:rPr>
+      </w:pPr>
+    </w:p>
+    <w:p>
+      <w:pPr>
+        <w:pStyle w:val="Listenabsatz"/>
+        <w:numPr>
+          <w:ilvl w:val="0"/>
+          <w:numId w:val="25"/>
+        </w:numPr>
         <w:spacing w:after="0"/>
         <w:rPr>
           <w:rFonts w:ascii="Arial" w:hAnsi="Arial" w:cs="Arial"/>
@@ -5505,7 +5647,164 @@
           <w:szCs w:val="24"/>
         </w:rPr>
         <w:lastRenderedPageBreak/>
-        <w:t xml:space="preserve">Organisatorischer Ablauf: Koordiniere die Evaluationsaktivitäten, lege Termine und Zeitpläne für die Durchführung der Evaluation fest, weise Ressourcen für das </w:t>
+        <w:t xml:space="preserve">Vergleich mit den Ergebnissen aus GOMS: </w:t>
+      </w:r>
+    </w:p>
+    <w:p>
+      <w:pPr>
+        <w:pStyle w:val="Listenabsatz"/>
+        <w:numPr>
+          <w:ilvl w:val="1"/>
+          <w:numId w:val="22"/>
+        </w:numPr>
+        <w:spacing w:after="0"/>
+        <w:rPr>
+          <w:rFonts w:ascii="Arial" w:hAnsi="Arial" w:cs="Arial"/>
+          <w:sz w:val="24"/>
+          <w:szCs w:val="24"/>
+        </w:rPr>
+      </w:pPr>
+      <w:r>
+        <w:rPr>
+          <w:rFonts w:ascii="Arial" w:hAnsi="Arial" w:cs="Arial"/>
+          <w:sz w:val="24"/>
+          <w:szCs w:val="24"/>
+        </w:rPr>
+        <w:t>Wenn GOMS-Analysen durchgeführt wurden, können die erhobenen Daten mit den Ergebnissen verglichen werden, um die Effizienz und Vorhersagbarkeit des Interaktionsmodells zu bewerten und gegebenenfalls Verbesserungen vorzunehmen.</w:t>
+      </w:r>
+    </w:p>
+    <w:p>
+      <w:pPr>
+        <w:spacing w:after="0"/>
+        <w:rPr>
+          <w:rFonts w:ascii="Arial" w:hAnsi="Arial" w:cs="Arial"/>
+          <w:sz w:val="24"/>
+          <w:szCs w:val="24"/>
+        </w:rPr>
+      </w:pPr>
+    </w:p>
+    <w:p>
+      <w:pPr>
+        <w:pStyle w:val="Listenabsatz"/>
+        <w:spacing w:after="0"/>
+        <w:rPr>
+          <w:rFonts w:ascii="Arial" w:hAnsi="Arial" w:cs="Arial"/>
+          <w:sz w:val="24"/>
+          <w:szCs w:val="24"/>
+        </w:rPr>
+      </w:pPr>
+    </w:p>
+    <w:p>
+      <w:pPr>
+        <w:pStyle w:val="Listenabsatz"/>
+        <w:spacing w:after="0"/>
+        <w:rPr>
+          <w:rFonts w:ascii="Arial" w:hAnsi="Arial" w:cs="Arial"/>
+          <w:sz w:val="24"/>
+          <w:szCs w:val="24"/>
+        </w:rPr>
+      </w:pPr>
+    </w:p>
+    <w:p>
+      <w:pPr>
+        <w:pStyle w:val="Listenabsatz"/>
+        <w:numPr>
+          <w:ilvl w:val="0"/>
+          <w:numId w:val="25"/>
+        </w:numPr>
+        <w:spacing w:after="0"/>
+        <w:rPr>
+          <w:rFonts w:ascii="Arial" w:hAnsi="Arial" w:cs="Arial"/>
+          <w:sz w:val="24"/>
+          <w:szCs w:val="24"/>
+        </w:rPr>
+      </w:pPr>
+      <w:r>
+        <w:rPr>
+          <w:rFonts w:ascii="Arial" w:hAnsi="Arial" w:cs="Arial"/>
+          <w:sz w:val="24"/>
+          <w:szCs w:val="24"/>
+        </w:rPr>
+        <w:t xml:space="preserve">Ablauf für die Probanden: </w:t>
+      </w:r>
+    </w:p>
+    <w:p>
+      <w:pPr>
+        <w:pStyle w:val="Listenabsatz"/>
+        <w:numPr>
+          <w:ilvl w:val="1"/>
+          <w:numId w:val="22"/>
+        </w:numPr>
+        <w:spacing w:after="0"/>
+        <w:rPr>
+          <w:rFonts w:ascii="Arial" w:hAnsi="Arial" w:cs="Arial"/>
+          <w:sz w:val="24"/>
+          <w:szCs w:val="24"/>
+        </w:rPr>
+      </w:pPr>
+      <w:r>
+        <w:rPr>
+          <w:rFonts w:ascii="Arial" w:hAnsi="Arial" w:cs="Arial"/>
+          <w:sz w:val="24"/>
+          <w:szCs w:val="24"/>
+        </w:rPr>
+        <w:t>Gestalte die Evaluationsabläufe so, dass sie sich an den verschiedenen User Needs orientieren. Biete spezifische Diktatübungen an, die den Benutzern ermöglichen, ihre Rechtschreibung in schulischen, beruflichen oder wettbewerbsorientierten Kontexten zu verbessern.</w:t>
+      </w:r>
+    </w:p>
+    <w:p>
+      <w:pPr>
+        <w:spacing w:after="0"/>
+        <w:rPr>
+          <w:rFonts w:ascii="Arial" w:hAnsi="Arial" w:cs="Arial"/>
+          <w:sz w:val="24"/>
+          <w:szCs w:val="24"/>
+        </w:rPr>
+      </w:pPr>
+    </w:p>
+    <w:p>
+      <w:pPr>
+        <w:pStyle w:val="Listenabsatz"/>
+        <w:numPr>
+          <w:ilvl w:val="0"/>
+          <w:numId w:val="25"/>
+        </w:numPr>
+        <w:spacing w:after="0"/>
+        <w:rPr>
+          <w:rFonts w:ascii="Arial" w:hAnsi="Arial" w:cs="Arial"/>
+          <w:sz w:val="24"/>
+          <w:szCs w:val="24"/>
+        </w:rPr>
+      </w:pPr>
+      <w:r>
+        <w:rPr>
+          <w:rFonts w:ascii="Arial" w:hAnsi="Arial" w:cs="Arial"/>
+          <w:sz w:val="24"/>
+          <w:szCs w:val="24"/>
+        </w:rPr>
+        <w:t xml:space="preserve">Organisatorischer Ablauf: </w:t>
+      </w:r>
+    </w:p>
+    <w:p>
+      <w:pPr>
+        <w:pStyle w:val="Listenabsatz"/>
+        <w:numPr>
+          <w:ilvl w:val="1"/>
+          <w:numId w:val="22"/>
+        </w:numPr>
+        <w:spacing w:after="0"/>
+        <w:rPr>
+          <w:rFonts w:ascii="Arial" w:hAnsi="Arial" w:cs="Arial"/>
+          <w:sz w:val="24"/>
+          <w:szCs w:val="24"/>
+        </w:rPr>
+      </w:pPr>
+      <w:r>
+        <w:rPr>
+          <w:rFonts w:ascii="Arial" w:hAnsi="Arial" w:cs="Arial"/>
+          <w:sz w:val="24"/>
+          <w:szCs w:val="24"/>
+        </w:rPr>
+        <w:t xml:space="preserve">Koordiniere die Evaluationsaktivitäten, lege Termine und Zeitpläne für die Durchführung der Evaluation fest, weise Ressourcen für das </w:t>
       </w:r>
       <w:proofErr w:type="spellStart"/>
       <w:r>
@@ -5538,125 +5837,264 @@
     </w:p>
     <w:p>
       <w:pPr>
-        <w:spacing w:after="0"/>
-        <w:rPr>
-          <w:rFonts w:ascii="Arial" w:hAnsi="Arial" w:cs="Arial"/>
-          <w:sz w:val="24"/>
-          <w:szCs w:val="24"/>
-        </w:rPr>
-      </w:pPr>
-      <w:r>
-        <w:rPr>
-          <w:rFonts w:ascii="Arial" w:hAnsi="Arial" w:cs="Arial"/>
-          <w:sz w:val="24"/>
-          <w:szCs w:val="24"/>
-        </w:rPr>
-        <w:t>Logistik: Definiere den Ort, an dem die Evaluation durchgeführt wird. Je nach Zielgruppe könnten Schulen, Arbeitsplätze oder andere geeignete Orte für die Evaluation genutzt werden.</w:t>
-      </w:r>
-    </w:p>
-    <w:p>
-      <w:pPr>
-        <w:spacing w:after="0"/>
-        <w:rPr>
-          <w:rFonts w:ascii="Arial" w:hAnsi="Arial" w:cs="Arial"/>
-          <w:sz w:val="24"/>
-          <w:szCs w:val="24"/>
-        </w:rPr>
-      </w:pPr>
-    </w:p>
-    <w:p>
-      <w:pPr>
-        <w:spacing w:after="0"/>
-        <w:rPr>
-          <w:rFonts w:ascii="Arial" w:hAnsi="Arial" w:cs="Arial"/>
-          <w:sz w:val="24"/>
-          <w:szCs w:val="24"/>
-        </w:rPr>
-      </w:pPr>
-      <w:r>
-        <w:rPr>
-          <w:rFonts w:ascii="Arial" w:hAnsi="Arial" w:cs="Arial"/>
-          <w:sz w:val="24"/>
-          <w:szCs w:val="24"/>
-        </w:rPr>
-        <w:t>Voraussetzungen für die Evaluation: Stelle sicher, dass die Benutzer über die erforderlichen Geräte (z. B. Smartphones, Tablets oder Computer) verfügen und dass die App reibungslos auf ihren Geräten funktioniert. Bereite auch eventuelle Protokollbögen, Fragebögen oder andere Materialien vor, die für die Evaluationsaufgaben benötigt werden.</w:t>
-      </w:r>
-    </w:p>
-    <w:p>
-      <w:pPr>
-        <w:spacing w:after="0"/>
-        <w:rPr>
-          <w:rFonts w:ascii="Arial" w:hAnsi="Arial" w:cs="Arial"/>
-          <w:sz w:val="24"/>
-          <w:szCs w:val="24"/>
-        </w:rPr>
-      </w:pPr>
-    </w:p>
-    <w:p>
-      <w:pPr>
-        <w:spacing w:after="0"/>
-        <w:rPr>
-          <w:rFonts w:ascii="Arial" w:hAnsi="Arial" w:cs="Arial"/>
-          <w:sz w:val="24"/>
-          <w:szCs w:val="24"/>
-        </w:rPr>
-      </w:pPr>
-      <w:r>
-        <w:rPr>
-          <w:rFonts w:ascii="Arial" w:hAnsi="Arial" w:cs="Arial"/>
-          <w:sz w:val="24"/>
-          <w:szCs w:val="24"/>
-        </w:rPr>
-        <w:t>Unterlagen: Erstelle und stelle alle erforderlichen Unterlagen für die Probanden</w:t>
-      </w:r>
-    </w:p>
-    <w:p>
-      <w:pPr>
-        <w:spacing w:after="0"/>
-        <w:rPr>
-          <w:rFonts w:ascii="Arial" w:hAnsi="Arial" w:cs="Arial"/>
-          <w:sz w:val="24"/>
-          <w:szCs w:val="24"/>
-        </w:rPr>
-      </w:pPr>
-    </w:p>
-    <w:p>
-      <w:pPr>
-        <w:spacing w:after="0"/>
-        <w:rPr>
-          <w:rFonts w:ascii="Arial" w:hAnsi="Arial" w:cs="Arial"/>
-          <w:sz w:val="24"/>
-          <w:szCs w:val="24"/>
-          <w:lang w:val="en-US"/>
-        </w:rPr>
-      </w:pPr>
-      <w:r>
-        <w:rPr>
-          <w:rFonts w:ascii="Arial" w:hAnsi="Arial" w:cs="Arial"/>
-          <w:sz w:val="24"/>
-          <w:szCs w:val="24"/>
-          <w:lang w:val="en-US"/>
-        </w:rPr>
-        <w:t>Gulf o</w:t>
-      </w:r>
-      <w:r>
-        <w:rPr>
-          <w:rFonts w:ascii="Arial" w:hAnsi="Arial" w:cs="Arial"/>
-          <w:sz w:val="24"/>
-          <w:szCs w:val="24"/>
-          <w:lang w:val="en-US"/>
-        </w:rPr>
-        <w:t xml:space="preserve">f Execution </w:t>
-      </w:r>
-    </w:p>
-    <w:p>
-      <w:pPr>
-        <w:spacing w:after="0"/>
-        <w:rPr>
-          <w:rFonts w:ascii="Arial" w:hAnsi="Arial" w:cs="Arial"/>
-          <w:sz w:val="24"/>
-          <w:szCs w:val="24"/>
-          <w:lang w:val="en-US"/>
+        <w:pStyle w:val="Listenabsatz"/>
+        <w:numPr>
+          <w:ilvl w:val="0"/>
+          <w:numId w:val="25"/>
+        </w:numPr>
+        <w:spacing w:after="0"/>
+        <w:rPr>
+          <w:rFonts w:ascii="Arial" w:hAnsi="Arial" w:cs="Arial"/>
+          <w:sz w:val="24"/>
+          <w:szCs w:val="24"/>
+        </w:rPr>
+      </w:pPr>
+      <w:r>
+        <w:rPr>
+          <w:rFonts w:ascii="Arial" w:hAnsi="Arial" w:cs="Arial"/>
+          <w:sz w:val="24"/>
+          <w:szCs w:val="24"/>
+        </w:rPr>
+        <w:t xml:space="preserve">Logistik: </w:t>
+      </w:r>
+    </w:p>
+    <w:p>
+      <w:pPr>
+        <w:pStyle w:val="Listenabsatz"/>
+        <w:numPr>
+          <w:ilvl w:val="1"/>
+          <w:numId w:val="22"/>
+        </w:numPr>
+        <w:spacing w:after="0"/>
+        <w:rPr>
+          <w:rFonts w:ascii="Arial" w:hAnsi="Arial" w:cs="Arial"/>
+          <w:sz w:val="24"/>
+          <w:szCs w:val="24"/>
+        </w:rPr>
+      </w:pPr>
+      <w:r>
+        <w:rPr>
+          <w:rFonts w:ascii="Arial" w:hAnsi="Arial" w:cs="Arial"/>
+          <w:sz w:val="24"/>
+          <w:szCs w:val="24"/>
+        </w:rPr>
+        <w:t>Definiere den Ort, an dem die Evaluation durchgeführt wird. Je nach Zielgruppe könnten Schulen, Arbeitsplätze oder andere geeignete Orte für die Evaluation genutzt werden.</w:t>
+      </w:r>
+    </w:p>
+    <w:p>
+      <w:pPr>
+        <w:spacing w:after="0"/>
+        <w:rPr>
+          <w:rFonts w:ascii="Arial" w:hAnsi="Arial" w:cs="Arial"/>
+          <w:sz w:val="24"/>
+          <w:szCs w:val="24"/>
+        </w:rPr>
+      </w:pPr>
+    </w:p>
+    <w:p>
+      <w:pPr>
+        <w:pStyle w:val="Listenabsatz"/>
+        <w:numPr>
+          <w:ilvl w:val="0"/>
+          <w:numId w:val="25"/>
+        </w:numPr>
+        <w:spacing w:after="0"/>
+        <w:rPr>
+          <w:rFonts w:ascii="Arial" w:hAnsi="Arial" w:cs="Arial"/>
+          <w:sz w:val="24"/>
+          <w:szCs w:val="24"/>
+        </w:rPr>
+      </w:pPr>
+      <w:r>
+        <w:rPr>
+          <w:rFonts w:ascii="Arial" w:hAnsi="Arial" w:cs="Arial"/>
+          <w:sz w:val="24"/>
+          <w:szCs w:val="24"/>
+        </w:rPr>
+        <w:t xml:space="preserve">Voraussetzungen für die Evaluation: </w:t>
+      </w:r>
+    </w:p>
+    <w:p>
+      <w:pPr>
+        <w:pStyle w:val="Listenabsatz"/>
+        <w:numPr>
+          <w:ilvl w:val="1"/>
+          <w:numId w:val="22"/>
+        </w:numPr>
+        <w:spacing w:after="0"/>
+        <w:rPr>
+          <w:rFonts w:ascii="Arial" w:hAnsi="Arial" w:cs="Arial"/>
+          <w:sz w:val="24"/>
+          <w:szCs w:val="24"/>
+        </w:rPr>
+      </w:pPr>
+      <w:r>
+        <w:rPr>
+          <w:rFonts w:ascii="Arial" w:hAnsi="Arial" w:cs="Arial"/>
+          <w:sz w:val="24"/>
+          <w:szCs w:val="24"/>
+        </w:rPr>
+        <w:t>Stelle sicher, dass die Benutzer über die erforderlichen Geräte (z. B. Smartphones, Tablets oder Computer) verfügen und dass die App reibungslos auf ihren Geräten funktioniert. Bereite auch eventuelle Protokollbögen, Fragebögen oder andere Materialien vor, die für die Evaluationsaufgaben benötigt werden.</w:t>
+      </w:r>
+    </w:p>
+    <w:p>
+      <w:pPr>
+        <w:spacing w:after="0"/>
+        <w:rPr>
+          <w:rFonts w:ascii="Arial" w:hAnsi="Arial" w:cs="Arial"/>
+          <w:sz w:val="24"/>
+          <w:szCs w:val="24"/>
+        </w:rPr>
+      </w:pPr>
+    </w:p>
+    <w:p>
+      <w:pPr>
+        <w:pStyle w:val="Listenabsatz"/>
+        <w:numPr>
+          <w:ilvl w:val="0"/>
+          <w:numId w:val="25"/>
+        </w:numPr>
+        <w:spacing w:after="0"/>
+        <w:rPr>
+          <w:rFonts w:ascii="Arial" w:hAnsi="Arial" w:cs="Arial"/>
+          <w:sz w:val="24"/>
+          <w:szCs w:val="24"/>
+        </w:rPr>
+      </w:pPr>
+      <w:r>
+        <w:rPr>
+          <w:rFonts w:ascii="Arial" w:hAnsi="Arial" w:cs="Arial"/>
+          <w:sz w:val="24"/>
+          <w:szCs w:val="24"/>
+        </w:rPr>
+        <w:t xml:space="preserve">Unterlagen: </w:t>
+      </w:r>
+    </w:p>
+    <w:p>
+      <w:pPr>
+        <w:pStyle w:val="Listenabsatz"/>
+        <w:numPr>
+          <w:ilvl w:val="1"/>
+          <w:numId w:val="22"/>
+        </w:numPr>
+        <w:spacing w:after="0"/>
+        <w:rPr>
+          <w:rFonts w:ascii="Arial" w:hAnsi="Arial" w:cs="Arial"/>
+          <w:sz w:val="24"/>
+          <w:szCs w:val="24"/>
+        </w:rPr>
+      </w:pPr>
+      <w:r>
+        <w:rPr>
+          <w:rFonts w:ascii="Arial" w:hAnsi="Arial" w:cs="Arial"/>
+          <w:sz w:val="24"/>
+          <w:szCs w:val="24"/>
+        </w:rPr>
+        <w:t>Erstelle und stelle alle erforderlichen Unterlagen für die Probanden</w:t>
+      </w:r>
+    </w:p>
+    <w:p>
+      <w:pPr>
+        <w:spacing w:after="0"/>
+        <w:rPr>
+          <w:rFonts w:ascii="Arial" w:hAnsi="Arial" w:cs="Arial"/>
+          <w:sz w:val="24"/>
+          <w:szCs w:val="24"/>
+        </w:rPr>
+      </w:pPr>
+    </w:p>
+    <w:p>
+      <w:pPr>
+        <w:spacing w:after="0"/>
+        <w:rPr>
+          <w:rFonts w:ascii="Arial" w:hAnsi="Arial" w:cs="Arial"/>
+          <w:b/>
+          <w:bCs/>
+          <w:sz w:val="24"/>
+          <w:szCs w:val="24"/>
+          <w:u w:val="single"/>
+        </w:rPr>
+      </w:pPr>
+      <w:proofErr w:type="spellStart"/>
+      <w:r>
+        <w:rPr>
+          <w:rFonts w:ascii="Arial" w:hAnsi="Arial" w:cs="Arial"/>
+          <w:b/>
+          <w:bCs/>
+          <w:sz w:val="24"/>
+          <w:szCs w:val="24"/>
+          <w:u w:val="single"/>
+        </w:rPr>
+        <w:t>Gulf</w:t>
+      </w:r>
+      <w:proofErr w:type="spellEnd"/>
+      <w:r>
+        <w:rPr>
+          <w:rFonts w:ascii="Arial" w:hAnsi="Arial" w:cs="Arial"/>
+          <w:b/>
+          <w:bCs/>
+          <w:sz w:val="24"/>
+          <w:szCs w:val="24"/>
+          <w:u w:val="single"/>
+        </w:rPr>
+        <w:t xml:space="preserve"> </w:t>
+      </w:r>
+      <w:proofErr w:type="spellStart"/>
+      <w:r>
+        <w:rPr>
+          <w:rFonts w:ascii="Arial" w:hAnsi="Arial" w:cs="Arial"/>
+          <w:b/>
+          <w:bCs/>
+          <w:sz w:val="24"/>
+          <w:szCs w:val="24"/>
+          <w:u w:val="single"/>
+        </w:rPr>
+        <w:t>of</w:t>
+      </w:r>
+      <w:proofErr w:type="spellEnd"/>
+      <w:r>
+        <w:rPr>
+          <w:rFonts w:ascii="Arial" w:hAnsi="Arial" w:cs="Arial"/>
+          <w:b/>
+          <w:bCs/>
+          <w:sz w:val="24"/>
+          <w:szCs w:val="24"/>
+          <w:u w:val="single"/>
+        </w:rPr>
+        <w:t xml:space="preserve"> </w:t>
+      </w:r>
+      <w:proofErr w:type="spellStart"/>
+      <w:r>
+        <w:rPr>
+          <w:rFonts w:ascii="Arial" w:hAnsi="Arial" w:cs="Arial"/>
+          <w:b/>
+          <w:bCs/>
+          <w:sz w:val="24"/>
+          <w:szCs w:val="24"/>
+          <w:u w:val="single"/>
+        </w:rPr>
+        <w:t>Execution</w:t>
+      </w:r>
+      <w:proofErr w:type="spellEnd"/>
+      <w:r>
+        <w:rPr>
+          <w:rFonts w:ascii="Arial" w:hAnsi="Arial" w:cs="Arial"/>
+          <w:b/>
+          <w:bCs/>
+          <w:sz w:val="24"/>
+          <w:szCs w:val="24"/>
+          <w:u w:val="single"/>
+        </w:rPr>
+        <w:t xml:space="preserve"> </w:t>
+      </w:r>
+    </w:p>
+    <w:p>
+      <w:pPr>
+        <w:spacing w:after="0"/>
+        <w:rPr>
+          <w:rFonts w:ascii="Arial" w:hAnsi="Arial" w:cs="Arial"/>
+          <w:sz w:val="24"/>
+          <w:szCs w:val="24"/>
         </w:rPr>
       </w:pPr>
     </w:p>
@@ -5771,12 +6209,33 @@
           <w:szCs w:val="24"/>
         </w:rPr>
       </w:pPr>
-      <w:r>
-        <w:rPr>
-          <w:rFonts w:ascii="Arial" w:hAnsi="Arial" w:cs="Arial"/>
-          <w:sz w:val="24"/>
-          <w:szCs w:val="24"/>
-        </w:rPr>
+    </w:p>
+    <w:p>
+      <w:pPr>
+        <w:spacing w:after="0"/>
+        <w:rPr>
+          <w:rFonts w:ascii="Arial" w:hAnsi="Arial" w:cs="Arial"/>
+          <w:sz w:val="24"/>
+          <w:szCs w:val="24"/>
+        </w:rPr>
+      </w:pPr>
+    </w:p>
+    <w:p>
+      <w:pPr>
+        <w:spacing w:after="0"/>
+        <w:rPr>
+          <w:rFonts w:ascii="Arial" w:hAnsi="Arial" w:cs="Arial"/>
+          <w:sz w:val="24"/>
+          <w:szCs w:val="24"/>
+        </w:rPr>
+      </w:pPr>
+      <w:r>
+        <w:rPr>
+          <w:rFonts w:ascii="Arial" w:hAnsi="Arial" w:cs="Arial"/>
+          <w:sz w:val="24"/>
+          <w:szCs w:val="24"/>
+        </w:rPr>
+        <w:lastRenderedPageBreak/>
         <w:t>Benutzerziele:</w:t>
       </w:r>
     </w:p>
@@ -5853,6 +6312,16 @@
           <w:szCs w:val="24"/>
         </w:rPr>
       </w:pPr>
+    </w:p>
+    <w:p>
+      <w:pPr>
+        <w:spacing w:after="0"/>
+        <w:rPr>
+          <w:rFonts w:ascii="Arial" w:hAnsi="Arial" w:cs="Arial"/>
+          <w:sz w:val="24"/>
+          <w:szCs w:val="24"/>
+        </w:rPr>
+      </w:pPr>
       <w:r>
         <w:rPr>
           <w:rFonts w:ascii="Arial" w:hAnsi="Arial" w:cs="Arial"/>
@@ -5989,6 +6458,16 @@
           <w:szCs w:val="24"/>
         </w:rPr>
       </w:pPr>
+    </w:p>
+    <w:p>
+      <w:pPr>
+        <w:spacing w:after="0"/>
+        <w:rPr>
+          <w:rFonts w:ascii="Arial" w:hAnsi="Arial" w:cs="Arial"/>
+          <w:sz w:val="24"/>
+          <w:szCs w:val="24"/>
+        </w:rPr>
+      </w:pPr>
       <w:r>
         <w:rPr>
           <w:rFonts w:ascii="Arial" w:hAnsi="Arial" w:cs="Arial"/>
@@ -6107,13 +6586,22 @@
           <w:szCs w:val="24"/>
         </w:rPr>
       </w:pPr>
-      <w:r>
-        <w:rPr>
-          <w:rFonts w:ascii="Arial" w:hAnsi="Arial" w:cs="Arial"/>
-          <w:sz w:val="24"/>
-          <w:szCs w:val="24"/>
-        </w:rPr>
-        <w:lastRenderedPageBreak/>
+    </w:p>
+    <w:p>
+      <w:pPr>
+        <w:spacing w:after="0"/>
+        <w:rPr>
+          <w:rFonts w:ascii="Arial" w:hAnsi="Arial" w:cs="Arial"/>
+          <w:sz w:val="24"/>
+          <w:szCs w:val="24"/>
+        </w:rPr>
+      </w:pPr>
+      <w:r>
+        <w:rPr>
+          <w:rFonts w:ascii="Arial" w:hAnsi="Arial" w:cs="Arial"/>
+          <w:sz w:val="24"/>
+          <w:szCs w:val="24"/>
+        </w:rPr>
         <w:t>Problemlösungen:</w:t>
       </w:r>
     </w:p>
@@ -6234,6 +6722,16 @@
         </w:rPr>
         <w:t>Integration von Lernmaterialien und Ressourcen</w:t>
       </w:r>
+    </w:p>
+    <w:p>
+      <w:pPr>
+        <w:spacing w:after="0"/>
+        <w:rPr>
+          <w:rFonts w:ascii="Arial" w:hAnsi="Arial" w:cs="Arial"/>
+          <w:sz w:val="24"/>
+          <w:szCs w:val="24"/>
+        </w:rPr>
+      </w:pPr>
     </w:p>
     <w:p>
       <w:pPr>
@@ -6414,7 +6912,7 @@
 </file>
 
 <file path=word/endnotes.xml><?xml version="1.0" encoding="utf-8"?>
-<w:endnotes xmlns:wpc="http://schemas.microsoft.com/office/word/2010/wordprocessingCanvas" xmlns:cx="http://schemas.microsoft.com/office/drawing/2014/chartex" xmlns:cx1="http://schemas.microsoft.com/office/drawing/2015/9/8/chartex" xmlns:cx2="http://schemas.microsoft.com/office/drawing/2015/10/21/chartex" xmlns:cx3="http://schemas.microsoft.com/office/drawing/2016/5/9/chartex" xmlns:cx4="http://schemas.microsoft.com/office/drawing/2016/5/10/chartex" xmlns:cx5="http://schemas.microsoft.com/office/drawing/2016/5/11/chartex" xmlns:cx6="http://schemas.microsoft.com/office/drawing/2016/5/12/chartex" xmlns:cx7="http://schemas.microsoft.com/office/drawing/2016/5/13/chartex" xmlns:cx8="http://schemas.microsoft.com/office/drawing/2016/5/14/chartex" xmlns:mc="http://schemas.openxmlformats.org/markup-compatibility/2006" xmlns:aink="http://schemas.microsoft.com/office/drawing/2016/ink" xmlns:am3d="http://schemas.microsoft.com/office/drawing/2017/model3d" xmlns:o="urn:schemas-microsoft-com:office:office" xmlns:r="http://schemas.openxmlformats.org/officeDocument/2006/relationships" xmlns:m="http://schemas.openxmlformats.org/officeDocument/2006/math" xmlns:v="urn:schemas-microsoft-com:vml" xmlns:wp14="http://schemas.microsoft.com/office/word/2010/wordprocessingDrawing" xmlns:wp="http://schemas.openxmlformats.org/drawingml/2006/wordprocessingDrawing" xmlns:w10="urn:schemas-microsoft-com:office:word" xmlns:w="http://schemas.openxmlformats.org/wordprocessingml/2006/main" xmlns:w14="http://schemas.microsoft.com/office/word/2010/wordml" xmlns:w15="http://schemas.microsoft.com/office/word/2012/wordml" xmlns:w16cex="http://schemas.microsoft.com/office/word/2018/wordml/cex" xmlns:w16cid="http://schemas.microsoft.com/office/word/2016/wordml/cid" xmlns:w16="http://schemas.microsoft.com/office/word/2018/wordml" xmlns:w16sdtdh="http://schemas.microsoft.com/office/word/2020/wordml/sdtdatahash" xmlns:w16se="http://schemas.microsoft.com/office/word/2015/wordml/symex" xmlns:wpg="http://schemas.microsoft.com/office/word/2010/wordprocessingGroup" xmlns:wpi="http://schemas.microsoft.com/office/word/2010/wordprocessingInk" xmlns:wne="http://schemas.microsoft.com/office/word/2006/wordml" xmlns:wps="http://schemas.microsoft.com/office/word/2010/wordprocessingShape" mc:Ignorable="w14 w15 w16se w16cid w16 w16cex w16sdtdh wp14">
+<w:endnotes xmlns:wpc="http://schemas.microsoft.com/office/word/2010/wordprocessingCanvas" xmlns:cx="http://schemas.microsoft.com/office/drawing/2014/chartex" xmlns:cx1="http://schemas.microsoft.com/office/drawing/2015/9/8/chartex" xmlns:cx2="http://schemas.microsoft.com/office/drawing/2015/10/21/chartex" xmlns:cx3="http://schemas.microsoft.com/office/drawing/2016/5/9/chartex" xmlns:cx4="http://schemas.microsoft.com/office/drawing/2016/5/10/chartex" xmlns:cx5="http://schemas.microsoft.com/office/drawing/2016/5/11/chartex" xmlns:cx6="http://schemas.microsoft.com/office/drawing/2016/5/12/chartex" xmlns:cx7="http://schemas.microsoft.com/office/drawing/2016/5/13/chartex" xmlns:cx8="http://schemas.microsoft.com/office/drawing/2016/5/14/chartex" xmlns:mc="http://schemas.openxmlformats.org/markup-compatibility/2006" xmlns:aink="http://schemas.microsoft.com/office/drawing/2016/ink" xmlns:am3d="http://schemas.microsoft.com/office/drawing/2017/model3d" xmlns:o="urn:schemas-microsoft-com:office:office" xmlns:oel="http://schemas.microsoft.com/office/2019/extlst" xmlns:r="http://schemas.openxmlformats.org/officeDocument/2006/relationships" xmlns:m="http://schemas.openxmlformats.org/officeDocument/2006/math" xmlns:v="urn:schemas-microsoft-com:vml" xmlns:wp14="http://schemas.microsoft.com/office/word/2010/wordprocessingDrawing" xmlns:wp="http://schemas.openxmlformats.org/drawingml/2006/wordprocessingDrawing" xmlns:w10="urn:schemas-microsoft-com:office:word" xmlns:w="http://schemas.openxmlformats.org/wordprocessingml/2006/main" xmlns:w14="http://schemas.microsoft.com/office/word/2010/wordml" xmlns:w15="http://schemas.microsoft.com/office/word/2012/wordml" xmlns:w16cex="http://schemas.microsoft.com/office/word/2018/wordml/cex" xmlns:w16cid="http://schemas.microsoft.com/office/word/2016/wordml/cid" xmlns:w16="http://schemas.microsoft.com/office/word/2018/wordml" xmlns:w16du="http://schemas.microsoft.com/office/word/2023/wordml/word16du" xmlns:w16sdtdh="http://schemas.microsoft.com/office/word/2020/wordml/sdtdatahash" xmlns:w16se="http://schemas.microsoft.com/office/word/2015/wordml/symex" xmlns:wpg="http://schemas.microsoft.com/office/word/2010/wordprocessingGroup" xmlns:wpi="http://schemas.microsoft.com/office/word/2010/wordprocessingInk" xmlns:wne="http://schemas.microsoft.com/office/word/2006/wordml" xmlns:wps="http://schemas.microsoft.com/office/word/2010/wordprocessingShape" mc:Ignorable="w14 w15 w16se w16cid w16 w16cex w16sdtdh wp14">
   <w:endnote w:type="separator" w:id="-1">
     <w:p>
       <w:pPr>
@@ -6439,7 +6937,7 @@
 </file>
 
 <file path=word/footnotes.xml><?xml version="1.0" encoding="utf-8"?>
-<w:footnotes xmlns:wpc="http://schemas.microsoft.com/office/word/2010/wordprocessingCanvas" xmlns:cx="http://schemas.microsoft.com/office/drawing/2014/chartex" xmlns:cx1="http://schemas.microsoft.com/office/drawing/2015/9/8/chartex" xmlns:cx2="http://schemas.microsoft.com/office/drawing/2015/10/21/chartex" xmlns:cx3="http://schemas.microsoft.com/office/drawing/2016/5/9/chartex" xmlns:cx4="http://schemas.microsoft.com/office/drawing/2016/5/10/chartex" xmlns:cx5="http://schemas.microsoft.com/office/drawing/2016/5/11/chartex" xmlns:cx6="http://schemas.microsoft.com/office/drawing/2016/5/12/chartex" xmlns:cx7="http://schemas.microsoft.com/office/drawing/2016/5/13/chartex" xmlns:cx8="http://schemas.microsoft.com/office/drawing/2016/5/14/chartex" xmlns:mc="http://schemas.openxmlformats.org/markup-compatibility/2006" xmlns:aink="http://schemas.microsoft.com/office/drawing/2016/ink" xmlns:am3d="http://schemas.microsoft.com/office/drawing/2017/model3d" xmlns:o="urn:schemas-microsoft-com:office:office" xmlns:r="http://schemas.openxmlformats.org/officeDocument/2006/relationships" xmlns:m="http://schemas.openxmlformats.org/officeDocument/2006/math" xmlns:v="urn:schemas-microsoft-com:vml" xmlns:wp14="http://schemas.microsoft.com/office/word/2010/wordprocessingDrawing" xmlns:wp="http://schemas.openxmlformats.org/drawingml/2006/wordprocessingDrawing" xmlns:w10="urn:schemas-microsoft-com:office:word" xmlns:w="http://schemas.openxmlformats.org/wordprocessingml/2006/main" xmlns:w14="http://schemas.microsoft.com/office/word/2010/wordml" xmlns:w15="http://schemas.microsoft.com/office/word/2012/wordml" xmlns:w16cex="http://schemas.microsoft.com/office/word/2018/wordml/cex" xmlns:w16cid="http://schemas.microsoft.com/office/word/2016/wordml/cid" xmlns:w16="http://schemas.microsoft.com/office/word/2018/wordml" xmlns:w16sdtdh="http://schemas.microsoft.com/office/word/2020/wordml/sdtdatahash" xmlns:w16se="http://schemas.microsoft.com/office/word/2015/wordml/symex" xmlns:wpg="http://schemas.microsoft.com/office/word/2010/wordprocessingGroup" xmlns:wpi="http://schemas.microsoft.com/office/word/2010/wordprocessingInk" xmlns:wne="http://schemas.microsoft.com/office/word/2006/wordml" xmlns:wps="http://schemas.microsoft.com/office/word/2010/wordprocessingShape" mc:Ignorable="w14 w15 w16se w16cid w16 w16cex w16sdtdh wp14">
+<w:footnotes xmlns:wpc="http://schemas.microsoft.com/office/word/2010/wordprocessingCanvas" xmlns:cx="http://schemas.microsoft.com/office/drawing/2014/chartex" xmlns:cx1="http://schemas.microsoft.com/office/drawing/2015/9/8/chartex" xmlns:cx2="http://schemas.microsoft.com/office/drawing/2015/10/21/chartex" xmlns:cx3="http://schemas.microsoft.com/office/drawing/2016/5/9/chartex" xmlns:cx4="http://schemas.microsoft.com/office/drawing/2016/5/10/chartex" xmlns:cx5="http://schemas.microsoft.com/office/drawing/2016/5/11/chartex" xmlns:cx6="http://schemas.microsoft.com/office/drawing/2016/5/12/chartex" xmlns:cx7="http://schemas.microsoft.com/office/drawing/2016/5/13/chartex" xmlns:cx8="http://schemas.microsoft.com/office/drawing/2016/5/14/chartex" xmlns:mc="http://schemas.openxmlformats.org/markup-compatibility/2006" xmlns:aink="http://schemas.microsoft.com/office/drawing/2016/ink" xmlns:am3d="http://schemas.microsoft.com/office/drawing/2017/model3d" xmlns:o="urn:schemas-microsoft-com:office:office" xmlns:oel="http://schemas.microsoft.com/office/2019/extlst" xmlns:r="http://schemas.openxmlformats.org/officeDocument/2006/relationships" xmlns:m="http://schemas.openxmlformats.org/officeDocument/2006/math" xmlns:v="urn:schemas-microsoft-com:vml" xmlns:wp14="http://schemas.microsoft.com/office/word/2010/wordprocessingDrawing" xmlns:wp="http://schemas.openxmlformats.org/drawingml/2006/wordprocessingDrawing" xmlns:w10="urn:schemas-microsoft-com:office:word" xmlns:w="http://schemas.openxmlformats.org/wordprocessingml/2006/main" xmlns:w14="http://schemas.microsoft.com/office/word/2010/wordml" xmlns:w15="http://schemas.microsoft.com/office/word/2012/wordml" xmlns:w16cex="http://schemas.microsoft.com/office/word/2018/wordml/cex" xmlns:w16cid="http://schemas.microsoft.com/office/word/2016/wordml/cid" xmlns:w16="http://schemas.microsoft.com/office/word/2018/wordml" xmlns:w16du="http://schemas.microsoft.com/office/word/2023/wordml/word16du" xmlns:w16sdtdh="http://schemas.microsoft.com/office/word/2020/wordml/sdtdatahash" xmlns:w16se="http://schemas.microsoft.com/office/word/2015/wordml/symex" xmlns:wpg="http://schemas.microsoft.com/office/word/2010/wordprocessingGroup" xmlns:wpi="http://schemas.microsoft.com/office/word/2010/wordprocessingInk" xmlns:wne="http://schemas.microsoft.com/office/word/2006/wordml" xmlns:wps="http://schemas.microsoft.com/office/word/2010/wordprocessingShape" mc:Ignorable="w14 w15 w16se w16cid w16 w16cex w16sdtdh wp14">
   <w:footnote w:type="separator" w:id="-1">
     <w:p>
       <w:pPr>
@@ -6464,8 +6962,97 @@
 </file>
 
 <file path=word/numbering.xml><?xml version="1.0" encoding="utf-8"?>
-<w:numbering xmlns:wpc="http://schemas.microsoft.com/office/word/2010/wordprocessingCanvas" xmlns:cx="http://schemas.microsoft.com/office/drawing/2014/chartex" xmlns:cx1="http://schemas.microsoft.com/office/drawing/2015/9/8/chartex" xmlns:cx2="http://schemas.microsoft.com/office/drawing/2015/10/21/chartex" xmlns:cx3="http://schemas.microsoft.com/office/drawing/2016/5/9/chartex" xmlns:cx4="http://schemas.microsoft.com/office/drawing/2016/5/10/chartex" xmlns:cx5="http://schemas.microsoft.com/office/drawing/2016/5/11/chartex" xmlns:cx6="http://schemas.microsoft.com/office/drawing/2016/5/12/chartex" xmlns:cx7="http://schemas.microsoft.com/office/drawing/2016/5/13/chartex" xmlns:cx8="http://schemas.microsoft.com/office/drawing/2016/5/14/chartex" xmlns:mc="http://schemas.openxmlformats.org/markup-compatibility/2006" xmlns:aink="http://schemas.microsoft.com/office/drawing/2016/ink" xmlns:am3d="http://schemas.microsoft.com/office/drawing/2017/model3d" xmlns:o="urn:schemas-microsoft-com:office:office" xmlns:r="http://schemas.openxmlformats.org/officeDocument/2006/relationships" xmlns:m="http://schemas.openxmlformats.org/officeDocument/2006/math" xmlns:v="urn:schemas-microsoft-com:vml" xmlns:wp14="http://schemas.microsoft.com/office/word/2010/wordprocessingDrawing" xmlns:wp="http://schemas.openxmlformats.org/drawingml/2006/wordprocessingDrawing" xmlns:w10="urn:schemas-microsoft-com:office:word" xmlns:w="http://schemas.openxmlformats.org/wordprocessingml/2006/main" xmlns:w14="http://schemas.microsoft.com/office/word/2010/wordml" xmlns:w15="http://schemas.microsoft.com/office/word/2012/wordml" xmlns:w16cex="http://schemas.microsoft.com/office/word/2018/wordml/cex" xmlns:w16cid="http://schemas.microsoft.com/office/word/2016/wordml/cid" xmlns:w16="http://schemas.microsoft.com/office/word/2018/wordml" xmlns:w16sdtdh="http://schemas.microsoft.com/office/word/2020/wordml/sdtdatahash" xmlns:w16se="http://schemas.microsoft.com/office/word/2015/wordml/symex" xmlns:wpg="http://schemas.microsoft.com/office/word/2010/wordprocessingGroup" xmlns:wpi="http://schemas.microsoft.com/office/word/2010/wordprocessingInk" xmlns:wne="http://schemas.microsoft.com/office/word/2006/wordml" xmlns:wps="http://schemas.microsoft.com/office/word/2010/wordprocessingShape" mc:Ignorable="w14 w15 w16se w16cid w16 w16cex w16sdtdh wp14">
+<w:numbering xmlns:wpc="http://schemas.microsoft.com/office/word/2010/wordprocessingCanvas" xmlns:cx="http://schemas.microsoft.com/office/drawing/2014/chartex" xmlns:cx1="http://schemas.microsoft.com/office/drawing/2015/9/8/chartex" xmlns:cx2="http://schemas.microsoft.com/office/drawing/2015/10/21/chartex" xmlns:cx3="http://schemas.microsoft.com/office/drawing/2016/5/9/chartex" xmlns:cx4="http://schemas.microsoft.com/office/drawing/2016/5/10/chartex" xmlns:cx5="http://schemas.microsoft.com/office/drawing/2016/5/11/chartex" xmlns:cx6="http://schemas.microsoft.com/office/drawing/2016/5/12/chartex" xmlns:cx7="http://schemas.microsoft.com/office/drawing/2016/5/13/chartex" xmlns:cx8="http://schemas.microsoft.com/office/drawing/2016/5/14/chartex" xmlns:mc="http://schemas.openxmlformats.org/markup-compatibility/2006" xmlns:aink="http://schemas.microsoft.com/office/drawing/2016/ink" xmlns:am3d="http://schemas.microsoft.com/office/drawing/2017/model3d" xmlns:o="urn:schemas-microsoft-com:office:office" xmlns:oel="http://schemas.microsoft.com/office/2019/extlst" xmlns:r="http://schemas.openxmlformats.org/officeDocument/2006/relationships" xmlns:m="http://schemas.openxmlformats.org/officeDocument/2006/math" xmlns:v="urn:schemas-microsoft-com:vml" xmlns:wp14="http://schemas.microsoft.com/office/word/2010/wordprocessingDrawing" xmlns:wp="http://schemas.openxmlformats.org/drawingml/2006/wordprocessingDrawing" xmlns:w10="urn:schemas-microsoft-com:office:word" xmlns:w="http://schemas.openxmlformats.org/wordprocessingml/2006/main" xmlns:w14="http://schemas.microsoft.com/office/word/2010/wordml" xmlns:w15="http://schemas.microsoft.com/office/word/2012/wordml" xmlns:w16cex="http://schemas.microsoft.com/office/word/2018/wordml/cex" xmlns:w16cid="http://schemas.microsoft.com/office/word/2016/wordml/cid" xmlns:w16="http://schemas.microsoft.com/office/word/2018/wordml" xmlns:w16du="http://schemas.microsoft.com/office/word/2023/wordml/word16du" xmlns:w16sdtdh="http://schemas.microsoft.com/office/word/2020/wordml/sdtdatahash" xmlns:w16se="http://schemas.microsoft.com/office/word/2015/wordml/symex" xmlns:wpg="http://schemas.microsoft.com/office/word/2010/wordprocessingGroup" xmlns:wpi="http://schemas.microsoft.com/office/word/2010/wordprocessingInk" xmlns:wne="http://schemas.microsoft.com/office/word/2006/wordml" xmlns:wps="http://schemas.microsoft.com/office/word/2010/wordprocessingShape" mc:Ignorable="w14 w15 w16se w16cid w16 w16cex w16sdtdh wp14">
   <w:abstractNum w:abstractNumId="0" w15:restartNumberingAfterBreak="0">
+    <w:nsid w:val="04BC60DA"/>
+    <w:multiLevelType w:val="hybridMultilevel"/>
+    <w:tmpl w:val="5E461322"/>
+    <w:lvl w:ilvl="0" w:tplc="0407000F">
+      <w:start w:val="1"/>
+      <w:numFmt w:val="decimal"/>
+      <w:lvlText w:val="%1."/>
+      <w:lvlJc w:val="left"/>
+      <w:pPr>
+        <w:ind w:left="720" w:hanging="360"/>
+      </w:pPr>
+      <w:rPr>
+        <w:rFonts w:hint="default"/>
+      </w:rPr>
+    </w:lvl>
+    <w:lvl w:ilvl="1" w:tplc="04070019">
+      <w:start w:val="1"/>
+      <w:numFmt w:val="lowerLetter"/>
+      <w:lvlText w:val="%2."/>
+      <w:lvlJc w:val="left"/>
+      <w:pPr>
+        <w:ind w:left="1440" w:hanging="360"/>
+      </w:pPr>
+    </w:lvl>
+    <w:lvl w:ilvl="2" w:tplc="0407001B">
+      <w:start w:val="1"/>
+      <w:numFmt w:val="lowerRoman"/>
+      <w:lvlText w:val="%3."/>
+      <w:lvlJc w:val="right"/>
+      <w:pPr>
+        <w:ind w:left="2160" w:hanging="180"/>
+      </w:pPr>
+    </w:lvl>
+    <w:lvl w:ilvl="3" w:tplc="0407000F" w:tentative="1">
+      <w:start w:val="1"/>
+      <w:numFmt w:val="decimal"/>
+      <w:lvlText w:val="%4."/>
+      <w:lvlJc w:val="left"/>
+      <w:pPr>
+        <w:ind w:left="2880" w:hanging="360"/>
+      </w:pPr>
+    </w:lvl>
+    <w:lvl w:ilvl="4" w:tplc="04070019" w:tentative="1">
+      <w:start w:val="1"/>
+      <w:numFmt w:val="lowerLetter"/>
+      <w:lvlText w:val="%5."/>
+      <w:lvlJc w:val="left"/>
+      <w:pPr>
+        <w:ind w:left="3600" w:hanging="360"/>
+      </w:pPr>
+    </w:lvl>
+    <w:lvl w:ilvl="5" w:tplc="0407001B" w:tentative="1">
+      <w:start w:val="1"/>
+      <w:numFmt w:val="lowerRoman"/>
+      <w:lvlText w:val="%6."/>
+      <w:lvlJc w:val="right"/>
+      <w:pPr>
+        <w:ind w:left="4320" w:hanging="180"/>
+      </w:pPr>
+    </w:lvl>
+    <w:lvl w:ilvl="6" w:tplc="0407000F" w:tentative="1">
+      <w:start w:val="1"/>
+      <w:numFmt w:val="decimal"/>
+      <w:lvlText w:val="%7."/>
+      <w:lvlJc w:val="left"/>
+      <w:pPr>
+        <w:ind w:left="5040" w:hanging="360"/>
+      </w:pPr>
+    </w:lvl>
+    <w:lvl w:ilvl="7" w:tplc="04070019" w:tentative="1">
+      <w:start w:val="1"/>
+      <w:numFmt w:val="lowerLetter"/>
+      <w:lvlText w:val="%8."/>
+      <w:lvlJc w:val="left"/>
+      <w:pPr>
+        <w:ind w:left="5760" w:hanging="360"/>
+      </w:pPr>
+    </w:lvl>
+    <w:lvl w:ilvl="8" w:tplc="0407001B" w:tentative="1">
+      <w:start w:val="1"/>
+      <w:numFmt w:val="lowerRoman"/>
+      <w:lvlText w:val="%9."/>
+      <w:lvlJc w:val="right"/>
+      <w:pPr>
+        <w:ind w:left="6480" w:hanging="180"/>
+      </w:pPr>
+    </w:lvl>
+  </w:abstractNum>
+  <w:abstractNum w:abstractNumId="1" w15:restartNumberingAfterBreak="0">
     <w:nsid w:val="0A144B9B"/>
     <w:multiLevelType w:val="hybridMultilevel"/>
     <w:tmpl w:val="524C9328"/>
@@ -6577,7 +7164,7 @@
       </w:rPr>
     </w:lvl>
   </w:abstractNum>
-  <w:abstractNum w:abstractNumId="1" w15:restartNumberingAfterBreak="0">
+  <w:abstractNum w:abstractNumId="2" w15:restartNumberingAfterBreak="0">
     <w:nsid w:val="0B70712A"/>
     <w:multiLevelType w:val="hybridMultilevel"/>
     <w:tmpl w:val="4ECE8B08"/>
@@ -6690,7 +7277,7 @@
       </w:rPr>
     </w:lvl>
   </w:abstractNum>
-  <w:abstractNum w:abstractNumId="2" w15:restartNumberingAfterBreak="0">
+  <w:abstractNum w:abstractNumId="3" w15:restartNumberingAfterBreak="0">
     <w:nsid w:val="0C53047D"/>
     <w:multiLevelType w:val="hybridMultilevel"/>
     <w:tmpl w:val="A2D07FD2"/>
@@ -6803,7 +7390,7 @@
       </w:rPr>
     </w:lvl>
   </w:abstractNum>
-  <w:abstractNum w:abstractNumId="3" w15:restartNumberingAfterBreak="0">
+  <w:abstractNum w:abstractNumId="4" w15:restartNumberingAfterBreak="0">
     <w:nsid w:val="0DC0281A"/>
     <w:multiLevelType w:val="hybridMultilevel"/>
     <w:tmpl w:val="58EE3882"/>
@@ -6916,7 +7503,7 @@
       </w:rPr>
     </w:lvl>
   </w:abstractNum>
-  <w:abstractNum w:abstractNumId="4" w15:restartNumberingAfterBreak="0">
+  <w:abstractNum w:abstractNumId="5" w15:restartNumberingAfterBreak="0">
     <w:nsid w:val="110C22DB"/>
     <w:multiLevelType w:val="hybridMultilevel"/>
     <w:tmpl w:val="CA7C8D58"/>
@@ -7029,7 +7616,7 @@
       </w:rPr>
     </w:lvl>
   </w:abstractNum>
-  <w:abstractNum w:abstractNumId="5" w15:restartNumberingAfterBreak="0">
+  <w:abstractNum w:abstractNumId="6" w15:restartNumberingAfterBreak="0">
     <w:nsid w:val="218B08E3"/>
     <w:multiLevelType w:val="hybridMultilevel"/>
     <w:tmpl w:val="16483FC0"/>
@@ -7142,7 +7729,7 @@
       </w:rPr>
     </w:lvl>
   </w:abstractNum>
-  <w:abstractNum w:abstractNumId="6" w15:restartNumberingAfterBreak="0">
+  <w:abstractNum w:abstractNumId="7" w15:restartNumberingAfterBreak="0">
     <w:nsid w:val="22250D92"/>
     <w:multiLevelType w:val="hybridMultilevel"/>
     <w:tmpl w:val="AF26F21E"/>
@@ -7255,7 +7842,7 @@
       </w:rPr>
     </w:lvl>
   </w:abstractNum>
-  <w:abstractNum w:abstractNumId="7" w15:restartNumberingAfterBreak="0">
+  <w:abstractNum w:abstractNumId="8" w15:restartNumberingAfterBreak="0">
     <w:nsid w:val="222D4179"/>
     <w:multiLevelType w:val="hybridMultilevel"/>
     <w:tmpl w:val="FC14594E"/>
@@ -7368,7 +7955,96 @@
       </w:rPr>
     </w:lvl>
   </w:abstractNum>
-  <w:abstractNum w:abstractNumId="8" w15:restartNumberingAfterBreak="0">
+  <w:abstractNum w:abstractNumId="9" w15:restartNumberingAfterBreak="0">
+    <w:nsid w:val="25654F59"/>
+    <w:multiLevelType w:val="hybridMultilevel"/>
+    <w:tmpl w:val="10EEFD8E"/>
+    <w:lvl w:ilvl="0" w:tplc="0407000F">
+      <w:start w:val="1"/>
+      <w:numFmt w:val="decimal"/>
+      <w:lvlText w:val="%1."/>
+      <w:lvlJc w:val="left"/>
+      <w:pPr>
+        <w:ind w:left="720" w:hanging="360"/>
+      </w:pPr>
+      <w:rPr>
+        <w:rFonts w:hint="default"/>
+      </w:rPr>
+    </w:lvl>
+    <w:lvl w:ilvl="1" w:tplc="04070019">
+      <w:start w:val="1"/>
+      <w:numFmt w:val="lowerLetter"/>
+      <w:lvlText w:val="%2."/>
+      <w:lvlJc w:val="left"/>
+      <w:pPr>
+        <w:ind w:left="1440" w:hanging="360"/>
+      </w:pPr>
+    </w:lvl>
+    <w:lvl w:ilvl="2" w:tplc="0407001B" w:tentative="1">
+      <w:start w:val="1"/>
+      <w:numFmt w:val="lowerRoman"/>
+      <w:lvlText w:val="%3."/>
+      <w:lvlJc w:val="right"/>
+      <w:pPr>
+        <w:ind w:left="2160" w:hanging="180"/>
+      </w:pPr>
+    </w:lvl>
+    <w:lvl w:ilvl="3" w:tplc="0407000F" w:tentative="1">
+      <w:start w:val="1"/>
+      <w:numFmt w:val="decimal"/>
+      <w:lvlText w:val="%4."/>
+      <w:lvlJc w:val="left"/>
+      <w:pPr>
+        <w:ind w:left="2880" w:hanging="360"/>
+      </w:pPr>
+    </w:lvl>
+    <w:lvl w:ilvl="4" w:tplc="04070019" w:tentative="1">
+      <w:start w:val="1"/>
+      <w:numFmt w:val="lowerLetter"/>
+      <w:lvlText w:val="%5."/>
+      <w:lvlJc w:val="left"/>
+      <w:pPr>
+        <w:ind w:left="3600" w:hanging="360"/>
+      </w:pPr>
+    </w:lvl>
+    <w:lvl w:ilvl="5" w:tplc="0407001B" w:tentative="1">
+      <w:start w:val="1"/>
+      <w:numFmt w:val="lowerRoman"/>
+      <w:lvlText w:val="%6."/>
+      <w:lvlJc w:val="right"/>
+      <w:pPr>
+        <w:ind w:left="4320" w:hanging="180"/>
+      </w:pPr>
+    </w:lvl>
+    <w:lvl w:ilvl="6" w:tplc="0407000F" w:tentative="1">
+      <w:start w:val="1"/>
+      <w:numFmt w:val="decimal"/>
+      <w:lvlText w:val="%7."/>
+      <w:lvlJc w:val="left"/>
+      <w:pPr>
+        <w:ind w:left="5040" w:hanging="360"/>
+      </w:pPr>
+    </w:lvl>
+    <w:lvl w:ilvl="7" w:tplc="04070019" w:tentative="1">
+      <w:start w:val="1"/>
+      <w:numFmt w:val="lowerLetter"/>
+      <w:lvlText w:val="%8."/>
+      <w:lvlJc w:val="left"/>
+      <w:pPr>
+        <w:ind w:left="5760" w:hanging="360"/>
+      </w:pPr>
+    </w:lvl>
+    <w:lvl w:ilvl="8" w:tplc="0407001B" w:tentative="1">
+      <w:start w:val="1"/>
+      <w:numFmt w:val="lowerRoman"/>
+      <w:lvlText w:val="%9."/>
+      <w:lvlJc w:val="right"/>
+      <w:pPr>
+        <w:ind w:left="6480" w:hanging="180"/>
+      </w:pPr>
+    </w:lvl>
+  </w:abstractNum>
+  <w:abstractNum w:abstractNumId="10" w15:restartNumberingAfterBreak="0">
     <w:nsid w:val="2D275AC7"/>
     <w:multiLevelType w:val="hybridMultilevel"/>
     <w:tmpl w:val="C0D8A33A"/>
@@ -7481,7 +8157,7 @@
       </w:rPr>
     </w:lvl>
   </w:abstractNum>
-  <w:abstractNum w:abstractNumId="9" w15:restartNumberingAfterBreak="0">
+  <w:abstractNum w:abstractNumId="11" w15:restartNumberingAfterBreak="0">
     <w:nsid w:val="31204CE6"/>
     <w:multiLevelType w:val="hybridMultilevel"/>
     <w:tmpl w:val="C4D257CA"/>
@@ -7594,7 +8270,7 @@
       </w:rPr>
     </w:lvl>
   </w:abstractNum>
-  <w:abstractNum w:abstractNumId="10" w15:restartNumberingAfterBreak="0">
+  <w:abstractNum w:abstractNumId="12" w15:restartNumberingAfterBreak="0">
     <w:nsid w:val="32DA0168"/>
     <w:multiLevelType w:val="hybridMultilevel"/>
     <w:tmpl w:val="356CF56A"/>
@@ -7707,7 +8383,7 @@
       </w:rPr>
     </w:lvl>
   </w:abstractNum>
-  <w:abstractNum w:abstractNumId="11" w15:restartNumberingAfterBreak="0">
+  <w:abstractNum w:abstractNumId="13" w15:restartNumberingAfterBreak="0">
     <w:nsid w:val="405B1451"/>
     <w:multiLevelType w:val="hybridMultilevel"/>
     <w:tmpl w:val="1A9299E0"/>
@@ -7820,7 +8496,7 @@
       </w:rPr>
     </w:lvl>
   </w:abstractNum>
-  <w:abstractNum w:abstractNumId="12" w15:restartNumberingAfterBreak="0">
+  <w:abstractNum w:abstractNumId="14" w15:restartNumberingAfterBreak="0">
     <w:nsid w:val="45603060"/>
     <w:multiLevelType w:val="hybridMultilevel"/>
     <w:tmpl w:val="31747798"/>
@@ -7933,7 +8609,7 @@
       </w:rPr>
     </w:lvl>
   </w:abstractNum>
-  <w:abstractNum w:abstractNumId="13" w15:restartNumberingAfterBreak="0">
+  <w:abstractNum w:abstractNumId="15" w15:restartNumberingAfterBreak="0">
     <w:nsid w:val="458B1CBF"/>
     <w:multiLevelType w:val="hybridMultilevel"/>
     <w:tmpl w:val="F0C43FAE"/>
@@ -8046,7 +8722,96 @@
       </w:rPr>
     </w:lvl>
   </w:abstractNum>
-  <w:abstractNum w:abstractNumId="14" w15:restartNumberingAfterBreak="0">
+  <w:abstractNum w:abstractNumId="16" w15:restartNumberingAfterBreak="0">
+    <w:nsid w:val="46740B10"/>
+    <w:multiLevelType w:val="hybridMultilevel"/>
+    <w:tmpl w:val="D692387E"/>
+    <w:lvl w:ilvl="0" w:tplc="0407000F">
+      <w:start w:val="1"/>
+      <w:numFmt w:val="decimal"/>
+      <w:lvlText w:val="%1."/>
+      <w:lvlJc w:val="left"/>
+      <w:pPr>
+        <w:ind w:left="720" w:hanging="360"/>
+      </w:pPr>
+      <w:rPr>
+        <w:rFonts w:hint="default"/>
+      </w:rPr>
+    </w:lvl>
+    <w:lvl w:ilvl="1" w:tplc="04070019" w:tentative="1">
+      <w:start w:val="1"/>
+      <w:numFmt w:val="lowerLetter"/>
+      <w:lvlText w:val="%2."/>
+      <w:lvlJc w:val="left"/>
+      <w:pPr>
+        <w:ind w:left="1440" w:hanging="360"/>
+      </w:pPr>
+    </w:lvl>
+    <w:lvl w:ilvl="2" w:tplc="0407001B" w:tentative="1">
+      <w:start w:val="1"/>
+      <w:numFmt w:val="lowerRoman"/>
+      <w:lvlText w:val="%3."/>
+      <w:lvlJc w:val="right"/>
+      <w:pPr>
+        <w:ind w:left="2160" w:hanging="180"/>
+      </w:pPr>
+    </w:lvl>
+    <w:lvl w:ilvl="3" w:tplc="0407000F" w:tentative="1">
+      <w:start w:val="1"/>
+      <w:numFmt w:val="decimal"/>
+      <w:lvlText w:val="%4."/>
+      <w:lvlJc w:val="left"/>
+      <w:pPr>
+        <w:ind w:left="2880" w:hanging="360"/>
+      </w:pPr>
+    </w:lvl>
+    <w:lvl w:ilvl="4" w:tplc="04070019" w:tentative="1">
+      <w:start w:val="1"/>
+      <w:numFmt w:val="lowerLetter"/>
+      <w:lvlText w:val="%5."/>
+      <w:lvlJc w:val="left"/>
+      <w:pPr>
+        <w:ind w:left="3600" w:hanging="360"/>
+      </w:pPr>
+    </w:lvl>
+    <w:lvl w:ilvl="5" w:tplc="0407001B" w:tentative="1">
+      <w:start w:val="1"/>
+      <w:numFmt w:val="lowerRoman"/>
+      <w:lvlText w:val="%6."/>
+      <w:lvlJc w:val="right"/>
+      <w:pPr>
+        <w:ind w:left="4320" w:hanging="180"/>
+      </w:pPr>
+    </w:lvl>
+    <w:lvl w:ilvl="6" w:tplc="0407000F" w:tentative="1">
+      <w:start w:val="1"/>
+      <w:numFmt w:val="decimal"/>
+      <w:lvlText w:val="%7."/>
+      <w:lvlJc w:val="left"/>
+      <w:pPr>
+        <w:ind w:left="5040" w:hanging="360"/>
+      </w:pPr>
+    </w:lvl>
+    <w:lvl w:ilvl="7" w:tplc="04070019" w:tentative="1">
+      <w:start w:val="1"/>
+      <w:numFmt w:val="lowerLetter"/>
+      <w:lvlText w:val="%8."/>
+      <w:lvlJc w:val="left"/>
+      <w:pPr>
+        <w:ind w:left="5760" w:hanging="360"/>
+      </w:pPr>
+    </w:lvl>
+    <w:lvl w:ilvl="8" w:tplc="0407001B" w:tentative="1">
+      <w:start w:val="1"/>
+      <w:numFmt w:val="lowerRoman"/>
+      <w:lvlText w:val="%9."/>
+      <w:lvlJc w:val="right"/>
+      <w:pPr>
+        <w:ind w:left="6480" w:hanging="180"/>
+      </w:pPr>
+    </w:lvl>
+  </w:abstractNum>
+  <w:abstractNum w:abstractNumId="17" w15:restartNumberingAfterBreak="0">
     <w:nsid w:val="52141607"/>
     <w:multiLevelType w:val="hybridMultilevel"/>
     <w:tmpl w:val="765630F0"/>
@@ -8159,7 +8924,7 @@
       </w:rPr>
     </w:lvl>
   </w:abstractNum>
-  <w:abstractNum w:abstractNumId="15" w15:restartNumberingAfterBreak="0">
+  <w:abstractNum w:abstractNumId="18" w15:restartNumberingAfterBreak="0">
     <w:nsid w:val="5506056A"/>
     <w:multiLevelType w:val="hybridMultilevel"/>
     <w:tmpl w:val="C8C0F794"/>
@@ -8272,7 +9037,7 @@
       </w:rPr>
     </w:lvl>
   </w:abstractNum>
-  <w:abstractNum w:abstractNumId="16" w15:restartNumberingAfterBreak="0">
+  <w:abstractNum w:abstractNumId="19" w15:restartNumberingAfterBreak="0">
     <w:nsid w:val="5C631DE1"/>
     <w:multiLevelType w:val="hybridMultilevel"/>
     <w:tmpl w:val="F6106BEC"/>
@@ -8385,7 +9150,7 @@
       </w:rPr>
     </w:lvl>
   </w:abstractNum>
-  <w:abstractNum w:abstractNumId="17" w15:restartNumberingAfterBreak="0">
+  <w:abstractNum w:abstractNumId="20" w15:restartNumberingAfterBreak="0">
     <w:nsid w:val="5EDC6249"/>
     <w:multiLevelType w:val="hybridMultilevel"/>
     <w:tmpl w:val="AC56DC4A"/>
@@ -8498,7 +9263,7 @@
       </w:rPr>
     </w:lvl>
   </w:abstractNum>
-  <w:abstractNum w:abstractNumId="18" w15:restartNumberingAfterBreak="0">
+  <w:abstractNum w:abstractNumId="21" w15:restartNumberingAfterBreak="0">
     <w:nsid w:val="65E714F3"/>
     <w:multiLevelType w:val="hybridMultilevel"/>
     <w:tmpl w:val="B034399E"/>
@@ -8611,7 +9376,7 @@
       </w:rPr>
     </w:lvl>
   </w:abstractNum>
-  <w:abstractNum w:abstractNumId="19" w15:restartNumberingAfterBreak="0">
+  <w:abstractNum w:abstractNumId="22" w15:restartNumberingAfterBreak="0">
     <w:nsid w:val="684B6537"/>
     <w:multiLevelType w:val="hybridMultilevel"/>
     <w:tmpl w:val="8B244FC8"/>
@@ -8724,7 +9489,7 @@
       </w:rPr>
     </w:lvl>
   </w:abstractNum>
-  <w:abstractNum w:abstractNumId="20" w15:restartNumberingAfterBreak="0">
+  <w:abstractNum w:abstractNumId="23" w15:restartNumberingAfterBreak="0">
     <w:nsid w:val="6E9F1F73"/>
     <w:multiLevelType w:val="hybridMultilevel"/>
     <w:tmpl w:val="50CC0B64"/>
@@ -8837,7 +9602,7 @@
       </w:rPr>
     </w:lvl>
   </w:abstractNum>
-  <w:abstractNum w:abstractNumId="21" w15:restartNumberingAfterBreak="0">
+  <w:abstractNum w:abstractNumId="24" w15:restartNumberingAfterBreak="0">
     <w:nsid w:val="703C0121"/>
     <w:multiLevelType w:val="hybridMultilevel"/>
     <w:tmpl w:val="D68EBB8E"/>
@@ -8950,71 +9715,80 @@
       </w:rPr>
     </w:lvl>
   </w:abstractNum>
-  <w:num w:numId="1">
+  <w:num w:numId="1" w16cid:durableId="1950895896">
+    <w:abstractNumId w:val="19"/>
+  </w:num>
+  <w:num w:numId="2" w16cid:durableId="1052844371">
+    <w:abstractNumId w:val="23"/>
+  </w:num>
+  <w:num w:numId="3" w16cid:durableId="815073574">
+    <w:abstractNumId w:val="20"/>
+  </w:num>
+  <w:num w:numId="4" w16cid:durableId="666709955">
+    <w:abstractNumId w:val="6"/>
+  </w:num>
+  <w:num w:numId="5" w16cid:durableId="1033262645">
+    <w:abstractNumId w:val="15"/>
+  </w:num>
+  <w:num w:numId="6" w16cid:durableId="1969050630">
+    <w:abstractNumId w:val="14"/>
+  </w:num>
+  <w:num w:numId="7" w16cid:durableId="1772973844">
+    <w:abstractNumId w:val="21"/>
+  </w:num>
+  <w:num w:numId="8" w16cid:durableId="1957061086">
+    <w:abstractNumId w:val="3"/>
+  </w:num>
+  <w:num w:numId="9" w16cid:durableId="602424582">
+    <w:abstractNumId w:val="17"/>
+  </w:num>
+  <w:num w:numId="10" w16cid:durableId="1996640651">
+    <w:abstractNumId w:val="11"/>
+  </w:num>
+  <w:num w:numId="11" w16cid:durableId="2055079897">
+    <w:abstractNumId w:val="4"/>
+  </w:num>
+  <w:num w:numId="12" w16cid:durableId="1828276961">
+    <w:abstractNumId w:val="12"/>
+  </w:num>
+  <w:num w:numId="13" w16cid:durableId="2040886644">
+    <w:abstractNumId w:val="22"/>
+  </w:num>
+  <w:num w:numId="14" w16cid:durableId="1337614017">
+    <w:abstractNumId w:val="5"/>
+  </w:num>
+  <w:num w:numId="15" w16cid:durableId="545873096">
+    <w:abstractNumId w:val="2"/>
+  </w:num>
+  <w:num w:numId="16" w16cid:durableId="588079420">
+    <w:abstractNumId w:val="8"/>
+  </w:num>
+  <w:num w:numId="17" w16cid:durableId="1902788000">
+    <w:abstractNumId w:val="7"/>
+  </w:num>
+  <w:num w:numId="18" w16cid:durableId="806900189">
+    <w:abstractNumId w:val="18"/>
+  </w:num>
+  <w:num w:numId="19" w16cid:durableId="1251693428">
+    <w:abstractNumId w:val="10"/>
+  </w:num>
+  <w:num w:numId="20" w16cid:durableId="1425296395">
+    <w:abstractNumId w:val="13"/>
+  </w:num>
+  <w:num w:numId="21" w16cid:durableId="1836913468">
+    <w:abstractNumId w:val="24"/>
+  </w:num>
+  <w:num w:numId="22" w16cid:durableId="293558159">
+    <w:abstractNumId w:val="1"/>
+  </w:num>
+  <w:num w:numId="23" w16cid:durableId="1623072453">
+    <w:abstractNumId w:val="0"/>
+  </w:num>
+  <w:num w:numId="24" w16cid:durableId="518549814">
     <w:abstractNumId w:val="16"/>
   </w:num>
-  <w:num w:numId="2">
-    <w:abstractNumId w:val="20"/>
-  </w:num>
-  <w:num w:numId="3">
-    <w:abstractNumId w:val="17"/>
-  </w:num>
-  <w:num w:numId="4">
-    <w:abstractNumId w:val="5"/>
-  </w:num>
-  <w:num w:numId="5">
-    <w:abstractNumId w:val="13"/>
-  </w:num>
-  <w:num w:numId="6">
-    <w:abstractNumId w:val="12"/>
-  </w:num>
-  <w:num w:numId="7">
-    <w:abstractNumId w:val="18"/>
-  </w:num>
-  <w:num w:numId="8">
-    <w:abstractNumId w:val="2"/>
-  </w:num>
-  <w:num w:numId="9">
-    <w:abstractNumId w:val="14"/>
-  </w:num>
-  <w:num w:numId="10">
+  <w:num w:numId="25" w16cid:durableId="1051612645">
     <w:abstractNumId w:val="9"/>
-  </w:num>
-  <w:num w:numId="11">
-    <w:abstractNumId w:val="3"/>
-  </w:num>
-  <w:num w:numId="12">
-    <w:abstractNumId w:val="10"/>
-  </w:num>
-  <w:num w:numId="13">
-    <w:abstractNumId w:val="19"/>
-  </w:num>
-  <w:num w:numId="14">
-    <w:abstractNumId w:val="4"/>
-  </w:num>
-  <w:num w:numId="15">
-    <w:abstractNumId w:val="1"/>
-  </w:num>
-  <w:num w:numId="16">
-    <w:abstractNumId w:val="7"/>
-  </w:num>
-  <w:num w:numId="17">
-    <w:abstractNumId w:val="6"/>
-  </w:num>
-  <w:num w:numId="18">
-    <w:abstractNumId w:val="15"/>
-  </w:num>
-  <w:num w:numId="19">
-    <w:abstractNumId w:val="8"/>
-  </w:num>
-  <w:num w:numId="20">
-    <w:abstractNumId w:val="11"/>
-  </w:num>
-  <w:num w:numId="21">
-    <w:abstractNumId w:val="21"/>
-  </w:num>
-  <w:num w:numId="22">
-    <w:abstractNumId w:val="0"/>
   </w:num>
 </w:numbering>
 </file>

--- a/DiktatApp.docx
+++ b/DiktatApp.docx
@@ -2,8 +2,8 @@
 <file path=word/document.xml><?xml version="1.0" encoding="utf-8"?>
 <w:document xmlns:wpc="http://schemas.microsoft.com/office/word/2010/wordprocessingCanvas" xmlns:cx="http://schemas.microsoft.com/office/drawing/2014/chartex" xmlns:cx1="http://schemas.microsoft.com/office/drawing/2015/9/8/chartex" xmlns:cx2="http://schemas.microsoft.com/office/drawing/2015/10/21/chartex" xmlns:cx3="http://schemas.microsoft.com/office/drawing/2016/5/9/chartex" xmlns:cx4="http://schemas.microsoft.com/office/drawing/2016/5/10/chartex" xmlns:cx5="http://schemas.microsoft.com/office/drawing/2016/5/11/chartex" xmlns:cx6="http://schemas.microsoft.com/office/drawing/2016/5/12/chartex" xmlns:cx7="http://schemas.microsoft.com/office/drawing/2016/5/13/chartex" xmlns:cx8="http://schemas.microsoft.com/office/drawing/2016/5/14/chartex" xmlns:mc="http://schemas.openxmlformats.org/markup-compatibility/2006" xmlns:aink="http://schemas.microsoft.com/office/drawing/2016/ink" xmlns:am3d="http://schemas.microsoft.com/office/drawing/2017/model3d" xmlns:o="urn:schemas-microsoft-com:office:office" xmlns:r="http://schemas.openxmlformats.org/officeDocument/2006/relationships" xmlns:m="http://schemas.openxmlformats.org/officeDocument/2006/math" xmlns:v="urn:schemas-microsoft-com:vml" xmlns:wp14="http://schemas.microsoft.com/office/word/2010/wordprocessingDrawing" xmlns:wp="http://schemas.openxmlformats.org/drawingml/2006/wordprocessingDrawing" xmlns:w10="urn:schemas-microsoft-com:office:word" xmlns:w="http://schemas.openxmlformats.org/wordprocessingml/2006/main" xmlns:w14="http://schemas.microsoft.com/office/word/2010/wordml" xmlns:w15="http://schemas.microsoft.com/office/word/2012/wordml" xmlns:w16cex="http://schemas.microsoft.com/office/word/2018/wordml/cex" xmlns:w16cid="http://schemas.microsoft.com/office/word/2016/wordml/cid" xmlns:w16="http://schemas.microsoft.com/office/word/2018/wordml" xmlns:w16sdtdh="http://schemas.microsoft.com/office/word/2020/wordml/sdtdatahash" xmlns:w16se="http://schemas.microsoft.com/office/word/2015/wordml/symex" xmlns:wpg="http://schemas.microsoft.com/office/word/2010/wordprocessingGroup" xmlns:wpi="http://schemas.microsoft.com/office/word/2010/wordprocessingInk" xmlns:wne="http://schemas.microsoft.com/office/word/2006/wordml" xmlns:wps="http://schemas.microsoft.com/office/word/2010/wordprocessingShape" mc:Ignorable="w14 w15 w16se w16cid w16 w16cex w16sdtdh wp14">
   <w:body>
-    <w:bookmarkStart w:id="0" w:name="_Toc138820495" w:displacedByCustomXml="next"/>
-    <w:bookmarkStart w:id="1" w:name="_Toc138817925" w:displacedByCustomXml="next"/>
+    <w:bookmarkStart w:id="0" w:name="_Toc138817925" w:displacedByCustomXml="next"/>
+    <w:bookmarkStart w:id="1" w:name="_Toc138820495" w:displacedByCustomXml="next"/>
     <w:sdt>
       <w:sdtPr>
         <w:rPr>
@@ -15,6 +15,7 @@
           <w:docPartUnique/>
         </w:docPartObj>
       </w:sdtPr>
+      <w:sdtEndPr/>
       <w:sdtContent>
         <w:p>
           <w:pPr>
@@ -34,14 +35,14 @@
             </w:rPr>
             <w:t>Inhalt</w:t>
           </w:r>
-          <w:bookmarkEnd w:id="1"/>
+          <w:bookmarkEnd w:id="0"/>
           <w:r>
             <w:rPr>
               <w:rFonts w:ascii="Arial" w:hAnsi="Arial" w:cs="Arial"/>
             </w:rPr>
             <w:t>sverzeichnis</w:t>
           </w:r>
-          <w:bookmarkEnd w:id="0"/>
+          <w:bookmarkEnd w:id="1"/>
         </w:p>
         <w:p>
           <w:pPr>
@@ -3791,353 +3792,261 @@
     </w:p>
     <w:p>
       <w:pPr>
-        <w:spacing w:after="0"/>
-        <w:rPr>
-          <w:rFonts w:ascii="Arial" w:hAnsi="Arial" w:cs="Arial"/>
-          <w:sz w:val="24"/>
-          <w:szCs w:val="24"/>
-          <w:u w:val="single"/>
-        </w:rPr>
-      </w:pPr>
-      <w:r>
-        <w:rPr>
-          <w:rFonts w:ascii="Arial" w:hAnsi="Arial" w:cs="Arial"/>
-          <w:sz w:val="24"/>
-          <w:szCs w:val="24"/>
-          <w:u w:val="single"/>
-        </w:rPr>
-        <w:t>Namensvorschläge</w:t>
-      </w:r>
-      <w:r>
-        <w:rPr>
-          <w:rFonts w:ascii="Arial" w:hAnsi="Arial" w:cs="Arial"/>
-          <w:sz w:val="24"/>
-          <w:szCs w:val="24"/>
-          <w:u w:val="single"/>
-        </w:rPr>
-        <w:t>:</w:t>
-      </w:r>
-    </w:p>
-    <w:p>
-      <w:pPr>
-        <w:spacing w:after="0"/>
-        <w:rPr>
-          <w:rFonts w:ascii="Arial" w:hAnsi="Arial" w:cs="Arial"/>
-          <w:sz w:val="24"/>
-          <w:szCs w:val="24"/>
-        </w:rPr>
-      </w:pPr>
-      <w:proofErr w:type="spellStart"/>
-      <w:r>
-        <w:rPr>
-          <w:rFonts w:ascii="Arial" w:hAnsi="Arial" w:cs="Arial"/>
-          <w:sz w:val="24"/>
-          <w:szCs w:val="24"/>
-        </w:rPr>
-        <w:t>SpellCraft</w:t>
-      </w:r>
-      <w:proofErr w:type="spellEnd"/>
-      <w:r>
-        <w:rPr>
-          <w:rFonts w:ascii="Arial" w:hAnsi="Arial" w:cs="Arial"/>
-          <w:sz w:val="24"/>
-          <w:szCs w:val="24"/>
-        </w:rPr>
-        <w:t xml:space="preserve">, </w:t>
-      </w:r>
-      <w:proofErr w:type="spellStart"/>
-      <w:r>
-        <w:rPr>
-          <w:rFonts w:ascii="Arial" w:hAnsi="Arial" w:cs="Arial"/>
-          <w:sz w:val="24"/>
-          <w:szCs w:val="24"/>
-        </w:rPr>
-        <w:t>Spellbound</w:t>
-      </w:r>
-      <w:proofErr w:type="spellEnd"/>
-      <w:r>
-        <w:rPr>
-          <w:rFonts w:ascii="Arial" w:hAnsi="Arial" w:cs="Arial"/>
-          <w:sz w:val="24"/>
-          <w:szCs w:val="24"/>
-        </w:rPr>
-        <w:t xml:space="preserve"> Academy, </w:t>
-      </w:r>
-      <w:proofErr w:type="spellStart"/>
-      <w:r>
-        <w:rPr>
-          <w:rFonts w:ascii="Arial" w:hAnsi="Arial" w:cs="Arial"/>
-          <w:sz w:val="24"/>
-          <w:szCs w:val="24"/>
-        </w:rPr>
-        <w:t>Spell</w:t>
-      </w:r>
-      <w:proofErr w:type="spellEnd"/>
-      <w:r>
-        <w:rPr>
-          <w:rFonts w:ascii="Arial" w:hAnsi="Arial" w:cs="Arial"/>
-          <w:sz w:val="24"/>
-          <w:szCs w:val="24"/>
-        </w:rPr>
-        <w:t xml:space="preserve"> Lab, </w:t>
-      </w:r>
-      <w:proofErr w:type="spellStart"/>
-      <w:r>
-        <w:rPr>
-          <w:rFonts w:ascii="Arial" w:hAnsi="Arial" w:cs="Arial"/>
-          <w:sz w:val="24"/>
-          <w:szCs w:val="24"/>
-        </w:rPr>
-        <w:t>WriteRight</w:t>
-      </w:r>
-      <w:proofErr w:type="spellEnd"/>
-      <w:r>
-        <w:rPr>
-          <w:rFonts w:ascii="Arial" w:hAnsi="Arial" w:cs="Arial"/>
-          <w:sz w:val="24"/>
-          <w:szCs w:val="24"/>
-        </w:rPr>
-        <w:t xml:space="preserve"> Lab/Academy, Schreibstube, Sprachlabor</w:t>
-      </w:r>
-    </w:p>
-    <w:p>
-      <w:pPr>
-        <w:spacing w:after="0"/>
-        <w:rPr>
-          <w:rFonts w:ascii="Arial" w:hAnsi="Arial" w:cs="Arial"/>
-          <w:sz w:val="24"/>
-          <w:szCs w:val="24"/>
-        </w:rPr>
-      </w:pPr>
-    </w:p>
-    <w:p>
-      <w:pPr>
         <w:pStyle w:val="berschrift1"/>
         <w:rPr>
           <w:rFonts w:ascii="Arial" w:hAnsi="Arial" w:cs="Arial"/>
           <w:sz w:val="36"/>
           <w:szCs w:val="36"/>
-        </w:rPr>
-      </w:pPr>
-      <w:bookmarkStart w:id="25" w:name="_Toc138820497"/>
+          <w:lang w:val="en-US"/>
+        </w:rPr>
+      </w:pPr>
+      <w:proofErr w:type="spellStart"/>
       <w:r>
         <w:rPr>
           <w:rFonts w:ascii="Arial" w:hAnsi="Arial" w:cs="Arial"/>
           <w:sz w:val="36"/>
           <w:szCs w:val="36"/>
-        </w:rPr>
-        <w:t>Warum diese App</w:t>
-      </w:r>
-      <w:bookmarkEnd w:id="25"/>
-      <w:r>
+          <w:lang w:val="en-US"/>
+        </w:rPr>
+        <w:t>Namensgebung</w:t>
+      </w:r>
+      <w:proofErr w:type="spellEnd"/>
+    </w:p>
+    <w:p>
+      <w:pPr>
+        <w:spacing w:after="0"/>
+        <w:rPr>
+          <w:rFonts w:ascii="Arial" w:hAnsi="Arial" w:cs="Arial"/>
+          <w:sz w:val="24"/>
+          <w:szCs w:val="24"/>
+        </w:rPr>
+      </w:pPr>
+      <w:r>
+        <w:rPr>
+          <w:rFonts w:ascii="Arial" w:hAnsi="Arial" w:cs="Arial"/>
+          <w:sz w:val="24"/>
+          <w:szCs w:val="24"/>
+        </w:rPr>
+        <w:t>Der Name Schreibstube soll</w:t>
+      </w:r>
+      <w:r>
+        <w:rPr>
+          <w:rFonts w:ascii="Arial" w:hAnsi="Arial" w:cs="Arial"/>
+          <w:sz w:val="24"/>
+          <w:szCs w:val="24"/>
+        </w:rPr>
+        <w:t xml:space="preserve"> </w:t>
+      </w:r>
+      <w:r>
+        <w:rPr>
+          <w:rFonts w:ascii="Arial" w:hAnsi="Arial" w:cs="Arial"/>
+          <w:sz w:val="24"/>
+          <w:szCs w:val="24"/>
+        </w:rPr>
+        <w:t>nicht nur auf eine Funktion meiner App hindeuten, sondern auch gleichzeitig ein Ort zum lernen vermitteln. Somit kann man sich sofort unter den Namen Schreibstube etwas vorstellen.</w:t>
+      </w:r>
+    </w:p>
+    <w:p>
+      <w:pPr>
+        <w:spacing w:after="0"/>
+        <w:rPr>
+          <w:rFonts w:ascii="Arial" w:hAnsi="Arial" w:cs="Arial"/>
+          <w:sz w:val="24"/>
+          <w:szCs w:val="24"/>
+        </w:rPr>
+      </w:pPr>
+    </w:p>
+    <w:p>
+      <w:pPr>
+        <w:pStyle w:val="berschrift1"/>
         <w:rPr>
           <w:rFonts w:ascii="Arial" w:hAnsi="Arial" w:cs="Arial"/>
           <w:sz w:val="36"/>
           <w:szCs w:val="36"/>
         </w:rPr>
-        <w:t xml:space="preserve"> </w:t>
-      </w:r>
-    </w:p>
-    <w:p>
-      <w:pPr>
-        <w:spacing w:after="0"/>
-        <w:rPr>
-          <w:rFonts w:ascii="Arial" w:hAnsi="Arial" w:cs="Arial"/>
-          <w:sz w:val="24"/>
-          <w:szCs w:val="24"/>
-        </w:rPr>
-      </w:pPr>
-      <w:r>
-        <w:rPr>
-          <w:rFonts w:ascii="Arial" w:hAnsi="Arial" w:cs="Arial"/>
-          <w:sz w:val="24"/>
-          <w:szCs w:val="24"/>
-        </w:rPr>
-        <w:t xml:space="preserve">Da ich </w:t>
-      </w:r>
-      <w:r>
-        <w:rPr>
-          <w:rFonts w:ascii="Arial" w:hAnsi="Arial" w:cs="Arial"/>
-          <w:sz w:val="24"/>
-          <w:szCs w:val="24"/>
-        </w:rPr>
-        <w:t>selbst</w:t>
-      </w:r>
-      <w:r>
-        <w:rPr>
-          <w:rFonts w:ascii="Arial" w:hAnsi="Arial" w:cs="Arial"/>
-          <w:sz w:val="24"/>
-          <w:szCs w:val="24"/>
-        </w:rPr>
-        <w:t xml:space="preserve"> zurzeit für meinen Bruder so eine App </w:t>
-      </w:r>
-      <w:r>
-        <w:rPr>
-          <w:rFonts w:ascii="Arial" w:hAnsi="Arial" w:cs="Arial"/>
-          <w:sz w:val="24"/>
-          <w:szCs w:val="24"/>
-        </w:rPr>
-        <w:t>programmiere</w:t>
-      </w:r>
-      <w:r>
-        <w:rPr>
-          <w:rFonts w:ascii="Arial" w:hAnsi="Arial" w:cs="Arial"/>
-          <w:sz w:val="24"/>
-          <w:szCs w:val="24"/>
-        </w:rPr>
-        <w:t xml:space="preserve"> und es sehr viele Kinder gibt die Schwierigkeiten mit der Rechtschreibung haben</w:t>
-      </w:r>
-      <w:r>
-        <w:rPr>
-          <w:rFonts w:ascii="Arial" w:hAnsi="Arial" w:cs="Arial"/>
-          <w:sz w:val="24"/>
-          <w:szCs w:val="24"/>
-        </w:rPr>
-        <w:t>, sollte so eine App ein gutes Nutzen erweisen. Ich habe im Internet keine App solc</w:t>
-      </w:r>
-      <w:r>
-        <w:rPr>
-          <w:rFonts w:ascii="Arial" w:hAnsi="Arial" w:cs="Arial"/>
-          <w:sz w:val="24"/>
-          <w:szCs w:val="24"/>
-        </w:rPr>
-        <w:t>her Art gefunden</w:t>
-      </w:r>
-      <w:r>
-        <w:rPr>
-          <w:rFonts w:ascii="Arial" w:hAnsi="Arial" w:cs="Arial"/>
-          <w:sz w:val="24"/>
-          <w:szCs w:val="24"/>
-        </w:rPr>
-        <w:t>, mit der man Praktische Erfahrungen macht in bezüglich Rechtschreibung. Die App kann nicht nur denjenigen helfen die nicht so gut in der Rechtschreibung sind, sondern können auch denen helfen, die das 10 Finger System bzw. das Tippen am PC erlenen wollen und sich darin verbessern wollen.</w:t>
-      </w:r>
-    </w:p>
-    <w:p>
-      <w:pPr>
-        <w:spacing w:after="0"/>
-        <w:rPr>
-          <w:rFonts w:ascii="Arial" w:hAnsi="Arial" w:cs="Arial"/>
-          <w:sz w:val="24"/>
-          <w:szCs w:val="24"/>
-        </w:rPr>
-      </w:pPr>
-    </w:p>
-    <w:p>
-      <w:pPr>
-        <w:spacing w:after="0"/>
-        <w:rPr>
-          <w:rFonts w:ascii="Arial" w:hAnsi="Arial" w:cs="Arial"/>
-          <w:sz w:val="24"/>
-          <w:szCs w:val="24"/>
-        </w:rPr>
-      </w:pPr>
-    </w:p>
-    <w:p>
-      <w:pPr>
-        <w:spacing w:after="0"/>
-        <w:rPr>
-          <w:rFonts w:ascii="Arial" w:hAnsi="Arial" w:cs="Arial"/>
-          <w:sz w:val="24"/>
-          <w:szCs w:val="24"/>
-        </w:rPr>
-      </w:pPr>
-    </w:p>
-    <w:p>
-      <w:pPr>
-        <w:spacing w:after="0"/>
-        <w:rPr>
-          <w:rFonts w:ascii="Arial" w:hAnsi="Arial" w:cs="Arial"/>
-          <w:sz w:val="24"/>
-          <w:szCs w:val="24"/>
-        </w:rPr>
-      </w:pPr>
-    </w:p>
-    <w:p>
-      <w:pPr>
-        <w:spacing w:after="0"/>
-        <w:rPr>
-          <w:rFonts w:ascii="Arial" w:hAnsi="Arial" w:cs="Arial"/>
-          <w:sz w:val="24"/>
-          <w:szCs w:val="24"/>
-        </w:rPr>
-      </w:pPr>
-    </w:p>
-    <w:p>
-      <w:pPr>
-        <w:spacing w:after="0"/>
-        <w:rPr>
-          <w:rFonts w:ascii="Arial" w:hAnsi="Arial" w:cs="Arial"/>
-          <w:sz w:val="24"/>
-          <w:szCs w:val="24"/>
-        </w:rPr>
-      </w:pPr>
-    </w:p>
-    <w:p>
-      <w:pPr>
-        <w:spacing w:after="0"/>
-        <w:rPr>
-          <w:rFonts w:ascii="Arial" w:hAnsi="Arial" w:cs="Arial"/>
-          <w:sz w:val="24"/>
-          <w:szCs w:val="24"/>
-        </w:rPr>
-      </w:pPr>
-    </w:p>
-    <w:p>
-      <w:pPr>
-        <w:spacing w:after="0"/>
-        <w:rPr>
-          <w:rFonts w:ascii="Arial" w:hAnsi="Arial" w:cs="Arial"/>
-          <w:sz w:val="24"/>
-          <w:szCs w:val="24"/>
-        </w:rPr>
-      </w:pPr>
-    </w:p>
-    <w:p>
-      <w:pPr>
-        <w:spacing w:after="0"/>
-        <w:rPr>
-          <w:rFonts w:ascii="Arial" w:hAnsi="Arial" w:cs="Arial"/>
-          <w:sz w:val="24"/>
-          <w:szCs w:val="24"/>
-        </w:rPr>
-      </w:pPr>
-    </w:p>
-    <w:p>
-      <w:pPr>
-        <w:spacing w:after="0"/>
-        <w:rPr>
-          <w:rFonts w:ascii="Arial" w:hAnsi="Arial" w:cs="Arial"/>
-          <w:sz w:val="24"/>
-          <w:szCs w:val="24"/>
-        </w:rPr>
-      </w:pPr>
-    </w:p>
-    <w:p>
-      <w:pPr>
-        <w:spacing w:after="0"/>
-        <w:rPr>
-          <w:rFonts w:ascii="Arial" w:hAnsi="Arial" w:cs="Arial"/>
-          <w:sz w:val="24"/>
-          <w:szCs w:val="24"/>
-        </w:rPr>
-      </w:pPr>
-    </w:p>
-    <w:p>
-      <w:pPr>
-        <w:pStyle w:val="berschrift1"/>
+      </w:pPr>
+      <w:bookmarkStart w:id="25" w:name="_Toc138820497"/>
+      <w:r>
         <w:rPr>
           <w:rFonts w:ascii="Arial" w:hAnsi="Arial" w:cs="Arial"/>
           <w:sz w:val="36"/>
           <w:szCs w:val="36"/>
         </w:rPr>
-      </w:pPr>
-      <w:bookmarkStart w:id="26" w:name="_Toc138820498"/>
+        <w:t>Warum diese App</w:t>
+      </w:r>
+      <w:bookmarkEnd w:id="25"/>
       <w:r>
         <w:rPr>
           <w:rFonts w:ascii="Arial" w:hAnsi="Arial" w:cs="Arial"/>
           <w:sz w:val="36"/>
           <w:szCs w:val="36"/>
         </w:rPr>
+        <w:t xml:space="preserve"> </w:t>
+      </w:r>
+    </w:p>
+    <w:p>
+      <w:pPr>
+        <w:spacing w:after="0"/>
+        <w:rPr>
+          <w:rFonts w:ascii="Arial" w:hAnsi="Arial" w:cs="Arial"/>
+          <w:sz w:val="24"/>
+          <w:szCs w:val="24"/>
+        </w:rPr>
+      </w:pPr>
+      <w:r>
+        <w:rPr>
+          <w:rFonts w:ascii="Arial" w:hAnsi="Arial" w:cs="Arial"/>
+          <w:sz w:val="24"/>
+          <w:szCs w:val="24"/>
+        </w:rPr>
+        <w:t xml:space="preserve">Da ich </w:t>
+      </w:r>
+      <w:r>
+        <w:rPr>
+          <w:rFonts w:ascii="Arial" w:hAnsi="Arial" w:cs="Arial"/>
+          <w:sz w:val="24"/>
+          <w:szCs w:val="24"/>
+        </w:rPr>
+        <w:t>selbst</w:t>
+      </w:r>
+      <w:r>
+        <w:rPr>
+          <w:rFonts w:ascii="Arial" w:hAnsi="Arial" w:cs="Arial"/>
+          <w:sz w:val="24"/>
+          <w:szCs w:val="24"/>
+        </w:rPr>
+        <w:t xml:space="preserve"> zurzeit für meinen Bruder so eine App </w:t>
+      </w:r>
+      <w:r>
+        <w:rPr>
+          <w:rFonts w:ascii="Arial" w:hAnsi="Arial" w:cs="Arial"/>
+          <w:sz w:val="24"/>
+          <w:szCs w:val="24"/>
+        </w:rPr>
+        <w:t>programmiere</w:t>
+      </w:r>
+      <w:r>
+        <w:rPr>
+          <w:rFonts w:ascii="Arial" w:hAnsi="Arial" w:cs="Arial"/>
+          <w:sz w:val="24"/>
+          <w:szCs w:val="24"/>
+        </w:rPr>
+        <w:t xml:space="preserve"> und es sehr viele Kinder gibt die Schwierigkeiten mit der Rechtschreibung haben</w:t>
+      </w:r>
+      <w:r>
+        <w:rPr>
+          <w:rFonts w:ascii="Arial" w:hAnsi="Arial" w:cs="Arial"/>
+          <w:sz w:val="24"/>
+          <w:szCs w:val="24"/>
+        </w:rPr>
+        <w:t xml:space="preserve">, sollte so eine App </w:t>
+      </w:r>
+      <w:proofErr w:type="gramStart"/>
+      <w:r>
+        <w:rPr>
+          <w:rFonts w:ascii="Arial" w:hAnsi="Arial" w:cs="Arial"/>
+          <w:sz w:val="24"/>
+          <w:szCs w:val="24"/>
+        </w:rPr>
+        <w:t>ein gute</w:t>
+      </w:r>
+      <w:r>
+        <w:rPr>
+          <w:rFonts w:ascii="Arial" w:hAnsi="Arial" w:cs="Arial"/>
+          <w:sz w:val="24"/>
+          <w:szCs w:val="24"/>
+        </w:rPr>
+        <w:t>n</w:t>
+      </w:r>
+      <w:r>
+        <w:rPr>
+          <w:rFonts w:ascii="Arial" w:hAnsi="Arial" w:cs="Arial"/>
+          <w:sz w:val="24"/>
+          <w:szCs w:val="24"/>
+        </w:rPr>
+        <w:t xml:space="preserve"> Nutzen</w:t>
+      </w:r>
+      <w:proofErr w:type="gramEnd"/>
+      <w:r>
+        <w:rPr>
+          <w:rFonts w:ascii="Arial" w:hAnsi="Arial" w:cs="Arial"/>
+          <w:sz w:val="24"/>
+          <w:szCs w:val="24"/>
+        </w:rPr>
+        <w:t xml:space="preserve"> erweisen. Ich habe im Internet keine App solc</w:t>
+      </w:r>
+      <w:r>
+        <w:rPr>
+          <w:rFonts w:ascii="Arial" w:hAnsi="Arial" w:cs="Arial"/>
+          <w:sz w:val="24"/>
+          <w:szCs w:val="24"/>
+        </w:rPr>
+        <w:t>her Art gefunden</w:t>
+      </w:r>
+      <w:r>
+        <w:rPr>
+          <w:rFonts w:ascii="Arial" w:hAnsi="Arial" w:cs="Arial"/>
+          <w:sz w:val="24"/>
+          <w:szCs w:val="24"/>
+        </w:rPr>
+        <w:t xml:space="preserve">, mit der man Praktische Erfahrungen macht in bezüglich Rechtschreibung. Die App kann nicht nur denjenigen helfen die nicht so gut in der Rechtschreibung sind, sondern können auch denen helfen, die </w:t>
+      </w:r>
+      <w:r>
+        <w:rPr>
+          <w:rFonts w:ascii="Arial" w:hAnsi="Arial" w:cs="Arial"/>
+          <w:sz w:val="24"/>
+          <w:szCs w:val="24"/>
+        </w:rPr>
+        <w:t>in ihrem Berufsleben sich mehr ihrer Rechtschreibung widmen möchten, um professioneller gegenüber den Kollegen zu wirken.</w:t>
+      </w:r>
+    </w:p>
+    <w:p>
+      <w:pPr>
+        <w:spacing w:after="0"/>
+        <w:rPr>
+          <w:rFonts w:ascii="Arial" w:hAnsi="Arial" w:cs="Arial"/>
+          <w:sz w:val="24"/>
+          <w:szCs w:val="24"/>
+        </w:rPr>
+      </w:pPr>
+    </w:p>
+    <w:p>
+      <w:pPr>
+        <w:spacing w:after="0"/>
+        <w:rPr>
+          <w:rFonts w:ascii="Arial" w:hAnsi="Arial" w:cs="Arial"/>
+          <w:sz w:val="24"/>
+          <w:szCs w:val="24"/>
+        </w:rPr>
+      </w:pPr>
+    </w:p>
+    <w:p>
+      <w:pPr>
+        <w:spacing w:after="0"/>
+        <w:rPr>
+          <w:rFonts w:ascii="Arial" w:hAnsi="Arial" w:cs="Arial"/>
+          <w:sz w:val="24"/>
+          <w:szCs w:val="24"/>
+        </w:rPr>
+      </w:pPr>
+    </w:p>
+    <w:p>
+      <w:pPr>
+        <w:pStyle w:val="berschrift1"/>
+        <w:rPr>
+          <w:rFonts w:ascii="Arial" w:hAnsi="Arial" w:cs="Arial"/>
+          <w:sz w:val="36"/>
+          <w:szCs w:val="36"/>
+        </w:rPr>
+      </w:pPr>
+      <w:bookmarkStart w:id="26" w:name="_Toc138820498"/>
+      <w:r>
+        <w:rPr>
+          <w:rFonts w:ascii="Arial" w:hAnsi="Arial" w:cs="Arial"/>
+          <w:sz w:val="36"/>
+          <w:szCs w:val="36"/>
+        </w:rPr>
+        <w:lastRenderedPageBreak/>
         <w:t xml:space="preserve">User </w:t>
       </w:r>
       <w:proofErr w:type="spellStart"/>
@@ -4759,6 +4668,72 @@
     </w:p>
     <w:p>
       <w:pPr>
+        <w:spacing w:after="0"/>
+        <w:ind w:left="360"/>
+        <w:rPr>
+          <w:rFonts w:ascii="Arial" w:hAnsi="Arial" w:cs="Arial"/>
+          <w:sz w:val="24"/>
+          <w:szCs w:val="24"/>
+        </w:rPr>
+      </w:pPr>
+    </w:p>
+    <w:p>
+      <w:pPr>
+        <w:spacing w:after="0"/>
+        <w:ind w:left="360"/>
+        <w:rPr>
+          <w:rFonts w:ascii="Arial" w:hAnsi="Arial" w:cs="Arial"/>
+          <w:sz w:val="24"/>
+          <w:szCs w:val="24"/>
+        </w:rPr>
+      </w:pPr>
+    </w:p>
+    <w:p>
+      <w:pPr>
+        <w:spacing w:after="0"/>
+        <w:ind w:left="360"/>
+        <w:rPr>
+          <w:rFonts w:ascii="Arial" w:hAnsi="Arial" w:cs="Arial"/>
+          <w:sz w:val="24"/>
+          <w:szCs w:val="24"/>
+        </w:rPr>
+      </w:pPr>
+    </w:p>
+    <w:p>
+      <w:pPr>
+        <w:spacing w:after="0"/>
+        <w:ind w:left="360"/>
+        <w:rPr>
+          <w:rFonts w:ascii="Arial" w:hAnsi="Arial" w:cs="Arial"/>
+          <w:sz w:val="24"/>
+          <w:szCs w:val="24"/>
+        </w:rPr>
+      </w:pPr>
+    </w:p>
+    <w:p>
+      <w:pPr>
+        <w:spacing w:after="0"/>
+        <w:ind w:left="360"/>
+        <w:rPr>
+          <w:rFonts w:ascii="Arial" w:hAnsi="Arial" w:cs="Arial"/>
+          <w:sz w:val="24"/>
+          <w:szCs w:val="24"/>
+        </w:rPr>
+      </w:pPr>
+    </w:p>
+    <w:p>
+      <w:pPr>
+        <w:spacing w:after="0"/>
+        <w:ind w:left="360"/>
+        <w:rPr>
+          <w:rFonts w:ascii="Arial" w:hAnsi="Arial" w:cs="Arial"/>
+          <w:sz w:val="24"/>
+          <w:szCs w:val="24"/>
+        </w:rPr>
+      </w:pPr>
+    </w:p>
+    <w:p>
+      <w:pPr>
         <w:pStyle w:val="berschrift2"/>
         <w:rPr>
           <w:rFonts w:ascii="Arial" w:hAnsi="Arial" w:cs="Arial"/>
@@ -5389,8 +5364,8 @@
           <w:szCs w:val="28"/>
         </w:rPr>
       </w:pPr>
-      <w:bookmarkStart w:id="30" w:name="_Hlk138816466"/>
-      <w:bookmarkStart w:id="31" w:name="_Toc138820502"/>
+      <w:bookmarkStart w:id="30" w:name="_Toc138820502"/>
+      <w:bookmarkStart w:id="31" w:name="_Hlk138816466"/>
       <w:r>
         <w:rPr>
           <w:rFonts w:ascii="Arial" w:hAnsi="Arial" w:cs="Arial"/>
@@ -5399,9 +5374,9 @@
         </w:rPr>
         <w:t>Ich möchte meine Rechtschreibung verbessern, um meine Noten in der Schule zu verbessern</w:t>
       </w:r>
-      <w:bookmarkEnd w:id="31"/>
-    </w:p>
-    <w:bookmarkEnd w:id="30"/>
+      <w:bookmarkEnd w:id="30"/>
+    </w:p>
+    <w:bookmarkEnd w:id="31"/>
     <w:p>
       <w:pPr>
         <w:pStyle w:val="Listenabsatz"/>
@@ -5861,8 +5836,8 @@
           <w:szCs w:val="28"/>
         </w:rPr>
       </w:pPr>
-      <w:bookmarkStart w:id="32" w:name="_Hlk138816488"/>
-      <w:bookmarkStart w:id="33" w:name="_Toc138820503"/>
+      <w:bookmarkStart w:id="32" w:name="_Toc138820503"/>
+      <w:bookmarkStart w:id="33" w:name="_Hlk138816488"/>
       <w:r>
         <w:rPr>
           <w:rFonts w:ascii="Arial" w:hAnsi="Arial" w:cs="Arial"/>
@@ -5871,9 +5846,9 @@
         </w:rPr>
         <w:t>Ich möchte in meiner Arbeit Professioneller wirken und meine Rechtschreibung verbessern.</w:t>
       </w:r>
-      <w:bookmarkEnd w:id="33"/>
-    </w:p>
-    <w:bookmarkEnd w:id="32"/>
+      <w:bookmarkEnd w:id="32"/>
+    </w:p>
+    <w:bookmarkEnd w:id="33"/>
     <w:p>
       <w:pPr>
         <w:pStyle w:val="Listenabsatz"/>
@@ -6395,6 +6370,46 @@
     </w:p>
     <w:p>
       <w:pPr>
+        <w:spacing w:after="0"/>
+        <w:rPr>
+          <w:rFonts w:ascii="Arial" w:hAnsi="Arial" w:cs="Arial"/>
+          <w:sz w:val="24"/>
+          <w:szCs w:val="24"/>
+        </w:rPr>
+      </w:pPr>
+    </w:p>
+    <w:p>
+      <w:pPr>
+        <w:spacing w:after="0"/>
+        <w:rPr>
+          <w:rFonts w:ascii="Arial" w:hAnsi="Arial" w:cs="Arial"/>
+          <w:sz w:val="24"/>
+          <w:szCs w:val="24"/>
+        </w:rPr>
+      </w:pPr>
+    </w:p>
+    <w:p>
+      <w:pPr>
+        <w:spacing w:after="0"/>
+        <w:rPr>
+          <w:rFonts w:ascii="Arial" w:hAnsi="Arial" w:cs="Arial"/>
+          <w:sz w:val="24"/>
+          <w:szCs w:val="24"/>
+        </w:rPr>
+      </w:pPr>
+    </w:p>
+    <w:p>
+      <w:pPr>
+        <w:spacing w:after="0"/>
+        <w:rPr>
+          <w:rFonts w:ascii="Arial" w:hAnsi="Arial" w:cs="Arial"/>
+          <w:sz w:val="24"/>
+          <w:szCs w:val="24"/>
+        </w:rPr>
+      </w:pPr>
+    </w:p>
+    <w:p>
+      <w:pPr>
         <w:pStyle w:val="berschrift2"/>
         <w:rPr>
           <w:rFonts w:ascii="Arial" w:hAnsi="Arial" w:cs="Arial"/>
@@ -6996,26 +7011,6 @@
     </w:p>
     <w:p>
       <w:pPr>
-        <w:spacing w:after="0"/>
-        <w:rPr>
-          <w:rFonts w:ascii="Arial" w:hAnsi="Arial" w:cs="Arial"/>
-          <w:sz w:val="24"/>
-          <w:szCs w:val="24"/>
-        </w:rPr>
-      </w:pPr>
-    </w:p>
-    <w:p>
-      <w:pPr>
-        <w:spacing w:after="0"/>
-        <w:rPr>
-          <w:rFonts w:ascii="Arial" w:hAnsi="Arial" w:cs="Arial"/>
-          <w:sz w:val="24"/>
-          <w:szCs w:val="24"/>
-        </w:rPr>
-      </w:pPr>
-    </w:p>
-    <w:p>
-      <w:pPr>
         <w:pStyle w:val="berschrift1"/>
         <w:rPr>
           <w:rFonts w:ascii="Arial" w:hAnsi="Arial" w:cs="Arial"/>
@@ -7407,56 +7402,6 @@
     </w:p>
     <w:p>
       <w:pPr>
-        <w:spacing w:after="0"/>
-        <w:rPr>
-          <w:rFonts w:ascii="Arial" w:hAnsi="Arial" w:cs="Arial"/>
-          <w:sz w:val="24"/>
-          <w:szCs w:val="24"/>
-        </w:rPr>
-      </w:pPr>
-    </w:p>
-    <w:p>
-      <w:pPr>
-        <w:spacing w:after="0"/>
-        <w:rPr>
-          <w:rFonts w:ascii="Arial" w:hAnsi="Arial" w:cs="Arial"/>
-          <w:sz w:val="24"/>
-          <w:szCs w:val="24"/>
-        </w:rPr>
-      </w:pPr>
-    </w:p>
-    <w:p>
-      <w:pPr>
-        <w:spacing w:after="0"/>
-        <w:rPr>
-          <w:rFonts w:ascii="Arial" w:hAnsi="Arial" w:cs="Arial"/>
-          <w:sz w:val="24"/>
-          <w:szCs w:val="24"/>
-        </w:rPr>
-      </w:pPr>
-    </w:p>
-    <w:p>
-      <w:pPr>
-        <w:spacing w:after="0"/>
-        <w:rPr>
-          <w:rFonts w:ascii="Arial" w:hAnsi="Arial" w:cs="Arial"/>
-          <w:sz w:val="24"/>
-          <w:szCs w:val="24"/>
-        </w:rPr>
-      </w:pPr>
-    </w:p>
-    <w:p>
-      <w:pPr>
-        <w:spacing w:after="0"/>
-        <w:rPr>
-          <w:rFonts w:ascii="Arial" w:hAnsi="Arial" w:cs="Arial"/>
-          <w:sz w:val="24"/>
-          <w:szCs w:val="24"/>
-        </w:rPr>
-      </w:pPr>
-    </w:p>
-    <w:p>
-      <w:pPr>
         <w:pStyle w:val="berschrift2"/>
         <w:rPr>
           <w:rFonts w:ascii="Arial" w:hAnsi="Arial" w:cs="Arial"/>
@@ -7471,6 +7416,7 @@
           <w:sz w:val="28"/>
           <w:szCs w:val="28"/>
         </w:rPr>
+        <w:lastRenderedPageBreak/>
         <w:t xml:space="preserve">Persona </w:t>
       </w:r>
       <w:r>
@@ -7696,16 +7642,6 @@
         <w:spacing w:after="0"/>
         <w:rPr>
           <w:rFonts w:ascii="Arial" w:hAnsi="Arial" w:cs="Arial"/>
-          <w:sz w:val="24"/>
-          <w:szCs w:val="24"/>
-        </w:rPr>
-      </w:pPr>
-    </w:p>
-    <w:p>
-      <w:pPr>
-        <w:spacing w:after="0"/>
-        <w:rPr>
-          <w:rFonts w:ascii="Arial" w:hAnsi="Arial" w:cs="Arial"/>
           <w:b/>
           <w:bCs/>
           <w:sz w:val="24"/>
@@ -7716,6 +7652,47 @@
     </w:p>
     <w:p>
       <w:pPr>
+        <w:pStyle w:val="berschrift1"/>
+        <w:rPr>
+          <w:rFonts w:ascii="Arial" w:hAnsi="Arial" w:cs="Arial"/>
+          <w:sz w:val="36"/>
+          <w:szCs w:val="36"/>
+        </w:rPr>
+      </w:pPr>
+      <w:bookmarkStart w:id="39" w:name="_Toc138820508"/>
+      <w:r>
+        <w:rPr>
+          <w:rFonts w:ascii="Arial" w:hAnsi="Arial" w:cs="Arial"/>
+          <w:sz w:val="36"/>
+          <w:szCs w:val="36"/>
+        </w:rPr>
+        <w:lastRenderedPageBreak/>
+        <w:t>Szenarien</w:t>
+      </w:r>
+      <w:bookmarkEnd w:id="39"/>
+    </w:p>
+    <w:p>
+      <w:pPr>
+        <w:pStyle w:val="berschrift2"/>
+        <w:rPr>
+          <w:rFonts w:ascii="Arial" w:hAnsi="Arial" w:cs="Arial"/>
+          <w:sz w:val="28"/>
+          <w:szCs w:val="28"/>
+        </w:rPr>
+      </w:pPr>
+      <w:bookmarkStart w:id="40" w:name="_Toc138820509"/>
+      <w:r>
+        <w:rPr>
+          <w:rFonts w:ascii="Arial" w:hAnsi="Arial" w:cs="Arial"/>
+          <w:sz w:val="28"/>
+          <w:szCs w:val="28"/>
+        </w:rPr>
+        <w:t>Szenarien Max Stark</w:t>
+      </w:r>
+      <w:bookmarkEnd w:id="40"/>
+    </w:p>
+    <w:p>
+      <w:pPr>
         <w:spacing w:after="0"/>
         <w:rPr>
           <w:rFonts w:ascii="Arial" w:hAnsi="Arial" w:cs="Arial"/>
@@ -7732,24 +7709,395 @@
         <w:spacing w:after="0"/>
         <w:rPr>
           <w:rFonts w:ascii="Arial" w:hAnsi="Arial" w:cs="Arial"/>
-          <w:b/>
-          <w:bCs/>
-          <w:sz w:val="24"/>
-          <w:szCs w:val="24"/>
-          <w:u w:val="single"/>
-        </w:rPr>
-      </w:pPr>
-    </w:p>
-    <w:p>
-      <w:pPr>
-        <w:spacing w:after="0"/>
-        <w:rPr>
-          <w:rFonts w:ascii="Arial" w:hAnsi="Arial" w:cs="Arial"/>
-          <w:b/>
-          <w:bCs/>
-          <w:sz w:val="24"/>
-          <w:szCs w:val="24"/>
-          <w:u w:val="single"/>
+          <w:sz w:val="24"/>
+          <w:szCs w:val="24"/>
+        </w:rPr>
+      </w:pPr>
+      <w:r>
+        <w:rPr>
+          <w:rFonts w:ascii="Arial" w:hAnsi="Arial" w:cs="Arial"/>
+          <w:sz w:val="24"/>
+          <w:szCs w:val="24"/>
+        </w:rPr>
+        <w:t>Ich möchte meine Rechtschreibung verbessern, um meine Noten in der Schule zu verbessern.</w:t>
+      </w:r>
+    </w:p>
+    <w:p>
+      <w:pPr>
+        <w:spacing w:after="0"/>
+        <w:rPr>
+          <w:rFonts w:ascii="Arial" w:hAnsi="Arial" w:cs="Arial"/>
+          <w:sz w:val="24"/>
+          <w:szCs w:val="24"/>
+        </w:rPr>
+      </w:pPr>
+    </w:p>
+    <w:p>
+      <w:pPr>
+        <w:spacing w:after="0"/>
+        <w:rPr>
+          <w:rFonts w:ascii="Arial" w:hAnsi="Arial" w:cs="Arial"/>
+          <w:sz w:val="24"/>
+          <w:szCs w:val="24"/>
+        </w:rPr>
+      </w:pPr>
+      <w:r>
+        <w:rPr>
+          <w:rFonts w:ascii="Arial" w:hAnsi="Arial" w:cs="Arial"/>
+          <w:sz w:val="24"/>
+          <w:szCs w:val="24"/>
+        </w:rPr>
+        <w:t>Max ist ein 1</w:t>
+      </w:r>
+      <w:r>
+        <w:rPr>
+          <w:rFonts w:ascii="Arial" w:hAnsi="Arial" w:cs="Arial"/>
+          <w:sz w:val="24"/>
+          <w:szCs w:val="24"/>
+        </w:rPr>
+        <w:t>4</w:t>
+      </w:r>
+      <w:r>
+        <w:rPr>
+          <w:rFonts w:ascii="Arial" w:hAnsi="Arial" w:cs="Arial"/>
+          <w:sz w:val="24"/>
+          <w:szCs w:val="24"/>
+        </w:rPr>
+        <w:t>-jähriger Schüler hat jedoch Schwierigkeiten mit seiner Rechtschreibung, was sich negativ auf seine Deutschnoten auswirkt. Max entscheidet sich, die Diktat-App zu nutzen, um seine Rechtschreibung zu verbessern und seine Noten in der Schule zu steigern. Max öffnet die App auf seinem Smartphone und beginnt mit einem einfachen Diktat. Die App liest den Text vor, und Max tippt den Text auf der Tastatur ein. Die App erkennt seine Fehler und zeigt sie ihm an. Zusätzlich erhält er hilfreiche Tipps und Erklärungen, um seine Rechtschreibung zu verbessern. Max findet die Benutzeroberfläche der App einfach und intuitiv. Er kann problemlos zwischen den verschiedenen Übungen und Schwierigkeitsgraden navigieren. Die App motiviert ihn, kontinuierlich zu üben und sich zu verbessern, selbst wenn er Fehler macht. Besonders gefällt ihm das Fortschrittsdiagramm, das ihm zeigt, wie er sich im Laufe der Zeit verbessert. Dank der regelmäßigen Nutzung der App kann Max seine Rechtschreibung allmählich verbessern. Er wird selbstbewusster in der Schule und erzielt bessere Noten in Deutsch. Seine Eltern und Lehrer nehmen seine Fortschritte wahr und ermutigen</w:t>
+      </w:r>
+      <w:r>
+        <w:rPr>
+          <w:rFonts w:ascii="Arial" w:hAnsi="Arial" w:cs="Arial"/>
+          <w:sz w:val="24"/>
+          <w:szCs w:val="24"/>
+        </w:rPr>
+        <w:t>.</w:t>
+      </w:r>
+    </w:p>
+    <w:p>
+      <w:pPr>
+        <w:spacing w:after="0"/>
+        <w:rPr>
+          <w:rFonts w:ascii="Arial" w:hAnsi="Arial" w:cs="Arial"/>
+          <w:sz w:val="24"/>
+          <w:szCs w:val="24"/>
+        </w:rPr>
+      </w:pPr>
+    </w:p>
+    <w:p>
+      <w:pPr>
+        <w:spacing w:after="0"/>
+        <w:rPr>
+          <w:rFonts w:ascii="Arial" w:hAnsi="Arial" w:cs="Arial"/>
+          <w:sz w:val="24"/>
+          <w:szCs w:val="24"/>
+        </w:rPr>
+      </w:pPr>
+      <w:r>
+        <w:rPr>
+          <w:rFonts w:ascii="Arial" w:hAnsi="Arial" w:cs="Arial"/>
+          <w:sz w:val="24"/>
+          <w:szCs w:val="24"/>
+        </w:rPr>
+        <w:t>Ich möchte mich mit meinen Freunden und Klassenkameraden oder Kollegen in der Rechtschreibung messen.</w:t>
+      </w:r>
+    </w:p>
+    <w:p>
+      <w:pPr>
+        <w:spacing w:after="0"/>
+        <w:rPr>
+          <w:rFonts w:ascii="Arial" w:hAnsi="Arial" w:cs="Arial"/>
+          <w:sz w:val="24"/>
+          <w:szCs w:val="24"/>
+        </w:rPr>
+      </w:pPr>
+    </w:p>
+    <w:p>
+      <w:pPr>
+        <w:spacing w:after="0"/>
+        <w:rPr>
+          <w:rFonts w:ascii="Arial" w:hAnsi="Arial" w:cs="Arial"/>
+          <w:sz w:val="24"/>
+          <w:szCs w:val="24"/>
+        </w:rPr>
+      </w:pPr>
+      <w:r>
+        <w:rPr>
+          <w:rFonts w:ascii="Arial" w:hAnsi="Arial" w:cs="Arial"/>
+          <w:sz w:val="24"/>
+          <w:szCs w:val="24"/>
+        </w:rPr>
+        <w:t>Max ist ein 1</w:t>
+      </w:r>
+      <w:r>
+        <w:rPr>
+          <w:rFonts w:ascii="Arial" w:hAnsi="Arial" w:cs="Arial"/>
+          <w:sz w:val="24"/>
+          <w:szCs w:val="24"/>
+        </w:rPr>
+        <w:t>4</w:t>
+      </w:r>
+      <w:r>
+        <w:rPr>
+          <w:rFonts w:ascii="Arial" w:hAnsi="Arial" w:cs="Arial"/>
+          <w:sz w:val="24"/>
+          <w:szCs w:val="24"/>
+        </w:rPr>
+        <w:t>-jähriger Schüler und liebt es, sich mit seinen Freunden und Klassenkameraden in verschiedenen Dingen zu messen. Als er von der Diktat-App erfährt, die auch ein Ranglistensystem für Rechtschreibungswettbewerbe bietet, ist er begeistert. Max lädt die App herunter und erstellt ein Konto. Er lädt seine Freunde und Klassenkameraden ein, der App beizutreten und sich in der Rechtschreibung zu messen. Sie bilden eine private Rangliste, in der jeder seine Punktzahl und Fortschritte sehen kann. Sie entscheiden sich, eine wöchentliche Herausforderung zu starten, bei der jeder von ihnen ein bestimmtes Diktat abschreibt und seine Ergebnisse in der App einträgt. Die App bewertet automatisch die Rechtschreibung und zeigt den aktuellen Stand der Rangliste an. Max ist begeistert von der Möglichkeit, sich mit seinen Freunden zu messen und zu sehen, wer die meisten Fehler vermeidet und die beste Rechtschreibung hat. Die App motiviert Max und seine Freunde, sich regelmäßig mit der Rechtschreibung zu beschäftigen, um ihre Platzierungen in der Rangliste zu verbessern. Sie geben sich gegenseitig Tipps und unterstützen sich beim Lernen. Max ist stolz darauf, dass er in der Rangliste aufsteigt und sich gegen seine Freunde behauptet. Sie werden immer besser in der Rechtschreibung und freuen sich über ihre Fortschritte. Max schätzen die freundliche</w:t>
+      </w:r>
+    </w:p>
+    <w:p>
+      <w:pPr>
+        <w:spacing w:after="0"/>
+        <w:rPr>
+          <w:rFonts w:ascii="Arial" w:hAnsi="Arial" w:cs="Arial"/>
+          <w:sz w:val="24"/>
+          <w:szCs w:val="24"/>
+        </w:rPr>
+      </w:pPr>
+      <w:r>
+        <w:rPr>
+          <w:rFonts w:ascii="Arial" w:hAnsi="Arial" w:cs="Arial"/>
+          <w:sz w:val="24"/>
+          <w:szCs w:val="24"/>
+        </w:rPr>
+        <w:t>Konkurrenz und die Möglichkeit, sich auf spielerische Weise mit seinen Freunden zu messen und gleichzeitig seine Rechtschreibung zu verbessern.</w:t>
+      </w:r>
+    </w:p>
+    <w:p>
+      <w:pPr>
+        <w:spacing w:after="0"/>
+        <w:rPr>
+          <w:rFonts w:ascii="Arial" w:hAnsi="Arial" w:cs="Arial"/>
+          <w:sz w:val="24"/>
+          <w:szCs w:val="24"/>
+        </w:rPr>
+      </w:pPr>
+    </w:p>
+    <w:p>
+      <w:pPr>
+        <w:spacing w:after="0"/>
+        <w:rPr>
+          <w:rFonts w:ascii="Arial" w:hAnsi="Arial" w:cs="Arial"/>
+          <w:sz w:val="24"/>
+          <w:szCs w:val="24"/>
+        </w:rPr>
+      </w:pPr>
+    </w:p>
+    <w:p>
+      <w:pPr>
+        <w:spacing w:after="0"/>
+        <w:rPr>
+          <w:rFonts w:ascii="Arial" w:hAnsi="Arial" w:cs="Arial"/>
+          <w:sz w:val="24"/>
+          <w:szCs w:val="24"/>
+        </w:rPr>
+      </w:pPr>
+    </w:p>
+    <w:p>
+      <w:pPr>
+        <w:pStyle w:val="berschrift2"/>
+        <w:rPr>
+          <w:rFonts w:ascii="Arial" w:hAnsi="Arial" w:cs="Arial"/>
+          <w:sz w:val="28"/>
+          <w:szCs w:val="28"/>
+        </w:rPr>
+      </w:pPr>
+      <w:bookmarkStart w:id="41" w:name="_Toc138820510"/>
+      <w:r>
+        <w:rPr>
+          <w:rFonts w:ascii="Arial" w:hAnsi="Arial" w:cs="Arial"/>
+          <w:sz w:val="28"/>
+          <w:szCs w:val="28"/>
+        </w:rPr>
+        <w:lastRenderedPageBreak/>
+        <w:t>Szenarien Sarah Evans</w:t>
+      </w:r>
+      <w:bookmarkEnd w:id="41"/>
+    </w:p>
+    <w:p>
+      <w:pPr>
+        <w:spacing w:after="0"/>
+        <w:rPr>
+          <w:rFonts w:ascii="Arial" w:hAnsi="Arial" w:cs="Arial"/>
+          <w:sz w:val="24"/>
+          <w:szCs w:val="24"/>
+        </w:rPr>
+      </w:pPr>
+      <w:r>
+        <w:rPr>
+          <w:rFonts w:ascii="Arial" w:hAnsi="Arial" w:cs="Arial"/>
+          <w:sz w:val="24"/>
+          <w:szCs w:val="24"/>
+        </w:rPr>
+        <w:t>Ich möchte in meiner Arbeit professioneller wirken und meine Rechtschreibung verbessern.</w:t>
+      </w:r>
+    </w:p>
+    <w:p>
+      <w:pPr>
+        <w:spacing w:after="0"/>
+        <w:rPr>
+          <w:rFonts w:ascii="Arial" w:hAnsi="Arial" w:cs="Arial"/>
+          <w:sz w:val="24"/>
+          <w:szCs w:val="24"/>
+        </w:rPr>
+      </w:pPr>
+    </w:p>
+    <w:p>
+      <w:pPr>
+        <w:spacing w:after="0"/>
+        <w:rPr>
+          <w:rFonts w:ascii="Arial" w:hAnsi="Arial" w:cs="Arial"/>
+          <w:sz w:val="24"/>
+          <w:szCs w:val="24"/>
+        </w:rPr>
+      </w:pPr>
+      <w:r>
+        <w:rPr>
+          <w:rFonts w:ascii="Arial" w:hAnsi="Arial" w:cs="Arial"/>
+          <w:sz w:val="24"/>
+          <w:szCs w:val="24"/>
+        </w:rPr>
+        <w:t>Sarah ist eine 35-jährige Marketingmanagerin in einem renommierten Unternehmen. Sie legt großen Wert auf professionelle Kommunikation und möchte ihre Rechtschreibung verbessern, um in ihrer Arbeit noch professioneller zu wirken. Ein Kollege empfiehlt ihr die Diktat-App, die ihm dabei geholfen hat, seine Rechtschreibung zu verbessern. Sarah lädt die App herunter und meldet sich an. Sie ist beeindruckt von der klaren und ansprechenden Benutzeroberfläche der App. Sie wählt Übungen aus, die speziell auf ihre beruflichen Anforderungen zugeschnitten sind, und beginnt mit dem Training. Die App bietet Sarah eine Vielzahl von Übungen und Texten, die sie in ihrer beruflichen Kommunikation oft verwendet. Sie tippt die Texte ein und erhält sofortiges Feedback zu ihrer Rechtschreibung. Die App gibt ihr hilfreiche Tipps und Vorschläge, wie sie ihre Fähigkeiten verbessern kann. Sarah findet die App äußerst praktisch, da sie auch unterwegs auf ihrem Smartphone lernen kann. Die App erinnert sie regelmäßig daran, weiterhin zu üben und motiviert sie mit lustigen und entspannenden Spielen. Sarah ist dankbar für die Flexibilität und den Komfort, den die App ihr bietet. Durch die regelmäßige Nutzung der App verbessert Sarah ihre Rechtschreibung deutlich. Sie gewinnt an Selbstvertrauen und wirkt noch professioneller in ihrer beruflichen Kommunikation. Ihre Vorgesetzten und Kollegen nehmen ihre Fortschritte wahr und schätzen ihren verbesserten sprachlichen Ausdruck. Sarah ist stolz auf ihre Leistungen und bleibt weiterhin motiviert, ihre Rechtschreibung mit Hilfe der App weiter zu verbessern.</w:t>
+      </w:r>
+    </w:p>
+    <w:p>
+      <w:pPr>
+        <w:spacing w:after="0"/>
+        <w:rPr>
+          <w:rFonts w:ascii="Arial" w:hAnsi="Arial" w:cs="Arial"/>
+          <w:sz w:val="24"/>
+          <w:szCs w:val="24"/>
+        </w:rPr>
+      </w:pPr>
+    </w:p>
+    <w:p>
+      <w:pPr>
+        <w:spacing w:after="0"/>
+        <w:rPr>
+          <w:rFonts w:ascii="Arial" w:hAnsi="Arial" w:cs="Arial"/>
+          <w:sz w:val="24"/>
+          <w:szCs w:val="24"/>
+        </w:rPr>
+      </w:pPr>
+    </w:p>
+    <w:p>
+      <w:pPr>
+        <w:spacing w:after="0"/>
+        <w:rPr>
+          <w:rFonts w:ascii="Arial" w:hAnsi="Arial" w:cs="Arial"/>
+          <w:sz w:val="24"/>
+          <w:szCs w:val="24"/>
+        </w:rPr>
+      </w:pPr>
+    </w:p>
+    <w:p>
+      <w:pPr>
+        <w:spacing w:after="0"/>
+        <w:rPr>
+          <w:rFonts w:ascii="Arial" w:hAnsi="Arial" w:cs="Arial"/>
+          <w:sz w:val="24"/>
+          <w:szCs w:val="24"/>
+        </w:rPr>
+      </w:pPr>
+    </w:p>
+    <w:p>
+      <w:pPr>
+        <w:spacing w:after="0"/>
+        <w:rPr>
+          <w:rFonts w:ascii="Arial" w:hAnsi="Arial" w:cs="Arial"/>
+          <w:sz w:val="24"/>
+          <w:szCs w:val="24"/>
+        </w:rPr>
+      </w:pPr>
+    </w:p>
+    <w:p>
+      <w:pPr>
+        <w:spacing w:after="0"/>
+        <w:rPr>
+          <w:rFonts w:ascii="Arial" w:hAnsi="Arial" w:cs="Arial"/>
+          <w:sz w:val="24"/>
+          <w:szCs w:val="24"/>
+        </w:rPr>
+      </w:pPr>
+    </w:p>
+    <w:p>
+      <w:pPr>
+        <w:spacing w:after="0"/>
+        <w:rPr>
+          <w:rFonts w:ascii="Arial" w:hAnsi="Arial" w:cs="Arial"/>
+          <w:sz w:val="24"/>
+          <w:szCs w:val="24"/>
+        </w:rPr>
+      </w:pPr>
+    </w:p>
+    <w:p>
+      <w:pPr>
+        <w:spacing w:after="0"/>
+        <w:rPr>
+          <w:rFonts w:ascii="Arial" w:hAnsi="Arial" w:cs="Arial"/>
+          <w:sz w:val="24"/>
+          <w:szCs w:val="24"/>
+        </w:rPr>
+      </w:pPr>
+    </w:p>
+    <w:p>
+      <w:pPr>
+        <w:spacing w:after="0"/>
+        <w:rPr>
+          <w:rFonts w:ascii="Arial" w:hAnsi="Arial" w:cs="Arial"/>
+          <w:sz w:val="24"/>
+          <w:szCs w:val="24"/>
+        </w:rPr>
+      </w:pPr>
+    </w:p>
+    <w:p>
+      <w:pPr>
+        <w:spacing w:after="0"/>
+        <w:rPr>
+          <w:rFonts w:ascii="Arial" w:hAnsi="Arial" w:cs="Arial"/>
+          <w:sz w:val="24"/>
+          <w:szCs w:val="24"/>
+        </w:rPr>
+      </w:pPr>
+    </w:p>
+    <w:p>
+      <w:pPr>
+        <w:spacing w:after="0"/>
+        <w:rPr>
+          <w:rFonts w:ascii="Arial" w:hAnsi="Arial" w:cs="Arial"/>
+          <w:sz w:val="24"/>
+          <w:szCs w:val="24"/>
+        </w:rPr>
+      </w:pPr>
+    </w:p>
+    <w:p>
+      <w:pPr>
+        <w:spacing w:after="0"/>
+        <w:rPr>
+          <w:rFonts w:ascii="Arial" w:hAnsi="Arial" w:cs="Arial"/>
+          <w:sz w:val="24"/>
+          <w:szCs w:val="24"/>
+        </w:rPr>
+      </w:pPr>
+    </w:p>
+    <w:p>
+      <w:pPr>
+        <w:spacing w:after="0"/>
+        <w:rPr>
+          <w:rFonts w:ascii="Arial" w:hAnsi="Arial" w:cs="Arial"/>
+          <w:sz w:val="24"/>
+          <w:szCs w:val="24"/>
+        </w:rPr>
+      </w:pPr>
+    </w:p>
+    <w:p>
+      <w:pPr>
+        <w:spacing w:after="0"/>
+        <w:rPr>
+          <w:rFonts w:ascii="Arial" w:hAnsi="Arial" w:cs="Arial"/>
+          <w:sz w:val="24"/>
+          <w:szCs w:val="24"/>
         </w:rPr>
       </w:pPr>
     </w:p>
@@ -7762,16 +8110,16 @@
           <w:szCs w:val="36"/>
         </w:rPr>
       </w:pPr>
-      <w:bookmarkStart w:id="39" w:name="_Toc138820508"/>
+      <w:bookmarkStart w:id="42" w:name="_Toc138820511"/>
       <w:r>
         <w:rPr>
           <w:rFonts w:ascii="Arial" w:hAnsi="Arial" w:cs="Arial"/>
           <w:sz w:val="36"/>
           <w:szCs w:val="36"/>
         </w:rPr>
-        <w:t>Szenarien</w:t>
-      </w:r>
-      <w:bookmarkEnd w:id="39"/>
+        <w:t>Usability Spezifikation</w:t>
+      </w:r>
+      <w:bookmarkEnd w:id="42"/>
     </w:p>
     <w:p>
       <w:pPr>
@@ -7782,571 +8130,27 @@
           <w:szCs w:val="28"/>
         </w:rPr>
       </w:pPr>
-      <w:bookmarkStart w:id="40" w:name="_Toc138820509"/>
+      <w:bookmarkStart w:id="43" w:name="_Toc138820512"/>
+      <w:bookmarkStart w:id="44" w:name="_Hlk138816647"/>
       <w:r>
         <w:rPr>
           <w:rFonts w:ascii="Arial" w:hAnsi="Arial" w:cs="Arial"/>
           <w:sz w:val="28"/>
           <w:szCs w:val="28"/>
         </w:rPr>
-        <w:t>Szenarien Max Stark</w:t>
-      </w:r>
-      <w:bookmarkEnd w:id="40"/>
-    </w:p>
-    <w:p>
-      <w:pPr>
-        <w:spacing w:after="0"/>
-        <w:rPr>
-          <w:rFonts w:ascii="Arial" w:hAnsi="Arial" w:cs="Arial"/>
-          <w:b/>
-          <w:bCs/>
-          <w:sz w:val="24"/>
-          <w:szCs w:val="24"/>
-          <w:u w:val="single"/>
-        </w:rPr>
-      </w:pPr>
-    </w:p>
-    <w:p>
-      <w:pPr>
-        <w:spacing w:after="0"/>
-        <w:rPr>
-          <w:rFonts w:ascii="Arial" w:hAnsi="Arial" w:cs="Arial"/>
-          <w:sz w:val="24"/>
-          <w:szCs w:val="24"/>
-        </w:rPr>
-      </w:pPr>
-      <w:r>
-        <w:rPr>
-          <w:rFonts w:ascii="Arial" w:hAnsi="Arial" w:cs="Arial"/>
-          <w:sz w:val="24"/>
-          <w:szCs w:val="24"/>
-        </w:rPr>
-        <w:t>Ich möchte meine Rechtschreibung verbessern, um meine Noten in der Schule zu verbessern.</w:t>
-      </w:r>
-    </w:p>
-    <w:p>
-      <w:pPr>
-        <w:spacing w:after="0"/>
-        <w:rPr>
-          <w:rFonts w:ascii="Arial" w:hAnsi="Arial" w:cs="Arial"/>
-          <w:sz w:val="24"/>
-          <w:szCs w:val="24"/>
-        </w:rPr>
-      </w:pPr>
-    </w:p>
-    <w:p>
-      <w:pPr>
-        <w:spacing w:after="0"/>
-        <w:rPr>
-          <w:rFonts w:ascii="Arial" w:hAnsi="Arial" w:cs="Arial"/>
-          <w:sz w:val="24"/>
-          <w:szCs w:val="24"/>
-        </w:rPr>
-      </w:pPr>
-      <w:r>
-        <w:rPr>
-          <w:rFonts w:ascii="Arial" w:hAnsi="Arial" w:cs="Arial"/>
-          <w:sz w:val="24"/>
-          <w:szCs w:val="24"/>
-        </w:rPr>
-        <w:t>Max ist ein 1</w:t>
-      </w:r>
-      <w:r>
-        <w:rPr>
-          <w:rFonts w:ascii="Arial" w:hAnsi="Arial" w:cs="Arial"/>
-          <w:sz w:val="24"/>
-          <w:szCs w:val="24"/>
-        </w:rPr>
-        <w:t>4</w:t>
-      </w:r>
-      <w:r>
-        <w:rPr>
-          <w:rFonts w:ascii="Arial" w:hAnsi="Arial" w:cs="Arial"/>
-          <w:sz w:val="24"/>
-          <w:szCs w:val="24"/>
-        </w:rPr>
-        <w:t>-jähriger Schüler hat jedoch Schwierigkeiten mit seiner Rechtschreibung, was sich negativ auf seine Deutschnoten auswirkt. Max entscheidet sich, die Diktat-App zu nutzen, um seine Rechtschreibung zu verbessern und seine Noten in der Schule zu steigern.</w:t>
-      </w:r>
-      <w:r>
-        <w:rPr>
-          <w:rFonts w:ascii="Arial" w:hAnsi="Arial" w:cs="Arial"/>
-          <w:sz w:val="24"/>
-          <w:szCs w:val="24"/>
-        </w:rPr>
-        <w:t xml:space="preserve"> </w:t>
-      </w:r>
-      <w:r>
-        <w:rPr>
-          <w:rFonts w:ascii="Arial" w:hAnsi="Arial" w:cs="Arial"/>
-          <w:sz w:val="24"/>
-          <w:szCs w:val="24"/>
-        </w:rPr>
-        <w:t>Max öffnet die App auf seinem Smartphone und beginnt mit einem einfachen Diktat. Die App liest den Text vor, und Max tippt den Text auf der Tastatur ein. Die App erkennt seine Fehler und zeigt sie ihm an. Zusätzlich erhält er hilfreiche Tipps und Erklärungen, um seine Rechtschreibung zu verbessern.</w:t>
-      </w:r>
-      <w:r>
-        <w:rPr>
-          <w:rFonts w:ascii="Arial" w:hAnsi="Arial" w:cs="Arial"/>
-          <w:sz w:val="24"/>
-          <w:szCs w:val="24"/>
-        </w:rPr>
-        <w:t xml:space="preserve"> </w:t>
-      </w:r>
-      <w:r>
-        <w:rPr>
-          <w:rFonts w:ascii="Arial" w:hAnsi="Arial" w:cs="Arial"/>
-          <w:sz w:val="24"/>
-          <w:szCs w:val="24"/>
-        </w:rPr>
-        <w:t>Max findet die Benutzeroberfläche der App einfach und intuitiv. Er kann problemlos zwischen den verschiedenen Übungen und Schwierigkeitsgraden navigieren. Die App motiviert ihn, kontinuierlich zu üben und sich zu verbessern, selbst wenn er Fehler macht. Besonders gefällt ihm das Fortschrittsdiagramm, das ihm zeigt, wie er sich im Laufe der Zeit verbessert.</w:t>
-      </w:r>
-      <w:r>
-        <w:rPr>
-          <w:rFonts w:ascii="Arial" w:hAnsi="Arial" w:cs="Arial"/>
-          <w:sz w:val="24"/>
-          <w:szCs w:val="24"/>
-        </w:rPr>
-        <w:t xml:space="preserve"> </w:t>
-      </w:r>
-      <w:r>
-        <w:rPr>
-          <w:rFonts w:ascii="Arial" w:hAnsi="Arial" w:cs="Arial"/>
-          <w:sz w:val="24"/>
-          <w:szCs w:val="24"/>
-        </w:rPr>
-        <w:t>Dank der regelmäßigen Nutzung der App kann Max seine Rechtschreibung allmählich verbessern. Er wird selbstbewusster in der Schule und erzielt bessere Noten in Deutsch. Seine Eltern und Lehrer nehmen seine Fortschritte wahr und ermutigen</w:t>
-      </w:r>
-      <w:r>
-        <w:rPr>
-          <w:rFonts w:ascii="Arial" w:hAnsi="Arial" w:cs="Arial"/>
-          <w:sz w:val="24"/>
-          <w:szCs w:val="24"/>
-        </w:rPr>
-        <w:t>.</w:t>
-      </w:r>
-    </w:p>
-    <w:p>
-      <w:pPr>
-        <w:spacing w:after="0"/>
-        <w:rPr>
-          <w:rFonts w:ascii="Arial" w:hAnsi="Arial" w:cs="Arial"/>
-          <w:sz w:val="24"/>
-          <w:szCs w:val="24"/>
-        </w:rPr>
-      </w:pPr>
-    </w:p>
-    <w:p>
-      <w:pPr>
-        <w:spacing w:after="0"/>
-        <w:rPr>
-          <w:rFonts w:ascii="Arial" w:hAnsi="Arial" w:cs="Arial"/>
-          <w:sz w:val="24"/>
-          <w:szCs w:val="24"/>
-        </w:rPr>
-      </w:pPr>
-      <w:r>
-        <w:rPr>
-          <w:rFonts w:ascii="Arial" w:hAnsi="Arial" w:cs="Arial"/>
-          <w:sz w:val="24"/>
-          <w:szCs w:val="24"/>
-        </w:rPr>
-        <w:t>Ich möchte mich mit meinen Freunden und Klassenkameraden oder Kollegen in der Rechtschreibung messen.</w:t>
-      </w:r>
-    </w:p>
-    <w:p>
-      <w:pPr>
-        <w:spacing w:after="0"/>
-        <w:rPr>
-          <w:rFonts w:ascii="Arial" w:hAnsi="Arial" w:cs="Arial"/>
-          <w:sz w:val="24"/>
-          <w:szCs w:val="24"/>
-        </w:rPr>
-      </w:pPr>
-    </w:p>
-    <w:p>
-      <w:pPr>
-        <w:spacing w:after="0"/>
-        <w:rPr>
-          <w:rFonts w:ascii="Arial" w:hAnsi="Arial" w:cs="Arial"/>
-          <w:sz w:val="24"/>
-          <w:szCs w:val="24"/>
-        </w:rPr>
-      </w:pPr>
-      <w:r>
-        <w:rPr>
-          <w:rFonts w:ascii="Arial" w:hAnsi="Arial" w:cs="Arial"/>
-          <w:sz w:val="24"/>
-          <w:szCs w:val="24"/>
-        </w:rPr>
-        <w:t>Max ist ein 1</w:t>
-      </w:r>
-      <w:r>
-        <w:rPr>
-          <w:rFonts w:ascii="Arial" w:hAnsi="Arial" w:cs="Arial"/>
-          <w:sz w:val="24"/>
-          <w:szCs w:val="24"/>
-        </w:rPr>
-        <w:t>4</w:t>
-      </w:r>
-      <w:r>
-        <w:rPr>
-          <w:rFonts w:ascii="Arial" w:hAnsi="Arial" w:cs="Arial"/>
-          <w:sz w:val="24"/>
-          <w:szCs w:val="24"/>
-        </w:rPr>
-        <w:t>-jähriger Schüler und liebt es, sich mit seinen Freunden und Klassenkameraden in verschiedenen Dingen zu messen. Als er von der Diktat-App erfährt, die auch ein Ranglistensystem für Rechtschreibungswettbewerbe bietet, ist er begeistert.</w:t>
-      </w:r>
-      <w:r>
-        <w:rPr>
-          <w:rFonts w:ascii="Arial" w:hAnsi="Arial" w:cs="Arial"/>
-          <w:sz w:val="24"/>
-          <w:szCs w:val="24"/>
-        </w:rPr>
-        <w:t xml:space="preserve"> </w:t>
-      </w:r>
-      <w:r>
-        <w:rPr>
-          <w:rFonts w:ascii="Arial" w:hAnsi="Arial" w:cs="Arial"/>
-          <w:sz w:val="24"/>
-          <w:szCs w:val="24"/>
-        </w:rPr>
-        <w:t>Max lädt die App herunter und erstellt ein Konto. Er lädt seine Freunde und Klassenkameraden ein, der App beizutreten und sich in der Rechtschreibung zu messen. Sie bilden eine private Rangliste, in der jeder seine Punktzahl und Fortschritte sehen kann.</w:t>
-      </w:r>
-      <w:r>
-        <w:rPr>
-          <w:rFonts w:ascii="Arial" w:hAnsi="Arial" w:cs="Arial"/>
-          <w:sz w:val="24"/>
-          <w:szCs w:val="24"/>
-        </w:rPr>
-        <w:t xml:space="preserve"> </w:t>
-      </w:r>
-      <w:r>
-        <w:rPr>
-          <w:rFonts w:ascii="Arial" w:hAnsi="Arial" w:cs="Arial"/>
-          <w:sz w:val="24"/>
-          <w:szCs w:val="24"/>
-        </w:rPr>
-        <w:t>Sie entscheiden sich, eine wöchentliche Herausforderung zu starten, bei der jeder von ihnen ein bestimmtes Diktat abschreibt und seine Ergebnisse in der App einträgt. Die App bewertet automatisch die Rechtschreibung und zeigt den aktuellen Stand der Rangliste an. Max ist begeistert von der Möglichkeit, sich mit seinen Freunden zu messen und zu sehen, wer die meisten Fehler vermeidet und die beste Rechtschreibung hat.</w:t>
-      </w:r>
-      <w:r>
-        <w:rPr>
-          <w:rFonts w:ascii="Arial" w:hAnsi="Arial" w:cs="Arial"/>
-          <w:sz w:val="24"/>
-          <w:szCs w:val="24"/>
-        </w:rPr>
-        <w:t xml:space="preserve"> </w:t>
-      </w:r>
-      <w:r>
-        <w:rPr>
-          <w:rFonts w:ascii="Arial" w:hAnsi="Arial" w:cs="Arial"/>
-          <w:sz w:val="24"/>
-          <w:szCs w:val="24"/>
-        </w:rPr>
-        <w:t xml:space="preserve">Die App motiviert Max und seine Freunde, sich regelmäßig mit der Rechtschreibung zu beschäftigen, um ihre Platzierungen in der Rangliste zu verbessern. Sie geben sich gegenseitig Tipps und unterstützen sich beim Lernen. Max ist stolz darauf, dass er in der Rangliste aufsteigt und sich gegen seine Freunde behauptet. Sie werden immer besser in der Rechtschreibung und freuen sich über ihre Fortschritte. Max </w:t>
-      </w:r>
-      <w:r>
-        <w:rPr>
-          <w:rFonts w:ascii="Arial" w:hAnsi="Arial" w:cs="Arial"/>
-          <w:sz w:val="24"/>
-          <w:szCs w:val="24"/>
-        </w:rPr>
-        <w:t>schätzen</w:t>
-      </w:r>
-      <w:r>
-        <w:rPr>
-          <w:rFonts w:ascii="Arial" w:hAnsi="Arial" w:cs="Arial"/>
-          <w:sz w:val="24"/>
-          <w:szCs w:val="24"/>
-        </w:rPr>
-        <w:t xml:space="preserve"> die freundliche </w:t>
-      </w:r>
-      <w:r>
-        <w:rPr>
-          <w:rFonts w:ascii="Arial" w:hAnsi="Arial" w:cs="Arial"/>
-          <w:sz w:val="24"/>
-          <w:szCs w:val="24"/>
-        </w:rPr>
-        <w:lastRenderedPageBreak/>
-        <w:t>Konkurrenz und die Möglichkeit, sich auf spielerische Weise mit seinen Freunden zu messen und gleichzeitig seine Rechtschreibung zu verbessern.</w:t>
-      </w:r>
-    </w:p>
-    <w:p>
-      <w:pPr>
-        <w:spacing w:after="0"/>
-        <w:rPr>
-          <w:rFonts w:ascii="Arial" w:hAnsi="Arial" w:cs="Arial"/>
-          <w:sz w:val="24"/>
-          <w:szCs w:val="24"/>
-        </w:rPr>
-      </w:pPr>
-    </w:p>
-    <w:p>
-      <w:pPr>
-        <w:spacing w:after="0"/>
-        <w:rPr>
-          <w:rFonts w:ascii="Arial" w:hAnsi="Arial" w:cs="Arial"/>
-          <w:sz w:val="24"/>
-          <w:szCs w:val="24"/>
-        </w:rPr>
-      </w:pPr>
-    </w:p>
-    <w:p>
-      <w:pPr>
-        <w:spacing w:after="0"/>
-        <w:rPr>
-          <w:rFonts w:ascii="Arial" w:hAnsi="Arial" w:cs="Arial"/>
-          <w:sz w:val="24"/>
-          <w:szCs w:val="24"/>
-        </w:rPr>
-      </w:pPr>
-    </w:p>
-    <w:p>
-      <w:pPr>
-        <w:pStyle w:val="berschrift2"/>
+        <w:t>Ein Quiz erfolgreich beendet</w:t>
+      </w:r>
+      <w:r>
         <w:rPr>
           <w:rFonts w:ascii="Arial" w:hAnsi="Arial" w:cs="Arial"/>
           <w:sz w:val="28"/>
           <w:szCs w:val="28"/>
         </w:rPr>
-      </w:pPr>
-      <w:bookmarkStart w:id="41" w:name="_Toc138820510"/>
-      <w:r>
-        <w:rPr>
-          <w:rFonts w:ascii="Arial" w:hAnsi="Arial" w:cs="Arial"/>
-          <w:sz w:val="28"/>
-          <w:szCs w:val="28"/>
-        </w:rPr>
-        <w:t>Szenarien Sarah Evans</w:t>
-      </w:r>
-      <w:bookmarkEnd w:id="41"/>
-    </w:p>
-    <w:p>
-      <w:pPr>
-        <w:spacing w:after="0"/>
-        <w:rPr>
-          <w:rFonts w:ascii="Arial" w:hAnsi="Arial" w:cs="Arial"/>
-          <w:sz w:val="24"/>
-          <w:szCs w:val="24"/>
-        </w:rPr>
-      </w:pPr>
-      <w:r>
-        <w:rPr>
-          <w:rFonts w:ascii="Arial" w:hAnsi="Arial" w:cs="Arial"/>
-          <w:sz w:val="24"/>
-          <w:szCs w:val="24"/>
-        </w:rPr>
-        <w:t>Ich möchte in meiner Arbeit professioneller wirken und meine Rechtschreibung verbessern.</w:t>
-      </w:r>
-    </w:p>
-    <w:p>
-      <w:pPr>
-        <w:spacing w:after="0"/>
-        <w:rPr>
-          <w:rFonts w:ascii="Arial" w:hAnsi="Arial" w:cs="Arial"/>
-          <w:sz w:val="24"/>
-          <w:szCs w:val="24"/>
-        </w:rPr>
-      </w:pPr>
-    </w:p>
-    <w:p>
-      <w:pPr>
-        <w:spacing w:after="0"/>
-        <w:rPr>
-          <w:rFonts w:ascii="Arial" w:hAnsi="Arial" w:cs="Arial"/>
-          <w:sz w:val="24"/>
-          <w:szCs w:val="24"/>
-        </w:rPr>
-      </w:pPr>
-      <w:r>
-        <w:rPr>
-          <w:rFonts w:ascii="Arial" w:hAnsi="Arial" w:cs="Arial"/>
-          <w:sz w:val="24"/>
-          <w:szCs w:val="24"/>
-        </w:rPr>
-        <w:t>Sarah ist eine 35-jährige Marketingmanagerin in einem renommierten Unternehmen. Sie legt großen Wert auf professionelle Kommunikation und möchte ihre Rechtschreibung verbessern, um in ihrer Arbeit noch professioneller zu wirken. Ein Kollege empfiehlt ihr die Diktat-App, die ihm dabei geholfen hat, seine Rechtschreibung zu verbessern. Sarah lädt die App herunter und meldet sich an. Sie ist beeindruckt von der klaren und ansprechenden Benutzeroberfläche der App. Sie wählt Übungen aus, die speziell auf ihre beruflichen Anforderungen zugeschnitten sind, und beginnt mit dem Training. Die App bietet Sarah eine Vielzahl von Übungen und Texten, die sie in ihrer beruflichen Kommunikation oft verwendet. Sie tippt die Texte ein und erhält sofortiges Feedback zu ihrer Rechtschreibung. Die App gibt ihr hilfreiche Tipps und Vorschläge, wie sie ihre Fähigkeiten verbessern kann. Sarah findet die App äußerst praktisch, da sie auch unterwegs auf ihrem Smartphone lernen kann. Die App erinnert sie regelmäßig daran, weiterhin zu üben und motiviert sie mit lustigen und entspannenden Spielen. Sarah ist dankbar für die Flexibilität und den Komfort, den die App ihr bietet. Durch die regelmäßige Nutzung der App verbessert Sarah ihre Rechtschreibung deutlich. Sie gewinnt an Selbstvertrauen und wirkt noch professioneller in ihrer beruflichen Kommunikation. Ihre Vorgesetzten und Kollegen nehmen ihre Fortschritte wahr und schätzen ihren verbesserten sprachlichen Ausdruck. Sarah ist stolz auf ihre Leistungen und bleibt weiterhin motiviert, ihre Rechtschreibung mit Hilfe der App weiter zu verbessern.</w:t>
-      </w:r>
-    </w:p>
-    <w:p>
-      <w:pPr>
-        <w:spacing w:after="0"/>
-        <w:rPr>
-          <w:rFonts w:ascii="Arial" w:hAnsi="Arial" w:cs="Arial"/>
-          <w:sz w:val="24"/>
-          <w:szCs w:val="24"/>
-        </w:rPr>
-      </w:pPr>
-    </w:p>
-    <w:p>
-      <w:pPr>
-        <w:spacing w:after="0"/>
-        <w:rPr>
-          <w:rFonts w:ascii="Arial" w:hAnsi="Arial" w:cs="Arial"/>
-          <w:sz w:val="24"/>
-          <w:szCs w:val="24"/>
-        </w:rPr>
-      </w:pPr>
-    </w:p>
-    <w:p>
-      <w:pPr>
-        <w:spacing w:after="0"/>
-        <w:rPr>
-          <w:rFonts w:ascii="Arial" w:hAnsi="Arial" w:cs="Arial"/>
-          <w:sz w:val="24"/>
-          <w:szCs w:val="24"/>
-        </w:rPr>
-      </w:pPr>
-    </w:p>
-    <w:p>
-      <w:pPr>
-        <w:spacing w:after="0"/>
-        <w:rPr>
-          <w:rFonts w:ascii="Arial" w:hAnsi="Arial" w:cs="Arial"/>
-          <w:sz w:val="24"/>
-          <w:szCs w:val="24"/>
-        </w:rPr>
-      </w:pPr>
-    </w:p>
-    <w:p>
-      <w:pPr>
-        <w:spacing w:after="0"/>
-        <w:rPr>
-          <w:rFonts w:ascii="Arial" w:hAnsi="Arial" w:cs="Arial"/>
-          <w:sz w:val="24"/>
-          <w:szCs w:val="24"/>
-        </w:rPr>
-      </w:pPr>
-    </w:p>
-    <w:p>
-      <w:pPr>
-        <w:spacing w:after="0"/>
-        <w:rPr>
-          <w:rFonts w:ascii="Arial" w:hAnsi="Arial" w:cs="Arial"/>
-          <w:sz w:val="24"/>
-          <w:szCs w:val="24"/>
-        </w:rPr>
-      </w:pPr>
-    </w:p>
-    <w:p>
-      <w:pPr>
-        <w:spacing w:after="0"/>
-        <w:rPr>
-          <w:rFonts w:ascii="Arial" w:hAnsi="Arial" w:cs="Arial"/>
-          <w:sz w:val="24"/>
-          <w:szCs w:val="24"/>
-        </w:rPr>
-      </w:pPr>
-    </w:p>
-    <w:p>
-      <w:pPr>
-        <w:spacing w:after="0"/>
-        <w:rPr>
-          <w:rFonts w:ascii="Arial" w:hAnsi="Arial" w:cs="Arial"/>
-          <w:sz w:val="24"/>
-          <w:szCs w:val="24"/>
-        </w:rPr>
-      </w:pPr>
-    </w:p>
-    <w:p>
-      <w:pPr>
-        <w:spacing w:after="0"/>
-        <w:rPr>
-          <w:rFonts w:ascii="Arial" w:hAnsi="Arial" w:cs="Arial"/>
-          <w:sz w:val="24"/>
-          <w:szCs w:val="24"/>
-        </w:rPr>
-      </w:pPr>
-    </w:p>
-    <w:p>
-      <w:pPr>
-        <w:spacing w:after="0"/>
-        <w:rPr>
-          <w:rFonts w:ascii="Arial" w:hAnsi="Arial" w:cs="Arial"/>
-          <w:sz w:val="24"/>
-          <w:szCs w:val="24"/>
-        </w:rPr>
-      </w:pPr>
-    </w:p>
-    <w:p>
-      <w:pPr>
-        <w:spacing w:after="0"/>
-        <w:rPr>
-          <w:rFonts w:ascii="Arial" w:hAnsi="Arial" w:cs="Arial"/>
-          <w:sz w:val="24"/>
-          <w:szCs w:val="24"/>
-        </w:rPr>
-      </w:pPr>
-    </w:p>
-    <w:p>
-      <w:pPr>
-        <w:spacing w:after="0"/>
-        <w:rPr>
-          <w:rFonts w:ascii="Arial" w:hAnsi="Arial" w:cs="Arial"/>
-          <w:sz w:val="24"/>
-          <w:szCs w:val="24"/>
-        </w:rPr>
-      </w:pPr>
-    </w:p>
-    <w:p>
-      <w:pPr>
-        <w:spacing w:after="0"/>
-        <w:rPr>
-          <w:rFonts w:ascii="Arial" w:hAnsi="Arial" w:cs="Arial"/>
-          <w:sz w:val="24"/>
-          <w:szCs w:val="24"/>
-        </w:rPr>
-      </w:pPr>
-    </w:p>
-    <w:p>
-      <w:pPr>
-        <w:spacing w:after="0"/>
-        <w:rPr>
-          <w:rFonts w:ascii="Arial" w:hAnsi="Arial" w:cs="Arial"/>
-          <w:sz w:val="24"/>
-          <w:szCs w:val="24"/>
-        </w:rPr>
-      </w:pPr>
-    </w:p>
-    <w:p>
-      <w:pPr>
-        <w:pStyle w:val="berschrift1"/>
-        <w:rPr>
-          <w:rFonts w:ascii="Arial" w:hAnsi="Arial" w:cs="Arial"/>
-          <w:sz w:val="36"/>
-          <w:szCs w:val="36"/>
-        </w:rPr>
-      </w:pPr>
-      <w:bookmarkStart w:id="42" w:name="_Toc138820511"/>
-      <w:r>
-        <w:rPr>
-          <w:rFonts w:ascii="Arial" w:hAnsi="Arial" w:cs="Arial"/>
-          <w:sz w:val="36"/>
-          <w:szCs w:val="36"/>
-        </w:rPr>
-        <w:lastRenderedPageBreak/>
-        <w:t>Usability Spezifikation</w:t>
-      </w:r>
-      <w:bookmarkEnd w:id="42"/>
-    </w:p>
-    <w:p>
-      <w:pPr>
-        <w:pStyle w:val="berschrift2"/>
-        <w:rPr>
-          <w:rFonts w:ascii="Arial" w:hAnsi="Arial" w:cs="Arial"/>
-          <w:sz w:val="28"/>
-          <w:szCs w:val="28"/>
-        </w:rPr>
-      </w:pPr>
-      <w:bookmarkStart w:id="43" w:name="_Hlk138816647"/>
-      <w:bookmarkStart w:id="44" w:name="_Toc138820512"/>
-      <w:r>
-        <w:rPr>
-          <w:rFonts w:ascii="Arial" w:hAnsi="Arial" w:cs="Arial"/>
-          <w:sz w:val="28"/>
-          <w:szCs w:val="28"/>
-        </w:rPr>
-        <w:t>Ich möchte meine Rechtschreibung verbessern, um meine Noten in der Schule zu verbessern.</w:t>
-      </w:r>
-      <w:bookmarkEnd w:id="44"/>
-    </w:p>
+        <w:t>.</w:t>
+      </w:r>
+      <w:bookmarkEnd w:id="43"/>
+    </w:p>
+    <w:p/>
     <w:tbl>
       <w:tblPr>
         <w:tblStyle w:val="Gitternetztabelle5dunkelAkzent1"/>
@@ -8370,7 +8174,7 @@
             <w:cnfStyle w:val="001000000000" w:firstRow="0" w:lastRow="0" w:firstColumn="1" w:lastColumn="0" w:oddVBand="0" w:evenVBand="0" w:oddHBand="0" w:evenHBand="0" w:firstRowFirstColumn="0" w:firstRowLastColumn="0" w:lastRowFirstColumn="0" w:lastRowLastColumn="0"/>
             <w:tcW w:w="2281" w:type="dxa"/>
           </w:tcPr>
-          <w:bookmarkEnd w:id="43"/>
+          <w:bookmarkEnd w:id="44"/>
           <w:p>
             <w:pPr>
               <w:jc w:val="center"/>
@@ -8602,7 +8406,16 @@
                 <w:sz w:val="24"/>
                 <w:szCs w:val="24"/>
               </w:rPr>
-              <w:t>Zeit bis ein Quiz durchgespielt wurde</w:t>
+              <w:t xml:space="preserve">Zeit bis ein Quiz </w:t>
+            </w:r>
+            <w:r>
+              <w:rPr>
+                <w:rFonts w:ascii="Arial" w:hAnsi="Arial" w:cs="Arial"/>
+                <w:sz w:val="24"/>
+                <w:szCs w:val="24"/>
+              </w:rPr>
+              <w:lastRenderedPageBreak/>
+              <w:t>durchgespielt wurde</w:t>
             </w:r>
           </w:p>
         </w:tc>
@@ -8626,6 +8439,7 @@
                 <w:sz w:val="24"/>
                 <w:szCs w:val="24"/>
               </w:rPr>
+              <w:lastRenderedPageBreak/>
               <w:t>120 Sekunden</w:t>
             </w:r>
           </w:p>
@@ -9034,6 +8848,14 @@
           <w:szCs w:val="24"/>
         </w:rPr>
       </w:pPr>
+      <w:r>
+        <w:rPr>
+          <w:rFonts w:ascii="Arial" w:hAnsi="Arial" w:cs="Arial"/>
+          <w:sz w:val="24"/>
+          <w:szCs w:val="24"/>
+        </w:rPr>
+        <w:t>Hier wurde die Aufmerksamkeit auf das finden und absolvieren des Quiz gelegt. Während der Benutzung sollte man sich nicht im Menü verlieren und schnell bis zum Quiz Tab finden und eine Kategorie ausgewählt haben und dementsprechend die Fragen im eigenen Tempo absolvieren.</w:t>
+      </w:r>
     </w:p>
     <w:p>
       <w:pPr>
@@ -9045,16 +8867,14 @@
         </w:rPr>
       </w:pPr>
       <w:bookmarkStart w:id="45" w:name="_Hlk138816655"/>
-      <w:bookmarkStart w:id="46" w:name="_Toc138820513"/>
       <w:r>
         <w:rPr>
           <w:rFonts w:ascii="Arial" w:hAnsi="Arial" w:cs="Arial"/>
           <w:sz w:val="28"/>
           <w:szCs w:val="28"/>
         </w:rPr>
-        <w:t>Ich möchte mich mit meinen Freunden und Klassenkameraden oder Kollegen in der Rechtschreibung messen.</w:t>
-      </w:r>
-      <w:bookmarkEnd w:id="46"/>
+        <w:t xml:space="preserve">Ein Diktat erfolgreich geschrieben </w:t>
+      </w:r>
     </w:p>
     <w:tbl>
       <w:tblPr>
@@ -9245,54 +9065,18 @@
                 <w:rFonts w:ascii="Arial" w:hAnsi="Arial" w:cs="Arial"/>
                 <w:sz w:val="24"/>
                 <w:szCs w:val="24"/>
+                <w:lang w:val="en-US"/>
               </w:rPr>
             </w:pPr>
-            <w:proofErr w:type="spellStart"/>
-            <w:r>
-              <w:rPr>
-                <w:rFonts w:ascii="Arial" w:hAnsi="Arial" w:cs="Arial"/>
-                <w:sz w:val="24"/>
-                <w:szCs w:val="24"/>
-              </w:rPr>
-              <w:t>Number</w:t>
-            </w:r>
-            <w:proofErr w:type="spellEnd"/>
-            <w:r>
-              <w:rPr>
-                <w:rFonts w:ascii="Arial" w:hAnsi="Arial" w:cs="Arial"/>
-                <w:sz w:val="24"/>
-                <w:szCs w:val="24"/>
-              </w:rPr>
-              <w:t xml:space="preserve"> </w:t>
-            </w:r>
-            <w:proofErr w:type="spellStart"/>
-            <w:r>
-              <w:rPr>
-                <w:rFonts w:ascii="Arial" w:hAnsi="Arial" w:cs="Arial"/>
-                <w:sz w:val="24"/>
-                <w:szCs w:val="24"/>
-              </w:rPr>
-              <w:t>of</w:t>
-            </w:r>
-            <w:proofErr w:type="spellEnd"/>
-            <w:r>
-              <w:rPr>
-                <w:rFonts w:ascii="Arial" w:hAnsi="Arial" w:cs="Arial"/>
-                <w:sz w:val="24"/>
-                <w:szCs w:val="24"/>
-              </w:rPr>
-              <w:t xml:space="preserve"> Times User express </w:t>
-            </w:r>
-            <w:proofErr w:type="spellStart"/>
-            <w:r>
-              <w:rPr>
-                <w:rFonts w:ascii="Arial" w:hAnsi="Arial" w:cs="Arial"/>
-                <w:sz w:val="24"/>
-                <w:szCs w:val="24"/>
-              </w:rPr>
-              <w:t>frustration</w:t>
-            </w:r>
-            <w:proofErr w:type="spellEnd"/>
+            <w:r>
+              <w:rPr>
+                <w:rFonts w:ascii="Arial" w:hAnsi="Arial" w:cs="Arial"/>
+                <w:sz w:val="24"/>
+                <w:szCs w:val="24"/>
+                <w:lang w:val="en-US"/>
+              </w:rPr>
+              <w:t>Number of Times User express frustration</w:t>
+            </w:r>
           </w:p>
         </w:tc>
         <w:tc>
@@ -9408,108 +9192,18 @@
                 <w:rFonts w:ascii="Arial" w:hAnsi="Arial" w:cs="Arial"/>
                 <w:sz w:val="24"/>
                 <w:szCs w:val="24"/>
+                <w:lang w:val="en-US"/>
               </w:rPr>
             </w:pPr>
-            <w:proofErr w:type="spellStart"/>
-            <w:r>
-              <w:rPr>
-                <w:rFonts w:ascii="Arial" w:hAnsi="Arial" w:cs="Arial"/>
-                <w:sz w:val="24"/>
-                <w:szCs w:val="24"/>
-              </w:rPr>
-              <w:t>Number</w:t>
-            </w:r>
-            <w:proofErr w:type="spellEnd"/>
-            <w:r>
-              <w:rPr>
-                <w:rFonts w:ascii="Arial" w:hAnsi="Arial" w:cs="Arial"/>
-                <w:sz w:val="24"/>
-                <w:szCs w:val="24"/>
-              </w:rPr>
-              <w:t xml:space="preserve"> </w:t>
-            </w:r>
-            <w:proofErr w:type="spellStart"/>
-            <w:r>
-              <w:rPr>
-                <w:rFonts w:ascii="Arial" w:hAnsi="Arial" w:cs="Arial"/>
-                <w:sz w:val="24"/>
-                <w:szCs w:val="24"/>
-              </w:rPr>
-              <w:t>of</w:t>
-            </w:r>
-            <w:proofErr w:type="spellEnd"/>
-            <w:r>
-              <w:rPr>
-                <w:rFonts w:ascii="Arial" w:hAnsi="Arial" w:cs="Arial"/>
-                <w:sz w:val="24"/>
-                <w:szCs w:val="24"/>
-              </w:rPr>
-              <w:t xml:space="preserve"> </w:t>
-            </w:r>
-            <w:proofErr w:type="spellStart"/>
-            <w:r>
-              <w:rPr>
-                <w:rFonts w:ascii="Arial" w:hAnsi="Arial" w:cs="Arial"/>
-                <w:sz w:val="24"/>
-                <w:szCs w:val="24"/>
-              </w:rPr>
-              <w:t>runs</w:t>
-            </w:r>
-            <w:proofErr w:type="spellEnd"/>
-            <w:r>
-              <w:rPr>
-                <w:rFonts w:ascii="Arial" w:hAnsi="Arial" w:cs="Arial"/>
-                <w:sz w:val="24"/>
-                <w:szCs w:val="24"/>
-              </w:rPr>
-              <w:t xml:space="preserve"> </w:t>
-            </w:r>
-            <w:proofErr w:type="spellStart"/>
-            <w:r>
-              <w:rPr>
-                <w:rFonts w:ascii="Arial" w:hAnsi="Arial" w:cs="Arial"/>
-                <w:sz w:val="24"/>
-                <w:szCs w:val="24"/>
-              </w:rPr>
-              <w:t>of</w:t>
-            </w:r>
-            <w:proofErr w:type="spellEnd"/>
-            <w:r>
-              <w:rPr>
-                <w:rFonts w:ascii="Arial" w:hAnsi="Arial" w:cs="Arial"/>
-                <w:sz w:val="24"/>
-                <w:szCs w:val="24"/>
-              </w:rPr>
-              <w:t xml:space="preserve"> </w:t>
-            </w:r>
-            <w:proofErr w:type="spellStart"/>
-            <w:r>
-              <w:rPr>
-                <w:rFonts w:ascii="Arial" w:hAnsi="Arial" w:cs="Arial"/>
-                <w:sz w:val="24"/>
-                <w:szCs w:val="24"/>
-              </w:rPr>
-              <w:t>success</w:t>
-            </w:r>
-            <w:proofErr w:type="spellEnd"/>
-            <w:r>
-              <w:rPr>
-                <w:rFonts w:ascii="Arial" w:hAnsi="Arial" w:cs="Arial"/>
-                <w:sz w:val="24"/>
-                <w:szCs w:val="24"/>
-              </w:rPr>
-              <w:t>/</w:t>
-            </w:r>
-            <w:proofErr w:type="spellStart"/>
-            <w:r>
-              <w:rPr>
-                <w:rFonts w:ascii="Arial" w:hAnsi="Arial" w:cs="Arial"/>
-                <w:sz w:val="24"/>
-                <w:szCs w:val="24"/>
-              </w:rPr>
-              <w:t>failure</w:t>
-            </w:r>
-            <w:proofErr w:type="spellEnd"/>
+            <w:r>
+              <w:rPr>
+                <w:rFonts w:ascii="Arial" w:hAnsi="Arial" w:cs="Arial"/>
+                <w:sz w:val="24"/>
+                <w:szCs w:val="24"/>
+                <w:lang w:val="en-US"/>
+              </w:rPr>
+              <w:t>Number of runs of success/failure</w:t>
+            </w:r>
           </w:p>
         </w:tc>
         <w:tc>
@@ -9532,7 +9226,23 @@
                 <w:sz w:val="24"/>
                 <w:szCs w:val="24"/>
               </w:rPr>
-              <w:t>Anzahl die das Quiz erfolgreich absolviert haben</w:t>
+              <w:t xml:space="preserve">Anzahl die das </w:t>
+            </w:r>
+            <w:r>
+              <w:rPr>
+                <w:rFonts w:ascii="Arial" w:hAnsi="Arial" w:cs="Arial"/>
+                <w:sz w:val="24"/>
+                <w:szCs w:val="24"/>
+              </w:rPr>
+              <w:t>Diktat</w:t>
+            </w:r>
+            <w:r>
+              <w:rPr>
+                <w:rFonts w:ascii="Arial" w:hAnsi="Arial" w:cs="Arial"/>
+                <w:sz w:val="24"/>
+                <w:szCs w:val="24"/>
+              </w:rPr>
+              <w:t xml:space="preserve"> erfolgreich absolviert haben</w:t>
             </w:r>
           </w:p>
         </w:tc>
@@ -9626,144 +9336,18 @@
                 <w:rFonts w:ascii="Arial" w:hAnsi="Arial" w:cs="Arial"/>
                 <w:sz w:val="24"/>
                 <w:szCs w:val="24"/>
+                <w:lang w:val="en-US"/>
               </w:rPr>
             </w:pPr>
-            <w:proofErr w:type="spellStart"/>
-            <w:r>
-              <w:rPr>
-                <w:rFonts w:ascii="Arial" w:hAnsi="Arial" w:cs="Arial"/>
-                <w:sz w:val="24"/>
-                <w:szCs w:val="24"/>
-              </w:rPr>
-              <w:t>Number</w:t>
-            </w:r>
-            <w:proofErr w:type="spellEnd"/>
-            <w:r>
-              <w:rPr>
-                <w:rFonts w:ascii="Arial" w:hAnsi="Arial" w:cs="Arial"/>
-                <w:sz w:val="24"/>
-                <w:szCs w:val="24"/>
-              </w:rPr>
-              <w:t xml:space="preserve"> </w:t>
-            </w:r>
-            <w:proofErr w:type="spellStart"/>
-            <w:r>
-              <w:rPr>
-                <w:rFonts w:ascii="Arial" w:hAnsi="Arial" w:cs="Arial"/>
-                <w:sz w:val="24"/>
-                <w:szCs w:val="24"/>
-              </w:rPr>
-              <w:t>of</w:t>
-            </w:r>
-            <w:proofErr w:type="spellEnd"/>
-            <w:r>
-              <w:rPr>
-                <w:rFonts w:ascii="Arial" w:hAnsi="Arial" w:cs="Arial"/>
-                <w:sz w:val="24"/>
-                <w:szCs w:val="24"/>
-              </w:rPr>
-              <w:t xml:space="preserve"> </w:t>
-            </w:r>
-            <w:proofErr w:type="spellStart"/>
-            <w:r>
-              <w:rPr>
-                <w:rFonts w:ascii="Arial" w:hAnsi="Arial" w:cs="Arial"/>
-                <w:sz w:val="24"/>
-                <w:szCs w:val="24"/>
-              </w:rPr>
-              <w:t>times</w:t>
-            </w:r>
-            <w:proofErr w:type="spellEnd"/>
-            <w:r>
-              <w:rPr>
-                <w:rFonts w:ascii="Arial" w:hAnsi="Arial" w:cs="Arial"/>
-                <w:sz w:val="24"/>
-                <w:szCs w:val="24"/>
-              </w:rPr>
-              <w:t xml:space="preserve"> </w:t>
-            </w:r>
-            <w:proofErr w:type="spellStart"/>
-            <w:r>
-              <w:rPr>
-                <w:rFonts w:ascii="Arial" w:hAnsi="Arial" w:cs="Arial"/>
-                <w:sz w:val="24"/>
-                <w:szCs w:val="24"/>
-              </w:rPr>
-              <w:t>user</w:t>
-            </w:r>
-            <w:proofErr w:type="spellEnd"/>
-            <w:r>
-              <w:rPr>
-                <w:rFonts w:ascii="Arial" w:hAnsi="Arial" w:cs="Arial"/>
-                <w:sz w:val="24"/>
-                <w:szCs w:val="24"/>
-              </w:rPr>
-              <w:t xml:space="preserve"> </w:t>
-            </w:r>
-            <w:proofErr w:type="spellStart"/>
-            <w:r>
-              <w:rPr>
-                <w:rFonts w:ascii="Arial" w:hAnsi="Arial" w:cs="Arial"/>
-                <w:sz w:val="24"/>
-                <w:szCs w:val="24"/>
-              </w:rPr>
-              <w:t>is</w:t>
-            </w:r>
-            <w:proofErr w:type="spellEnd"/>
-            <w:r>
-              <w:rPr>
-                <w:rFonts w:ascii="Arial" w:hAnsi="Arial" w:cs="Arial"/>
-                <w:sz w:val="24"/>
-                <w:szCs w:val="24"/>
-              </w:rPr>
-              <w:t xml:space="preserve"> </w:t>
-            </w:r>
-            <w:proofErr w:type="spellStart"/>
-            <w:r>
-              <w:rPr>
-                <w:rFonts w:ascii="Arial" w:hAnsi="Arial" w:cs="Arial"/>
-                <w:sz w:val="24"/>
-                <w:szCs w:val="24"/>
-              </w:rPr>
-              <w:t>disrupted</w:t>
-            </w:r>
-            <w:proofErr w:type="spellEnd"/>
-            <w:r>
-              <w:rPr>
-                <w:rFonts w:ascii="Arial" w:hAnsi="Arial" w:cs="Arial"/>
-                <w:sz w:val="24"/>
-                <w:szCs w:val="24"/>
-              </w:rPr>
-              <w:t xml:space="preserve"> </w:t>
-            </w:r>
-            <w:proofErr w:type="spellStart"/>
-            <w:r>
-              <w:rPr>
-                <w:rFonts w:ascii="Arial" w:hAnsi="Arial" w:cs="Arial"/>
-                <w:sz w:val="24"/>
-                <w:szCs w:val="24"/>
-              </w:rPr>
-              <w:t>from</w:t>
-            </w:r>
-            <w:proofErr w:type="spellEnd"/>
-            <w:r>
-              <w:rPr>
-                <w:rFonts w:ascii="Arial" w:hAnsi="Arial" w:cs="Arial"/>
-                <w:sz w:val="24"/>
-                <w:szCs w:val="24"/>
-              </w:rPr>
-              <w:t xml:space="preserve"> Work </w:t>
-            </w:r>
-            <w:proofErr w:type="spellStart"/>
-            <w:r>
-              <w:rPr>
-                <w:rFonts w:ascii="Arial" w:hAnsi="Arial" w:cs="Arial"/>
-                <w:sz w:val="24"/>
-                <w:szCs w:val="24"/>
-              </w:rPr>
-              <w:t>task</w:t>
-            </w:r>
-            <w:proofErr w:type="spellEnd"/>
+            <w:r>
+              <w:rPr>
+                <w:rFonts w:ascii="Arial" w:hAnsi="Arial" w:cs="Arial"/>
+                <w:sz w:val="24"/>
+                <w:szCs w:val="24"/>
+                <w:lang w:val="en-US"/>
+              </w:rPr>
+              <w:t>Number of times user is disrupted from Work task</w:t>
+            </w:r>
           </w:p>
         </w:tc>
         <w:tc>
@@ -9873,6 +9457,50 @@
           <w:szCs w:val="24"/>
         </w:rPr>
       </w:pPr>
+      <w:r>
+        <w:rPr>
+          <w:rFonts w:ascii="Arial" w:hAnsi="Arial" w:cs="Arial"/>
+          <w:sz w:val="24"/>
+          <w:szCs w:val="24"/>
+        </w:rPr>
+        <w:t xml:space="preserve">Um ein aussagekräftiges Ranking zu bekommen braucht man viel Benutzer, die ein Diktat oder ein Quiz absolvieren und die Schwierigkeit soll den Benutzer nicht zum verzweifeln </w:t>
+      </w:r>
+      <w:proofErr w:type="gramStart"/>
+      <w:r>
+        <w:rPr>
+          <w:rFonts w:ascii="Arial" w:hAnsi="Arial" w:cs="Arial"/>
+          <w:sz w:val="24"/>
+          <w:szCs w:val="24"/>
+        </w:rPr>
+        <w:t>bringen</w:t>
+      </w:r>
+      <w:proofErr w:type="gramEnd"/>
+      <w:r>
+        <w:rPr>
+          <w:rFonts w:ascii="Arial" w:hAnsi="Arial" w:cs="Arial"/>
+          <w:sz w:val="24"/>
+          <w:szCs w:val="24"/>
+        </w:rPr>
+        <w:t xml:space="preserve"> sondern ermutigen weiterzumachen trotz </w:t>
+      </w:r>
+      <w:proofErr w:type="spellStart"/>
+      <w:r>
+        <w:rPr>
+          <w:rFonts w:ascii="Arial" w:hAnsi="Arial" w:cs="Arial"/>
+          <w:sz w:val="24"/>
+          <w:szCs w:val="24"/>
+        </w:rPr>
+        <w:t>fehler</w:t>
+      </w:r>
+      <w:proofErr w:type="spellEnd"/>
+      <w:r>
+        <w:rPr>
+          <w:rFonts w:ascii="Arial" w:hAnsi="Arial" w:cs="Arial"/>
+          <w:sz w:val="24"/>
+          <w:szCs w:val="24"/>
+        </w:rPr>
+        <w:t>.</w:t>
+      </w:r>
     </w:p>
     <w:p>
       <w:pPr>
@@ -9883,17 +9511,15 @@
           <w:szCs w:val="28"/>
         </w:rPr>
       </w:pPr>
-      <w:bookmarkStart w:id="47" w:name="_Hlk138816663"/>
-      <w:bookmarkStart w:id="48" w:name="_Toc138820514"/>
+      <w:bookmarkStart w:id="46" w:name="_Hlk138816663"/>
       <w:r>
         <w:rPr>
           <w:rFonts w:ascii="Arial" w:hAnsi="Arial" w:cs="Arial"/>
           <w:sz w:val="28"/>
           <w:szCs w:val="28"/>
         </w:rPr>
-        <w:t>Ich möchte in meiner Arbeit professioneller wirken und meine Rechtschreibung verbessern.</w:t>
-      </w:r>
-      <w:bookmarkEnd w:id="48"/>
+        <w:t>Ein Quiz oder Diktat Mobil erledigt</w:t>
+      </w:r>
     </w:p>
     <w:tbl>
       <w:tblPr>
@@ -9918,7 +9544,7 @@
             <w:cnfStyle w:val="001000000000" w:firstRow="0" w:lastRow="0" w:firstColumn="1" w:lastColumn="0" w:oddVBand="0" w:evenVBand="0" w:oddHBand="0" w:evenHBand="0" w:firstRowFirstColumn="0" w:firstRowLastColumn="0" w:lastRowFirstColumn="0" w:lastRowLastColumn="0"/>
             <w:tcW w:w="2246" w:type="dxa"/>
           </w:tcPr>
-          <w:bookmarkEnd w:id="47"/>
+          <w:bookmarkEnd w:id="46"/>
           <w:p>
             <w:pPr>
               <w:jc w:val="center"/>
@@ -10090,79 +9716,17 @@
                 <w:rFonts w:ascii="Arial" w:hAnsi="Arial" w:cs="Arial"/>
                 <w:sz w:val="24"/>
                 <w:szCs w:val="24"/>
+                <w:lang w:val="en-US"/>
               </w:rPr>
             </w:pPr>
-            <w:proofErr w:type="spellStart"/>
-            <w:r>
-              <w:rPr>
-                <w:rFonts w:ascii="Arial" w:hAnsi="Arial" w:cs="Arial"/>
-                <w:sz w:val="24"/>
-                <w:szCs w:val="24"/>
-              </w:rPr>
-              <w:t>Number</w:t>
-            </w:r>
-            <w:proofErr w:type="spellEnd"/>
-            <w:r>
-              <w:rPr>
-                <w:rFonts w:ascii="Arial" w:hAnsi="Arial" w:cs="Arial"/>
-                <w:sz w:val="24"/>
-                <w:szCs w:val="24"/>
-              </w:rPr>
-              <w:t xml:space="preserve"> </w:t>
-            </w:r>
-            <w:proofErr w:type="spellStart"/>
-            <w:r>
-              <w:rPr>
-                <w:rFonts w:ascii="Arial" w:hAnsi="Arial" w:cs="Arial"/>
-                <w:sz w:val="24"/>
-                <w:szCs w:val="24"/>
-              </w:rPr>
-              <w:t>of</w:t>
-            </w:r>
-            <w:proofErr w:type="spellEnd"/>
-            <w:r>
-              <w:rPr>
-                <w:rFonts w:ascii="Arial" w:hAnsi="Arial" w:cs="Arial"/>
-                <w:sz w:val="24"/>
-                <w:szCs w:val="24"/>
-              </w:rPr>
-              <w:t xml:space="preserve"> User </w:t>
-            </w:r>
-            <w:proofErr w:type="spellStart"/>
-            <w:r>
-              <w:rPr>
-                <w:rFonts w:ascii="Arial" w:hAnsi="Arial" w:cs="Arial"/>
-                <w:sz w:val="24"/>
-                <w:szCs w:val="24"/>
-              </w:rPr>
-              <w:t>preferring</w:t>
-            </w:r>
-            <w:proofErr w:type="spellEnd"/>
-            <w:r>
-              <w:rPr>
-                <w:rFonts w:ascii="Arial" w:hAnsi="Arial" w:cs="Arial"/>
-                <w:sz w:val="24"/>
-                <w:szCs w:val="24"/>
-              </w:rPr>
-              <w:t xml:space="preserve"> </w:t>
-            </w:r>
-            <w:proofErr w:type="spellStart"/>
-            <w:r>
-              <w:rPr>
-                <w:rFonts w:ascii="Arial" w:hAnsi="Arial" w:cs="Arial"/>
-                <w:sz w:val="24"/>
-                <w:szCs w:val="24"/>
-              </w:rPr>
-              <w:t>your</w:t>
-            </w:r>
-            <w:proofErr w:type="spellEnd"/>
-            <w:r>
-              <w:rPr>
-                <w:rFonts w:ascii="Arial" w:hAnsi="Arial" w:cs="Arial"/>
-                <w:sz w:val="24"/>
-                <w:szCs w:val="24"/>
-              </w:rPr>
-              <w:t xml:space="preserve"> System</w:t>
+            <w:r>
+              <w:rPr>
+                <w:rFonts w:ascii="Arial" w:hAnsi="Arial" w:cs="Arial"/>
+                <w:sz w:val="24"/>
+                <w:szCs w:val="24"/>
+                <w:lang w:val="en-US"/>
+              </w:rPr>
+              <w:t>Number of User preferring your System</w:t>
             </w:r>
           </w:p>
         </w:tc>
@@ -10187,6 +9751,14 @@
                 <w:szCs w:val="24"/>
               </w:rPr>
               <w:t>Zufriedenheit der Anwender im Quiz</w:t>
+            </w:r>
+            <w:r>
+              <w:rPr>
+                <w:rFonts w:ascii="Arial" w:hAnsi="Arial" w:cs="Arial"/>
+                <w:sz w:val="24"/>
+                <w:szCs w:val="24"/>
+              </w:rPr>
+              <w:t xml:space="preserve"> oder Diktat</w:t>
             </w:r>
           </w:p>
         </w:tc>
@@ -10279,133 +9851,17 @@
                 <w:rFonts w:ascii="Arial" w:hAnsi="Arial" w:cs="Arial"/>
                 <w:sz w:val="24"/>
                 <w:szCs w:val="24"/>
+                <w:lang w:val="en-US"/>
               </w:rPr>
             </w:pPr>
-            <w:proofErr w:type="spellStart"/>
-            <w:r>
-              <w:rPr>
-                <w:rFonts w:ascii="Arial" w:hAnsi="Arial" w:cs="Arial"/>
-                <w:sz w:val="24"/>
-                <w:szCs w:val="24"/>
-              </w:rPr>
-              <w:t>Number</w:t>
-            </w:r>
-            <w:proofErr w:type="spellEnd"/>
-            <w:r>
-              <w:rPr>
-                <w:rFonts w:ascii="Arial" w:hAnsi="Arial" w:cs="Arial"/>
-                <w:sz w:val="24"/>
-                <w:szCs w:val="24"/>
-              </w:rPr>
-              <w:t xml:space="preserve"> </w:t>
-            </w:r>
-            <w:proofErr w:type="spellStart"/>
-            <w:r>
-              <w:rPr>
-                <w:rFonts w:ascii="Arial" w:hAnsi="Arial" w:cs="Arial"/>
-                <w:sz w:val="24"/>
-                <w:szCs w:val="24"/>
-              </w:rPr>
-              <w:t>of</w:t>
-            </w:r>
-            <w:proofErr w:type="spellEnd"/>
-            <w:r>
-              <w:rPr>
-                <w:rFonts w:ascii="Arial" w:hAnsi="Arial" w:cs="Arial"/>
-                <w:sz w:val="24"/>
-                <w:szCs w:val="24"/>
-              </w:rPr>
-              <w:t xml:space="preserve"> </w:t>
-            </w:r>
-            <w:proofErr w:type="spellStart"/>
-            <w:r>
-              <w:rPr>
-                <w:rFonts w:ascii="Arial" w:hAnsi="Arial" w:cs="Arial"/>
-                <w:sz w:val="24"/>
-                <w:szCs w:val="24"/>
-              </w:rPr>
-              <w:t>times</w:t>
-            </w:r>
-            <w:proofErr w:type="spellEnd"/>
-            <w:r>
-              <w:rPr>
-                <w:rFonts w:ascii="Arial" w:hAnsi="Arial" w:cs="Arial"/>
-                <w:sz w:val="24"/>
-                <w:szCs w:val="24"/>
-              </w:rPr>
-              <w:t xml:space="preserve"> </w:t>
-            </w:r>
-            <w:proofErr w:type="spellStart"/>
-            <w:r>
-              <w:rPr>
-                <w:rFonts w:ascii="Arial" w:hAnsi="Arial" w:cs="Arial"/>
-                <w:sz w:val="24"/>
-                <w:szCs w:val="24"/>
-              </w:rPr>
-              <w:t>user</w:t>
-            </w:r>
-            <w:proofErr w:type="spellEnd"/>
-            <w:r>
-              <w:rPr>
-                <w:rFonts w:ascii="Arial" w:hAnsi="Arial" w:cs="Arial"/>
-                <w:sz w:val="24"/>
-                <w:szCs w:val="24"/>
-              </w:rPr>
-              <w:t xml:space="preserve"> loses </w:t>
-            </w:r>
-            <w:proofErr w:type="spellStart"/>
-            <w:r>
-              <w:rPr>
-                <w:rFonts w:ascii="Arial" w:hAnsi="Arial" w:cs="Arial"/>
-                <w:sz w:val="24"/>
-                <w:szCs w:val="24"/>
-              </w:rPr>
-              <w:t>control</w:t>
-            </w:r>
-            <w:proofErr w:type="spellEnd"/>
-            <w:r>
-              <w:rPr>
-                <w:rFonts w:ascii="Arial" w:hAnsi="Arial" w:cs="Arial"/>
-                <w:sz w:val="24"/>
-                <w:szCs w:val="24"/>
-              </w:rPr>
-              <w:t xml:space="preserve"> </w:t>
-            </w:r>
-            <w:proofErr w:type="spellStart"/>
-            <w:r>
-              <w:rPr>
-                <w:rFonts w:ascii="Arial" w:hAnsi="Arial" w:cs="Arial"/>
-                <w:sz w:val="24"/>
-                <w:szCs w:val="24"/>
-              </w:rPr>
-              <w:t>of</w:t>
-            </w:r>
-            <w:proofErr w:type="spellEnd"/>
-            <w:r>
-              <w:rPr>
-                <w:rFonts w:ascii="Arial" w:hAnsi="Arial" w:cs="Arial"/>
-                <w:sz w:val="24"/>
-                <w:szCs w:val="24"/>
-              </w:rPr>
-              <w:t xml:space="preserve"> </w:t>
-            </w:r>
-            <w:proofErr w:type="spellStart"/>
-            <w:r>
-              <w:rPr>
-                <w:rFonts w:ascii="Arial" w:hAnsi="Arial" w:cs="Arial"/>
-                <w:sz w:val="24"/>
-                <w:szCs w:val="24"/>
-              </w:rPr>
-              <w:t>the</w:t>
-            </w:r>
-            <w:proofErr w:type="spellEnd"/>
-            <w:r>
-              <w:rPr>
-                <w:rFonts w:ascii="Arial" w:hAnsi="Arial" w:cs="Arial"/>
-                <w:sz w:val="24"/>
-                <w:szCs w:val="24"/>
-              </w:rPr>
-              <w:t xml:space="preserve"> System</w:t>
+            <w:r>
+              <w:rPr>
+                <w:rFonts w:ascii="Arial" w:hAnsi="Arial" w:cs="Arial"/>
+                <w:sz w:val="24"/>
+                <w:szCs w:val="24"/>
+                <w:lang w:val="en-US"/>
+              </w:rPr>
+              <w:t>Number of times user loses control of the System</w:t>
             </w:r>
           </w:p>
         </w:tc>
@@ -10674,13 +10130,36 @@
     <w:p>
       <w:pPr>
         <w:spacing w:after="0"/>
-        <w:jc w:val="center"/>
-        <w:rPr>
-          <w:rFonts w:ascii="Arial" w:hAnsi="Arial" w:cs="Arial"/>
-          <w:sz w:val="24"/>
-          <w:szCs w:val="24"/>
-        </w:rPr>
-      </w:pPr>
+        <w:rPr>
+          <w:rFonts w:ascii="Arial" w:hAnsi="Arial" w:cs="Arial"/>
+          <w:sz w:val="24"/>
+          <w:szCs w:val="24"/>
+        </w:rPr>
+      </w:pPr>
+      <w:r>
+        <w:rPr>
+          <w:rFonts w:ascii="Arial" w:hAnsi="Arial" w:cs="Arial"/>
+          <w:sz w:val="24"/>
+          <w:szCs w:val="24"/>
+        </w:rPr>
+        <w:t xml:space="preserve">Da die App auch Mobil eingesetzt werden soll, die Zufriedenheit der Benutzung ganz oben stehen. Durch wenige Klicks und einem Simplen Design soll der Benutzer sich </w:t>
+      </w:r>
+      <w:r>
+        <w:rPr>
+          <w:rFonts w:ascii="Arial" w:hAnsi="Arial" w:cs="Arial"/>
+          <w:sz w:val="24"/>
+          <w:szCs w:val="24"/>
+        </w:rPr>
+        <w:t>gut zurechtfinden,</w:t>
+      </w:r>
+      <w:r>
+        <w:rPr>
+          <w:rFonts w:ascii="Arial" w:hAnsi="Arial" w:cs="Arial"/>
+          <w:sz w:val="24"/>
+          <w:szCs w:val="24"/>
+        </w:rPr>
+        <w:t xml:space="preserve"> </w:t>
+      </w:r>
     </w:p>
     <w:p>
       <w:pPr>
@@ -10697,23 +10176,6 @@
     </w:p>
     <w:p>
       <w:pPr>
-        <w:pStyle w:val="berschrift1"/>
-        <w:rPr>
-          <w:rFonts w:ascii="Arial" w:hAnsi="Arial" w:cs="Arial"/>
-        </w:rPr>
-      </w:pPr>
-      <w:bookmarkStart w:id="49" w:name="_Toc138820515"/>
-      <w:r>
-        <w:rPr>
-          <w:rFonts w:ascii="Arial" w:hAnsi="Arial" w:cs="Arial"/>
-        </w:rPr>
-        <w:lastRenderedPageBreak/>
-        <w:t>Content Diagramm</w:t>
-      </w:r>
-      <w:bookmarkEnd w:id="49"/>
-    </w:p>
-    <w:p>
-      <w:pPr>
         <w:spacing w:after="0"/>
         <w:rPr>
           <w:rFonts w:ascii="Arial" w:hAnsi="Arial" w:cs="Arial"/>
@@ -10730,456 +10192,11 @@
         <w:spacing w:after="0"/>
         <w:rPr>
           <w:rFonts w:ascii="Arial" w:hAnsi="Arial" w:cs="Arial"/>
-          <w:sz w:val="24"/>
-          <w:szCs w:val="24"/>
-        </w:rPr>
-      </w:pPr>
-      <w:r>
-        <w:rPr>
-          <w:rFonts w:ascii="Arial" w:hAnsi="Arial" w:cs="Arial"/>
-          <w:sz w:val="24"/>
-          <w:szCs w:val="24"/>
-        </w:rPr>
-        <w:t>Bild einfügen</w:t>
-      </w:r>
-    </w:p>
-    <w:p>
-      <w:pPr>
-        <w:spacing w:after="0"/>
-        <w:rPr>
-          <w:rFonts w:ascii="Arial" w:hAnsi="Arial" w:cs="Arial"/>
-          <w:sz w:val="24"/>
-          <w:szCs w:val="24"/>
-        </w:rPr>
-      </w:pPr>
-    </w:p>
-    <w:p>
-      <w:pPr>
-        <w:spacing w:after="0"/>
-        <w:rPr>
-          <w:rFonts w:ascii="Arial" w:hAnsi="Arial" w:cs="Arial"/>
-          <w:sz w:val="24"/>
-          <w:szCs w:val="24"/>
-        </w:rPr>
-      </w:pPr>
-    </w:p>
-    <w:p>
-      <w:pPr>
-        <w:spacing w:after="0"/>
-        <w:rPr>
-          <w:rFonts w:ascii="Arial" w:hAnsi="Arial" w:cs="Arial"/>
-          <w:sz w:val="24"/>
-          <w:szCs w:val="24"/>
-        </w:rPr>
-      </w:pPr>
-    </w:p>
-    <w:p>
-      <w:pPr>
-        <w:spacing w:after="0"/>
-        <w:rPr>
-          <w:rFonts w:ascii="Arial" w:hAnsi="Arial" w:cs="Arial"/>
-          <w:sz w:val="24"/>
-          <w:szCs w:val="24"/>
-        </w:rPr>
-      </w:pPr>
-    </w:p>
-    <w:p>
-      <w:pPr>
-        <w:spacing w:after="0"/>
-        <w:rPr>
-          <w:rFonts w:ascii="Arial" w:hAnsi="Arial" w:cs="Arial"/>
-          <w:sz w:val="24"/>
-          <w:szCs w:val="24"/>
-        </w:rPr>
-      </w:pPr>
-    </w:p>
-    <w:p>
-      <w:pPr>
-        <w:spacing w:after="0"/>
-        <w:rPr>
-          <w:rFonts w:ascii="Arial" w:hAnsi="Arial" w:cs="Arial"/>
-          <w:sz w:val="24"/>
-          <w:szCs w:val="24"/>
-        </w:rPr>
-      </w:pPr>
-    </w:p>
-    <w:p>
-      <w:pPr>
-        <w:spacing w:after="0"/>
-        <w:rPr>
-          <w:rFonts w:ascii="Arial" w:hAnsi="Arial" w:cs="Arial"/>
-          <w:sz w:val="24"/>
-          <w:szCs w:val="24"/>
-        </w:rPr>
-      </w:pPr>
-    </w:p>
-    <w:p>
-      <w:pPr>
-        <w:spacing w:after="0"/>
-        <w:rPr>
-          <w:rFonts w:ascii="Arial" w:hAnsi="Arial" w:cs="Arial"/>
-          <w:sz w:val="24"/>
-          <w:szCs w:val="24"/>
-        </w:rPr>
-      </w:pPr>
-    </w:p>
-    <w:p>
-      <w:pPr>
-        <w:spacing w:after="0"/>
-        <w:rPr>
-          <w:rFonts w:ascii="Arial" w:hAnsi="Arial" w:cs="Arial"/>
-          <w:sz w:val="24"/>
-          <w:szCs w:val="24"/>
-        </w:rPr>
-      </w:pPr>
-    </w:p>
-    <w:p>
-      <w:pPr>
-        <w:spacing w:after="0"/>
-        <w:rPr>
-          <w:rFonts w:ascii="Arial" w:hAnsi="Arial" w:cs="Arial"/>
-          <w:sz w:val="24"/>
-          <w:szCs w:val="24"/>
-        </w:rPr>
-      </w:pPr>
-    </w:p>
-    <w:p>
-      <w:pPr>
-        <w:spacing w:after="0"/>
-        <w:rPr>
-          <w:rFonts w:ascii="Arial" w:hAnsi="Arial" w:cs="Arial"/>
-          <w:sz w:val="24"/>
-          <w:szCs w:val="24"/>
-        </w:rPr>
-      </w:pPr>
-    </w:p>
-    <w:p>
-      <w:pPr>
-        <w:spacing w:after="0"/>
-        <w:rPr>
-          <w:rFonts w:ascii="Arial" w:hAnsi="Arial" w:cs="Arial"/>
-          <w:sz w:val="24"/>
-          <w:szCs w:val="24"/>
-        </w:rPr>
-      </w:pPr>
-    </w:p>
-    <w:p>
-      <w:pPr>
-        <w:spacing w:after="0"/>
-        <w:rPr>
-          <w:rFonts w:ascii="Arial" w:hAnsi="Arial" w:cs="Arial"/>
-          <w:sz w:val="24"/>
-          <w:szCs w:val="24"/>
-        </w:rPr>
-      </w:pPr>
-    </w:p>
-    <w:p>
-      <w:pPr>
-        <w:spacing w:after="0"/>
-        <w:rPr>
-          <w:rFonts w:ascii="Arial" w:hAnsi="Arial" w:cs="Arial"/>
-          <w:sz w:val="24"/>
-          <w:szCs w:val="24"/>
-        </w:rPr>
-      </w:pPr>
-    </w:p>
-    <w:p>
-      <w:pPr>
-        <w:spacing w:after="0"/>
-        <w:rPr>
-          <w:rFonts w:ascii="Arial" w:hAnsi="Arial" w:cs="Arial"/>
-          <w:sz w:val="24"/>
-          <w:szCs w:val="24"/>
-        </w:rPr>
-      </w:pPr>
-    </w:p>
-    <w:p>
-      <w:pPr>
-        <w:spacing w:after="0"/>
-        <w:rPr>
-          <w:rFonts w:ascii="Arial" w:hAnsi="Arial" w:cs="Arial"/>
-          <w:sz w:val="24"/>
-          <w:szCs w:val="24"/>
-        </w:rPr>
-      </w:pPr>
-    </w:p>
-    <w:p>
-      <w:pPr>
-        <w:spacing w:after="0"/>
-        <w:rPr>
-          <w:rFonts w:ascii="Arial" w:hAnsi="Arial" w:cs="Arial"/>
-          <w:sz w:val="24"/>
-          <w:szCs w:val="24"/>
-        </w:rPr>
-      </w:pPr>
-    </w:p>
-    <w:p>
-      <w:pPr>
-        <w:spacing w:after="0"/>
-        <w:rPr>
-          <w:rFonts w:ascii="Arial" w:hAnsi="Arial" w:cs="Arial"/>
-          <w:sz w:val="24"/>
-          <w:szCs w:val="24"/>
-        </w:rPr>
-      </w:pPr>
-    </w:p>
-    <w:p>
-      <w:pPr>
-        <w:spacing w:after="0"/>
-        <w:rPr>
-          <w:rFonts w:ascii="Arial" w:hAnsi="Arial" w:cs="Arial"/>
-          <w:sz w:val="24"/>
-          <w:szCs w:val="24"/>
-        </w:rPr>
-      </w:pPr>
-    </w:p>
-    <w:p>
-      <w:pPr>
-        <w:spacing w:after="0"/>
-        <w:rPr>
-          <w:rFonts w:ascii="Arial" w:hAnsi="Arial" w:cs="Arial"/>
-          <w:sz w:val="24"/>
-          <w:szCs w:val="24"/>
-        </w:rPr>
-      </w:pPr>
-    </w:p>
-    <w:p>
-      <w:pPr>
-        <w:spacing w:after="0"/>
-        <w:rPr>
-          <w:rFonts w:ascii="Arial" w:hAnsi="Arial" w:cs="Arial"/>
-          <w:sz w:val="24"/>
-          <w:szCs w:val="24"/>
-        </w:rPr>
-      </w:pPr>
-    </w:p>
-    <w:p>
-      <w:pPr>
-        <w:spacing w:after="0"/>
-        <w:rPr>
-          <w:rFonts w:ascii="Arial" w:hAnsi="Arial" w:cs="Arial"/>
-          <w:sz w:val="24"/>
-          <w:szCs w:val="24"/>
-        </w:rPr>
-      </w:pPr>
-    </w:p>
-    <w:p>
-      <w:pPr>
-        <w:spacing w:after="0"/>
-        <w:rPr>
-          <w:rFonts w:ascii="Arial" w:hAnsi="Arial" w:cs="Arial"/>
-          <w:sz w:val="24"/>
-          <w:szCs w:val="24"/>
-        </w:rPr>
-      </w:pPr>
-    </w:p>
-    <w:p>
-      <w:pPr>
-        <w:spacing w:after="0"/>
-        <w:rPr>
-          <w:rFonts w:ascii="Arial" w:hAnsi="Arial" w:cs="Arial"/>
-          <w:sz w:val="24"/>
-          <w:szCs w:val="24"/>
-        </w:rPr>
-      </w:pPr>
-    </w:p>
-    <w:p>
-      <w:pPr>
-        <w:spacing w:after="0"/>
-        <w:rPr>
-          <w:rFonts w:ascii="Arial" w:hAnsi="Arial" w:cs="Arial"/>
-          <w:sz w:val="24"/>
-          <w:szCs w:val="24"/>
-        </w:rPr>
-      </w:pPr>
-    </w:p>
-    <w:p>
-      <w:pPr>
-        <w:spacing w:after="0"/>
-        <w:rPr>
-          <w:rFonts w:ascii="Arial" w:hAnsi="Arial" w:cs="Arial"/>
-          <w:sz w:val="24"/>
-          <w:szCs w:val="24"/>
-        </w:rPr>
-      </w:pPr>
-    </w:p>
-    <w:p>
-      <w:pPr>
-        <w:spacing w:after="0"/>
-        <w:rPr>
-          <w:rFonts w:ascii="Arial" w:hAnsi="Arial" w:cs="Arial"/>
-          <w:sz w:val="24"/>
-          <w:szCs w:val="24"/>
-        </w:rPr>
-      </w:pPr>
-    </w:p>
-    <w:p>
-      <w:pPr>
-        <w:spacing w:after="0"/>
-        <w:rPr>
-          <w:rFonts w:ascii="Arial" w:hAnsi="Arial" w:cs="Arial"/>
-          <w:sz w:val="24"/>
-          <w:szCs w:val="24"/>
-        </w:rPr>
-      </w:pPr>
-    </w:p>
-    <w:p>
-      <w:pPr>
-        <w:spacing w:after="0"/>
-        <w:rPr>
-          <w:rFonts w:ascii="Arial" w:hAnsi="Arial" w:cs="Arial"/>
-          <w:sz w:val="24"/>
-          <w:szCs w:val="24"/>
-        </w:rPr>
-      </w:pPr>
-    </w:p>
-    <w:p>
-      <w:pPr>
-        <w:spacing w:after="0"/>
-        <w:rPr>
-          <w:rFonts w:ascii="Arial" w:hAnsi="Arial" w:cs="Arial"/>
-          <w:sz w:val="24"/>
-          <w:szCs w:val="24"/>
-        </w:rPr>
-      </w:pPr>
-    </w:p>
-    <w:p>
-      <w:pPr>
-        <w:spacing w:after="0"/>
-        <w:rPr>
-          <w:rFonts w:ascii="Arial" w:hAnsi="Arial" w:cs="Arial"/>
-          <w:sz w:val="24"/>
-          <w:szCs w:val="24"/>
-        </w:rPr>
-      </w:pPr>
-    </w:p>
-    <w:p>
-      <w:pPr>
-        <w:spacing w:after="0"/>
-        <w:rPr>
-          <w:rFonts w:ascii="Arial" w:hAnsi="Arial" w:cs="Arial"/>
-          <w:sz w:val="24"/>
-          <w:szCs w:val="24"/>
-        </w:rPr>
-      </w:pPr>
-    </w:p>
-    <w:p>
-      <w:pPr>
-        <w:spacing w:after="0"/>
-        <w:rPr>
-          <w:rFonts w:ascii="Arial" w:hAnsi="Arial" w:cs="Arial"/>
-          <w:sz w:val="24"/>
-          <w:szCs w:val="24"/>
-        </w:rPr>
-      </w:pPr>
-    </w:p>
-    <w:p>
-      <w:pPr>
-        <w:spacing w:after="0"/>
-        <w:rPr>
-          <w:rFonts w:ascii="Arial" w:hAnsi="Arial" w:cs="Arial"/>
-          <w:sz w:val="24"/>
-          <w:szCs w:val="24"/>
-        </w:rPr>
-      </w:pPr>
-    </w:p>
-    <w:p>
-      <w:pPr>
-        <w:spacing w:after="0"/>
-        <w:rPr>
-          <w:rFonts w:ascii="Arial" w:hAnsi="Arial" w:cs="Arial"/>
-          <w:sz w:val="24"/>
-          <w:szCs w:val="24"/>
-        </w:rPr>
-      </w:pPr>
-    </w:p>
-    <w:p>
-      <w:pPr>
-        <w:spacing w:after="0"/>
-        <w:rPr>
-          <w:rFonts w:ascii="Arial" w:hAnsi="Arial" w:cs="Arial"/>
-          <w:sz w:val="24"/>
-          <w:szCs w:val="24"/>
-        </w:rPr>
-      </w:pPr>
-    </w:p>
-    <w:p>
-      <w:pPr>
-        <w:spacing w:after="0"/>
-        <w:rPr>
-          <w:rFonts w:ascii="Arial" w:hAnsi="Arial" w:cs="Arial"/>
-          <w:sz w:val="24"/>
-          <w:szCs w:val="24"/>
-        </w:rPr>
-      </w:pPr>
-    </w:p>
-    <w:p>
-      <w:pPr>
-        <w:spacing w:after="0"/>
-        <w:rPr>
-          <w:rFonts w:ascii="Arial" w:hAnsi="Arial" w:cs="Arial"/>
-          <w:sz w:val="24"/>
-          <w:szCs w:val="24"/>
-        </w:rPr>
-      </w:pPr>
-    </w:p>
-    <w:p>
-      <w:pPr>
-        <w:spacing w:after="0"/>
-        <w:rPr>
-          <w:rFonts w:ascii="Arial" w:hAnsi="Arial" w:cs="Arial"/>
-          <w:sz w:val="24"/>
-          <w:szCs w:val="24"/>
-        </w:rPr>
-      </w:pPr>
-    </w:p>
-    <w:p>
-      <w:pPr>
-        <w:spacing w:after="0"/>
-        <w:rPr>
-          <w:rFonts w:ascii="Arial" w:hAnsi="Arial" w:cs="Arial"/>
-          <w:sz w:val="24"/>
-          <w:szCs w:val="24"/>
-        </w:rPr>
-      </w:pPr>
-    </w:p>
-    <w:p>
-      <w:pPr>
-        <w:spacing w:after="0"/>
-        <w:rPr>
-          <w:rFonts w:ascii="Arial" w:hAnsi="Arial" w:cs="Arial"/>
-          <w:sz w:val="24"/>
-          <w:szCs w:val="24"/>
-        </w:rPr>
-      </w:pPr>
-    </w:p>
-    <w:p>
-      <w:pPr>
-        <w:spacing w:after="0"/>
-        <w:rPr>
-          <w:rFonts w:ascii="Arial" w:hAnsi="Arial" w:cs="Arial"/>
-          <w:sz w:val="24"/>
-          <w:szCs w:val="24"/>
-        </w:rPr>
-      </w:pPr>
-    </w:p>
-    <w:p>
-      <w:pPr>
-        <w:spacing w:after="0"/>
-        <w:rPr>
-          <w:rFonts w:ascii="Arial" w:hAnsi="Arial" w:cs="Arial"/>
-          <w:sz w:val="24"/>
-          <w:szCs w:val="24"/>
-        </w:rPr>
-      </w:pPr>
-    </w:p>
-    <w:p>
-      <w:pPr>
-        <w:spacing w:after="0"/>
-        <w:rPr>
-          <w:rFonts w:ascii="Arial" w:hAnsi="Arial" w:cs="Arial"/>
-          <w:sz w:val="24"/>
-          <w:szCs w:val="24"/>
+          <w:b/>
+          <w:bCs/>
+          <w:sz w:val="24"/>
+          <w:szCs w:val="24"/>
+          <w:u w:val="single"/>
         </w:rPr>
       </w:pPr>
     </w:p>
@@ -11190,534 +10207,39 @@
           <w:rFonts w:ascii="Arial" w:hAnsi="Arial" w:cs="Arial"/>
         </w:rPr>
       </w:pPr>
-      <w:bookmarkStart w:id="50" w:name="_Toc138820516"/>
-      <w:r>
-        <w:rPr>
-          <w:rFonts w:ascii="Arial" w:hAnsi="Arial" w:cs="Arial"/>
+      <w:bookmarkStart w:id="47" w:name="_Toc138820515"/>
+      <w:r>
+        <w:rPr>
+          <w:rFonts w:ascii="Arial" w:hAnsi="Arial" w:cs="Arial"/>
+          <w:b/>
+          <w:bCs/>
+          <w:noProof/>
+          <w:sz w:val="24"/>
+          <w:szCs w:val="24"/>
+          <w:u w:val="single"/>
         </w:rPr>
         <w:lastRenderedPageBreak/>
-        <w:t>Papier Prototyp</w:t>
-      </w:r>
-      <w:bookmarkEnd w:id="50"/>
-    </w:p>
-    <w:p>
-      <w:pPr>
-        <w:spacing w:after="0"/>
-        <w:rPr>
-          <w:rFonts w:ascii="Arial" w:hAnsi="Arial" w:cs="Arial"/>
-          <w:sz w:val="24"/>
-          <w:szCs w:val="24"/>
-        </w:rPr>
-      </w:pPr>
-    </w:p>
-    <w:p>
-      <w:pPr>
-        <w:spacing w:after="0"/>
-        <w:rPr>
-          <w:rFonts w:ascii="Arial" w:hAnsi="Arial" w:cs="Arial"/>
-          <w:sz w:val="24"/>
-          <w:szCs w:val="24"/>
-        </w:rPr>
-      </w:pPr>
-      <w:proofErr w:type="spellStart"/>
-      <w:r>
-        <w:rPr>
-          <w:rFonts w:ascii="Arial" w:hAnsi="Arial" w:cs="Arial"/>
-          <w:sz w:val="24"/>
-          <w:szCs w:val="24"/>
-        </w:rPr>
-        <w:t>Selbsverständlich</w:t>
-      </w:r>
-      <w:proofErr w:type="spellEnd"/>
-    </w:p>
-    <w:p>
-      <w:pPr>
-        <w:spacing w:after="0"/>
-        <w:rPr>
-          <w:rFonts w:ascii="Arial" w:hAnsi="Arial" w:cs="Arial"/>
-          <w:sz w:val="24"/>
-          <w:szCs w:val="24"/>
-        </w:rPr>
-      </w:pPr>
-    </w:p>
-    <w:p>
-      <w:pPr>
-        <w:spacing w:after="0"/>
-        <w:rPr>
-          <w:rFonts w:ascii="Arial" w:hAnsi="Arial" w:cs="Arial"/>
-          <w:sz w:val="24"/>
-          <w:szCs w:val="24"/>
-        </w:rPr>
-      </w:pPr>
-    </w:p>
-    <w:p>
-      <w:pPr>
-        <w:spacing w:after="0"/>
-        <w:rPr>
-          <w:rFonts w:ascii="Arial" w:hAnsi="Arial" w:cs="Arial"/>
-          <w:sz w:val="24"/>
-          <w:szCs w:val="24"/>
-        </w:rPr>
-      </w:pPr>
-    </w:p>
-    <w:p>
-      <w:pPr>
-        <w:spacing w:after="0"/>
-        <w:rPr>
-          <w:rFonts w:ascii="Arial" w:hAnsi="Arial" w:cs="Arial"/>
-          <w:sz w:val="24"/>
-          <w:szCs w:val="24"/>
-        </w:rPr>
-      </w:pPr>
-    </w:p>
-    <w:p>
-      <w:pPr>
-        <w:spacing w:after="0"/>
-        <w:rPr>
-          <w:rFonts w:ascii="Arial" w:hAnsi="Arial" w:cs="Arial"/>
-          <w:sz w:val="24"/>
-          <w:szCs w:val="24"/>
-        </w:rPr>
-      </w:pPr>
-    </w:p>
-    <w:p>
-      <w:pPr>
-        <w:spacing w:after="0"/>
-        <w:rPr>
-          <w:rFonts w:ascii="Arial" w:hAnsi="Arial" w:cs="Arial"/>
-          <w:sz w:val="24"/>
-          <w:szCs w:val="24"/>
-        </w:rPr>
-      </w:pPr>
-    </w:p>
-    <w:p>
-      <w:pPr>
-        <w:spacing w:after="0"/>
-        <w:rPr>
-          <w:rFonts w:ascii="Arial" w:hAnsi="Arial" w:cs="Arial"/>
-          <w:sz w:val="24"/>
-          <w:szCs w:val="24"/>
-        </w:rPr>
-      </w:pPr>
-    </w:p>
-    <w:p>
-      <w:pPr>
-        <w:spacing w:after="0"/>
-        <w:rPr>
-          <w:rFonts w:ascii="Arial" w:hAnsi="Arial" w:cs="Arial"/>
-          <w:sz w:val="24"/>
-          <w:szCs w:val="24"/>
-        </w:rPr>
-      </w:pPr>
-    </w:p>
-    <w:p>
-      <w:pPr>
-        <w:spacing w:after="0"/>
-        <w:rPr>
-          <w:rFonts w:ascii="Arial" w:hAnsi="Arial" w:cs="Arial"/>
-          <w:sz w:val="24"/>
-          <w:szCs w:val="24"/>
-        </w:rPr>
-      </w:pPr>
-    </w:p>
-    <w:p>
-      <w:pPr>
-        <w:spacing w:after="0"/>
-        <w:rPr>
-          <w:rFonts w:ascii="Arial" w:hAnsi="Arial" w:cs="Arial"/>
-          <w:sz w:val="24"/>
-          <w:szCs w:val="24"/>
-        </w:rPr>
-      </w:pPr>
-    </w:p>
-    <w:p>
-      <w:pPr>
-        <w:spacing w:after="0"/>
-        <w:rPr>
-          <w:rFonts w:ascii="Arial" w:hAnsi="Arial" w:cs="Arial"/>
-          <w:sz w:val="24"/>
-          <w:szCs w:val="24"/>
-        </w:rPr>
-      </w:pPr>
-    </w:p>
-    <w:p>
-      <w:pPr>
-        <w:spacing w:after="0"/>
-        <w:rPr>
-          <w:rFonts w:ascii="Arial" w:hAnsi="Arial" w:cs="Arial"/>
-          <w:sz w:val="24"/>
-          <w:szCs w:val="24"/>
-        </w:rPr>
-      </w:pPr>
-    </w:p>
-    <w:p>
-      <w:pPr>
-        <w:spacing w:after="0"/>
-        <w:rPr>
-          <w:rFonts w:ascii="Arial" w:hAnsi="Arial" w:cs="Arial"/>
-          <w:sz w:val="24"/>
-          <w:szCs w:val="24"/>
-        </w:rPr>
-      </w:pPr>
-    </w:p>
-    <w:p>
-      <w:pPr>
-        <w:spacing w:after="0"/>
-        <w:rPr>
-          <w:rFonts w:ascii="Arial" w:hAnsi="Arial" w:cs="Arial"/>
-          <w:sz w:val="24"/>
-          <w:szCs w:val="24"/>
-        </w:rPr>
-      </w:pPr>
-    </w:p>
-    <w:p>
-      <w:pPr>
-        <w:spacing w:after="0"/>
-        <w:rPr>
-          <w:rFonts w:ascii="Arial" w:hAnsi="Arial" w:cs="Arial"/>
-          <w:sz w:val="24"/>
-          <w:szCs w:val="24"/>
-        </w:rPr>
-      </w:pPr>
-    </w:p>
-    <w:p>
-      <w:pPr>
-        <w:spacing w:after="0"/>
-        <w:rPr>
-          <w:rFonts w:ascii="Arial" w:hAnsi="Arial" w:cs="Arial"/>
-          <w:sz w:val="24"/>
-          <w:szCs w:val="24"/>
-        </w:rPr>
-      </w:pPr>
-    </w:p>
-    <w:p>
-      <w:pPr>
-        <w:spacing w:after="0"/>
-        <w:rPr>
-          <w:rFonts w:ascii="Arial" w:hAnsi="Arial" w:cs="Arial"/>
-          <w:sz w:val="24"/>
-          <w:szCs w:val="24"/>
-        </w:rPr>
-      </w:pPr>
-    </w:p>
-    <w:p>
-      <w:pPr>
-        <w:spacing w:after="0"/>
-        <w:rPr>
-          <w:rFonts w:ascii="Arial" w:hAnsi="Arial" w:cs="Arial"/>
-          <w:sz w:val="24"/>
-          <w:szCs w:val="24"/>
-        </w:rPr>
-      </w:pPr>
-    </w:p>
-    <w:p>
-      <w:pPr>
-        <w:spacing w:after="0"/>
-        <w:rPr>
-          <w:rFonts w:ascii="Arial" w:hAnsi="Arial" w:cs="Arial"/>
-          <w:sz w:val="24"/>
-          <w:szCs w:val="24"/>
-        </w:rPr>
-      </w:pPr>
-    </w:p>
-    <w:p>
-      <w:pPr>
-        <w:spacing w:after="0"/>
-        <w:rPr>
-          <w:rFonts w:ascii="Arial" w:hAnsi="Arial" w:cs="Arial"/>
-          <w:sz w:val="24"/>
-          <w:szCs w:val="24"/>
-        </w:rPr>
-      </w:pPr>
-    </w:p>
-    <w:p>
-      <w:pPr>
-        <w:spacing w:after="0"/>
-        <w:rPr>
-          <w:rFonts w:ascii="Arial" w:hAnsi="Arial" w:cs="Arial"/>
-          <w:sz w:val="24"/>
-          <w:szCs w:val="24"/>
-        </w:rPr>
-      </w:pPr>
-    </w:p>
-    <w:p>
-      <w:pPr>
-        <w:spacing w:after="0"/>
-        <w:rPr>
-          <w:rFonts w:ascii="Arial" w:hAnsi="Arial" w:cs="Arial"/>
-          <w:sz w:val="24"/>
-          <w:szCs w:val="24"/>
-        </w:rPr>
-      </w:pPr>
-    </w:p>
-    <w:p>
-      <w:pPr>
-        <w:spacing w:after="0"/>
-        <w:rPr>
-          <w:rFonts w:ascii="Arial" w:hAnsi="Arial" w:cs="Arial"/>
-          <w:sz w:val="24"/>
-          <w:szCs w:val="24"/>
-        </w:rPr>
-      </w:pPr>
-    </w:p>
-    <w:p>
-      <w:pPr>
-        <w:spacing w:after="0"/>
-        <w:rPr>
-          <w:rFonts w:ascii="Arial" w:hAnsi="Arial" w:cs="Arial"/>
-          <w:sz w:val="24"/>
-          <w:szCs w:val="24"/>
-        </w:rPr>
-      </w:pPr>
-    </w:p>
-    <w:p>
-      <w:pPr>
-        <w:spacing w:after="0"/>
-        <w:rPr>
-          <w:rFonts w:ascii="Arial" w:hAnsi="Arial" w:cs="Arial"/>
-          <w:sz w:val="24"/>
-          <w:szCs w:val="24"/>
-        </w:rPr>
-      </w:pPr>
-    </w:p>
-    <w:p>
-      <w:pPr>
-        <w:spacing w:after="0"/>
-        <w:rPr>
-          <w:rFonts w:ascii="Arial" w:hAnsi="Arial" w:cs="Arial"/>
-          <w:sz w:val="24"/>
-          <w:szCs w:val="24"/>
-        </w:rPr>
-      </w:pPr>
-    </w:p>
-    <w:p>
-      <w:pPr>
-        <w:spacing w:after="0"/>
-        <w:rPr>
-          <w:rFonts w:ascii="Arial" w:hAnsi="Arial" w:cs="Arial"/>
-          <w:sz w:val="24"/>
-          <w:szCs w:val="24"/>
-        </w:rPr>
-      </w:pPr>
-    </w:p>
-    <w:p>
-      <w:pPr>
-        <w:spacing w:after="0"/>
-        <w:rPr>
-          <w:rFonts w:ascii="Arial" w:hAnsi="Arial" w:cs="Arial"/>
-          <w:sz w:val="24"/>
-          <w:szCs w:val="24"/>
-        </w:rPr>
-      </w:pPr>
-    </w:p>
-    <w:p>
-      <w:pPr>
-        <w:spacing w:after="0"/>
-        <w:rPr>
-          <w:rFonts w:ascii="Arial" w:hAnsi="Arial" w:cs="Arial"/>
-          <w:sz w:val="24"/>
-          <w:szCs w:val="24"/>
-        </w:rPr>
-      </w:pPr>
-    </w:p>
-    <w:p>
-      <w:pPr>
-        <w:spacing w:after="0"/>
-        <w:rPr>
-          <w:rFonts w:ascii="Arial" w:hAnsi="Arial" w:cs="Arial"/>
-          <w:sz w:val="24"/>
-          <w:szCs w:val="24"/>
-        </w:rPr>
-      </w:pPr>
-    </w:p>
-    <w:p>
-      <w:pPr>
-        <w:spacing w:after="0"/>
-        <w:rPr>
-          <w:rFonts w:ascii="Arial" w:hAnsi="Arial" w:cs="Arial"/>
-          <w:sz w:val="24"/>
-          <w:szCs w:val="24"/>
-        </w:rPr>
-      </w:pPr>
-    </w:p>
-    <w:p>
-      <w:pPr>
-        <w:spacing w:after="0"/>
-        <w:rPr>
-          <w:rFonts w:ascii="Arial" w:hAnsi="Arial" w:cs="Arial"/>
-          <w:sz w:val="24"/>
-          <w:szCs w:val="24"/>
-        </w:rPr>
-      </w:pPr>
-    </w:p>
-    <w:p>
-      <w:pPr>
-        <w:spacing w:after="0"/>
-        <w:rPr>
-          <w:rFonts w:ascii="Arial" w:hAnsi="Arial" w:cs="Arial"/>
-          <w:sz w:val="24"/>
-          <w:szCs w:val="24"/>
-        </w:rPr>
-      </w:pPr>
-    </w:p>
-    <w:p>
-      <w:pPr>
-        <w:spacing w:after="0"/>
-        <w:rPr>
-          <w:rFonts w:ascii="Arial" w:hAnsi="Arial" w:cs="Arial"/>
-          <w:sz w:val="24"/>
-          <w:szCs w:val="24"/>
-        </w:rPr>
-      </w:pPr>
-    </w:p>
-    <w:p>
-      <w:pPr>
-        <w:spacing w:after="0"/>
-        <w:rPr>
-          <w:rFonts w:ascii="Arial" w:hAnsi="Arial" w:cs="Arial"/>
-          <w:sz w:val="24"/>
-          <w:szCs w:val="24"/>
-        </w:rPr>
-      </w:pPr>
-    </w:p>
-    <w:p>
-      <w:pPr>
-        <w:spacing w:after="0"/>
-        <w:rPr>
-          <w:rFonts w:ascii="Arial" w:hAnsi="Arial" w:cs="Arial"/>
-          <w:sz w:val="24"/>
-          <w:szCs w:val="24"/>
-        </w:rPr>
-      </w:pPr>
-    </w:p>
-    <w:p>
-      <w:pPr>
-        <w:spacing w:after="0"/>
-        <w:rPr>
-          <w:rFonts w:ascii="Arial" w:hAnsi="Arial" w:cs="Arial"/>
-          <w:sz w:val="24"/>
-          <w:szCs w:val="24"/>
-        </w:rPr>
-      </w:pPr>
-    </w:p>
-    <w:p>
-      <w:pPr>
-        <w:spacing w:after="0"/>
-        <w:rPr>
-          <w:rFonts w:ascii="Arial" w:hAnsi="Arial" w:cs="Arial"/>
-          <w:sz w:val="24"/>
-          <w:szCs w:val="24"/>
-        </w:rPr>
-      </w:pPr>
-    </w:p>
-    <w:p>
-      <w:pPr>
-        <w:spacing w:after="0"/>
-        <w:rPr>
-          <w:rFonts w:ascii="Arial" w:hAnsi="Arial" w:cs="Arial"/>
-          <w:sz w:val="24"/>
-          <w:szCs w:val="24"/>
-        </w:rPr>
-      </w:pPr>
-    </w:p>
-    <w:p>
-      <w:pPr>
-        <w:spacing w:after="0"/>
-        <w:rPr>
-          <w:rFonts w:ascii="Arial" w:hAnsi="Arial" w:cs="Arial"/>
-          <w:sz w:val="24"/>
-          <w:szCs w:val="24"/>
-        </w:rPr>
-      </w:pPr>
-    </w:p>
-    <w:p>
-      <w:pPr>
-        <w:spacing w:after="0"/>
-        <w:rPr>
-          <w:rFonts w:ascii="Arial" w:hAnsi="Arial" w:cs="Arial"/>
-          <w:sz w:val="24"/>
-          <w:szCs w:val="24"/>
-        </w:rPr>
-      </w:pPr>
-    </w:p>
-    <w:p>
-      <w:pPr>
-        <w:spacing w:after="0"/>
-        <w:rPr>
-          <w:rFonts w:ascii="Arial" w:hAnsi="Arial" w:cs="Arial"/>
-          <w:sz w:val="24"/>
-          <w:szCs w:val="24"/>
-        </w:rPr>
-      </w:pPr>
-    </w:p>
-    <w:p>
-      <w:pPr>
-        <w:spacing w:after="0"/>
-        <w:rPr>
-          <w:rFonts w:ascii="Arial" w:hAnsi="Arial" w:cs="Arial"/>
-          <w:sz w:val="24"/>
-          <w:szCs w:val="24"/>
-        </w:rPr>
-      </w:pPr>
-    </w:p>
-    <w:p>
-      <w:pPr>
-        <w:spacing w:after="0"/>
-        <w:rPr>
-          <w:rFonts w:ascii="Arial" w:hAnsi="Arial" w:cs="Arial"/>
-          <w:sz w:val="24"/>
-          <w:szCs w:val="24"/>
-        </w:rPr>
-      </w:pPr>
-    </w:p>
-    <w:p>
-      <w:pPr>
-        <w:spacing w:after="0"/>
-        <w:rPr>
-          <w:rFonts w:ascii="Arial" w:hAnsi="Arial" w:cs="Arial"/>
-          <w:sz w:val="24"/>
-          <w:szCs w:val="24"/>
-        </w:rPr>
-      </w:pPr>
-    </w:p>
-    <w:p>
-      <w:pPr>
-        <w:pStyle w:val="berschrift1"/>
-        <w:rPr>
-          <w:rFonts w:ascii="Arial" w:hAnsi="Arial" w:cs="Arial"/>
-          <w:sz w:val="36"/>
-          <w:szCs w:val="36"/>
-        </w:rPr>
-      </w:pPr>
-      <w:bookmarkStart w:id="51" w:name="_Toc138820517"/>
-      <w:r>
-        <w:rPr>
-          <w:rFonts w:ascii="Arial" w:hAnsi="Arial" w:cs="Arial"/>
-          <w:noProof/>
-          <w:sz w:val="36"/>
-          <w:szCs w:val="36"/>
-        </w:rPr>
         <w:drawing>
-          <wp:anchor distT="0" distB="0" distL="114300" distR="114300" simplePos="0" relativeHeight="251668992" behindDoc="1" locked="0" layoutInCell="1" allowOverlap="1" wp14:anchorId="33E64C5D" wp14:editId="4A4691D7">
+          <wp:anchor distT="0" distB="0" distL="114300" distR="114300" simplePos="0" relativeHeight="251580416" behindDoc="0" locked="0" layoutInCell="1" allowOverlap="1" wp14:anchorId="27BC3CBE" wp14:editId="42897EDF">
             <wp:simplePos x="0" y="0"/>
             <wp:positionH relativeFrom="column">
-              <wp:posOffset>-585470</wp:posOffset>
+              <wp:posOffset>-666115</wp:posOffset>
             </wp:positionH>
             <wp:positionV relativeFrom="paragraph">
-              <wp:posOffset>442595</wp:posOffset>
+              <wp:posOffset>262890</wp:posOffset>
             </wp:positionV>
-            <wp:extent cx="6924675" cy="3342005"/>
+            <wp:extent cx="5574030" cy="9034145"/>
             <wp:effectExtent l="0" t="0" r="0" b="0"/>
-            <wp:wrapTight wrapText="bothSides">
+            <wp:wrapThrough wrapText="bothSides">
               <wp:wrapPolygon edited="0">
                 <wp:start x="0" y="0"/>
-                <wp:lineTo x="0" y="21424"/>
-                <wp:lineTo x="21570" y="21424"/>
-                <wp:lineTo x="21570" y="0"/>
+                <wp:lineTo x="0" y="21544"/>
+                <wp:lineTo x="21556" y="21544"/>
+                <wp:lineTo x="21556" y="0"/>
                 <wp:lineTo x="0" y="0"/>
               </wp:wrapPolygon>
-            </wp:wrapTight>
-            <wp:docPr id="4" name="Grafik 4"/>
+            </wp:wrapThrough>
+            <wp:docPr id="5" name="Grafik 5"/>
             <wp:cNvGraphicFramePr>
               <a:graphicFrameLocks xmlns:a="http://schemas.openxmlformats.org/drawingml/2006/main" noChangeAspect="1"/>
             </wp:cNvGraphicFramePr>
@@ -11725,11 +10247,11 @@
               <a:graphicData uri="http://schemas.openxmlformats.org/drawingml/2006/picture">
                 <pic:pic xmlns:pic="http://schemas.openxmlformats.org/drawingml/2006/picture">
                   <pic:nvPicPr>
-                    <pic:cNvPr id="4" name="Grafik 4"/>
+                    <pic:cNvPr id="5" name="Grafik 5"/>
                     <pic:cNvPicPr/>
                   </pic:nvPicPr>
                   <pic:blipFill>
-                    <a:blip r:embed="rId8">
+                    <a:blip r:embed="rId8" cstate="print">
                       <a:extLst>
                         <a:ext uri="{28A0092B-C50C-407E-A947-70E740481C1C}">
                           <a14:useLocalDpi xmlns:a14="http://schemas.microsoft.com/office/drawing/2010/main" val="0"/>
@@ -11743,7 +10265,7 @@
                   <pic:spPr>
                     <a:xfrm>
                       <a:off x="0" y="0"/>
-                      <a:ext cx="6924675" cy="3342005"/>
+                      <a:ext cx="5574030" cy="9034145"/>
                     </a:xfrm>
                     <a:prstGeom prst="rect">
                       <a:avLst/>
@@ -11764,20 +10286,1117 @@
       <w:r>
         <w:rPr>
           <w:rFonts w:ascii="Arial" w:hAnsi="Arial" w:cs="Arial"/>
+        </w:rPr>
+        <w:t>Content Diagramm</w:t>
+      </w:r>
+      <w:bookmarkEnd w:id="47"/>
+    </w:p>
+    <w:p>
+      <w:pPr>
+        <w:spacing w:after="0"/>
+        <w:rPr>
+          <w:rFonts w:ascii="Arial" w:hAnsi="Arial" w:cs="Arial"/>
+          <w:b/>
+          <w:bCs/>
+          <w:sz w:val="24"/>
+          <w:szCs w:val="24"/>
+          <w:u w:val="single"/>
+        </w:rPr>
+      </w:pPr>
+    </w:p>
+    <w:p>
+      <w:pPr>
+        <w:spacing w:after="0"/>
+        <w:rPr>
+          <w:rFonts w:ascii="Arial" w:hAnsi="Arial" w:cs="Arial"/>
+          <w:sz w:val="24"/>
+          <w:szCs w:val="24"/>
+        </w:rPr>
+      </w:pPr>
+    </w:p>
+    <w:p>
+      <w:pPr>
+        <w:spacing w:after="0"/>
+        <w:rPr>
+          <w:rFonts w:ascii="Arial" w:hAnsi="Arial" w:cs="Arial"/>
+          <w:sz w:val="24"/>
+          <w:szCs w:val="24"/>
+        </w:rPr>
+      </w:pPr>
+    </w:p>
+    <w:p>
+      <w:pPr>
+        <w:spacing w:after="0"/>
+        <w:rPr>
+          <w:rFonts w:ascii="Arial" w:hAnsi="Arial" w:cs="Arial"/>
+          <w:sz w:val="24"/>
+          <w:szCs w:val="24"/>
+        </w:rPr>
+      </w:pPr>
+    </w:p>
+    <w:p>
+      <w:pPr>
+        <w:spacing w:after="0"/>
+        <w:rPr>
+          <w:rFonts w:ascii="Arial" w:hAnsi="Arial" w:cs="Arial"/>
+          <w:sz w:val="24"/>
+          <w:szCs w:val="24"/>
+        </w:rPr>
+      </w:pPr>
+    </w:p>
+    <w:p>
+      <w:pPr>
+        <w:spacing w:after="0"/>
+        <w:rPr>
+          <w:rFonts w:ascii="Arial" w:hAnsi="Arial" w:cs="Arial"/>
+          <w:sz w:val="24"/>
+          <w:szCs w:val="24"/>
+        </w:rPr>
+      </w:pPr>
+    </w:p>
+    <w:p>
+      <w:pPr>
+        <w:spacing w:after="0"/>
+        <w:rPr>
+          <w:rFonts w:ascii="Arial" w:hAnsi="Arial" w:cs="Arial"/>
+          <w:sz w:val="24"/>
+          <w:szCs w:val="24"/>
+        </w:rPr>
+      </w:pPr>
+    </w:p>
+    <w:p>
+      <w:pPr>
+        <w:spacing w:after="0"/>
+        <w:rPr>
+          <w:rFonts w:ascii="Arial" w:hAnsi="Arial" w:cs="Arial"/>
+          <w:sz w:val="24"/>
+          <w:szCs w:val="24"/>
+        </w:rPr>
+      </w:pPr>
+    </w:p>
+    <w:p>
+      <w:pPr>
+        <w:spacing w:after="0"/>
+        <w:rPr>
+          <w:rFonts w:ascii="Arial" w:hAnsi="Arial" w:cs="Arial"/>
+          <w:sz w:val="24"/>
+          <w:szCs w:val="24"/>
+        </w:rPr>
+      </w:pPr>
+    </w:p>
+    <w:p>
+      <w:pPr>
+        <w:spacing w:after="0"/>
+        <w:rPr>
+          <w:rFonts w:ascii="Arial" w:hAnsi="Arial" w:cs="Arial"/>
+          <w:sz w:val="24"/>
+          <w:szCs w:val="24"/>
+        </w:rPr>
+      </w:pPr>
+    </w:p>
+    <w:p>
+      <w:pPr>
+        <w:spacing w:after="0"/>
+        <w:rPr>
+          <w:rFonts w:ascii="Arial" w:hAnsi="Arial" w:cs="Arial"/>
+          <w:sz w:val="24"/>
+          <w:szCs w:val="24"/>
+        </w:rPr>
+      </w:pPr>
+    </w:p>
+    <w:p>
+      <w:pPr>
+        <w:spacing w:after="0"/>
+        <w:rPr>
+          <w:rFonts w:ascii="Arial" w:hAnsi="Arial" w:cs="Arial"/>
+          <w:sz w:val="24"/>
+          <w:szCs w:val="24"/>
+        </w:rPr>
+      </w:pPr>
+    </w:p>
+    <w:p>
+      <w:pPr>
+        <w:spacing w:after="0"/>
+        <w:rPr>
+          <w:rFonts w:ascii="Arial" w:hAnsi="Arial" w:cs="Arial"/>
+          <w:sz w:val="24"/>
+          <w:szCs w:val="24"/>
+        </w:rPr>
+      </w:pPr>
+    </w:p>
+    <w:p>
+      <w:pPr>
+        <w:spacing w:after="0"/>
+        <w:rPr>
+          <w:rFonts w:ascii="Arial" w:hAnsi="Arial" w:cs="Arial"/>
+          <w:sz w:val="24"/>
+          <w:szCs w:val="24"/>
+        </w:rPr>
+      </w:pPr>
+    </w:p>
+    <w:p>
+      <w:pPr>
+        <w:spacing w:after="0"/>
+        <w:rPr>
+          <w:rFonts w:ascii="Arial" w:hAnsi="Arial" w:cs="Arial"/>
+          <w:sz w:val="24"/>
+          <w:szCs w:val="24"/>
+        </w:rPr>
+      </w:pPr>
+    </w:p>
+    <w:p>
+      <w:pPr>
+        <w:spacing w:after="0"/>
+        <w:rPr>
+          <w:rFonts w:ascii="Arial" w:hAnsi="Arial" w:cs="Arial"/>
+          <w:sz w:val="24"/>
+          <w:szCs w:val="24"/>
+        </w:rPr>
+      </w:pPr>
+    </w:p>
+    <w:p>
+      <w:pPr>
+        <w:spacing w:after="0"/>
+        <w:rPr>
+          <w:rFonts w:ascii="Arial" w:hAnsi="Arial" w:cs="Arial"/>
+          <w:sz w:val="24"/>
+          <w:szCs w:val="24"/>
+        </w:rPr>
+      </w:pPr>
+    </w:p>
+    <w:p>
+      <w:pPr>
+        <w:spacing w:after="0"/>
+        <w:rPr>
+          <w:rFonts w:ascii="Arial" w:hAnsi="Arial" w:cs="Arial"/>
+          <w:sz w:val="24"/>
+          <w:szCs w:val="24"/>
+        </w:rPr>
+      </w:pPr>
+    </w:p>
+    <w:p>
+      <w:pPr>
+        <w:spacing w:after="0"/>
+        <w:rPr>
+          <w:rFonts w:ascii="Arial" w:hAnsi="Arial" w:cs="Arial"/>
+          <w:sz w:val="24"/>
+          <w:szCs w:val="24"/>
+        </w:rPr>
+      </w:pPr>
+    </w:p>
+    <w:p>
+      <w:pPr>
+        <w:spacing w:after="0"/>
+        <w:rPr>
+          <w:rFonts w:ascii="Arial" w:hAnsi="Arial" w:cs="Arial"/>
+          <w:sz w:val="24"/>
+          <w:szCs w:val="24"/>
+        </w:rPr>
+      </w:pPr>
+    </w:p>
+    <w:p>
+      <w:pPr>
+        <w:spacing w:after="0"/>
+        <w:rPr>
+          <w:rFonts w:ascii="Arial" w:hAnsi="Arial" w:cs="Arial"/>
+          <w:sz w:val="24"/>
+          <w:szCs w:val="24"/>
+        </w:rPr>
+      </w:pPr>
+    </w:p>
+    <w:p>
+      <w:pPr>
+        <w:spacing w:after="0"/>
+        <w:rPr>
+          <w:rFonts w:ascii="Arial" w:hAnsi="Arial" w:cs="Arial"/>
+          <w:sz w:val="24"/>
+          <w:szCs w:val="24"/>
+        </w:rPr>
+      </w:pPr>
+    </w:p>
+    <w:p>
+      <w:pPr>
+        <w:spacing w:after="0"/>
+        <w:rPr>
+          <w:rFonts w:ascii="Arial" w:hAnsi="Arial" w:cs="Arial"/>
+          <w:sz w:val="24"/>
+          <w:szCs w:val="24"/>
+        </w:rPr>
+      </w:pPr>
+    </w:p>
+    <w:p>
+      <w:pPr>
+        <w:spacing w:after="0"/>
+        <w:rPr>
+          <w:rFonts w:ascii="Arial" w:hAnsi="Arial" w:cs="Arial"/>
+          <w:sz w:val="24"/>
+          <w:szCs w:val="24"/>
+        </w:rPr>
+      </w:pPr>
+    </w:p>
+    <w:p>
+      <w:pPr>
+        <w:spacing w:after="0"/>
+        <w:rPr>
+          <w:rFonts w:ascii="Arial" w:hAnsi="Arial" w:cs="Arial"/>
+          <w:sz w:val="24"/>
+          <w:szCs w:val="24"/>
+        </w:rPr>
+      </w:pPr>
+    </w:p>
+    <w:p>
+      <w:pPr>
+        <w:spacing w:after="0"/>
+        <w:rPr>
+          <w:rFonts w:ascii="Arial" w:hAnsi="Arial" w:cs="Arial"/>
+          <w:sz w:val="24"/>
+          <w:szCs w:val="24"/>
+        </w:rPr>
+      </w:pPr>
+    </w:p>
+    <w:p>
+      <w:pPr>
+        <w:spacing w:after="0"/>
+        <w:rPr>
+          <w:rFonts w:ascii="Arial" w:hAnsi="Arial" w:cs="Arial"/>
+          <w:sz w:val="24"/>
+          <w:szCs w:val="24"/>
+        </w:rPr>
+      </w:pPr>
+    </w:p>
+    <w:p>
+      <w:pPr>
+        <w:spacing w:after="0"/>
+        <w:rPr>
+          <w:rFonts w:ascii="Arial" w:hAnsi="Arial" w:cs="Arial"/>
+          <w:sz w:val="24"/>
+          <w:szCs w:val="24"/>
+        </w:rPr>
+      </w:pPr>
+    </w:p>
+    <w:p>
+      <w:pPr>
+        <w:spacing w:after="0"/>
+        <w:rPr>
+          <w:rFonts w:ascii="Arial" w:hAnsi="Arial" w:cs="Arial"/>
+          <w:sz w:val="24"/>
+          <w:szCs w:val="24"/>
+        </w:rPr>
+      </w:pPr>
+    </w:p>
+    <w:p>
+      <w:pPr>
+        <w:spacing w:after="0"/>
+        <w:rPr>
+          <w:rFonts w:ascii="Arial" w:hAnsi="Arial" w:cs="Arial"/>
+          <w:sz w:val="24"/>
+          <w:szCs w:val="24"/>
+        </w:rPr>
+      </w:pPr>
+    </w:p>
+    <w:p>
+      <w:pPr>
+        <w:spacing w:after="0"/>
+        <w:rPr>
+          <w:rFonts w:ascii="Arial" w:hAnsi="Arial" w:cs="Arial"/>
+          <w:sz w:val="24"/>
+          <w:szCs w:val="24"/>
+        </w:rPr>
+      </w:pPr>
+    </w:p>
+    <w:p>
+      <w:pPr>
+        <w:spacing w:after="0"/>
+        <w:rPr>
+          <w:rFonts w:ascii="Arial" w:hAnsi="Arial" w:cs="Arial"/>
+          <w:sz w:val="24"/>
+          <w:szCs w:val="24"/>
+        </w:rPr>
+      </w:pPr>
+    </w:p>
+    <w:p>
+      <w:pPr>
+        <w:spacing w:after="0"/>
+        <w:rPr>
+          <w:rFonts w:ascii="Arial" w:hAnsi="Arial" w:cs="Arial"/>
+          <w:sz w:val="24"/>
+          <w:szCs w:val="24"/>
+        </w:rPr>
+      </w:pPr>
+    </w:p>
+    <w:p>
+      <w:pPr>
+        <w:spacing w:after="0"/>
+        <w:rPr>
+          <w:rFonts w:ascii="Arial" w:hAnsi="Arial" w:cs="Arial"/>
+          <w:sz w:val="24"/>
+          <w:szCs w:val="24"/>
+        </w:rPr>
+      </w:pPr>
+    </w:p>
+    <w:p>
+      <w:pPr>
+        <w:spacing w:after="0"/>
+        <w:rPr>
+          <w:rFonts w:ascii="Arial" w:hAnsi="Arial" w:cs="Arial"/>
+          <w:sz w:val="24"/>
+          <w:szCs w:val="24"/>
+        </w:rPr>
+      </w:pPr>
+    </w:p>
+    <w:p>
+      <w:pPr>
+        <w:spacing w:after="0"/>
+        <w:rPr>
+          <w:rFonts w:ascii="Arial" w:hAnsi="Arial" w:cs="Arial"/>
+          <w:sz w:val="24"/>
+          <w:szCs w:val="24"/>
+        </w:rPr>
+      </w:pPr>
+    </w:p>
+    <w:p>
+      <w:pPr>
+        <w:spacing w:after="0"/>
+        <w:rPr>
+          <w:rFonts w:ascii="Arial" w:hAnsi="Arial" w:cs="Arial"/>
+          <w:sz w:val="24"/>
+          <w:szCs w:val="24"/>
+        </w:rPr>
+      </w:pPr>
+    </w:p>
+    <w:p>
+      <w:pPr>
+        <w:spacing w:after="0"/>
+        <w:rPr>
+          <w:rFonts w:ascii="Arial" w:hAnsi="Arial" w:cs="Arial"/>
+          <w:sz w:val="24"/>
+          <w:szCs w:val="24"/>
+        </w:rPr>
+      </w:pPr>
+    </w:p>
+    <w:p>
+      <w:pPr>
+        <w:spacing w:after="0"/>
+        <w:rPr>
+          <w:rFonts w:ascii="Arial" w:hAnsi="Arial" w:cs="Arial"/>
+          <w:sz w:val="24"/>
+          <w:szCs w:val="24"/>
+        </w:rPr>
+      </w:pPr>
+    </w:p>
+    <w:p>
+      <w:pPr>
+        <w:spacing w:after="0"/>
+        <w:rPr>
+          <w:rFonts w:ascii="Arial" w:hAnsi="Arial" w:cs="Arial"/>
+          <w:sz w:val="24"/>
+          <w:szCs w:val="24"/>
+        </w:rPr>
+      </w:pPr>
+    </w:p>
+    <w:p>
+      <w:pPr>
+        <w:spacing w:after="0"/>
+        <w:rPr>
+          <w:rFonts w:ascii="Arial" w:hAnsi="Arial" w:cs="Arial"/>
+          <w:sz w:val="24"/>
+          <w:szCs w:val="24"/>
+        </w:rPr>
+      </w:pPr>
+    </w:p>
+    <w:p>
+      <w:pPr>
+        <w:spacing w:after="0"/>
+        <w:rPr>
+          <w:rFonts w:ascii="Arial" w:hAnsi="Arial" w:cs="Arial"/>
+          <w:sz w:val="24"/>
+          <w:szCs w:val="24"/>
+        </w:rPr>
+      </w:pPr>
+    </w:p>
+    <w:p>
+      <w:pPr>
+        <w:spacing w:after="0"/>
+        <w:rPr>
+          <w:rFonts w:ascii="Arial" w:hAnsi="Arial" w:cs="Arial"/>
+          <w:sz w:val="24"/>
+          <w:szCs w:val="24"/>
+        </w:rPr>
+      </w:pPr>
+    </w:p>
+    <w:p>
+      <w:pPr>
+        <w:spacing w:after="0"/>
+        <w:rPr>
+          <w:rFonts w:ascii="Arial" w:hAnsi="Arial" w:cs="Arial"/>
+          <w:sz w:val="24"/>
+          <w:szCs w:val="24"/>
+        </w:rPr>
+      </w:pPr>
+    </w:p>
+    <w:p>
+      <w:pPr>
+        <w:spacing w:after="0"/>
+        <w:rPr>
+          <w:rFonts w:ascii="Arial" w:hAnsi="Arial" w:cs="Arial"/>
+          <w:sz w:val="24"/>
+          <w:szCs w:val="24"/>
+        </w:rPr>
+      </w:pPr>
+    </w:p>
+    <w:p>
+      <w:pPr>
+        <w:pStyle w:val="berschrift1"/>
+        <w:rPr>
+          <w:rFonts w:ascii="Arial" w:hAnsi="Arial" w:cs="Arial"/>
+        </w:rPr>
+      </w:pPr>
+      <w:bookmarkStart w:id="48" w:name="_Toc138820516"/>
+      <w:r>
+        <w:rPr>
+          <w:rFonts w:ascii="Arial" w:hAnsi="Arial" w:cs="Arial"/>
+        </w:rPr>
+        <w:lastRenderedPageBreak/>
+        <w:t>Papier Prototyp</w:t>
+      </w:r>
+      <w:bookmarkEnd w:id="48"/>
+    </w:p>
+    <w:p>
+      <w:pPr>
+        <w:spacing w:after="0"/>
+        <w:rPr>
+          <w:rFonts w:ascii="Arial" w:hAnsi="Arial" w:cs="Arial"/>
+          <w:sz w:val="24"/>
+          <w:szCs w:val="24"/>
+        </w:rPr>
+      </w:pPr>
+      <w:r>
+        <w:rPr>
+          <w:rFonts w:ascii="Arial" w:hAnsi="Arial" w:cs="Arial"/>
+          <w:noProof/>
+          <w:sz w:val="24"/>
+          <w:szCs w:val="24"/>
+        </w:rPr>
+        <w:drawing>
+          <wp:anchor distT="0" distB="0" distL="114300" distR="114300" simplePos="0" relativeHeight="251622400" behindDoc="0" locked="0" layoutInCell="1" allowOverlap="1" wp14:anchorId="688972E0" wp14:editId="19F56273">
+            <wp:simplePos x="0" y="0"/>
+            <wp:positionH relativeFrom="column">
+              <wp:posOffset>1651</wp:posOffset>
+            </wp:positionH>
+            <wp:positionV relativeFrom="paragraph">
+              <wp:posOffset>171678</wp:posOffset>
+            </wp:positionV>
+            <wp:extent cx="1435174" cy="1644735"/>
+            <wp:effectExtent l="0" t="0" r="0" b="0"/>
+            <wp:wrapThrough wrapText="bothSides">
+              <wp:wrapPolygon edited="0">
+                <wp:start x="0" y="0"/>
+                <wp:lineTo x="0" y="21266"/>
+                <wp:lineTo x="21218" y="21266"/>
+                <wp:lineTo x="21218" y="0"/>
+                <wp:lineTo x="0" y="0"/>
+              </wp:wrapPolygon>
+            </wp:wrapThrough>
+            <wp:docPr id="10" name="Grafik 10"/>
+            <wp:cNvGraphicFramePr>
+              <a:graphicFrameLocks xmlns:a="http://schemas.openxmlformats.org/drawingml/2006/main" noChangeAspect="1"/>
+            </wp:cNvGraphicFramePr>
+            <a:graphic xmlns:a="http://schemas.openxmlformats.org/drawingml/2006/main">
+              <a:graphicData uri="http://schemas.openxmlformats.org/drawingml/2006/picture">
+                <pic:pic xmlns:pic="http://schemas.openxmlformats.org/drawingml/2006/picture">
+                  <pic:nvPicPr>
+                    <pic:cNvPr id="10" name="Grafik 10"/>
+                    <pic:cNvPicPr/>
+                  </pic:nvPicPr>
+                  <pic:blipFill>
+                    <a:blip r:embed="rId9">
+                      <a:extLst>
+                        <a:ext uri="{28A0092B-C50C-407E-A947-70E740481C1C}">
+                          <a14:useLocalDpi xmlns:a14="http://schemas.microsoft.com/office/drawing/2010/main" val="0"/>
+                        </a:ext>
+                      </a:extLst>
+                    </a:blip>
+                    <a:stretch>
+                      <a:fillRect/>
+                    </a:stretch>
+                  </pic:blipFill>
+                  <pic:spPr>
+                    <a:xfrm>
+                      <a:off x="0" y="0"/>
+                      <a:ext cx="1435174" cy="1644735"/>
+                    </a:xfrm>
+                    <a:prstGeom prst="rect">
+                      <a:avLst/>
+                    </a:prstGeom>
+                  </pic:spPr>
+                </pic:pic>
+              </a:graphicData>
+            </a:graphic>
+          </wp:anchor>
+        </w:drawing>
+      </w:r>
+    </w:p>
+    <w:p>
+      <w:pPr>
+        <w:spacing w:after="0"/>
+        <w:rPr>
+          <w:rFonts w:ascii="Arial" w:hAnsi="Arial" w:cs="Arial"/>
+          <w:sz w:val="24"/>
+          <w:szCs w:val="24"/>
+        </w:rPr>
+      </w:pPr>
+      <w:r>
+        <w:rPr>
+          <w:rFonts w:ascii="Arial" w:hAnsi="Arial" w:cs="Arial"/>
+          <w:sz w:val="24"/>
+          <w:szCs w:val="24"/>
+        </w:rPr>
+        <w:t>Die Homepage ist da um schnell auf andere Seiten komme. Man sieht ganz oben sein Name, den Rang und die Punktzahl die der Benutzer hat. In der Mitte soll der Tipp des Tages stehen der sich täglich aktualisiert. Eine kleine Anzeige zeigt zudem, die aktuelle Rangliste der zum Beispiel Klasse an. Die Navigationsbar zieht sich durch die ganze App und dient somit dem schnellen erreichen des gewünschten Zieles. So kann man sehr schnell zum Quiz, Profil, Analyse und Diktat gelangen.</w:t>
+      </w:r>
+    </w:p>
+    <w:p>
+      <w:pPr>
+        <w:spacing w:after="0"/>
+        <w:rPr>
+          <w:rFonts w:ascii="Arial" w:hAnsi="Arial" w:cs="Arial"/>
+          <w:sz w:val="24"/>
+          <w:szCs w:val="24"/>
+        </w:rPr>
+      </w:pPr>
+      <w:r>
+        <w:rPr>
+          <w:rFonts w:ascii="Arial" w:hAnsi="Arial" w:cs="Arial"/>
+          <w:noProof/>
+          <w:sz w:val="24"/>
+          <w:szCs w:val="24"/>
+        </w:rPr>
+        <w:drawing>
+          <wp:anchor distT="0" distB="0" distL="114300" distR="114300" simplePos="0" relativeHeight="251615232" behindDoc="0" locked="0" layoutInCell="1" allowOverlap="1" wp14:anchorId="164C646D" wp14:editId="0F8746E5">
+            <wp:simplePos x="0" y="0"/>
+            <wp:positionH relativeFrom="column">
+              <wp:posOffset>2509469</wp:posOffset>
+            </wp:positionH>
+            <wp:positionV relativeFrom="paragraph">
+              <wp:posOffset>5512</wp:posOffset>
+            </wp:positionV>
+            <wp:extent cx="3257717" cy="1854295"/>
+            <wp:effectExtent l="0" t="0" r="0" b="0"/>
+            <wp:wrapThrough wrapText="bothSides">
+              <wp:wrapPolygon edited="0">
+                <wp:start x="0" y="0"/>
+                <wp:lineTo x="0" y="21304"/>
+                <wp:lineTo x="21474" y="21304"/>
+                <wp:lineTo x="21474" y="0"/>
+                <wp:lineTo x="0" y="0"/>
+              </wp:wrapPolygon>
+            </wp:wrapThrough>
+            <wp:docPr id="9" name="Grafik 9"/>
+            <wp:cNvGraphicFramePr>
+              <a:graphicFrameLocks xmlns:a="http://schemas.openxmlformats.org/drawingml/2006/main" noChangeAspect="1"/>
+            </wp:cNvGraphicFramePr>
+            <a:graphic xmlns:a="http://schemas.openxmlformats.org/drawingml/2006/main">
+              <a:graphicData uri="http://schemas.openxmlformats.org/drawingml/2006/picture">
+                <pic:pic xmlns:pic="http://schemas.openxmlformats.org/drawingml/2006/picture">
+                  <pic:nvPicPr>
+                    <pic:cNvPr id="9" name="Grafik 9"/>
+                    <pic:cNvPicPr/>
+                  </pic:nvPicPr>
+                  <pic:blipFill>
+                    <a:blip r:embed="rId10">
+                      <a:extLst>
+                        <a:ext uri="{28A0092B-C50C-407E-A947-70E740481C1C}">
+                          <a14:useLocalDpi xmlns:a14="http://schemas.microsoft.com/office/drawing/2010/main" val="0"/>
+                        </a:ext>
+                      </a:extLst>
+                    </a:blip>
+                    <a:stretch>
+                      <a:fillRect/>
+                    </a:stretch>
+                  </pic:blipFill>
+                  <pic:spPr>
+                    <a:xfrm>
+                      <a:off x="0" y="0"/>
+                      <a:ext cx="3257717" cy="1854295"/>
+                    </a:xfrm>
+                    <a:prstGeom prst="rect">
+                      <a:avLst/>
+                    </a:prstGeom>
+                  </pic:spPr>
+                </pic:pic>
+              </a:graphicData>
+            </a:graphic>
+          </wp:anchor>
+        </w:drawing>
+      </w:r>
+    </w:p>
+    <w:p>
+      <w:pPr>
+        <w:spacing w:after="0"/>
+        <w:rPr>
+          <w:rFonts w:ascii="Arial" w:hAnsi="Arial" w:cs="Arial"/>
+          <w:sz w:val="24"/>
+          <w:szCs w:val="24"/>
+        </w:rPr>
+      </w:pPr>
+      <w:r>
+        <w:rPr>
+          <w:rFonts w:ascii="Arial" w:hAnsi="Arial" w:cs="Arial"/>
+          <w:sz w:val="24"/>
+          <w:szCs w:val="24"/>
+        </w:rPr>
+        <w:t xml:space="preserve">Auf der Quizseite haben wir Kacheln, die als Kategorien dienen. </w:t>
+      </w:r>
+      <w:r>
+        <w:rPr>
+          <w:rFonts w:ascii="Arial" w:hAnsi="Arial" w:cs="Arial"/>
+          <w:sz w:val="24"/>
+          <w:szCs w:val="24"/>
+        </w:rPr>
+        <w:t>Mit einem einzigen Klick kann man schnell zum gewünschten Quiz gelangen. Im Quiz werden dementsprechend spezifische Fragen zur gedrückten Kategorie gestellt, die man beantworten kann.</w:t>
+      </w:r>
+    </w:p>
+    <w:p>
+      <w:pPr>
+        <w:spacing w:after="0"/>
+        <w:rPr>
+          <w:rFonts w:ascii="Arial" w:hAnsi="Arial" w:cs="Arial"/>
+          <w:sz w:val="24"/>
+          <w:szCs w:val="24"/>
+        </w:rPr>
+      </w:pPr>
+    </w:p>
+    <w:p>
+      <w:pPr>
+        <w:spacing w:after="0"/>
+        <w:rPr>
+          <w:rFonts w:ascii="Arial" w:hAnsi="Arial" w:cs="Arial"/>
+          <w:sz w:val="24"/>
+          <w:szCs w:val="24"/>
+        </w:rPr>
+      </w:pPr>
+      <w:r>
+        <w:rPr>
+          <w:rFonts w:ascii="Arial" w:hAnsi="Arial" w:cs="Arial"/>
+          <w:noProof/>
+          <w:sz w:val="24"/>
+          <w:szCs w:val="24"/>
+        </w:rPr>
+        <w:drawing>
+          <wp:anchor distT="0" distB="0" distL="114300" distR="114300" simplePos="0" relativeHeight="251607040" behindDoc="0" locked="0" layoutInCell="1" allowOverlap="1" wp14:anchorId="0654CA60" wp14:editId="74D6D696">
+            <wp:simplePos x="0" y="0"/>
+            <wp:positionH relativeFrom="column">
+              <wp:posOffset>4735373</wp:posOffset>
+            </wp:positionH>
+            <wp:positionV relativeFrom="paragraph">
+              <wp:posOffset>833603</wp:posOffset>
+            </wp:positionV>
+            <wp:extent cx="1054100" cy="1397000"/>
+            <wp:effectExtent l="0" t="0" r="0" b="0"/>
+            <wp:wrapThrough wrapText="bothSides">
+              <wp:wrapPolygon edited="0">
+                <wp:start x="0" y="0"/>
+                <wp:lineTo x="0" y="21207"/>
+                <wp:lineTo x="21080" y="21207"/>
+                <wp:lineTo x="21080" y="0"/>
+                <wp:lineTo x="0" y="0"/>
+              </wp:wrapPolygon>
+            </wp:wrapThrough>
+            <wp:docPr id="8" name="Grafik 8"/>
+            <wp:cNvGraphicFramePr>
+              <a:graphicFrameLocks xmlns:a="http://schemas.openxmlformats.org/drawingml/2006/main" noChangeAspect="1"/>
+            </wp:cNvGraphicFramePr>
+            <a:graphic xmlns:a="http://schemas.openxmlformats.org/drawingml/2006/main">
+              <a:graphicData uri="http://schemas.openxmlformats.org/drawingml/2006/picture">
+                <pic:pic xmlns:pic="http://schemas.openxmlformats.org/drawingml/2006/picture">
+                  <pic:nvPicPr>
+                    <pic:cNvPr id="8" name="Grafik 8"/>
+                    <pic:cNvPicPr/>
+                  </pic:nvPicPr>
+                  <pic:blipFill>
+                    <a:blip r:embed="rId11">
+                      <a:extLst>
+                        <a:ext uri="{28A0092B-C50C-407E-A947-70E740481C1C}">
+                          <a14:useLocalDpi xmlns:a14="http://schemas.microsoft.com/office/drawing/2010/main" val="0"/>
+                        </a:ext>
+                      </a:extLst>
+                    </a:blip>
+                    <a:stretch>
+                      <a:fillRect/>
+                    </a:stretch>
+                  </pic:blipFill>
+                  <pic:spPr>
+                    <a:xfrm>
+                      <a:off x="0" y="0"/>
+                      <a:ext cx="1054100" cy="1397000"/>
+                    </a:xfrm>
+                    <a:prstGeom prst="rect">
+                      <a:avLst/>
+                    </a:prstGeom>
+                  </pic:spPr>
+                </pic:pic>
+              </a:graphicData>
+            </a:graphic>
+          </wp:anchor>
+        </w:drawing>
+      </w:r>
+      <w:r>
+        <w:rPr>
+          <w:rFonts w:ascii="Arial" w:hAnsi="Arial" w:cs="Arial"/>
+          <w:noProof/>
+          <w:sz w:val="24"/>
+          <w:szCs w:val="24"/>
+        </w:rPr>
+        <w:drawing>
+          <wp:anchor distT="0" distB="0" distL="114300" distR="114300" simplePos="0" relativeHeight="251630592" behindDoc="0" locked="0" layoutInCell="1" allowOverlap="1" wp14:anchorId="54952A9F" wp14:editId="308C8B32">
+            <wp:simplePos x="0" y="0"/>
+            <wp:positionH relativeFrom="column">
+              <wp:posOffset>1753</wp:posOffset>
+            </wp:positionH>
+            <wp:positionV relativeFrom="paragraph">
+              <wp:posOffset>11658</wp:posOffset>
+            </wp:positionV>
+            <wp:extent cx="2711589" cy="1511378"/>
+            <wp:effectExtent l="0" t="0" r="0" b="0"/>
+            <wp:wrapThrough wrapText="bothSides">
+              <wp:wrapPolygon edited="0">
+                <wp:start x="0" y="0"/>
+                <wp:lineTo x="0" y="21237"/>
+                <wp:lineTo x="21398" y="21237"/>
+                <wp:lineTo x="21398" y="0"/>
+                <wp:lineTo x="0" y="0"/>
+              </wp:wrapPolygon>
+            </wp:wrapThrough>
+            <wp:docPr id="11" name="Grafik 11"/>
+            <wp:cNvGraphicFramePr>
+              <a:graphicFrameLocks xmlns:a="http://schemas.openxmlformats.org/drawingml/2006/main" noChangeAspect="1"/>
+            </wp:cNvGraphicFramePr>
+            <a:graphic xmlns:a="http://schemas.openxmlformats.org/drawingml/2006/main">
+              <a:graphicData uri="http://schemas.openxmlformats.org/drawingml/2006/picture">
+                <pic:pic xmlns:pic="http://schemas.openxmlformats.org/drawingml/2006/picture">
+                  <pic:nvPicPr>
+                    <pic:cNvPr id="11" name="Grafik 11"/>
+                    <pic:cNvPicPr/>
+                  </pic:nvPicPr>
+                  <pic:blipFill>
+                    <a:blip r:embed="rId12">
+                      <a:extLst>
+                        <a:ext uri="{28A0092B-C50C-407E-A947-70E740481C1C}">
+                          <a14:useLocalDpi xmlns:a14="http://schemas.microsoft.com/office/drawing/2010/main" val="0"/>
+                        </a:ext>
+                      </a:extLst>
+                    </a:blip>
+                    <a:stretch>
+                      <a:fillRect/>
+                    </a:stretch>
+                  </pic:blipFill>
+                  <pic:spPr>
+                    <a:xfrm>
+                      <a:off x="0" y="0"/>
+                      <a:ext cx="2711589" cy="1511378"/>
+                    </a:xfrm>
+                    <a:prstGeom prst="rect">
+                      <a:avLst/>
+                    </a:prstGeom>
+                  </pic:spPr>
+                </pic:pic>
+              </a:graphicData>
+            </a:graphic>
+          </wp:anchor>
+        </w:drawing>
+      </w:r>
+      <w:r>
+        <w:rPr>
+          <w:rFonts w:ascii="Arial" w:hAnsi="Arial" w:cs="Arial"/>
+          <w:sz w:val="24"/>
+          <w:szCs w:val="24"/>
+        </w:rPr>
+        <w:t>Die Diktatseite beginnt damit, dass man auswählt welche Schwierigkeit das Diktat haben soll. So gibt es unterschiedliche Auswahlmöglichkeiten wie Schule, Klasse oder Art der Übung. Hat man seine Schwierigkeit ausgewählt so erscheint ein vorgegebener Text, denn man abschreiben soll. Mit dem Bestätigungsknopf kommt man zur Analyse, wo der Text Korrigiert wird und dem Benutzer angezeigt werden welche Fehler er gemacht hat. Weitere Ergebnisse über andere Diktate kann über den Analyse Tab erreicht werden.</w:t>
+      </w:r>
+    </w:p>
+    <w:p>
+      <w:pPr>
+        <w:spacing w:after="0"/>
+        <w:rPr>
+          <w:rFonts w:ascii="Arial" w:hAnsi="Arial" w:cs="Arial"/>
+          <w:sz w:val="24"/>
+          <w:szCs w:val="24"/>
+        </w:rPr>
+      </w:pPr>
+    </w:p>
+    <w:p>
+      <w:pPr>
+        <w:spacing w:after="0"/>
+        <w:rPr>
+          <w:rFonts w:ascii="Arial" w:hAnsi="Arial" w:cs="Arial"/>
+          <w:sz w:val="24"/>
+          <w:szCs w:val="24"/>
+        </w:rPr>
+      </w:pPr>
+      <w:r>
+        <w:rPr>
+          <w:rFonts w:ascii="Arial" w:hAnsi="Arial" w:cs="Arial"/>
+          <w:noProof/>
+          <w:sz w:val="24"/>
+          <w:szCs w:val="24"/>
+        </w:rPr>
+        <w:drawing>
+          <wp:anchor distT="0" distB="0" distL="114300" distR="114300" simplePos="0" relativeHeight="251592704" behindDoc="0" locked="0" layoutInCell="1" allowOverlap="1" wp14:anchorId="6E3B8A0F" wp14:editId="6D48090F">
+            <wp:simplePos x="0" y="0"/>
+            <wp:positionH relativeFrom="column">
+              <wp:posOffset>2276068</wp:posOffset>
+            </wp:positionH>
+            <wp:positionV relativeFrom="paragraph">
+              <wp:posOffset>10999</wp:posOffset>
+            </wp:positionV>
+            <wp:extent cx="3492500" cy="1530350"/>
+            <wp:effectExtent l="0" t="0" r="0" b="0"/>
+            <wp:wrapThrough wrapText="bothSides">
+              <wp:wrapPolygon edited="0">
+                <wp:start x="0" y="0"/>
+                <wp:lineTo x="0" y="21241"/>
+                <wp:lineTo x="21443" y="21241"/>
+                <wp:lineTo x="21443" y="0"/>
+                <wp:lineTo x="0" y="0"/>
+              </wp:wrapPolygon>
+            </wp:wrapThrough>
+            <wp:docPr id="7" name="Grafik 7"/>
+            <wp:cNvGraphicFramePr>
+              <a:graphicFrameLocks xmlns:a="http://schemas.openxmlformats.org/drawingml/2006/main" noChangeAspect="1"/>
+            </wp:cNvGraphicFramePr>
+            <a:graphic xmlns:a="http://schemas.openxmlformats.org/drawingml/2006/main">
+              <a:graphicData uri="http://schemas.openxmlformats.org/drawingml/2006/picture">
+                <pic:pic xmlns:pic="http://schemas.openxmlformats.org/drawingml/2006/picture">
+                  <pic:nvPicPr>
+                    <pic:cNvPr id="7" name="Grafik 7"/>
+                    <pic:cNvPicPr/>
+                  </pic:nvPicPr>
+                  <pic:blipFill>
+                    <a:blip r:embed="rId13">
+                      <a:extLst>
+                        <a:ext uri="{28A0092B-C50C-407E-A947-70E740481C1C}">
+                          <a14:useLocalDpi xmlns:a14="http://schemas.microsoft.com/office/drawing/2010/main" val="0"/>
+                        </a:ext>
+                      </a:extLst>
+                    </a:blip>
+                    <a:stretch>
+                      <a:fillRect/>
+                    </a:stretch>
+                  </pic:blipFill>
+                  <pic:spPr>
+                    <a:xfrm>
+                      <a:off x="0" y="0"/>
+                      <a:ext cx="3492500" cy="1530350"/>
+                    </a:xfrm>
+                    <a:prstGeom prst="rect">
+                      <a:avLst/>
+                    </a:prstGeom>
+                  </pic:spPr>
+                </pic:pic>
+              </a:graphicData>
+            </a:graphic>
+          </wp:anchor>
+        </w:drawing>
+      </w:r>
+      <w:r>
+        <w:rPr>
+          <w:rFonts w:ascii="Arial" w:hAnsi="Arial" w:cs="Arial"/>
+          <w:sz w:val="24"/>
+          <w:szCs w:val="24"/>
+        </w:rPr>
+        <w:t xml:space="preserve">Der Benutzer kann über sein Profil Tab seine persönlichen Daten </w:t>
+      </w:r>
+      <w:r>
+        <w:rPr>
+          <w:rFonts w:ascii="Arial" w:hAnsi="Arial" w:cs="Arial"/>
+          <w:sz w:val="24"/>
+          <w:szCs w:val="24"/>
+        </w:rPr>
+        <w:t xml:space="preserve">wie Name, Profilbild, Klasse etc. </w:t>
+      </w:r>
+      <w:r>
+        <w:rPr>
+          <w:rFonts w:ascii="Arial" w:hAnsi="Arial" w:cs="Arial"/>
+          <w:sz w:val="24"/>
+          <w:szCs w:val="24"/>
+        </w:rPr>
+        <w:t xml:space="preserve">einsehen und diese auch auf Wunsch </w:t>
+      </w:r>
+      <w:r>
+        <w:rPr>
+          <w:rFonts w:ascii="Arial" w:hAnsi="Arial" w:cs="Arial"/>
+          <w:sz w:val="24"/>
+          <w:szCs w:val="24"/>
+        </w:rPr>
+        <w:t>ab</w:t>
+      </w:r>
+      <w:r>
+        <w:rPr>
+          <w:rFonts w:ascii="Arial" w:hAnsi="Arial" w:cs="Arial"/>
+          <w:sz w:val="24"/>
+          <w:szCs w:val="24"/>
+        </w:rPr>
+        <w:t>ändern.</w:t>
+      </w:r>
+    </w:p>
+    <w:p>
+      <w:pPr>
+        <w:spacing w:after="0"/>
+        <w:rPr>
+          <w:rFonts w:ascii="Arial" w:hAnsi="Arial" w:cs="Arial"/>
+          <w:sz w:val="24"/>
+          <w:szCs w:val="24"/>
+        </w:rPr>
+      </w:pPr>
+    </w:p>
+    <w:p>
+      <w:pPr>
+        <w:spacing w:after="0"/>
+        <w:rPr>
+          <w:rFonts w:ascii="Arial" w:hAnsi="Arial" w:cs="Arial"/>
+          <w:sz w:val="24"/>
+          <w:szCs w:val="24"/>
+        </w:rPr>
+      </w:pPr>
+    </w:p>
+    <w:p>
+      <w:pPr>
+        <w:spacing w:after="0"/>
+        <w:rPr>
+          <w:rFonts w:ascii="Arial" w:hAnsi="Arial" w:cs="Arial"/>
+          <w:sz w:val="24"/>
+          <w:szCs w:val="24"/>
+        </w:rPr>
+      </w:pPr>
+    </w:p>
+    <w:p>
+      <w:pPr>
+        <w:spacing w:after="0"/>
+        <w:rPr>
+          <w:rFonts w:ascii="Arial" w:hAnsi="Arial" w:cs="Arial"/>
+          <w:sz w:val="24"/>
+          <w:szCs w:val="24"/>
+        </w:rPr>
+      </w:pPr>
+    </w:p>
+    <w:p>
+      <w:pPr>
+        <w:spacing w:after="0"/>
+        <w:rPr>
+          <w:rFonts w:ascii="Arial" w:hAnsi="Arial" w:cs="Arial"/>
+          <w:sz w:val="24"/>
+          <w:szCs w:val="24"/>
+        </w:rPr>
+      </w:pPr>
+    </w:p>
+    <w:p>
+      <w:pPr>
+        <w:spacing w:after="0"/>
+        <w:rPr>
+          <w:rFonts w:ascii="Arial" w:hAnsi="Arial" w:cs="Arial"/>
+          <w:sz w:val="24"/>
+          <w:szCs w:val="24"/>
+        </w:rPr>
+      </w:pPr>
+    </w:p>
+    <w:p>
+      <w:pPr>
+        <w:pStyle w:val="berschrift1"/>
+        <w:rPr>
+          <w:rFonts w:ascii="Arial" w:hAnsi="Arial" w:cs="Arial"/>
           <w:sz w:val="36"/>
           <w:szCs w:val="36"/>
         </w:rPr>
-        <w:t xml:space="preserve"> </w:t>
-      </w:r>
-      <w:r>
-        <w:rPr>
-          <w:rFonts w:ascii="Arial" w:hAnsi="Arial" w:cs="Arial"/>
+      </w:pPr>
+      <w:bookmarkStart w:id="49" w:name="_Toc138820517"/>
+      <w:r>
+        <w:rPr>
+          <w:rFonts w:ascii="Arial" w:hAnsi="Arial" w:cs="Arial"/>
+          <w:noProof/>
           <w:sz w:val="36"/>
           <w:szCs w:val="36"/>
         </w:rPr>
-        <w:t>Moodboard</w:t>
-      </w:r>
-      <w:bookmarkEnd w:id="51"/>
+        <w:lastRenderedPageBreak/>
+        <w:drawing>
+          <wp:anchor distT="0" distB="0" distL="114300" distR="114300" simplePos="0" relativeHeight="251572224" behindDoc="0" locked="0" layoutInCell="1" allowOverlap="1" wp14:anchorId="5E80061F" wp14:editId="1A398293">
+            <wp:simplePos x="0" y="0"/>
+            <wp:positionH relativeFrom="column">
+              <wp:posOffset>-899795</wp:posOffset>
+            </wp:positionH>
+            <wp:positionV relativeFrom="paragraph">
+              <wp:posOffset>388620</wp:posOffset>
+            </wp:positionV>
+            <wp:extent cx="8123555" cy="4469130"/>
+            <wp:effectExtent l="0" t="0" r="0" b="0"/>
+            <wp:wrapThrough wrapText="bothSides">
+              <wp:wrapPolygon edited="0">
+                <wp:start x="1013" y="368"/>
+                <wp:lineTo x="1013" y="16941"/>
+                <wp:lineTo x="13929" y="16941"/>
+                <wp:lineTo x="13929" y="15284"/>
+                <wp:lineTo x="14385" y="15284"/>
+                <wp:lineTo x="18235" y="13995"/>
+                <wp:lineTo x="18539" y="13811"/>
+                <wp:lineTo x="18792" y="12982"/>
+                <wp:lineTo x="18741" y="10496"/>
+                <wp:lineTo x="17880" y="9760"/>
+                <wp:lineTo x="16867" y="9391"/>
+                <wp:lineTo x="18691" y="9391"/>
+                <wp:lineTo x="19299" y="9023"/>
+                <wp:lineTo x="19248" y="368"/>
+                <wp:lineTo x="1013" y="368"/>
+              </wp:wrapPolygon>
+            </wp:wrapThrough>
+            <wp:docPr id="1" name="Grafik 1"/>
+            <wp:cNvGraphicFramePr>
+              <a:graphicFrameLocks xmlns:a="http://schemas.openxmlformats.org/drawingml/2006/main" noChangeAspect="1"/>
+            </wp:cNvGraphicFramePr>
+            <a:graphic xmlns:a="http://schemas.openxmlformats.org/drawingml/2006/main">
+              <a:graphicData uri="http://schemas.openxmlformats.org/drawingml/2006/picture">
+                <pic:pic xmlns:pic="http://schemas.openxmlformats.org/drawingml/2006/picture">
+                  <pic:nvPicPr>
+                    <pic:cNvPr id="0" name="Picture 1"/>
+                    <pic:cNvPicPr>
+                      <a:picLocks noChangeAspect="1" noChangeArrowheads="1"/>
+                    </pic:cNvPicPr>
+                  </pic:nvPicPr>
+                  <pic:blipFill>
+                    <a:blip r:embed="rId14">
+                      <a:extLst>
+                        <a:ext uri="{28A0092B-C50C-407E-A947-70E740481C1C}">
+                          <a14:useLocalDpi xmlns:a14="http://schemas.microsoft.com/office/drawing/2010/main" val="0"/>
+                        </a:ext>
+                      </a:extLst>
+                    </a:blip>
+                    <a:srcRect/>
+                    <a:stretch>
+                      <a:fillRect/>
+                    </a:stretch>
+                  </pic:blipFill>
+                  <pic:spPr bwMode="auto">
+                    <a:xfrm>
+                      <a:off x="0" y="0"/>
+                      <a:ext cx="8123555" cy="4469130"/>
+                    </a:xfrm>
+                    <a:prstGeom prst="rect">
+                      <a:avLst/>
+                    </a:prstGeom>
+                    <a:noFill/>
+                    <a:ln>
+                      <a:noFill/>
+                    </a:ln>
+                  </pic:spPr>
+                </pic:pic>
+              </a:graphicData>
+            </a:graphic>
+            <wp14:sizeRelH relativeFrom="margin">
+              <wp14:pctWidth>0</wp14:pctWidth>
+            </wp14:sizeRelH>
+            <wp14:sizeRelV relativeFrom="margin">
+              <wp14:pctHeight>0</wp14:pctHeight>
+            </wp14:sizeRelV>
+          </wp:anchor>
+        </w:drawing>
+      </w:r>
       <w:r>
         <w:rPr>
           <w:rFonts w:ascii="Arial" w:hAnsi="Arial" w:cs="Arial"/>
@@ -11786,39 +11405,15 @@
         </w:rPr>
         <w:t xml:space="preserve"> </w:t>
       </w:r>
-    </w:p>
-    <w:p>
-      <w:r>
-        <w:t xml:space="preserve">Was Soll ich hier </w:t>
-      </w:r>
-      <w:proofErr w:type="gramStart"/>
-      <w:r>
-        <w:t>hin schreiben</w:t>
-      </w:r>
-      <w:proofErr w:type="gramEnd"/>
-      <w:r>
-        <w:t>?</w:t>
-      </w:r>
-    </w:p>
-    <w:p>
-      <w:pPr>
-        <w:spacing w:after="0"/>
-        <w:rPr>
-          <w:rFonts w:ascii="Arial" w:hAnsi="Arial" w:cs="Arial"/>
-          <w:sz w:val="24"/>
-          <w:szCs w:val="24"/>
-        </w:rPr>
-      </w:pPr>
-    </w:p>
-    <w:p>
-      <w:pPr>
-        <w:pStyle w:val="berschrift1"/>
+      <w:r>
         <w:rPr>
           <w:rFonts w:ascii="Arial" w:hAnsi="Arial" w:cs="Arial"/>
           <w:sz w:val="36"/>
           <w:szCs w:val="36"/>
         </w:rPr>
-      </w:pPr>
+        <w:t>Moodboard</w:t>
+      </w:r>
+      <w:bookmarkEnd w:id="49"/>
       <w:r>
         <w:rPr>
           <w:rFonts w:ascii="Arial" w:hAnsi="Arial" w:cs="Arial"/>
@@ -11827,35 +11422,940 @@
         </w:rPr>
         <w:t xml:space="preserve"> </w:t>
       </w:r>
-      <w:bookmarkStart w:id="52" w:name="_Toc138820518"/>
+    </w:p>
+    <w:p/>
+    <w:p/>
+    <w:p>
+      <w:pPr>
+        <w:rPr>
+          <w:rFonts w:ascii="Arial" w:hAnsi="Arial" w:cs="Arial"/>
+          <w:sz w:val="24"/>
+          <w:szCs w:val="24"/>
+        </w:rPr>
+      </w:pPr>
+    </w:p>
+    <w:p>
+      <w:pPr>
+        <w:rPr>
+          <w:rFonts w:ascii="Arial" w:hAnsi="Arial" w:cs="Arial"/>
+          <w:sz w:val="24"/>
+          <w:szCs w:val="24"/>
+        </w:rPr>
+      </w:pPr>
+      <w:r>
+        <w:rPr>
+          <w:rFonts w:ascii="Arial" w:hAnsi="Arial" w:cs="Arial"/>
+          <w:sz w:val="24"/>
+          <w:szCs w:val="24"/>
+        </w:rPr>
+        <w:t>Für meine App habe ich mich für ein blaues Design entschieden, denn ich verbinde Blau mit Schule. Ich habe unterschiedliche Blau töne genommen die gut zusammen harmonieren und eine Orangene Akzentfarbe</w:t>
+      </w:r>
+      <w:r>
+        <w:rPr>
+          <w:rFonts w:ascii="Arial" w:hAnsi="Arial" w:cs="Arial"/>
+          <w:sz w:val="24"/>
+          <w:szCs w:val="24"/>
+        </w:rPr>
+        <w:t xml:space="preserve"> namens Amber (#FFBF00)</w:t>
+      </w:r>
+      <w:r>
+        <w:rPr>
+          <w:rFonts w:ascii="Arial" w:hAnsi="Arial" w:cs="Arial"/>
+          <w:sz w:val="24"/>
+          <w:szCs w:val="24"/>
+        </w:rPr>
+        <w:t xml:space="preserve"> die heraussticht und auf gewisse Merkmale in der App aufmerksam macht, wie zum Beispiel in welchen Tab man sich zurzeit befindet. Die Schriftfarbe nennt sich „Oxford Blue“ und passt sehr gut zu </w:t>
+      </w:r>
+      <w:r>
+        <w:rPr>
+          <w:rFonts w:ascii="Arial" w:hAnsi="Arial" w:cs="Arial"/>
+          <w:sz w:val="24"/>
+          <w:szCs w:val="24"/>
+        </w:rPr>
+        <w:t>meinem</w:t>
+      </w:r>
+      <w:r>
+        <w:rPr>
+          <w:rFonts w:ascii="Arial" w:hAnsi="Arial" w:cs="Arial"/>
+          <w:sz w:val="24"/>
+          <w:szCs w:val="24"/>
+        </w:rPr>
+        <w:t xml:space="preserve"> Hellen Hintergrund, der in meiner App ein Farbverlauf zwischen</w:t>
+      </w:r>
+      <w:r>
+        <w:rPr>
+          <w:rFonts w:ascii="Arial" w:hAnsi="Arial" w:cs="Arial"/>
+          <w:sz w:val="24"/>
+          <w:szCs w:val="24"/>
+        </w:rPr>
+        <w:t xml:space="preserve"> Jordy Blue (#AFCBFF) und Light Cyan (#D7F9FF) ist. Als Schriftart habe ich mich für </w:t>
+      </w:r>
       <w:proofErr w:type="spellStart"/>
       <w:r>
+        <w:rPr>
+          <w:rFonts w:ascii="Arial" w:hAnsi="Arial" w:cs="Arial"/>
+          <w:sz w:val="24"/>
+          <w:szCs w:val="24"/>
+        </w:rPr>
+        <w:t>Roboto</w:t>
+      </w:r>
+      <w:proofErr w:type="spellEnd"/>
+      <w:r>
+        <w:rPr>
+          <w:rFonts w:ascii="Arial" w:hAnsi="Arial" w:cs="Arial"/>
+          <w:sz w:val="24"/>
+          <w:szCs w:val="24"/>
+        </w:rPr>
+        <w:t xml:space="preserve"> entschieden, diese wird allgemein in vielen Apps benutzt und somit nichts neues für viele Benutzer. Desweiterem ist sie sehr gut Lesbar. Mein Logo ist eine Kombination der Farben und zeigt ein Buch mit einer Füllerfeder, mit einem Absolventen Hut. Dieses Logo zeigt sofort, dass die App sich um das Lernen geht und mit der Feder und dem Buch </w:t>
+      </w:r>
+      <w:r>
+        <w:rPr>
+          <w:rFonts w:ascii="Arial" w:hAnsi="Arial" w:cs="Arial"/>
+          <w:sz w:val="24"/>
+          <w:szCs w:val="24"/>
+        </w:rPr>
+        <w:t>beziehe ich mich auf die Diktat Funktion in meiner</w:t>
+      </w:r>
+      <w:r>
+        <w:rPr>
+          <w:rFonts w:ascii="Arial" w:hAnsi="Arial" w:cs="Arial"/>
+          <w:sz w:val="24"/>
+          <w:szCs w:val="24"/>
+        </w:rPr>
+        <w:t xml:space="preserve"> Ap</w:t>
+      </w:r>
+      <w:r>
+        <w:rPr>
+          <w:rFonts w:ascii="Arial" w:hAnsi="Arial" w:cs="Arial"/>
+          <w:sz w:val="24"/>
+          <w:szCs w:val="24"/>
+        </w:rPr>
+        <w:t>p</w:t>
+      </w:r>
+      <w:r>
+        <w:rPr>
+          <w:rFonts w:ascii="Arial" w:hAnsi="Arial" w:cs="Arial"/>
+          <w:sz w:val="24"/>
+          <w:szCs w:val="24"/>
+        </w:rPr>
+        <w:t>.</w:t>
+      </w:r>
+    </w:p>
+    <w:p>
+      <w:pPr>
+        <w:pStyle w:val="berschrift1"/>
+        <w:rPr>
+          <w:rFonts w:ascii="Arial" w:hAnsi="Arial" w:cs="Arial"/>
+          <w:sz w:val="40"/>
+          <w:szCs w:val="40"/>
+        </w:rPr>
+      </w:pPr>
+      <w:r>
+        <w:rPr>
+          <w:rFonts w:ascii="Arial" w:hAnsi="Arial" w:cs="Arial"/>
+          <w:noProof/>
+          <w:sz w:val="24"/>
+          <w:szCs w:val="24"/>
+        </w:rPr>
+        <w:drawing>
+          <wp:anchor distT="0" distB="0" distL="114300" distR="114300" simplePos="0" relativeHeight="251684864" behindDoc="0" locked="0" layoutInCell="1" allowOverlap="1" wp14:anchorId="3A9AADC7" wp14:editId="6E5E30C5">
+            <wp:simplePos x="0" y="0"/>
+            <wp:positionH relativeFrom="column">
+              <wp:posOffset>4881880</wp:posOffset>
+            </wp:positionH>
+            <wp:positionV relativeFrom="paragraph">
+              <wp:posOffset>118110</wp:posOffset>
+            </wp:positionV>
+            <wp:extent cx="1123950" cy="2310765"/>
+            <wp:effectExtent l="0" t="0" r="0" b="0"/>
+            <wp:wrapThrough wrapText="bothSides">
+              <wp:wrapPolygon edited="0">
+                <wp:start x="0" y="0"/>
+                <wp:lineTo x="0" y="21369"/>
+                <wp:lineTo x="21234" y="21369"/>
+                <wp:lineTo x="21234" y="0"/>
+                <wp:lineTo x="0" y="0"/>
+              </wp:wrapPolygon>
+            </wp:wrapThrough>
+            <wp:docPr id="19" name="Grafik 19"/>
+            <wp:cNvGraphicFramePr>
+              <a:graphicFrameLocks xmlns:a="http://schemas.openxmlformats.org/drawingml/2006/main" noChangeAspect="1"/>
+            </wp:cNvGraphicFramePr>
+            <a:graphic xmlns:a="http://schemas.openxmlformats.org/drawingml/2006/main">
+              <a:graphicData uri="http://schemas.openxmlformats.org/drawingml/2006/picture">
+                <pic:pic xmlns:pic="http://schemas.openxmlformats.org/drawingml/2006/picture">
+                  <pic:nvPicPr>
+                    <pic:cNvPr id="0" name="Picture 8"/>
+                    <pic:cNvPicPr>
+                      <a:picLocks noChangeAspect="1" noChangeArrowheads="1"/>
+                    </pic:cNvPicPr>
+                  </pic:nvPicPr>
+                  <pic:blipFill>
+                    <a:blip r:embed="rId15" cstate="print">
+                      <a:extLst>
+                        <a:ext uri="{28A0092B-C50C-407E-A947-70E740481C1C}">
+                          <a14:useLocalDpi xmlns:a14="http://schemas.microsoft.com/office/drawing/2010/main" val="0"/>
+                        </a:ext>
+                      </a:extLst>
+                    </a:blip>
+                    <a:srcRect/>
+                    <a:stretch>
+                      <a:fillRect/>
+                    </a:stretch>
+                  </pic:blipFill>
+                  <pic:spPr bwMode="auto">
+                    <a:xfrm>
+                      <a:off x="0" y="0"/>
+                      <a:ext cx="1123950" cy="2310765"/>
+                    </a:xfrm>
+                    <a:prstGeom prst="rect">
+                      <a:avLst/>
+                    </a:prstGeom>
+                    <a:noFill/>
+                    <a:ln>
+                      <a:noFill/>
+                    </a:ln>
+                  </pic:spPr>
+                </pic:pic>
+              </a:graphicData>
+            </a:graphic>
+            <wp14:sizeRelH relativeFrom="margin">
+              <wp14:pctWidth>0</wp14:pctWidth>
+            </wp14:sizeRelH>
+            <wp14:sizeRelV relativeFrom="margin">
+              <wp14:pctHeight>0</wp14:pctHeight>
+            </wp14:sizeRelV>
+          </wp:anchor>
+        </w:drawing>
+      </w:r>
+      <w:r>
+        <w:rPr>
+          <w:rFonts w:ascii="Arial" w:hAnsi="Arial" w:cs="Arial"/>
+          <w:sz w:val="40"/>
+          <w:szCs w:val="40"/>
+        </w:rPr>
+        <w:t>GUI Prototyp</w:t>
+      </w:r>
+    </w:p>
+    <w:p>
+      <w:pPr>
+        <w:rPr>
+          <w:rFonts w:ascii="Arial" w:hAnsi="Arial" w:cs="Arial"/>
+          <w:sz w:val="24"/>
+          <w:szCs w:val="24"/>
+        </w:rPr>
+      </w:pPr>
+      <w:r>
+        <w:rPr>
+          <w:rFonts w:ascii="Arial" w:hAnsi="Arial" w:cs="Arial"/>
+          <w:sz w:val="24"/>
+          <w:szCs w:val="24"/>
+        </w:rPr>
+        <w:t xml:space="preserve">Der GUI Prototyp habe ich in einer Programmiersprache namens Flutter gemacht. Diese soll immer mehr an Beliebtheit gewonnen haben, um Apps zu entwickeln. Ich habe meine App an meinen Prototypen angelehnt, so gibt es kleine </w:t>
+      </w:r>
+      <w:r>
+        <w:rPr>
+          <w:rFonts w:ascii="Arial" w:hAnsi="Arial" w:cs="Arial"/>
+          <w:sz w:val="24"/>
+          <w:szCs w:val="24"/>
+        </w:rPr>
+        <w:t>Veränderung</w:t>
+      </w:r>
+      <w:r>
+        <w:rPr>
+          <w:rFonts w:ascii="Arial" w:hAnsi="Arial" w:cs="Arial"/>
+          <w:sz w:val="24"/>
+          <w:szCs w:val="24"/>
+        </w:rPr>
+        <w:t xml:space="preserve"> auf der Homepage. Anstatt oben auf der sogenannten „</w:t>
+      </w:r>
+      <w:proofErr w:type="spellStart"/>
+      <w:r>
+        <w:rPr>
+          <w:rFonts w:ascii="Arial" w:hAnsi="Arial" w:cs="Arial"/>
+          <w:sz w:val="24"/>
+          <w:szCs w:val="24"/>
+        </w:rPr>
+        <w:t>AppBar</w:t>
+      </w:r>
+      <w:proofErr w:type="spellEnd"/>
+      <w:r>
+        <w:rPr>
+          <w:rFonts w:ascii="Arial" w:hAnsi="Arial" w:cs="Arial"/>
+          <w:sz w:val="24"/>
+          <w:szCs w:val="24"/>
+        </w:rPr>
+        <w:t>“ den Rang, Namen und Punktzahl stehen zu lassen, kann man nun über das drücken der Trophäe schneller zur Rangliste gelangen. Daneben befindet sich der Name des Benutzers und seine Punktzahl. Desweitere</w:t>
+      </w:r>
+      <w:r>
+        <w:rPr>
+          <w:rFonts w:ascii="Arial" w:hAnsi="Arial" w:cs="Arial"/>
+          <w:sz w:val="24"/>
+          <w:szCs w:val="24"/>
+        </w:rPr>
+        <w:t xml:space="preserve">m habe ich ein „Zuletzt benutzt“ Reihe eingefügt zur </w:t>
+      </w:r>
+      <w:r>
+        <w:rPr>
+          <w:rFonts w:ascii="Arial" w:hAnsi="Arial" w:cs="Arial"/>
+          <w:noProof/>
+          <w:sz w:val="24"/>
+          <w:szCs w:val="24"/>
+        </w:rPr>
+        <w:lastRenderedPageBreak/>
+        <w:drawing>
+          <wp:anchor distT="0" distB="0" distL="114300" distR="114300" simplePos="0" relativeHeight="251689984" behindDoc="0" locked="0" layoutInCell="1" allowOverlap="1" wp14:anchorId="7C1A2CFB" wp14:editId="29A6D0A4">
+            <wp:simplePos x="0" y="0"/>
+            <wp:positionH relativeFrom="column">
+              <wp:posOffset>1071880</wp:posOffset>
+            </wp:positionH>
+            <wp:positionV relativeFrom="paragraph">
+              <wp:posOffset>-4445</wp:posOffset>
+            </wp:positionV>
+            <wp:extent cx="1095375" cy="2251710"/>
+            <wp:effectExtent l="0" t="0" r="0" b="0"/>
+            <wp:wrapThrough wrapText="bothSides">
+              <wp:wrapPolygon edited="0">
+                <wp:start x="0" y="0"/>
+                <wp:lineTo x="0" y="21381"/>
+                <wp:lineTo x="21412" y="21381"/>
+                <wp:lineTo x="21412" y="0"/>
+                <wp:lineTo x="0" y="0"/>
+              </wp:wrapPolygon>
+            </wp:wrapThrough>
+            <wp:docPr id="20" name="Grafik 20"/>
+            <wp:cNvGraphicFramePr>
+              <a:graphicFrameLocks xmlns:a="http://schemas.openxmlformats.org/drawingml/2006/main" noChangeAspect="1"/>
+            </wp:cNvGraphicFramePr>
+            <a:graphic xmlns:a="http://schemas.openxmlformats.org/drawingml/2006/main">
+              <a:graphicData uri="http://schemas.openxmlformats.org/drawingml/2006/picture">
+                <pic:pic xmlns:pic="http://schemas.openxmlformats.org/drawingml/2006/picture">
+                  <pic:nvPicPr>
+                    <pic:cNvPr id="0" name="Picture 9"/>
+                    <pic:cNvPicPr>
+                      <a:picLocks noChangeAspect="1" noChangeArrowheads="1"/>
+                    </pic:cNvPicPr>
+                  </pic:nvPicPr>
+                  <pic:blipFill>
+                    <a:blip r:embed="rId16" cstate="print">
+                      <a:extLst>
+                        <a:ext uri="{28A0092B-C50C-407E-A947-70E740481C1C}">
+                          <a14:useLocalDpi xmlns:a14="http://schemas.microsoft.com/office/drawing/2010/main" val="0"/>
+                        </a:ext>
+                      </a:extLst>
+                    </a:blip>
+                    <a:srcRect/>
+                    <a:stretch>
+                      <a:fillRect/>
+                    </a:stretch>
+                  </pic:blipFill>
+                  <pic:spPr bwMode="auto">
+                    <a:xfrm>
+                      <a:off x="0" y="0"/>
+                      <a:ext cx="1095375" cy="2251710"/>
+                    </a:xfrm>
+                    <a:prstGeom prst="rect">
+                      <a:avLst/>
+                    </a:prstGeom>
+                    <a:noFill/>
+                    <a:ln>
+                      <a:noFill/>
+                    </a:ln>
+                  </pic:spPr>
+                </pic:pic>
+              </a:graphicData>
+            </a:graphic>
+            <wp14:sizeRelH relativeFrom="margin">
+              <wp14:pctWidth>0</wp14:pctWidth>
+            </wp14:sizeRelH>
+            <wp14:sizeRelV relativeFrom="margin">
+              <wp14:pctHeight>0</wp14:pctHeight>
+            </wp14:sizeRelV>
+          </wp:anchor>
+        </w:drawing>
+      </w:r>
+      <w:r>
+        <w:rPr>
+          <w:rFonts w:ascii="Arial" w:hAnsi="Arial" w:cs="Arial"/>
+          <w:noProof/>
+          <w:sz w:val="24"/>
+          <w:szCs w:val="24"/>
+        </w:rPr>
+        <w:drawing>
+          <wp:anchor distT="0" distB="0" distL="114300" distR="114300" simplePos="0" relativeHeight="251694080" behindDoc="0" locked="0" layoutInCell="1" allowOverlap="1" wp14:anchorId="1F5E3F62" wp14:editId="16771D49">
+            <wp:simplePos x="0" y="0"/>
+            <wp:positionH relativeFrom="column">
+              <wp:posOffset>-4445</wp:posOffset>
+            </wp:positionH>
+            <wp:positionV relativeFrom="paragraph">
+              <wp:posOffset>-4445</wp:posOffset>
+            </wp:positionV>
+            <wp:extent cx="1095375" cy="2251710"/>
+            <wp:effectExtent l="0" t="0" r="0" b="0"/>
+            <wp:wrapThrough wrapText="bothSides">
+              <wp:wrapPolygon edited="0">
+                <wp:start x="0" y="0"/>
+                <wp:lineTo x="0" y="21381"/>
+                <wp:lineTo x="21412" y="21381"/>
+                <wp:lineTo x="21412" y="0"/>
+                <wp:lineTo x="0" y="0"/>
+              </wp:wrapPolygon>
+            </wp:wrapThrough>
+            <wp:docPr id="21" name="Grafik 21"/>
+            <wp:cNvGraphicFramePr>
+              <a:graphicFrameLocks xmlns:a="http://schemas.openxmlformats.org/drawingml/2006/main" noChangeAspect="1"/>
+            </wp:cNvGraphicFramePr>
+            <a:graphic xmlns:a="http://schemas.openxmlformats.org/drawingml/2006/main">
+              <a:graphicData uri="http://schemas.openxmlformats.org/drawingml/2006/picture">
+                <pic:pic xmlns:pic="http://schemas.openxmlformats.org/drawingml/2006/picture">
+                  <pic:nvPicPr>
+                    <pic:cNvPr id="0" name="Picture 10"/>
+                    <pic:cNvPicPr>
+                      <a:picLocks noChangeAspect="1" noChangeArrowheads="1"/>
+                    </pic:cNvPicPr>
+                  </pic:nvPicPr>
+                  <pic:blipFill>
+                    <a:blip r:embed="rId17" cstate="print">
+                      <a:extLst>
+                        <a:ext uri="{28A0092B-C50C-407E-A947-70E740481C1C}">
+                          <a14:useLocalDpi xmlns:a14="http://schemas.microsoft.com/office/drawing/2010/main" val="0"/>
+                        </a:ext>
+                      </a:extLst>
+                    </a:blip>
+                    <a:srcRect/>
+                    <a:stretch>
+                      <a:fillRect/>
+                    </a:stretch>
+                  </pic:blipFill>
+                  <pic:spPr bwMode="auto">
+                    <a:xfrm>
+                      <a:off x="0" y="0"/>
+                      <a:ext cx="1095375" cy="2251710"/>
+                    </a:xfrm>
+                    <a:prstGeom prst="rect">
+                      <a:avLst/>
+                    </a:prstGeom>
+                    <a:noFill/>
+                    <a:ln>
+                      <a:noFill/>
+                    </a:ln>
+                  </pic:spPr>
+                </pic:pic>
+              </a:graphicData>
+            </a:graphic>
+            <wp14:sizeRelH relativeFrom="margin">
+              <wp14:pctWidth>0</wp14:pctWidth>
+            </wp14:sizeRelH>
+            <wp14:sizeRelV relativeFrom="margin">
+              <wp14:pctHeight>0</wp14:pctHeight>
+            </wp14:sizeRelV>
+          </wp:anchor>
+        </w:drawing>
+      </w:r>
+      <w:r>
+        <w:rPr>
+          <w:rFonts w:ascii="Arial" w:hAnsi="Arial" w:cs="Arial"/>
+          <w:sz w:val="24"/>
+          <w:szCs w:val="24"/>
+        </w:rPr>
+        <w:t>schnelleren Navigation innerhalb der App.</w:t>
+      </w:r>
+    </w:p>
+    <w:p>
+      <w:pPr>
+        <w:rPr>
+          <w:rFonts w:ascii="Arial" w:hAnsi="Arial" w:cs="Arial"/>
+          <w:sz w:val="24"/>
+          <w:szCs w:val="24"/>
+        </w:rPr>
+      </w:pPr>
+      <w:r>
+        <w:rPr>
+          <w:rFonts w:ascii="Arial" w:hAnsi="Arial" w:cs="Arial"/>
+          <w:sz w:val="24"/>
+          <w:szCs w:val="24"/>
+        </w:rPr>
+        <w:t xml:space="preserve">Bei meiner Quizseite bin ich </w:t>
+      </w:r>
+      <w:proofErr w:type="gramStart"/>
+      <w:r>
+        <w:rPr>
+          <w:rFonts w:ascii="Arial" w:hAnsi="Arial" w:cs="Arial"/>
+          <w:sz w:val="24"/>
+          <w:szCs w:val="24"/>
+        </w:rPr>
+        <w:t>dem Prototypen</w:t>
+      </w:r>
+      <w:proofErr w:type="gramEnd"/>
+      <w:r>
+        <w:rPr>
+          <w:rFonts w:ascii="Arial" w:hAnsi="Arial" w:cs="Arial"/>
+          <w:sz w:val="24"/>
+          <w:szCs w:val="24"/>
+        </w:rPr>
+        <w:t xml:space="preserve"> treu geblieben. So habe ich Kacheln, die Kategorien sind und dich zum jeweiligen Quiz der Kategorie bringen. Das Quiz selber ist Simpel aufgebaut. In der „</w:t>
+      </w:r>
+      <w:proofErr w:type="spellStart"/>
+      <w:r>
+        <w:rPr>
+          <w:rFonts w:ascii="Arial" w:hAnsi="Arial" w:cs="Arial"/>
+          <w:sz w:val="24"/>
+          <w:szCs w:val="24"/>
+        </w:rPr>
+        <w:t>AppBar</w:t>
+      </w:r>
+      <w:proofErr w:type="spellEnd"/>
+      <w:r>
+        <w:rPr>
+          <w:rFonts w:ascii="Arial" w:hAnsi="Arial" w:cs="Arial"/>
+          <w:sz w:val="24"/>
+          <w:szCs w:val="24"/>
+        </w:rPr>
+        <w:t xml:space="preserve">“ </w:t>
+      </w:r>
+      <w:r>
+        <w:rPr>
+          <w:rFonts w:ascii="Arial" w:hAnsi="Arial" w:cs="Arial"/>
+          <w:sz w:val="24"/>
+          <w:szCs w:val="24"/>
+        </w:rPr>
+        <w:t>sieht der Benutzer sofort bei welcher Frage er sich zurzeit befindet und erhaltet sofortiges Feedback beim beantworten der Frage. So wird die Antwort Rot oder Grün markiert für Richtig oder Falsch.</w:t>
+      </w:r>
+    </w:p>
+    <w:p>
+      <w:pPr>
+        <w:rPr>
+          <w:rFonts w:ascii="Arial" w:hAnsi="Arial" w:cs="Arial"/>
+          <w:sz w:val="24"/>
+          <w:szCs w:val="24"/>
+        </w:rPr>
+      </w:pPr>
+      <w:r>
+        <w:rPr>
+          <w:rFonts w:ascii="Arial" w:hAnsi="Arial" w:cs="Arial"/>
+          <w:noProof/>
+          <w:sz w:val="24"/>
+          <w:szCs w:val="24"/>
+        </w:rPr>
+        <w:drawing>
+          <wp:anchor distT="0" distB="0" distL="114300" distR="114300" simplePos="0" relativeHeight="251741184" behindDoc="0" locked="0" layoutInCell="1" allowOverlap="1" wp14:anchorId="2A1B33E6" wp14:editId="20B0F783">
+            <wp:simplePos x="0" y="0"/>
+            <wp:positionH relativeFrom="column">
+              <wp:posOffset>-2275840</wp:posOffset>
+            </wp:positionH>
+            <wp:positionV relativeFrom="paragraph">
+              <wp:posOffset>2815590</wp:posOffset>
+            </wp:positionV>
+            <wp:extent cx="1066800" cy="2192655"/>
+            <wp:effectExtent l="0" t="0" r="0" b="0"/>
+            <wp:wrapThrough wrapText="bothSides">
+              <wp:wrapPolygon edited="0">
+                <wp:start x="0" y="0"/>
+                <wp:lineTo x="0" y="21394"/>
+                <wp:lineTo x="21214" y="21394"/>
+                <wp:lineTo x="21214" y="0"/>
+                <wp:lineTo x="0" y="0"/>
+              </wp:wrapPolygon>
+            </wp:wrapThrough>
+            <wp:docPr id="24" name="Grafik 24"/>
+            <wp:cNvGraphicFramePr>
+              <a:graphicFrameLocks xmlns:a="http://schemas.openxmlformats.org/drawingml/2006/main" noChangeAspect="1"/>
+            </wp:cNvGraphicFramePr>
+            <a:graphic xmlns:a="http://schemas.openxmlformats.org/drawingml/2006/main">
+              <a:graphicData uri="http://schemas.openxmlformats.org/drawingml/2006/picture">
+                <pic:pic xmlns:pic="http://schemas.openxmlformats.org/drawingml/2006/picture">
+                  <pic:nvPicPr>
+                    <pic:cNvPr id="0" name="Picture 13"/>
+                    <pic:cNvPicPr>
+                      <a:picLocks noChangeAspect="1" noChangeArrowheads="1"/>
+                    </pic:cNvPicPr>
+                  </pic:nvPicPr>
+                  <pic:blipFill>
+                    <a:blip r:embed="rId18" cstate="print">
+                      <a:extLst>
+                        <a:ext uri="{28A0092B-C50C-407E-A947-70E740481C1C}">
+                          <a14:useLocalDpi xmlns:a14="http://schemas.microsoft.com/office/drawing/2010/main" val="0"/>
+                        </a:ext>
+                      </a:extLst>
+                    </a:blip>
+                    <a:srcRect/>
+                    <a:stretch>
+                      <a:fillRect/>
+                    </a:stretch>
+                  </pic:blipFill>
+                  <pic:spPr bwMode="auto">
+                    <a:xfrm>
+                      <a:off x="0" y="0"/>
+                      <a:ext cx="1066800" cy="2192655"/>
+                    </a:xfrm>
+                    <a:prstGeom prst="rect">
+                      <a:avLst/>
+                    </a:prstGeom>
+                    <a:noFill/>
+                    <a:ln>
+                      <a:noFill/>
+                    </a:ln>
+                  </pic:spPr>
+                </pic:pic>
+              </a:graphicData>
+            </a:graphic>
+            <wp14:sizeRelH relativeFrom="margin">
+              <wp14:pctWidth>0</wp14:pctWidth>
+            </wp14:sizeRelH>
+            <wp14:sizeRelV relativeFrom="margin">
+              <wp14:pctHeight>0</wp14:pctHeight>
+            </wp14:sizeRelV>
+          </wp:anchor>
+        </w:drawing>
+      </w:r>
+      <w:r>
+        <w:rPr>
+          <w:rFonts w:ascii="Arial" w:hAnsi="Arial" w:cs="Arial"/>
+          <w:noProof/>
+          <w:sz w:val="24"/>
+          <w:szCs w:val="24"/>
+        </w:rPr>
+        <w:drawing>
+          <wp:anchor distT="0" distB="0" distL="114300" distR="114300" simplePos="0" relativeHeight="251714560" behindDoc="0" locked="0" layoutInCell="1" allowOverlap="1" wp14:anchorId="4E137B1D" wp14:editId="356C0B5D">
+            <wp:simplePos x="0" y="0"/>
+            <wp:positionH relativeFrom="column">
+              <wp:posOffset>1877060</wp:posOffset>
+            </wp:positionH>
+            <wp:positionV relativeFrom="paragraph">
+              <wp:posOffset>163195</wp:posOffset>
+            </wp:positionV>
+            <wp:extent cx="1123950" cy="2310765"/>
+            <wp:effectExtent l="0" t="0" r="0" b="0"/>
+            <wp:wrapThrough wrapText="bothSides">
+              <wp:wrapPolygon edited="0">
+                <wp:start x="0" y="0"/>
+                <wp:lineTo x="0" y="21369"/>
+                <wp:lineTo x="21234" y="21369"/>
+                <wp:lineTo x="21234" y="0"/>
+                <wp:lineTo x="0" y="0"/>
+              </wp:wrapPolygon>
+            </wp:wrapThrough>
+            <wp:docPr id="22" name="Grafik 22"/>
+            <wp:cNvGraphicFramePr>
+              <a:graphicFrameLocks xmlns:a="http://schemas.openxmlformats.org/drawingml/2006/main" noChangeAspect="1"/>
+            </wp:cNvGraphicFramePr>
+            <a:graphic xmlns:a="http://schemas.openxmlformats.org/drawingml/2006/main">
+              <a:graphicData uri="http://schemas.openxmlformats.org/drawingml/2006/picture">
+                <pic:pic xmlns:pic="http://schemas.openxmlformats.org/drawingml/2006/picture">
+                  <pic:nvPicPr>
+                    <pic:cNvPr id="0" name="Picture 11"/>
+                    <pic:cNvPicPr>
+                      <a:picLocks noChangeAspect="1" noChangeArrowheads="1"/>
+                    </pic:cNvPicPr>
+                  </pic:nvPicPr>
+                  <pic:blipFill>
+                    <a:blip r:embed="rId19" cstate="print">
+                      <a:extLst>
+                        <a:ext uri="{28A0092B-C50C-407E-A947-70E740481C1C}">
+                          <a14:useLocalDpi xmlns:a14="http://schemas.microsoft.com/office/drawing/2010/main" val="0"/>
+                        </a:ext>
+                      </a:extLst>
+                    </a:blip>
+                    <a:srcRect/>
+                    <a:stretch>
+                      <a:fillRect/>
+                    </a:stretch>
+                  </pic:blipFill>
+                  <pic:spPr bwMode="auto">
+                    <a:xfrm>
+                      <a:off x="0" y="0"/>
+                      <a:ext cx="1123950" cy="2310765"/>
+                    </a:xfrm>
+                    <a:prstGeom prst="rect">
+                      <a:avLst/>
+                    </a:prstGeom>
+                    <a:noFill/>
+                    <a:ln>
+                      <a:noFill/>
+                    </a:ln>
+                  </pic:spPr>
+                </pic:pic>
+              </a:graphicData>
+            </a:graphic>
+            <wp14:sizeRelH relativeFrom="margin">
+              <wp14:pctWidth>0</wp14:pctWidth>
+            </wp14:sizeRelH>
+            <wp14:sizeRelV relativeFrom="margin">
+              <wp14:pctHeight>0</wp14:pctHeight>
+            </wp14:sizeRelV>
+          </wp:anchor>
+        </w:drawing>
+      </w:r>
+      <w:r>
+        <w:rPr>
+          <w:rFonts w:ascii="Arial" w:hAnsi="Arial" w:cs="Arial"/>
+          <w:noProof/>
+          <w:sz w:val="24"/>
+          <w:szCs w:val="24"/>
+        </w:rPr>
+        <w:drawing>
+          <wp:anchor distT="0" distB="0" distL="114300" distR="114300" simplePos="0" relativeHeight="251734016" behindDoc="0" locked="0" layoutInCell="1" allowOverlap="1" wp14:anchorId="19FF30E4" wp14:editId="10F163F8">
+            <wp:simplePos x="0" y="0"/>
+            <wp:positionH relativeFrom="column">
+              <wp:posOffset>3007360</wp:posOffset>
+            </wp:positionH>
+            <wp:positionV relativeFrom="paragraph">
+              <wp:posOffset>157480</wp:posOffset>
+            </wp:positionV>
+            <wp:extent cx="1124585" cy="2310765"/>
+            <wp:effectExtent l="0" t="0" r="0" b="0"/>
+            <wp:wrapThrough wrapText="bothSides">
+              <wp:wrapPolygon edited="0">
+                <wp:start x="0" y="0"/>
+                <wp:lineTo x="0" y="21369"/>
+                <wp:lineTo x="21222" y="21369"/>
+                <wp:lineTo x="21222" y="0"/>
+                <wp:lineTo x="0" y="0"/>
+              </wp:wrapPolygon>
+            </wp:wrapThrough>
+            <wp:docPr id="23" name="Grafik 23"/>
+            <wp:cNvGraphicFramePr>
+              <a:graphicFrameLocks xmlns:a="http://schemas.openxmlformats.org/drawingml/2006/main" noChangeAspect="1"/>
+            </wp:cNvGraphicFramePr>
+            <a:graphic xmlns:a="http://schemas.openxmlformats.org/drawingml/2006/main">
+              <a:graphicData uri="http://schemas.openxmlformats.org/drawingml/2006/picture">
+                <pic:pic xmlns:pic="http://schemas.openxmlformats.org/drawingml/2006/picture">
+                  <pic:nvPicPr>
+                    <pic:cNvPr id="0" name="Picture 12"/>
+                    <pic:cNvPicPr>
+                      <a:picLocks noChangeAspect="1" noChangeArrowheads="1"/>
+                    </pic:cNvPicPr>
+                  </pic:nvPicPr>
+                  <pic:blipFill>
+                    <a:blip r:embed="rId20" cstate="print">
+                      <a:extLst>
+                        <a:ext uri="{28A0092B-C50C-407E-A947-70E740481C1C}">
+                          <a14:useLocalDpi xmlns:a14="http://schemas.microsoft.com/office/drawing/2010/main" val="0"/>
+                        </a:ext>
+                      </a:extLst>
+                    </a:blip>
+                    <a:srcRect/>
+                    <a:stretch>
+                      <a:fillRect/>
+                    </a:stretch>
+                  </pic:blipFill>
+                  <pic:spPr bwMode="auto">
+                    <a:xfrm>
+                      <a:off x="0" y="0"/>
+                      <a:ext cx="1124585" cy="2310765"/>
+                    </a:xfrm>
+                    <a:prstGeom prst="rect">
+                      <a:avLst/>
+                    </a:prstGeom>
+                    <a:noFill/>
+                    <a:ln>
+                      <a:noFill/>
+                    </a:ln>
+                  </pic:spPr>
+                </pic:pic>
+              </a:graphicData>
+            </a:graphic>
+            <wp14:sizeRelH relativeFrom="margin">
+              <wp14:pctWidth>0</wp14:pctWidth>
+            </wp14:sizeRelH>
+            <wp14:sizeRelV relativeFrom="margin">
+              <wp14:pctHeight>0</wp14:pctHeight>
+            </wp14:sizeRelV>
+          </wp:anchor>
+        </w:drawing>
+      </w:r>
+      <w:r>
+        <w:rPr>
+          <w:rFonts w:ascii="Arial" w:hAnsi="Arial" w:cs="Arial"/>
+          <w:sz w:val="24"/>
+          <w:szCs w:val="24"/>
+        </w:rPr>
+        <w:t>Meine Diktatseite unterscheidet sich im Grunde auch nicht sehr von den Prototypen außer, dass sie etwas Simpler gestaltet wurde. So haben wir vier Knöpfe, welche als Schwierigkeitsregler gedacht sind. So haben wir Grundschule, Realschule, FOS und Arbeit. Mit dem drücken der Knöpfe gelangt man zum jeweiligen Diktat, die alle unterschiedlich schwer sind.</w:t>
+      </w:r>
+      <w:r>
+        <w:rPr>
+          <w:rFonts w:ascii="Arial" w:hAnsi="Arial" w:cs="Arial"/>
+          <w:sz w:val="24"/>
+          <w:szCs w:val="24"/>
+        </w:rPr>
+        <w:t xml:space="preserve"> Vor einem erscheint ein Text und eine Box zum Eintippen. Da jeder andere Lernpräferenzen hat, habe ich eine Mikro Symbol hinzugefügt, dass den Text vorliest. Mit dem drücken von dem Knopf „Fertig“, erscheint eine Warnung die dich fragt ob man wirklich fertig ist mit dem Schreiben des Diktates. Da die Analyse von dem Text</w:t>
+      </w:r>
+      <w:r>
+        <w:rPr>
+          <w:rFonts w:ascii="Arial" w:hAnsi="Arial" w:cs="Arial"/>
+          <w:sz w:val="24"/>
+          <w:szCs w:val="24"/>
+        </w:rPr>
+        <w:t xml:space="preserve"> und Darstellung der Fehler</w:t>
+      </w:r>
+      <w:r>
+        <w:rPr>
+          <w:rFonts w:ascii="Arial" w:hAnsi="Arial" w:cs="Arial"/>
+          <w:sz w:val="24"/>
+          <w:szCs w:val="24"/>
+        </w:rPr>
+        <w:t xml:space="preserve"> in der Programmiersprache sehr viel Backend Programmierung benötigt, ist diese nicht so implementier</w:t>
+      </w:r>
+      <w:r>
+        <w:rPr>
+          <w:rFonts w:ascii="Arial" w:hAnsi="Arial" w:cs="Arial"/>
+          <w:sz w:val="24"/>
+          <w:szCs w:val="24"/>
+        </w:rPr>
+        <w:t>t worden</w:t>
+      </w:r>
+      <w:r>
+        <w:rPr>
+          <w:rFonts w:ascii="Arial" w:hAnsi="Arial" w:cs="Arial"/>
+          <w:sz w:val="24"/>
+          <w:szCs w:val="24"/>
+        </w:rPr>
+        <w:t>.</w:t>
+      </w:r>
+    </w:p>
+    <w:p>
+      <w:pPr>
+        <w:rPr>
+          <w:rFonts w:ascii="Arial" w:hAnsi="Arial" w:cs="Arial"/>
+          <w:sz w:val="24"/>
+          <w:szCs w:val="24"/>
+        </w:rPr>
+      </w:pPr>
+      <w:r>
+        <w:rPr>
+          <w:rFonts w:ascii="Arial" w:hAnsi="Arial" w:cs="Arial"/>
+          <w:sz w:val="24"/>
+          <w:szCs w:val="24"/>
+        </w:rPr>
+        <w:t xml:space="preserve">Die Profilseite ist auch an den Prototypen angelehnt. So zeigt man weniger Persönliche Daten. Alles was man sieht ist das Profilbild, E-Mail vom Account des Benutzers, Rang und eine „Über dich“ Bereich, wo der Benutzer </w:t>
+      </w:r>
+      <w:r>
+        <w:rPr>
+          <w:rFonts w:ascii="Arial" w:hAnsi="Arial" w:cs="Arial"/>
+          <w:sz w:val="24"/>
+          <w:szCs w:val="24"/>
+        </w:rPr>
+        <w:t xml:space="preserve">über „Profil bearbeiten“ </w:t>
+      </w:r>
+      <w:r>
+        <w:rPr>
+          <w:rFonts w:ascii="Arial" w:hAnsi="Arial" w:cs="Arial"/>
+          <w:sz w:val="24"/>
+          <w:szCs w:val="24"/>
+        </w:rPr>
+        <w:t>selber bestimmen kann was er reinschreiben möchte.</w:t>
+      </w:r>
+    </w:p>
+    <w:p>
+      <w:pPr>
+        <w:rPr>
+          <w:rFonts w:ascii="Arial" w:hAnsi="Arial" w:cs="Arial"/>
+          <w:sz w:val="24"/>
+          <w:szCs w:val="24"/>
+        </w:rPr>
+      </w:pPr>
+    </w:p>
+    <w:p>
+      <w:pPr>
+        <w:rPr>
+          <w:rFonts w:ascii="Arial" w:hAnsi="Arial" w:cs="Arial"/>
+          <w:sz w:val="24"/>
+          <w:szCs w:val="24"/>
+        </w:rPr>
+      </w:pPr>
+    </w:p>
+    <w:p>
+      <w:pPr>
+        <w:rPr>
+          <w:rFonts w:ascii="Arial" w:hAnsi="Arial" w:cs="Arial"/>
+          <w:sz w:val="24"/>
+          <w:szCs w:val="24"/>
+        </w:rPr>
+      </w:pPr>
+    </w:p>
+    <w:p>
+      <w:pPr>
+        <w:rPr>
+          <w:rFonts w:ascii="Arial" w:hAnsi="Arial" w:cs="Arial"/>
+          <w:sz w:val="24"/>
+          <w:szCs w:val="24"/>
+        </w:rPr>
+      </w:pPr>
+    </w:p>
+    <w:p>
+      <w:pPr>
+        <w:rPr>
+          <w:rFonts w:ascii="Arial" w:hAnsi="Arial" w:cs="Arial"/>
+          <w:sz w:val="24"/>
+          <w:szCs w:val="24"/>
+        </w:rPr>
+      </w:pPr>
+    </w:p>
+    <w:p>
+      <w:pPr>
+        <w:rPr>
+          <w:rFonts w:ascii="Arial" w:hAnsi="Arial" w:cs="Arial"/>
+          <w:sz w:val="24"/>
+          <w:szCs w:val="24"/>
+        </w:rPr>
+      </w:pPr>
+    </w:p>
+    <w:p>
+      <w:pPr>
+        <w:rPr>
+          <w:rFonts w:ascii="Arial" w:hAnsi="Arial" w:cs="Arial"/>
+          <w:sz w:val="24"/>
+          <w:szCs w:val="24"/>
+        </w:rPr>
+      </w:pPr>
+    </w:p>
+    <w:p>
+      <w:pPr>
+        <w:rPr>
+          <w:rFonts w:ascii="Arial" w:hAnsi="Arial" w:cs="Arial"/>
+          <w:sz w:val="24"/>
+          <w:szCs w:val="24"/>
+        </w:rPr>
+      </w:pPr>
+    </w:p>
+    <w:p>
+      <w:pPr>
+        <w:pStyle w:val="berschrift1"/>
         <w:rPr>
           <w:rFonts w:ascii="Arial" w:hAnsi="Arial" w:cs="Arial"/>
           <w:sz w:val="36"/>
           <w:szCs w:val="36"/>
         </w:rPr>
-        <w:t>Keystroke</w:t>
-      </w:r>
-      <w:proofErr w:type="spellEnd"/>
+      </w:pPr>
       <w:r>
         <w:rPr>
           <w:rFonts w:ascii="Arial" w:hAnsi="Arial" w:cs="Arial"/>
           <w:sz w:val="36"/>
           <w:szCs w:val="36"/>
         </w:rPr>
+        <w:lastRenderedPageBreak/>
+        <w:t xml:space="preserve"> </w:t>
+      </w:r>
+      <w:bookmarkStart w:id="50" w:name="_Toc138820518"/>
+      <w:proofErr w:type="spellStart"/>
+      <w:r>
+        <w:rPr>
+          <w:rFonts w:ascii="Arial" w:hAnsi="Arial" w:cs="Arial"/>
+          <w:sz w:val="36"/>
+          <w:szCs w:val="36"/>
+        </w:rPr>
+        <w:t>Keystroke</w:t>
+      </w:r>
+      <w:proofErr w:type="spellEnd"/>
+      <w:r>
+        <w:rPr>
+          <w:rFonts w:ascii="Arial" w:hAnsi="Arial" w:cs="Arial"/>
+          <w:sz w:val="36"/>
+          <w:szCs w:val="36"/>
+        </w:rPr>
         <w:t xml:space="preserve"> Modell</w:t>
       </w:r>
-      <w:bookmarkEnd w:id="52"/>
-    </w:p>
-    <w:p>
-      <w:pPr>
-        <w:rPr>
-          <w:rFonts w:ascii="Arial" w:hAnsi="Arial" w:cs="Arial"/>
-          <w:sz w:val="24"/>
-          <w:szCs w:val="24"/>
-        </w:rPr>
-      </w:pPr>
+      <w:bookmarkEnd w:id="50"/>
     </w:p>
     <w:p>
       <w:pPr>
@@ -11909,7 +12409,7 @@
         </w:rPr>
         <w:t xml:space="preserve"> </w:t>
       </w:r>
-      <w:bookmarkStart w:id="53" w:name="_Toc138820519"/>
+      <w:bookmarkStart w:id="51" w:name="_Toc138820519"/>
       <w:r>
         <w:rPr>
           <w:rFonts w:ascii="Arial" w:hAnsi="Arial" w:cs="Arial"/>
@@ -11918,9 +12418,8 @@
         </w:rPr>
         <w:t>Operatoren</w:t>
       </w:r>
-      <w:bookmarkEnd w:id="53"/>
-    </w:p>
-    <w:p/>
+      <w:bookmarkEnd w:id="51"/>
+    </w:p>
     <w:tbl>
       <w:tblPr>
         <w:tblStyle w:val="Gitternetztabelle5dunkelAkzent5"/>
@@ -12603,24 +13102,6 @@
     </w:p>
     <w:p>
       <w:pPr>
-        <w:rPr>
-          <w:rFonts w:ascii="Arial" w:hAnsi="Arial" w:cs="Arial"/>
-          <w:sz w:val="24"/>
-          <w:szCs w:val="24"/>
-        </w:rPr>
-      </w:pPr>
-    </w:p>
-    <w:p>
-      <w:pPr>
-        <w:rPr>
-          <w:rFonts w:ascii="Arial" w:hAnsi="Arial" w:cs="Arial"/>
-          <w:sz w:val="24"/>
-          <w:szCs w:val="24"/>
-        </w:rPr>
-      </w:pPr>
-    </w:p>
-    <w:p>
-      <w:pPr>
         <w:pStyle w:val="berschrift2"/>
         <w:rPr>
           <w:rFonts w:ascii="Arial" w:hAnsi="Arial" w:cs="Arial"/>
@@ -12636,7 +13117,7 @@
         </w:rPr>
         <w:t xml:space="preserve"> </w:t>
       </w:r>
-      <w:bookmarkStart w:id="54" w:name="_Toc138820520"/>
+      <w:bookmarkStart w:id="52" w:name="_Toc138820520"/>
       <w:r>
         <w:rPr>
           <w:rFonts w:ascii="Arial" w:hAnsi="Arial" w:cs="Arial"/>
@@ -12645,9 +13126,8 @@
         </w:rPr>
         <w:t>Anwendung</w:t>
       </w:r>
-      <w:bookmarkEnd w:id="54"/>
-    </w:p>
-    <w:p/>
+      <w:bookmarkEnd w:id="52"/>
+    </w:p>
     <w:p>
       <w:pPr>
         <w:rPr>
@@ -12833,7 +13313,7 @@
                 <w:sz w:val="24"/>
                 <w:szCs w:val="24"/>
               </w:rPr>
-              <w:t>Anklicken eines Quiz Themas auf dem Bildschirm</w:t>
+              <w:t xml:space="preserve">Anklicken eines Quiz Themas </w:t>
             </w:r>
           </w:p>
         </w:tc>
@@ -13096,6 +13576,13 @@
     </w:tbl>
     <w:p/>
     <w:p>
+      <w:pPr>
+        <w:rPr>
+          <w:rFonts w:ascii="Arial" w:hAnsi="Arial" w:cs="Arial"/>
+          <w:sz w:val="24"/>
+          <w:szCs w:val="24"/>
+        </w:rPr>
+      </w:pPr>
       <w:r>
         <w:rPr>
           <w:rFonts w:ascii="Arial" w:hAnsi="Arial" w:cs="Arial"/>
@@ -13117,8 +13604,18 @@
           <w:sz w:val="24"/>
           <w:szCs w:val="24"/>
         </w:rPr>
+        <w:t xml:space="preserve">PKR </w:t>
+      </w:r>
+      <w:proofErr w:type="spellStart"/>
+      <w:r>
+        <w:rPr>
+          <w:rFonts w:ascii="Arial" w:hAnsi="Arial" w:cs="Arial"/>
+          <w:sz w:val="24"/>
+          <w:szCs w:val="24"/>
+        </w:rPr>
         <w:t>PKR</w:t>
       </w:r>
+      <w:proofErr w:type="spellEnd"/>
       <w:r>
         <w:rPr>
           <w:rFonts w:ascii="Arial" w:hAnsi="Arial" w:cs="Arial"/>
@@ -13317,15 +13814,240 @@
         <w:t>PKR</w:t>
       </w:r>
       <w:proofErr w:type="spellEnd"/>
-      <w:r>
-        <w:rPr>
-          <w:rFonts w:ascii="Arial" w:hAnsi="Arial" w:cs="Arial"/>
+    </w:p>
+    <w:p>
+      <w:pPr>
+        <w:rPr>
+          <w:rFonts w:ascii="Arial" w:hAnsi="Arial" w:cs="Arial"/>
+          <w:sz w:val="24"/>
+          <w:szCs w:val="24"/>
+        </w:rPr>
+      </w:pPr>
+      <w:r>
+        <w:rPr>
+          <w:rFonts w:ascii="Arial" w:hAnsi="Arial" w:cs="Arial"/>
+          <w:sz w:val="24"/>
+          <w:szCs w:val="24"/>
+        </w:rPr>
+        <w:t>Einfügen der Vorbereitungsphase (</w:t>
+      </w:r>
+      <w:proofErr w:type="spellStart"/>
+      <w:r>
+        <w:rPr>
+          <w:rFonts w:ascii="Arial" w:hAnsi="Arial" w:cs="Arial"/>
+          <w:sz w:val="24"/>
+          <w:szCs w:val="24"/>
+        </w:rPr>
+        <w:t>M’s</w:t>
+      </w:r>
+      <w:proofErr w:type="spellEnd"/>
+      <w:r>
+        <w:rPr>
+          <w:rFonts w:ascii="Arial" w:hAnsi="Arial" w:cs="Arial"/>
+          <w:sz w:val="24"/>
+          <w:szCs w:val="24"/>
+        </w:rPr>
+        <w:t>): M</w:t>
+      </w:r>
+      <w:r>
+        <w:rPr>
           <w:sz w:val="24"/>
           <w:szCs w:val="24"/>
         </w:rPr>
         <w:t xml:space="preserve"> </w:t>
       </w:r>
-      <w:proofErr w:type="spellStart"/>
+      <w:r>
+        <w:rPr>
+          <w:rFonts w:ascii="Arial" w:hAnsi="Arial" w:cs="Arial"/>
+          <w:sz w:val="24"/>
+          <w:szCs w:val="24"/>
+        </w:rPr>
+        <w:t xml:space="preserve">PKR </w:t>
+      </w:r>
+      <w:r>
+        <w:rPr>
+          <w:rFonts w:ascii="Arial" w:hAnsi="Arial" w:cs="Arial"/>
+          <w:sz w:val="24"/>
+          <w:szCs w:val="24"/>
+        </w:rPr>
+        <w:t xml:space="preserve">M </w:t>
+      </w:r>
+      <w:r>
+        <w:rPr>
+          <w:rFonts w:ascii="Arial" w:hAnsi="Arial" w:cs="Arial"/>
+          <w:sz w:val="24"/>
+          <w:szCs w:val="24"/>
+        </w:rPr>
+        <w:t xml:space="preserve">PKR </w:t>
+      </w:r>
+      <w:r>
+        <w:rPr>
+          <w:rFonts w:ascii="Arial" w:hAnsi="Arial" w:cs="Arial"/>
+          <w:sz w:val="24"/>
+          <w:szCs w:val="24"/>
+        </w:rPr>
+        <w:t xml:space="preserve">M </w:t>
+      </w:r>
+      <w:r>
+        <w:rPr>
+          <w:rFonts w:ascii="Arial" w:hAnsi="Arial" w:cs="Arial"/>
+          <w:sz w:val="24"/>
+          <w:szCs w:val="24"/>
+        </w:rPr>
+        <w:t xml:space="preserve">PKR </w:t>
+      </w:r>
+      <w:r>
+        <w:rPr>
+          <w:rFonts w:ascii="Arial" w:hAnsi="Arial" w:cs="Arial"/>
+          <w:sz w:val="24"/>
+          <w:szCs w:val="24"/>
+        </w:rPr>
+        <w:t xml:space="preserve">M </w:t>
+      </w:r>
+      <w:r>
+        <w:rPr>
+          <w:rFonts w:ascii="Arial" w:hAnsi="Arial" w:cs="Arial"/>
+          <w:sz w:val="24"/>
+          <w:szCs w:val="24"/>
+        </w:rPr>
+        <w:t xml:space="preserve">PKR </w:t>
+      </w:r>
+      <w:r>
+        <w:rPr>
+          <w:rFonts w:ascii="Arial" w:hAnsi="Arial" w:cs="Arial"/>
+          <w:sz w:val="24"/>
+          <w:szCs w:val="24"/>
+        </w:rPr>
+        <w:t xml:space="preserve">M </w:t>
+      </w:r>
+      <w:r>
+        <w:rPr>
+          <w:rFonts w:ascii="Arial" w:hAnsi="Arial" w:cs="Arial"/>
+          <w:sz w:val="24"/>
+          <w:szCs w:val="24"/>
+        </w:rPr>
+        <w:t xml:space="preserve">PKR </w:t>
+      </w:r>
+      <w:r>
+        <w:rPr>
+          <w:rFonts w:ascii="Arial" w:hAnsi="Arial" w:cs="Arial"/>
+          <w:sz w:val="24"/>
+          <w:szCs w:val="24"/>
+        </w:rPr>
+        <w:t xml:space="preserve">M </w:t>
+      </w:r>
+      <w:r>
+        <w:rPr>
+          <w:rFonts w:ascii="Arial" w:hAnsi="Arial" w:cs="Arial"/>
+          <w:sz w:val="24"/>
+          <w:szCs w:val="24"/>
+        </w:rPr>
+        <w:t xml:space="preserve">PKR </w:t>
+      </w:r>
+      <w:r>
+        <w:rPr>
+          <w:rFonts w:ascii="Arial" w:hAnsi="Arial" w:cs="Arial"/>
+          <w:sz w:val="24"/>
+          <w:szCs w:val="24"/>
+        </w:rPr>
+        <w:t xml:space="preserve">M </w:t>
+      </w:r>
+      <w:r>
+        <w:rPr>
+          <w:rFonts w:ascii="Arial" w:hAnsi="Arial" w:cs="Arial"/>
+          <w:sz w:val="24"/>
+          <w:szCs w:val="24"/>
+        </w:rPr>
+        <w:t xml:space="preserve">PKR </w:t>
+      </w:r>
+      <w:r>
+        <w:rPr>
+          <w:rFonts w:ascii="Arial" w:hAnsi="Arial" w:cs="Arial"/>
+          <w:sz w:val="24"/>
+          <w:szCs w:val="24"/>
+        </w:rPr>
+        <w:t xml:space="preserve">M </w:t>
+      </w:r>
+      <w:r>
+        <w:rPr>
+          <w:rFonts w:ascii="Arial" w:hAnsi="Arial" w:cs="Arial"/>
+          <w:sz w:val="24"/>
+          <w:szCs w:val="24"/>
+        </w:rPr>
+        <w:t xml:space="preserve">PKR </w:t>
+      </w:r>
+      <w:r>
+        <w:rPr>
+          <w:rFonts w:ascii="Arial" w:hAnsi="Arial" w:cs="Arial"/>
+          <w:sz w:val="24"/>
+          <w:szCs w:val="24"/>
+        </w:rPr>
+        <w:t xml:space="preserve">M </w:t>
+      </w:r>
+      <w:r>
+        <w:rPr>
+          <w:rFonts w:ascii="Arial" w:hAnsi="Arial" w:cs="Arial"/>
+          <w:sz w:val="24"/>
+          <w:szCs w:val="24"/>
+        </w:rPr>
+        <w:t xml:space="preserve">PKR </w:t>
+      </w:r>
+      <w:r>
+        <w:rPr>
+          <w:rFonts w:ascii="Arial" w:hAnsi="Arial" w:cs="Arial"/>
+          <w:sz w:val="24"/>
+          <w:szCs w:val="24"/>
+        </w:rPr>
+        <w:t xml:space="preserve">M </w:t>
+      </w:r>
+      <w:r>
+        <w:rPr>
+          <w:rFonts w:ascii="Arial" w:hAnsi="Arial" w:cs="Arial"/>
+          <w:sz w:val="24"/>
+          <w:szCs w:val="24"/>
+        </w:rPr>
+        <w:t xml:space="preserve">PKR </w:t>
+      </w:r>
+      <w:r>
+        <w:rPr>
+          <w:rFonts w:ascii="Arial" w:hAnsi="Arial" w:cs="Arial"/>
+          <w:sz w:val="24"/>
+          <w:szCs w:val="24"/>
+        </w:rPr>
+        <w:t xml:space="preserve">M </w:t>
+      </w:r>
+      <w:r>
+        <w:rPr>
+          <w:rFonts w:ascii="Arial" w:hAnsi="Arial" w:cs="Arial"/>
+          <w:sz w:val="24"/>
+          <w:szCs w:val="24"/>
+        </w:rPr>
+        <w:t xml:space="preserve">PKR </w:t>
+      </w:r>
+      <w:r>
+        <w:rPr>
+          <w:rFonts w:ascii="Arial" w:hAnsi="Arial" w:cs="Arial"/>
+          <w:sz w:val="24"/>
+          <w:szCs w:val="24"/>
+        </w:rPr>
+        <w:t xml:space="preserve">M </w:t>
+      </w:r>
+      <w:r>
+        <w:rPr>
+          <w:rFonts w:ascii="Arial" w:hAnsi="Arial" w:cs="Arial"/>
+          <w:sz w:val="24"/>
+          <w:szCs w:val="24"/>
+        </w:rPr>
+        <w:t xml:space="preserve">PKR </w:t>
+      </w:r>
+      <w:r>
+        <w:rPr>
+          <w:rFonts w:ascii="Arial" w:hAnsi="Arial" w:cs="Arial"/>
+          <w:sz w:val="24"/>
+          <w:szCs w:val="24"/>
+        </w:rPr>
+        <w:t xml:space="preserve">M </w:t>
+      </w:r>
       <w:r>
         <w:rPr>
           <w:rFonts w:ascii="Arial" w:hAnsi="Arial" w:cs="Arial"/>
@@ -13334,11 +14056,10 @@
         </w:rPr>
         <w:t>PKR</w:t>
       </w:r>
-      <w:proofErr w:type="spellEnd"/>
-    </w:p>
-    <w:p>
-      <w:pPr>
-        <w:pStyle w:val="berschrift1"/>
+    </w:p>
+    <w:p>
+      <w:pPr>
+        <w:pStyle w:val="berschrift2"/>
         <w:rPr>
           <w:rFonts w:ascii="Arial" w:hAnsi="Arial" w:cs="Arial"/>
           <w:sz w:val="36"/>
@@ -13353,62 +14074,510 @@
         </w:rPr>
         <w:t xml:space="preserve"> </w:t>
       </w:r>
-      <w:bookmarkStart w:id="55" w:name="_Toc138820521"/>
-      <w:proofErr w:type="spellStart"/>
       <w:r>
         <w:rPr>
           <w:rFonts w:ascii="Arial" w:hAnsi="Arial" w:cs="Arial"/>
           <w:sz w:val="36"/>
           <w:szCs w:val="36"/>
         </w:rPr>
-        <w:t>Gulf</w:t>
-      </w:r>
-      <w:proofErr w:type="spellEnd"/>
-      <w:r>
+        <w:t>Ergebnis</w:t>
+      </w:r>
+    </w:p>
+    <w:tbl>
+      <w:tblPr>
+        <w:tblStyle w:val="Gitternetztabelle5dunkelAkzent5"/>
+        <w:tblW w:w="0" w:type="auto"/>
+        <w:tblLook w:val="04A0" w:firstRow="1" w:lastRow="0" w:firstColumn="1" w:lastColumn="0" w:noHBand="0" w:noVBand="1"/>
+      </w:tblPr>
+      <w:tblGrid>
+        <w:gridCol w:w="2303"/>
+        <w:gridCol w:w="2303"/>
+        <w:gridCol w:w="2303"/>
+        <w:gridCol w:w="2303"/>
+      </w:tblGrid>
+      <w:tr>
+        <w:trPr>
+          <w:cnfStyle w:val="100000000000" w:firstRow="1" w:lastRow="0" w:firstColumn="0" w:lastColumn="0" w:oddVBand="0" w:evenVBand="0" w:oddHBand="0" w:evenHBand="0" w:firstRowFirstColumn="0" w:firstRowLastColumn="0" w:lastRowFirstColumn="0" w:lastRowLastColumn="0"/>
+        </w:trPr>
+        <w:tc>
+          <w:tcPr>
+            <w:cnfStyle w:val="001000000000" w:firstRow="0" w:lastRow="0" w:firstColumn="1" w:lastColumn="0" w:oddVBand="0" w:evenVBand="0" w:oddHBand="0" w:evenHBand="0" w:firstRowFirstColumn="0" w:firstRowLastColumn="0" w:lastRowFirstColumn="0" w:lastRowLastColumn="0"/>
+            <w:tcW w:w="2303" w:type="dxa"/>
+          </w:tcPr>
+          <w:p>
+            <w:r>
+              <w:t>Operator</w:t>
+            </w:r>
+          </w:p>
+        </w:tc>
+        <w:tc>
+          <w:tcPr>
+            <w:tcW w:w="2303" w:type="dxa"/>
+          </w:tcPr>
+          <w:p>
+            <w:pPr>
+              <w:cnfStyle w:val="100000000000" w:firstRow="1" w:lastRow="0" w:firstColumn="0" w:lastColumn="0" w:oddVBand="0" w:evenVBand="0" w:oddHBand="0" w:evenHBand="0" w:firstRowFirstColumn="0" w:firstRowLastColumn="0" w:lastRowFirstColumn="0" w:lastRowLastColumn="0"/>
+            </w:pPr>
+            <w:r>
+              <w:t>Zeit</w:t>
+            </w:r>
+          </w:p>
+        </w:tc>
+        <w:tc>
+          <w:tcPr>
+            <w:tcW w:w="2303" w:type="dxa"/>
+          </w:tcPr>
+          <w:p>
+            <w:pPr>
+              <w:cnfStyle w:val="100000000000" w:firstRow="1" w:lastRow="0" w:firstColumn="0" w:lastColumn="0" w:oddVBand="0" w:evenVBand="0" w:oddHBand="0" w:evenHBand="0" w:firstRowFirstColumn="0" w:firstRowLastColumn="0" w:lastRowFirstColumn="0" w:lastRowLastColumn="0"/>
+            </w:pPr>
+            <w:r>
+              <w:t>Anzahl</w:t>
+            </w:r>
+          </w:p>
+        </w:tc>
+        <w:tc>
+          <w:tcPr>
+            <w:tcW w:w="2303" w:type="dxa"/>
+          </w:tcPr>
+          <w:p>
+            <w:pPr>
+              <w:cnfStyle w:val="100000000000" w:firstRow="1" w:lastRow="0" w:firstColumn="0" w:lastColumn="0" w:oddVBand="0" w:evenVBand="0" w:oddHBand="0" w:evenHBand="0" w:firstRowFirstColumn="0" w:firstRowLastColumn="0" w:lastRowFirstColumn="0" w:lastRowLastColumn="0"/>
+            </w:pPr>
+            <w:r>
+              <w:t>Gesamt</w:t>
+            </w:r>
+          </w:p>
+        </w:tc>
+      </w:tr>
+      <w:tr>
+        <w:trPr>
+          <w:cnfStyle w:val="000000100000" w:firstRow="0" w:lastRow="0" w:firstColumn="0" w:lastColumn="0" w:oddVBand="0" w:evenVBand="0" w:oddHBand="1" w:evenHBand="0" w:firstRowFirstColumn="0" w:firstRowLastColumn="0" w:lastRowFirstColumn="0" w:lastRowLastColumn="0"/>
+        </w:trPr>
+        <w:tc>
+          <w:tcPr>
+            <w:cnfStyle w:val="001000000000" w:firstRow="0" w:lastRow="0" w:firstColumn="1" w:lastColumn="0" w:oddVBand="0" w:evenVBand="0" w:oddHBand="0" w:evenHBand="0" w:firstRowFirstColumn="0" w:firstRowLastColumn="0" w:lastRowFirstColumn="0" w:lastRowLastColumn="0"/>
+            <w:tcW w:w="2303" w:type="dxa"/>
+          </w:tcPr>
+          <w:p>
+            <w:r>
+              <w:t>M</w:t>
+            </w:r>
+          </w:p>
+        </w:tc>
+        <w:tc>
+          <w:tcPr>
+            <w:tcW w:w="2303" w:type="dxa"/>
+          </w:tcPr>
+          <w:p>
+            <w:pPr>
+              <w:cnfStyle w:val="000000100000" w:firstRow="0" w:lastRow="0" w:firstColumn="0" w:lastColumn="0" w:oddVBand="0" w:evenVBand="0" w:oddHBand="1" w:evenHBand="0" w:firstRowFirstColumn="0" w:firstRowLastColumn="0" w:lastRowFirstColumn="0" w:lastRowLastColumn="0"/>
+            </w:pPr>
+            <w:r>
+              <w:t>1.35s</w:t>
+            </w:r>
+          </w:p>
+        </w:tc>
+        <w:tc>
+          <w:tcPr>
+            <w:tcW w:w="2303" w:type="dxa"/>
+          </w:tcPr>
+          <w:p>
+            <w:pPr>
+              <w:cnfStyle w:val="000000100000" w:firstRow="0" w:lastRow="0" w:firstColumn="0" w:lastColumn="0" w:oddVBand="0" w:evenVBand="0" w:oddHBand="1" w:evenHBand="0" w:firstRowFirstColumn="0" w:firstRowLastColumn="0" w:lastRowFirstColumn="0" w:lastRowLastColumn="0"/>
+            </w:pPr>
+            <w:r>
+              <w:t>13</w:t>
+            </w:r>
+          </w:p>
+        </w:tc>
+        <w:tc>
+          <w:tcPr>
+            <w:tcW w:w="2303" w:type="dxa"/>
+          </w:tcPr>
+          <w:p>
+            <w:pPr>
+              <w:cnfStyle w:val="000000100000" w:firstRow="0" w:lastRow="0" w:firstColumn="0" w:lastColumn="0" w:oddVBand="0" w:evenVBand="0" w:oddHBand="1" w:evenHBand="0" w:firstRowFirstColumn="0" w:firstRowLastColumn="0" w:lastRowFirstColumn="0" w:lastRowLastColumn="0"/>
+            </w:pPr>
+            <w:r>
+              <w:t>17.55</w:t>
+            </w:r>
+            <w:r>
+              <w:t>s</w:t>
+            </w:r>
+          </w:p>
+        </w:tc>
+      </w:tr>
+      <w:tr>
+        <w:tc>
+          <w:tcPr>
+            <w:cnfStyle w:val="001000000000" w:firstRow="0" w:lastRow="0" w:firstColumn="1" w:lastColumn="0" w:oddVBand="0" w:evenVBand="0" w:oddHBand="0" w:evenHBand="0" w:firstRowFirstColumn="0" w:firstRowLastColumn="0" w:lastRowFirstColumn="0" w:lastRowLastColumn="0"/>
+            <w:tcW w:w="2303" w:type="dxa"/>
+          </w:tcPr>
+          <w:p>
+            <w:r>
+              <w:t>P</w:t>
+            </w:r>
+          </w:p>
+        </w:tc>
+        <w:tc>
+          <w:tcPr>
+            <w:tcW w:w="2303" w:type="dxa"/>
+          </w:tcPr>
+          <w:p>
+            <w:pPr>
+              <w:cnfStyle w:val="000000000000" w:firstRow="0" w:lastRow="0" w:firstColumn="0" w:lastColumn="0" w:oddVBand="0" w:evenVBand="0" w:oddHBand="0" w:evenHBand="0" w:firstRowFirstColumn="0" w:firstRowLastColumn="0" w:lastRowFirstColumn="0" w:lastRowLastColumn="0"/>
+            </w:pPr>
+            <w:r>
+              <w:t>1.1s</w:t>
+            </w:r>
+          </w:p>
+        </w:tc>
+        <w:tc>
+          <w:tcPr>
+            <w:tcW w:w="2303" w:type="dxa"/>
+          </w:tcPr>
+          <w:p>
+            <w:pPr>
+              <w:cnfStyle w:val="000000000000" w:firstRow="0" w:lastRow="0" w:firstColumn="0" w:lastColumn="0" w:oddVBand="0" w:evenVBand="0" w:oddHBand="0" w:evenHBand="0" w:firstRowFirstColumn="0" w:firstRowLastColumn="0" w:lastRowFirstColumn="0" w:lastRowLastColumn="0"/>
+            </w:pPr>
+            <w:r>
+              <w:t>13</w:t>
+            </w:r>
+          </w:p>
+        </w:tc>
+        <w:tc>
+          <w:tcPr>
+            <w:tcW w:w="2303" w:type="dxa"/>
+          </w:tcPr>
+          <w:p>
+            <w:pPr>
+              <w:cnfStyle w:val="000000000000" w:firstRow="0" w:lastRow="0" w:firstColumn="0" w:lastColumn="0" w:oddVBand="0" w:evenVBand="0" w:oddHBand="0" w:evenHBand="0" w:firstRowFirstColumn="0" w:firstRowLastColumn="0" w:lastRowFirstColumn="0" w:lastRowLastColumn="0"/>
+            </w:pPr>
+            <w:r>
+              <w:t>14.3s</w:t>
+            </w:r>
+          </w:p>
+        </w:tc>
+      </w:tr>
+      <w:tr>
+        <w:trPr>
+          <w:cnfStyle w:val="000000100000" w:firstRow="0" w:lastRow="0" w:firstColumn="0" w:lastColumn="0" w:oddVBand="0" w:evenVBand="0" w:oddHBand="1" w:evenHBand="0" w:firstRowFirstColumn="0" w:firstRowLastColumn="0" w:lastRowFirstColumn="0" w:lastRowLastColumn="0"/>
+        </w:trPr>
+        <w:tc>
+          <w:tcPr>
+            <w:cnfStyle w:val="001000000000" w:firstRow="0" w:lastRow="0" w:firstColumn="1" w:lastColumn="0" w:oddVBand="0" w:evenVBand="0" w:oddHBand="0" w:evenHBand="0" w:firstRowFirstColumn="0" w:firstRowLastColumn="0" w:lastRowFirstColumn="0" w:lastRowLastColumn="0"/>
+            <w:tcW w:w="2303" w:type="dxa"/>
+          </w:tcPr>
+          <w:p>
+            <w:r>
+              <w:t>K</w:t>
+            </w:r>
+          </w:p>
+        </w:tc>
+        <w:tc>
+          <w:tcPr>
+            <w:tcW w:w="2303" w:type="dxa"/>
+          </w:tcPr>
+          <w:p>
+            <w:pPr>
+              <w:cnfStyle w:val="000000100000" w:firstRow="0" w:lastRow="0" w:firstColumn="0" w:lastColumn="0" w:oddVBand="0" w:evenVBand="0" w:oddHBand="1" w:evenHBand="0" w:firstRowFirstColumn="0" w:firstRowLastColumn="0" w:lastRowFirstColumn="0" w:lastRowLastColumn="0"/>
+            </w:pPr>
+            <w:r>
+              <w:t>0.2s</w:t>
+            </w:r>
+          </w:p>
+        </w:tc>
+        <w:tc>
+          <w:tcPr>
+            <w:tcW w:w="2303" w:type="dxa"/>
+          </w:tcPr>
+          <w:p>
+            <w:pPr>
+              <w:cnfStyle w:val="000000100000" w:firstRow="0" w:lastRow="0" w:firstColumn="0" w:lastColumn="0" w:oddVBand="0" w:evenVBand="0" w:oddHBand="1" w:evenHBand="0" w:firstRowFirstColumn="0" w:firstRowLastColumn="0" w:lastRowFirstColumn="0" w:lastRowLastColumn="0"/>
+            </w:pPr>
+            <w:r>
+              <w:t>13</w:t>
+            </w:r>
+          </w:p>
+        </w:tc>
+        <w:tc>
+          <w:tcPr>
+            <w:tcW w:w="2303" w:type="dxa"/>
+          </w:tcPr>
+          <w:p>
+            <w:pPr>
+              <w:cnfStyle w:val="000000100000" w:firstRow="0" w:lastRow="0" w:firstColumn="0" w:lastColumn="0" w:oddVBand="0" w:evenVBand="0" w:oddHBand="1" w:evenHBand="0" w:firstRowFirstColumn="0" w:firstRowLastColumn="0" w:lastRowFirstColumn="0" w:lastRowLastColumn="0"/>
+            </w:pPr>
+            <w:r>
+              <w:t>2.6s</w:t>
+            </w:r>
+          </w:p>
+        </w:tc>
+      </w:tr>
+      <w:tr>
+        <w:tc>
+          <w:tcPr>
+            <w:cnfStyle w:val="001000000000" w:firstRow="0" w:lastRow="0" w:firstColumn="1" w:lastColumn="0" w:oddVBand="0" w:evenVBand="0" w:oddHBand="0" w:evenHBand="0" w:firstRowFirstColumn="0" w:firstRowLastColumn="0" w:lastRowFirstColumn="0" w:lastRowLastColumn="0"/>
+            <w:tcW w:w="2303" w:type="dxa"/>
+          </w:tcPr>
+          <w:p>
+            <w:r>
+              <w:t>H</w:t>
+            </w:r>
+          </w:p>
+        </w:tc>
+        <w:tc>
+          <w:tcPr>
+            <w:tcW w:w="2303" w:type="dxa"/>
+          </w:tcPr>
+          <w:p>
+            <w:pPr>
+              <w:cnfStyle w:val="000000000000" w:firstRow="0" w:lastRow="0" w:firstColumn="0" w:lastColumn="0" w:oddVBand="0" w:evenVBand="0" w:oddHBand="0" w:evenHBand="0" w:firstRowFirstColumn="0" w:firstRowLastColumn="0" w:lastRowFirstColumn="0" w:lastRowLastColumn="0"/>
+            </w:pPr>
+            <w:r>
+              <w:t>0.4s</w:t>
+            </w:r>
+          </w:p>
+        </w:tc>
+        <w:tc>
+          <w:tcPr>
+            <w:tcW w:w="2303" w:type="dxa"/>
+          </w:tcPr>
+          <w:p>
+            <w:pPr>
+              <w:cnfStyle w:val="000000000000" w:firstRow="0" w:lastRow="0" w:firstColumn="0" w:lastColumn="0" w:oddVBand="0" w:evenVBand="0" w:oddHBand="0" w:evenHBand="0" w:firstRowFirstColumn="0" w:firstRowLastColumn="0" w:lastRowFirstColumn="0" w:lastRowLastColumn="0"/>
+            </w:pPr>
+            <w:r>
+              <w:t>0</w:t>
+            </w:r>
+          </w:p>
+        </w:tc>
+        <w:tc>
+          <w:tcPr>
+            <w:tcW w:w="2303" w:type="dxa"/>
+          </w:tcPr>
+          <w:p>
+            <w:pPr>
+              <w:cnfStyle w:val="000000000000" w:firstRow="0" w:lastRow="0" w:firstColumn="0" w:lastColumn="0" w:oddVBand="0" w:evenVBand="0" w:oddHBand="0" w:evenHBand="0" w:firstRowFirstColumn="0" w:firstRowLastColumn="0" w:lastRowFirstColumn="0" w:lastRowLastColumn="0"/>
+            </w:pPr>
+            <w:r>
+              <w:t>0s</w:t>
+            </w:r>
+          </w:p>
+        </w:tc>
+      </w:tr>
+      <w:tr>
+        <w:trPr>
+          <w:cnfStyle w:val="000000100000" w:firstRow="0" w:lastRow="0" w:firstColumn="0" w:lastColumn="0" w:oddVBand="0" w:evenVBand="0" w:oddHBand="1" w:evenHBand="0" w:firstRowFirstColumn="0" w:firstRowLastColumn="0" w:lastRowFirstColumn="0" w:lastRowLastColumn="0"/>
+        </w:trPr>
+        <w:tc>
+          <w:tcPr>
+            <w:cnfStyle w:val="001000000000" w:firstRow="0" w:lastRow="0" w:firstColumn="1" w:lastColumn="0" w:oddVBand="0" w:evenVBand="0" w:oddHBand="0" w:evenHBand="0" w:firstRowFirstColumn="0" w:firstRowLastColumn="0" w:lastRowFirstColumn="0" w:lastRowLastColumn="0"/>
+            <w:tcW w:w="2303" w:type="dxa"/>
+          </w:tcPr>
+          <w:p>
+            <w:r>
+              <w:t>R</w:t>
+            </w:r>
+          </w:p>
+        </w:tc>
+        <w:tc>
+          <w:tcPr>
+            <w:tcW w:w="2303" w:type="dxa"/>
+          </w:tcPr>
+          <w:p>
+            <w:pPr>
+              <w:cnfStyle w:val="000000100000" w:firstRow="0" w:lastRow="0" w:firstColumn="0" w:lastColumn="0" w:oddVBand="0" w:evenVBand="0" w:oddHBand="1" w:evenHBand="0" w:firstRowFirstColumn="0" w:firstRowLastColumn="0" w:lastRowFirstColumn="0" w:lastRowLastColumn="0"/>
+            </w:pPr>
+            <w:r>
+              <w:t>0.4s</w:t>
+            </w:r>
+          </w:p>
+        </w:tc>
+        <w:tc>
+          <w:tcPr>
+            <w:tcW w:w="2303" w:type="dxa"/>
+          </w:tcPr>
+          <w:p>
+            <w:pPr>
+              <w:cnfStyle w:val="000000100000" w:firstRow="0" w:lastRow="0" w:firstColumn="0" w:lastColumn="0" w:oddVBand="0" w:evenVBand="0" w:oddHBand="1" w:evenHBand="0" w:firstRowFirstColumn="0" w:firstRowLastColumn="0" w:lastRowFirstColumn="0" w:lastRowLastColumn="0"/>
+            </w:pPr>
+            <w:r>
+              <w:t>13</w:t>
+            </w:r>
+          </w:p>
+        </w:tc>
+        <w:tc>
+          <w:tcPr>
+            <w:tcW w:w="2303" w:type="dxa"/>
+          </w:tcPr>
+          <w:p>
+            <w:pPr>
+              <w:cnfStyle w:val="000000100000" w:firstRow="0" w:lastRow="0" w:firstColumn="0" w:lastColumn="0" w:oddVBand="0" w:evenVBand="0" w:oddHBand="1" w:evenHBand="0" w:firstRowFirstColumn="0" w:firstRowLastColumn="0" w:lastRowFirstColumn="0" w:lastRowLastColumn="0"/>
+            </w:pPr>
+            <w:r>
+              <w:t>5.2s</w:t>
+            </w:r>
+          </w:p>
+        </w:tc>
+      </w:tr>
+      <w:tr>
+        <w:tc>
+          <w:tcPr>
+            <w:cnfStyle w:val="001000000000" w:firstRow="0" w:lastRow="0" w:firstColumn="1" w:lastColumn="0" w:oddVBand="0" w:evenVBand="0" w:oddHBand="0" w:evenHBand="0" w:firstRowFirstColumn="0" w:firstRowLastColumn="0" w:lastRowFirstColumn="0" w:lastRowLastColumn="0"/>
+            <w:tcW w:w="2303" w:type="dxa"/>
+          </w:tcPr>
+          <w:p>
+            <w:r>
+              <w:t>Gesamt</w:t>
+            </w:r>
+          </w:p>
+        </w:tc>
+        <w:tc>
+          <w:tcPr>
+            <w:tcW w:w="2303" w:type="dxa"/>
+          </w:tcPr>
+          <w:p>
+            <w:pPr>
+              <w:cnfStyle w:val="000000000000" w:firstRow="0" w:lastRow="0" w:firstColumn="0" w:lastColumn="0" w:oddVBand="0" w:evenVBand="0" w:oddHBand="0" w:evenHBand="0" w:firstRowFirstColumn="0" w:firstRowLastColumn="0" w:lastRowFirstColumn="0" w:lastRowLastColumn="0"/>
+            </w:pPr>
+          </w:p>
+        </w:tc>
+        <w:tc>
+          <w:tcPr>
+            <w:tcW w:w="2303" w:type="dxa"/>
+          </w:tcPr>
+          <w:p>
+            <w:pPr>
+              <w:cnfStyle w:val="000000000000" w:firstRow="0" w:lastRow="0" w:firstColumn="0" w:lastColumn="0" w:oddVBand="0" w:evenVBand="0" w:oddHBand="0" w:evenHBand="0" w:firstRowFirstColumn="0" w:firstRowLastColumn="0" w:lastRowFirstColumn="0" w:lastRowLastColumn="0"/>
+            </w:pPr>
+          </w:p>
+        </w:tc>
+        <w:tc>
+          <w:tcPr>
+            <w:tcW w:w="2303" w:type="dxa"/>
+          </w:tcPr>
+          <w:p>
+            <w:pPr>
+              <w:cnfStyle w:val="000000000000" w:firstRow="0" w:lastRow="0" w:firstColumn="0" w:lastColumn="0" w:oddVBand="0" w:evenVBand="0" w:oddHBand="0" w:evenHBand="0" w:firstRowFirstColumn="0" w:firstRowLastColumn="0" w:lastRowFirstColumn="0" w:lastRowLastColumn="0"/>
+            </w:pPr>
+            <w:r>
+              <w:t>39.65s</w:t>
+            </w:r>
+          </w:p>
+        </w:tc>
+      </w:tr>
+    </w:tbl>
+    <w:p>
+      <w:pPr>
+        <w:rPr>
+          <w:rFonts w:ascii="Arial" w:hAnsi="Arial" w:cs="Arial"/>
+          <w:sz w:val="24"/>
+          <w:szCs w:val="24"/>
+        </w:rPr>
+      </w:pPr>
+      <w:r>
+        <w:rPr>
+          <w:rFonts w:ascii="Arial" w:hAnsi="Arial" w:cs="Arial"/>
+          <w:sz w:val="24"/>
+          <w:szCs w:val="24"/>
+        </w:rPr>
+        <w:t xml:space="preserve">Bei einem Quiz mit 10 Fragen beträgt die Zeit etwa 39.65s. Da ich diese Fragen erstellt habe, braucht ich nur 25 </w:t>
+      </w:r>
+      <w:r>
+        <w:rPr>
+          <w:rFonts w:ascii="Arial" w:hAnsi="Arial" w:cs="Arial"/>
+          <w:sz w:val="24"/>
+          <w:szCs w:val="24"/>
+        </w:rPr>
+        <w:t>Sekunden</w:t>
+      </w:r>
+      <w:r>
+        <w:rPr>
+          <w:rFonts w:ascii="Arial" w:hAnsi="Arial" w:cs="Arial"/>
+          <w:sz w:val="24"/>
+          <w:szCs w:val="24"/>
+        </w:rPr>
+        <w:t>.</w:t>
+      </w:r>
+    </w:p>
+    <w:p/>
+    <w:p/>
+    <w:p/>
+    <w:p>
+      <w:pPr>
+        <w:pStyle w:val="berschrift1"/>
         <w:rPr>
           <w:rFonts w:ascii="Arial" w:hAnsi="Arial" w:cs="Arial"/>
           <w:sz w:val="36"/>
           <w:szCs w:val="36"/>
         </w:rPr>
-        <w:t xml:space="preserve"> </w:t>
-      </w:r>
-      <w:proofErr w:type="spellStart"/>
+      </w:pPr>
       <w:r>
         <w:rPr>
           <w:rFonts w:ascii="Arial" w:hAnsi="Arial" w:cs="Arial"/>
           <w:sz w:val="36"/>
           <w:szCs w:val="36"/>
         </w:rPr>
-        <w:t>of</w:t>
-      </w:r>
-      <w:proofErr w:type="spellEnd"/>
+        <w:t xml:space="preserve"> </w:t>
+      </w:r>
+      <w:bookmarkStart w:id="53" w:name="_Toc138820521"/>
+      <w:proofErr w:type="spellStart"/>
       <w:r>
         <w:rPr>
           <w:rFonts w:ascii="Arial" w:hAnsi="Arial" w:cs="Arial"/>
           <w:sz w:val="36"/>
           <w:szCs w:val="36"/>
         </w:rPr>
-        <w:t xml:space="preserve"> </w:t>
-      </w:r>
-      <w:proofErr w:type="spellStart"/>
+        <w:t>Gulf</w:t>
+      </w:r>
+      <w:proofErr w:type="spellEnd"/>
       <w:r>
         <w:rPr>
           <w:rFonts w:ascii="Arial" w:hAnsi="Arial" w:cs="Arial"/>
           <w:sz w:val="36"/>
           <w:szCs w:val="36"/>
         </w:rPr>
-        <w:t>Execution</w:t>
-      </w:r>
-      <w:proofErr w:type="spellEnd"/>
+        <w:t xml:space="preserve"> </w:t>
+      </w:r>
+      <w:proofErr w:type="spellStart"/>
       <w:r>
         <w:rPr>
           <w:rFonts w:ascii="Arial" w:hAnsi="Arial" w:cs="Arial"/>
           <w:sz w:val="36"/>
           <w:szCs w:val="36"/>
         </w:rPr>
+        <w:t>of</w:t>
+      </w:r>
+      <w:proofErr w:type="spellEnd"/>
+      <w:r>
+        <w:rPr>
+          <w:rFonts w:ascii="Arial" w:hAnsi="Arial" w:cs="Arial"/>
+          <w:sz w:val="36"/>
+          <w:szCs w:val="36"/>
+        </w:rPr>
+        <w:t xml:space="preserve"> </w:t>
+      </w:r>
+      <w:proofErr w:type="spellStart"/>
+      <w:r>
+        <w:rPr>
+          <w:rFonts w:ascii="Arial" w:hAnsi="Arial" w:cs="Arial"/>
+          <w:sz w:val="36"/>
+          <w:szCs w:val="36"/>
+        </w:rPr>
+        <w:t>Execution</w:t>
+      </w:r>
+      <w:proofErr w:type="spellEnd"/>
+      <w:r>
+        <w:rPr>
+          <w:rFonts w:ascii="Arial" w:hAnsi="Arial" w:cs="Arial"/>
+          <w:sz w:val="36"/>
+          <w:szCs w:val="36"/>
+        </w:rPr>
         <w:t xml:space="preserve"> and Evaluation</w:t>
       </w:r>
-      <w:bookmarkEnd w:id="55"/>
+      <w:bookmarkEnd w:id="53"/>
     </w:p>
     <w:p>
       <w:pPr>
@@ -13427,7 +14596,7 @@
         </w:rPr>
         <w:t xml:space="preserve"> </w:t>
       </w:r>
-      <w:bookmarkStart w:id="56" w:name="_Toc138820522"/>
+      <w:bookmarkStart w:id="54" w:name="_Toc138820522"/>
       <w:proofErr w:type="spellStart"/>
       <w:r>
         <w:rPr>
@@ -13473,7 +14642,7 @@
         </w:rPr>
         <w:t>Execution</w:t>
       </w:r>
-      <w:bookmarkEnd w:id="56"/>
+      <w:bookmarkEnd w:id="54"/>
       <w:proofErr w:type="spellEnd"/>
     </w:p>
     <w:p>
@@ -13484,6 +14653,78 @@
           <w:szCs w:val="24"/>
         </w:rPr>
       </w:pPr>
+      <w:r>
+        <w:rPr>
+          <w:rFonts w:ascii="Arial" w:hAnsi="Arial" w:cs="Arial"/>
+          <w:noProof/>
+          <w:sz w:val="24"/>
+          <w:szCs w:val="24"/>
+        </w:rPr>
+        <w:drawing>
+          <wp:anchor distT="0" distB="0" distL="114300" distR="114300" simplePos="0" relativeHeight="251748352" behindDoc="0" locked="0" layoutInCell="1" allowOverlap="1" wp14:anchorId="6A7A1960" wp14:editId="2FB8AAD6">
+            <wp:simplePos x="0" y="0"/>
+            <wp:positionH relativeFrom="column">
+              <wp:posOffset>4179846</wp:posOffset>
+            </wp:positionH>
+            <wp:positionV relativeFrom="paragraph">
+              <wp:posOffset>6515</wp:posOffset>
+            </wp:positionV>
+            <wp:extent cx="1604645" cy="3299460"/>
+            <wp:effectExtent l="0" t="0" r="0" b="0"/>
+            <wp:wrapThrough wrapText="bothSides">
+              <wp:wrapPolygon edited="0">
+                <wp:start x="0" y="0"/>
+                <wp:lineTo x="0" y="21450"/>
+                <wp:lineTo x="21284" y="21450"/>
+                <wp:lineTo x="21284" y="0"/>
+                <wp:lineTo x="0" y="0"/>
+              </wp:wrapPolygon>
+            </wp:wrapThrough>
+            <wp:docPr id="25" name="Grafik 25"/>
+            <wp:cNvGraphicFramePr>
+              <a:graphicFrameLocks xmlns:a="http://schemas.openxmlformats.org/drawingml/2006/main" noChangeAspect="1"/>
+            </wp:cNvGraphicFramePr>
+            <a:graphic xmlns:a="http://schemas.openxmlformats.org/drawingml/2006/main">
+              <a:graphicData uri="http://schemas.openxmlformats.org/drawingml/2006/picture">
+                <pic:pic xmlns:pic="http://schemas.openxmlformats.org/drawingml/2006/picture">
+                  <pic:nvPicPr>
+                    <pic:cNvPr id="0" name="Picture 14"/>
+                    <pic:cNvPicPr>
+                      <a:picLocks noChangeAspect="1" noChangeArrowheads="1"/>
+                    </pic:cNvPicPr>
+                  </pic:nvPicPr>
+                  <pic:blipFill>
+                    <a:blip r:embed="rId21" cstate="print">
+                      <a:extLst>
+                        <a:ext uri="{28A0092B-C50C-407E-A947-70E740481C1C}">
+                          <a14:useLocalDpi xmlns:a14="http://schemas.microsoft.com/office/drawing/2010/main" val="0"/>
+                        </a:ext>
+                      </a:extLst>
+                    </a:blip>
+                    <a:srcRect/>
+                    <a:stretch>
+                      <a:fillRect/>
+                    </a:stretch>
+                  </pic:blipFill>
+                  <pic:spPr bwMode="auto">
+                    <a:xfrm>
+                      <a:off x="0" y="0"/>
+                      <a:ext cx="1604645" cy="3299460"/>
+                    </a:xfrm>
+                    <a:prstGeom prst="rect">
+                      <a:avLst/>
+                    </a:prstGeom>
+                    <a:noFill/>
+                    <a:ln>
+                      <a:noFill/>
+                    </a:ln>
+                  </pic:spPr>
+                </pic:pic>
+              </a:graphicData>
+            </a:graphic>
+          </wp:anchor>
+        </w:drawing>
+      </w:r>
       <w:r>
         <w:rPr>
           <w:rFonts w:ascii="Arial" w:hAnsi="Arial" w:cs="Arial"/>
@@ -13670,53 +14911,139 @@
           <w:szCs w:val="28"/>
         </w:rPr>
       </w:pPr>
-      <w:bookmarkStart w:id="57" w:name="_Toc138820523"/>
-      <w:proofErr w:type="spellStart"/>
+      <w:bookmarkStart w:id="55" w:name="_Toc138820523"/>
       <w:r>
         <w:rPr>
           <w:rFonts w:ascii="Arial" w:hAnsi="Arial" w:cs="Arial"/>
           <w:sz w:val="28"/>
           <w:szCs w:val="28"/>
         </w:rPr>
-        <w:t>Gulf</w:t>
-      </w:r>
-      <w:proofErr w:type="spellEnd"/>
+        <w:t xml:space="preserve"> </w:t>
+      </w:r>
+      <w:proofErr w:type="spellStart"/>
       <w:r>
         <w:rPr>
           <w:rFonts w:ascii="Arial" w:hAnsi="Arial" w:cs="Arial"/>
           <w:sz w:val="28"/>
           <w:szCs w:val="28"/>
         </w:rPr>
-        <w:t xml:space="preserve"> </w:t>
-      </w:r>
-      <w:proofErr w:type="spellStart"/>
+        <w:t>Gulf</w:t>
+      </w:r>
+      <w:proofErr w:type="spellEnd"/>
       <w:r>
         <w:rPr>
           <w:rFonts w:ascii="Arial" w:hAnsi="Arial" w:cs="Arial"/>
           <w:sz w:val="28"/>
           <w:szCs w:val="28"/>
         </w:rPr>
-        <w:t>of</w:t>
-      </w:r>
-      <w:proofErr w:type="spellEnd"/>
+        <w:t xml:space="preserve"> </w:t>
+      </w:r>
+      <w:proofErr w:type="spellStart"/>
       <w:r>
         <w:rPr>
           <w:rFonts w:ascii="Arial" w:hAnsi="Arial" w:cs="Arial"/>
           <w:sz w:val="28"/>
           <w:szCs w:val="28"/>
         </w:rPr>
+        <w:t>of</w:t>
+      </w:r>
+      <w:proofErr w:type="spellEnd"/>
+      <w:r>
+        <w:rPr>
+          <w:rFonts w:ascii="Arial" w:hAnsi="Arial" w:cs="Arial"/>
+          <w:sz w:val="28"/>
+          <w:szCs w:val="28"/>
+        </w:rPr>
         <w:t xml:space="preserve"> Evaluation</w:t>
       </w:r>
-      <w:bookmarkEnd w:id="57"/>
-    </w:p>
-    <w:p>
-      <w:pPr>
-        <w:rPr>
-          <w:rFonts w:ascii="Arial" w:hAnsi="Arial" w:cs="Arial"/>
-          <w:sz w:val="24"/>
-          <w:szCs w:val="24"/>
-        </w:rPr>
-      </w:pPr>
+      <w:bookmarkEnd w:id="55"/>
+    </w:p>
+    <w:p>
+      <w:pPr>
+        <w:rPr>
+          <w:rFonts w:ascii="Arial" w:hAnsi="Arial" w:cs="Arial"/>
+          <w:sz w:val="24"/>
+          <w:szCs w:val="24"/>
+        </w:rPr>
+      </w:pPr>
+      <w:r>
+        <w:rPr>
+          <w:rFonts w:ascii="Arial" w:hAnsi="Arial" w:cs="Arial"/>
+          <w:noProof/>
+          <w:sz w:val="24"/>
+          <w:szCs w:val="24"/>
+        </w:rPr>
+        <w:drawing>
+          <wp:anchor distT="0" distB="0" distL="114300" distR="114300" simplePos="0" relativeHeight="251750400" behindDoc="0" locked="0" layoutInCell="1" allowOverlap="1" wp14:anchorId="7D9C652A" wp14:editId="112C7968">
+            <wp:simplePos x="0" y="0"/>
+            <wp:positionH relativeFrom="column">
+              <wp:posOffset>4180840</wp:posOffset>
+            </wp:positionH>
+            <wp:positionV relativeFrom="paragraph">
+              <wp:posOffset>11430</wp:posOffset>
+            </wp:positionV>
+            <wp:extent cx="1590040" cy="3347085"/>
+            <wp:effectExtent l="0" t="0" r="0" b="0"/>
+            <wp:wrapThrough wrapText="bothSides">
+              <wp:wrapPolygon edited="0">
+                <wp:start x="0" y="0"/>
+                <wp:lineTo x="0" y="21514"/>
+                <wp:lineTo x="21220" y="21514"/>
+                <wp:lineTo x="21220" y="0"/>
+                <wp:lineTo x="0" y="0"/>
+              </wp:wrapPolygon>
+            </wp:wrapThrough>
+            <wp:docPr id="26" name="Grafik 26"/>
+            <wp:cNvGraphicFramePr>
+              <a:graphicFrameLocks xmlns:a="http://schemas.openxmlformats.org/drawingml/2006/main" noChangeAspect="1"/>
+            </wp:cNvGraphicFramePr>
+            <a:graphic xmlns:a="http://schemas.openxmlformats.org/drawingml/2006/main">
+              <a:graphicData uri="http://schemas.openxmlformats.org/drawingml/2006/picture">
+                <pic:pic xmlns:pic="http://schemas.openxmlformats.org/drawingml/2006/picture">
+                  <pic:nvPicPr>
+                    <pic:cNvPr id="0" name="Picture 15"/>
+                    <pic:cNvPicPr>
+                      <a:picLocks noChangeAspect="1" noChangeArrowheads="1"/>
+                    </pic:cNvPicPr>
+                  </pic:nvPicPr>
+                  <pic:blipFill>
+                    <a:blip r:embed="rId22" cstate="print">
+                      <a:extLst>
+                        <a:ext uri="{28A0092B-C50C-407E-A947-70E740481C1C}">
+                          <a14:useLocalDpi xmlns:a14="http://schemas.microsoft.com/office/drawing/2010/main" val="0"/>
+                        </a:ext>
+                      </a:extLst>
+                    </a:blip>
+                    <a:srcRect/>
+                    <a:stretch>
+                      <a:fillRect/>
+                    </a:stretch>
+                  </pic:blipFill>
+                  <pic:spPr bwMode="auto">
+                    <a:xfrm>
+                      <a:off x="0" y="0"/>
+                      <a:ext cx="1590040" cy="3347085"/>
+                    </a:xfrm>
+                    <a:prstGeom prst="rect">
+                      <a:avLst/>
+                    </a:prstGeom>
+                    <a:noFill/>
+                    <a:ln>
+                      <a:noFill/>
+                    </a:ln>
+                  </pic:spPr>
+                </pic:pic>
+              </a:graphicData>
+            </a:graphic>
+            <wp14:sizeRelH relativeFrom="margin">
+              <wp14:pctWidth>0</wp14:pctWidth>
+            </wp14:sizeRelH>
+            <wp14:sizeRelV relativeFrom="margin">
+              <wp14:pctHeight>0</wp14:pctHeight>
+            </wp14:sizeRelV>
+          </wp:anchor>
+        </w:drawing>
+      </w:r>
       <w:r>
         <w:rPr>
           <w:rFonts w:ascii="Arial" w:hAnsi="Arial" w:cs="Arial"/>
@@ -13759,23 +15086,7 @@
           <w:sz w:val="24"/>
           <w:szCs w:val="24"/>
         </w:rPr>
-        <w:t xml:space="preserve"> Evaluation bezieht sich auf die Lücke zwischen dem, was der Benutzer erwartet oder beabsichtigt, und dem Feedback oder den Rückmeldungen, die das System ihm gibt. Es befasst sich mit der Herausforderung, dass Benutzer möglicherweise Schwierigkeiten haben, den aktuellen Zustand oder das Ergebnis ihrer Aktionen in einer Benutzerschnittstelle korrekt zu interpretieren.</w:t>
-      </w:r>
-      <w:r>
-        <w:rPr>
-          <w:rFonts w:ascii="Arial" w:hAnsi="Arial" w:cs="Arial"/>
-          <w:sz w:val="24"/>
-          <w:szCs w:val="24"/>
-        </w:rPr>
-        <w:t xml:space="preserve"> </w:t>
-      </w:r>
-      <w:r>
-        <w:rPr>
-          <w:rFonts w:ascii="Arial" w:hAnsi="Arial" w:cs="Arial"/>
-          <w:sz w:val="24"/>
-          <w:szCs w:val="24"/>
-        </w:rPr>
-        <w:t xml:space="preserve">In </w:t>
+        <w:t xml:space="preserve"> Evaluation bezieht sich auf die Lücke zwischen dem, was der Benutzer erwartet oder beabsichtigt, und dem Feedback oder den Rückmeldungen, die das System ihm gibt. Es befasst sich mit der Herausforderung, dass Benutzer möglicherweise Schwierigkeiten haben, den aktuellen Zustand oder das Ergebnis ihrer Aktionen in einer Benutzerschnittstelle korrekt zu interpretieren. In </w:t>
       </w:r>
       <w:r>
         <w:rPr>
@@ -13791,23 +15102,23 @@
           <w:sz w:val="24"/>
           <w:szCs w:val="24"/>
         </w:rPr>
-        <w:t xml:space="preserve"> Fall besteht die Herausforderung darin, dass Benutzer möglicherweise nicht sofort erkennen, dass sie ihre Login-Daten falsch eingegeben haben, da es nicht deutlich genug signalisiert wird. Dies führt zu einer Diskrepanz zwischen den Erwartungen des Benutzers und den angezeigten Rückmeldungen, was zu Verwirrung und Frustration führen kann.</w:t>
-      </w:r>
-      <w:r>
-        <w:rPr>
-          <w:rFonts w:ascii="Arial" w:hAnsi="Arial" w:cs="Arial"/>
-          <w:sz w:val="24"/>
-          <w:szCs w:val="24"/>
-        </w:rPr>
-        <w:t xml:space="preserve"> </w:t>
-      </w:r>
-      <w:r>
-        <w:rPr>
-          <w:rFonts w:ascii="Arial" w:hAnsi="Arial" w:cs="Arial"/>
-          <w:sz w:val="24"/>
-          <w:szCs w:val="24"/>
-        </w:rPr>
-        <w:t>Eine mögliche Lösung</w:t>
+        <w:t xml:space="preserve"> Fall besteht die Herausforderung darin, dass Benutzer möglicherweise nicht sofort erkennen, dass sie ihre Login-Daten falsch eingegeben haben, da es nicht deutlich genug signalisiert wird. Dies führt zu einer </w:t>
+      </w:r>
+      <w:r>
+        <w:rPr>
+          <w:rFonts w:ascii="Arial" w:hAnsi="Arial" w:cs="Arial"/>
+          <w:sz w:val="24"/>
+          <w:szCs w:val="24"/>
+        </w:rPr>
+        <w:t>Unschlüssigkeit</w:t>
+      </w:r>
+      <w:r>
+        <w:rPr>
+          <w:rFonts w:ascii="Arial" w:hAnsi="Arial" w:cs="Arial"/>
+          <w:sz w:val="24"/>
+          <w:szCs w:val="24"/>
+        </w:rPr>
+        <w:t xml:space="preserve"> zwischen den Erwartungen des Benutzers und den angezeigten Rückmeldungen, was zu Verwirrung führen kann. Eine mögliche Lösung</w:t>
       </w:r>
       <w:r>
         <w:rPr>
@@ -13825,32 +15136,21 @@
         </w:rPr>
         <w:t xml:space="preserve">, die </w:t>
       </w:r>
-      <w:proofErr w:type="spellStart"/>
-      <w:r>
-        <w:rPr>
-          <w:rFonts w:ascii="Arial" w:hAnsi="Arial" w:cs="Arial"/>
-          <w:sz w:val="24"/>
-          <w:szCs w:val="24"/>
-        </w:rPr>
-        <w:t>Textboxen</w:t>
-      </w:r>
-      <w:proofErr w:type="spellEnd"/>
-      <w:r>
-        <w:rPr>
-          <w:rFonts w:ascii="Arial" w:hAnsi="Arial" w:cs="Arial"/>
-          <w:sz w:val="24"/>
-          <w:szCs w:val="24"/>
-        </w:rPr>
-        <w:t xml:space="preserve">, in die der Benutzer seine Login-Daten eingibt, bei einer falschen Eingabe rot zu umranden. Indem die Farbe Rot verwendet wird, wird ein visuelles Signal erzeugt, das dem </w:t>
-      </w:r>
-      <w:r>
-        <w:rPr>
-          <w:rFonts w:ascii="Arial" w:hAnsi="Arial" w:cs="Arial"/>
-          <w:sz w:val="24"/>
-          <w:szCs w:val="24"/>
-        </w:rPr>
-        <w:lastRenderedPageBreak/>
-        <w:t>Benutzer sofort zeigt, dass eine fehlerhafte Eingabe vorliegt. Dies ermöglicht es dem Benutzer, seine Fehler zu erkennen und korrigierende Maßnahmen zu ergreifen.</w:t>
+      <w:r>
+        <w:rPr>
+          <w:rFonts w:ascii="Arial" w:hAnsi="Arial" w:cs="Arial"/>
+          <w:sz w:val="24"/>
+          <w:szCs w:val="24"/>
+        </w:rPr>
+        <w:t>TextBoxen</w:t>
+      </w:r>
+      <w:r>
+        <w:rPr>
+          <w:rFonts w:ascii="Arial" w:hAnsi="Arial" w:cs="Arial"/>
+          <w:sz w:val="24"/>
+          <w:szCs w:val="24"/>
+        </w:rPr>
+        <w:t>, in die der Benutzer seine Login-Daten eingibt, bei einer falschen Eingabe rot zu umranden. Indem die Farbe Rot verwendet wird, wird ein visuelles Signal erzeugt, das dem Benutzer sofort zeigt, dass eine fehlerhafte Eingabe vorliegt. Dies ermöglicht es dem Benutzer, seine Fehler zu erkennen und korrigierende Maßnahmen zu ergreifen.</w:t>
       </w:r>
     </w:p>
     <w:p>
@@ -13878,9 +15178,10 @@
           <w:sz w:val="36"/>
           <w:szCs w:val="36"/>
         </w:rPr>
+        <w:lastRenderedPageBreak/>
         <w:t xml:space="preserve"> </w:t>
       </w:r>
-      <w:bookmarkStart w:id="58" w:name="_Toc138820524"/>
+      <w:bookmarkStart w:id="56" w:name="_Toc138820524"/>
       <w:r>
         <w:rPr>
           <w:rFonts w:ascii="Arial" w:hAnsi="Arial" w:cs="Arial"/>
@@ -13897,24 +15198,40 @@
         </w:rPr>
         <w:t>splan</w:t>
       </w:r>
-      <w:bookmarkEnd w:id="58"/>
-    </w:p>
-    <w:p>
-      <w:pPr>
-        <w:spacing w:after="0"/>
-        <w:rPr>
-          <w:rFonts w:ascii="Arial" w:hAnsi="Arial" w:cs="Arial"/>
-          <w:sz w:val="24"/>
-          <w:szCs w:val="24"/>
-        </w:rPr>
-      </w:pPr>
-      <w:r>
-        <w:rPr>
-          <w:rFonts w:ascii="Arial" w:hAnsi="Arial" w:cs="Arial"/>
-          <w:sz w:val="24"/>
-          <w:szCs w:val="24"/>
-        </w:rPr>
-        <w:t>In diesem Kapitel werde ich entscheiden wie ich meine App Wortstube evaluieren möchte. Ich wähle sinnvolle Methoden aus, wie viele Probanden ich befragen werde, Prüfe sie auf meine Annahmen aus der Usability Spezifikation nach, vergleiche die Ergebnisse aus GOMS und definiere praktische Aspekte der Evaluatio</w:t>
+      <w:bookmarkEnd w:id="56"/>
+    </w:p>
+    <w:p>
+      <w:pPr>
+        <w:spacing w:after="0"/>
+        <w:rPr>
+          <w:rFonts w:ascii="Arial" w:hAnsi="Arial" w:cs="Arial"/>
+          <w:sz w:val="24"/>
+          <w:szCs w:val="24"/>
+        </w:rPr>
+      </w:pPr>
+      <w:r>
+        <w:rPr>
+          <w:rFonts w:ascii="Arial" w:hAnsi="Arial" w:cs="Arial"/>
+          <w:sz w:val="24"/>
+          <w:szCs w:val="24"/>
+        </w:rPr>
+        <w:t xml:space="preserve">In diesem Kapitel werde ich entscheiden wie ich meine App </w:t>
+      </w:r>
+      <w:r>
+        <w:rPr>
+          <w:rFonts w:ascii="Arial" w:hAnsi="Arial" w:cs="Arial"/>
+          <w:sz w:val="24"/>
+          <w:szCs w:val="24"/>
+        </w:rPr>
+        <w:t>Schreib</w:t>
+      </w:r>
+      <w:r>
+        <w:rPr>
+          <w:rFonts w:ascii="Arial" w:hAnsi="Arial" w:cs="Arial"/>
+          <w:sz w:val="24"/>
+          <w:szCs w:val="24"/>
+        </w:rPr>
+        <w:t>stube evaluieren möchte. Ich wähle sinnvolle Methoden aus, wie viele Probanden ich befragen werde, Prüfe sie auf meine Annahmen aus der Usability Spezifikation nach, vergleiche die Ergebnisse aus GOMS und definiere praktische Aspekte der Evaluatio</w:t>
       </w:r>
       <w:r>
         <w:rPr>
@@ -13944,7 +15261,7 @@
           <w:szCs w:val="28"/>
         </w:rPr>
       </w:pPr>
-      <w:bookmarkStart w:id="59" w:name="_Toc138820525"/>
+      <w:bookmarkStart w:id="57" w:name="_Toc138820525"/>
       <w:r>
         <w:rPr>
           <w:rFonts w:ascii="Arial" w:hAnsi="Arial" w:cs="Arial"/>
@@ -13961,7 +15278,7 @@
         </w:rPr>
         <w:t>Auswahl der Methoden</w:t>
       </w:r>
-      <w:bookmarkEnd w:id="59"/>
+      <w:bookmarkEnd w:id="57"/>
     </w:p>
     <w:p>
       <w:pPr>
@@ -14072,36 +15389,6 @@
     <w:p>
       <w:pPr>
         <w:spacing w:after="0"/>
-        <w:rPr>
-          <w:rFonts w:ascii="Arial" w:hAnsi="Arial" w:cs="Arial"/>
-          <w:sz w:val="24"/>
-          <w:szCs w:val="24"/>
-        </w:rPr>
-      </w:pPr>
-    </w:p>
-    <w:p>
-      <w:pPr>
-        <w:spacing w:after="0"/>
-        <w:rPr>
-          <w:rFonts w:ascii="Arial" w:hAnsi="Arial" w:cs="Arial"/>
-          <w:sz w:val="24"/>
-          <w:szCs w:val="24"/>
-        </w:rPr>
-      </w:pPr>
-      <w:r>
-        <w:rPr>
-          <w:rFonts w:ascii="Arial" w:hAnsi="Arial" w:cs="Arial"/>
-          <w:sz w:val="24"/>
-          <w:szCs w:val="24"/>
-        </w:rPr>
-        <w:t>Heuristische Evaluation: Um potenzielle Usability-Probleme zu identifizieren und sicherzustellen, dass die App den spezifischen Bedürfnissen der Benutzer gerecht wird.</w:t>
-      </w:r>
-    </w:p>
-    <w:p>
-      <w:pPr>
-        <w:pStyle w:val="Listenabsatz"/>
-        <w:spacing w:after="0"/>
-        <w:ind w:left="1440"/>
         <w:rPr>
           <w:rFonts w:ascii="Arial" w:hAnsi="Arial" w:cs="Arial"/>
           <w:sz w:val="24"/>
@@ -14118,7 +15405,7 @@
           <w:szCs w:val="28"/>
         </w:rPr>
       </w:pPr>
-      <w:bookmarkStart w:id="60" w:name="_Toc138820526"/>
+      <w:bookmarkStart w:id="58" w:name="_Toc138820526"/>
       <w:r>
         <w:rPr>
           <w:rFonts w:ascii="Arial" w:hAnsi="Arial" w:cs="Arial"/>
@@ -14135,7 +15422,7 @@
         </w:rPr>
         <w:t>Anzahl der Probanden:</w:t>
       </w:r>
-      <w:bookmarkEnd w:id="60"/>
+      <w:bookmarkEnd w:id="58"/>
       <w:r>
         <w:rPr>
           <w:rFonts w:ascii="Arial" w:hAnsi="Arial" w:cs="Arial"/>
@@ -14230,7 +15517,7 @@
           <w:szCs w:val="28"/>
         </w:rPr>
       </w:pPr>
-      <w:bookmarkStart w:id="61" w:name="_Toc138820527"/>
+      <w:bookmarkStart w:id="59" w:name="_Toc138820527"/>
       <w:r>
         <w:rPr>
           <w:rFonts w:ascii="Arial" w:hAnsi="Arial" w:cs="Arial"/>
@@ -14239,15 +15526,23 @@
         </w:rPr>
         <w:t xml:space="preserve"> </w:t>
       </w:r>
+      <w:bookmarkEnd w:id="59"/>
       <w:r>
         <w:rPr>
           <w:rFonts w:ascii="Arial" w:hAnsi="Arial" w:cs="Arial"/>
           <w:sz w:val="28"/>
           <w:szCs w:val="28"/>
         </w:rPr>
-        <w:t>Überprüfung der Annahmen aus der Usability-Spezifikation:</w:t>
-      </w:r>
-      <w:bookmarkEnd w:id="61"/>
+        <w:t>Evaluationsszenarien</w:t>
+      </w:r>
+      <w:r>
+        <w:rPr>
+          <w:rFonts w:ascii="Arial" w:hAnsi="Arial" w:cs="Arial"/>
+          <w:sz w:val="28"/>
+          <w:szCs w:val="28"/>
+        </w:rPr>
+        <w:t>00</w:t>
+      </w:r>
       <w:r>
         <w:rPr>
           <w:rFonts w:ascii="Arial" w:hAnsi="Arial" w:cs="Arial"/>
@@ -14299,7 +15594,7 @@
           <w:szCs w:val="28"/>
         </w:rPr>
       </w:pPr>
-      <w:bookmarkStart w:id="62" w:name="_Toc138820528"/>
+      <w:bookmarkStart w:id="60" w:name="_Toc138820528"/>
       <w:r>
         <w:rPr>
           <w:rFonts w:ascii="Arial" w:hAnsi="Arial" w:cs="Arial"/>
@@ -14316,7 +15611,7 @@
         </w:rPr>
         <w:t>Vergleich mit den Ergebnissen aus GOMS:</w:t>
       </w:r>
-      <w:bookmarkEnd w:id="62"/>
+      <w:bookmarkEnd w:id="60"/>
       <w:r>
         <w:rPr>
           <w:rFonts w:ascii="Arial" w:hAnsi="Arial" w:cs="Arial"/>
@@ -14368,14 +15663,13 @@
           <w:szCs w:val="28"/>
         </w:rPr>
       </w:pPr>
-      <w:bookmarkStart w:id="63" w:name="_Toc138820529"/>
+      <w:bookmarkStart w:id="61" w:name="_Toc138820529"/>
       <w:r>
         <w:rPr>
           <w:rFonts w:ascii="Arial" w:hAnsi="Arial" w:cs="Arial"/>
           <w:sz w:val="28"/>
           <w:szCs w:val="28"/>
         </w:rPr>
-        <w:lastRenderedPageBreak/>
         <w:t xml:space="preserve"> </w:t>
       </w:r>
       <w:r>
@@ -14384,17 +15678,528 @@
           <w:sz w:val="28"/>
           <w:szCs w:val="28"/>
         </w:rPr>
-        <w:t>Ablauf für die Probanden:</w:t>
-      </w:r>
-      <w:bookmarkEnd w:id="63"/>
+        <w:t xml:space="preserve">Ablauf </w:t>
+      </w:r>
       <w:r>
         <w:rPr>
           <w:rFonts w:ascii="Arial" w:hAnsi="Arial" w:cs="Arial"/>
           <w:sz w:val="28"/>
           <w:szCs w:val="28"/>
         </w:rPr>
+        <w:t>der Evaluation</w:t>
+      </w:r>
+      <w:bookmarkEnd w:id="61"/>
+    </w:p>
+    <w:p>
+      <w:pPr>
+        <w:rPr>
+          <w:rFonts w:ascii="Arial" w:hAnsi="Arial" w:cs="Arial"/>
+          <w:sz w:val="24"/>
+          <w:szCs w:val="24"/>
+        </w:rPr>
+      </w:pPr>
+      <w:r>
+        <w:rPr>
+          <w:rFonts w:ascii="Arial" w:hAnsi="Arial" w:cs="Arial"/>
+          <w:sz w:val="24"/>
+          <w:szCs w:val="24"/>
+        </w:rPr>
+        <w:t xml:space="preserve">Die Evaluation fand über einen Zeitraum von </w:t>
+      </w:r>
+      <w:r>
+        <w:rPr>
+          <w:rFonts w:ascii="Arial" w:hAnsi="Arial" w:cs="Arial"/>
+          <w:sz w:val="24"/>
+          <w:szCs w:val="24"/>
+        </w:rPr>
+        <w:t>zwei</w:t>
+      </w:r>
+      <w:r>
+        <w:rPr>
+          <w:rFonts w:ascii="Arial" w:hAnsi="Arial" w:cs="Arial"/>
+          <w:sz w:val="24"/>
+          <w:szCs w:val="24"/>
+        </w:rPr>
+        <w:t xml:space="preserve"> Tag</w:t>
+      </w:r>
+      <w:r>
+        <w:rPr>
+          <w:rFonts w:ascii="Arial" w:hAnsi="Arial" w:cs="Arial"/>
+          <w:sz w:val="24"/>
+          <w:szCs w:val="24"/>
+        </w:rPr>
+        <w:t>en</w:t>
+      </w:r>
+      <w:r>
+        <w:rPr>
+          <w:rFonts w:ascii="Arial" w:hAnsi="Arial" w:cs="Arial"/>
+          <w:sz w:val="24"/>
+          <w:szCs w:val="24"/>
+        </w:rPr>
+        <w:t xml:space="preserve"> statt. Die Tester wurden zu unterschiedlichen Uhrzeiten einzeln an </w:t>
+      </w:r>
+      <w:r>
+        <w:rPr>
+          <w:rFonts w:ascii="Arial" w:hAnsi="Arial" w:cs="Arial"/>
+          <w:sz w:val="24"/>
+          <w:szCs w:val="24"/>
+        </w:rPr>
+        <w:t>ein</w:t>
+      </w:r>
+      <w:r>
+        <w:rPr>
+          <w:rFonts w:ascii="Arial" w:hAnsi="Arial" w:cs="Arial"/>
+          <w:sz w:val="24"/>
+          <w:szCs w:val="24"/>
+        </w:rPr>
         <w:t xml:space="preserve"> </w:t>
       </w:r>
+      <w:r>
+        <w:rPr>
+          <w:rFonts w:ascii="Arial" w:hAnsi="Arial" w:cs="Arial"/>
+          <w:sz w:val="24"/>
+          <w:szCs w:val="24"/>
+        </w:rPr>
+        <w:t>Laptop</w:t>
+      </w:r>
+      <w:r>
+        <w:rPr>
+          <w:rFonts w:ascii="Arial" w:hAnsi="Arial" w:cs="Arial"/>
+          <w:sz w:val="24"/>
+          <w:szCs w:val="24"/>
+        </w:rPr>
+        <w:t xml:space="preserve"> eingeladen, während zwei weitere Tester </w:t>
+      </w:r>
+      <w:r>
+        <w:rPr>
+          <w:rFonts w:ascii="Arial" w:hAnsi="Arial" w:cs="Arial"/>
+          <w:sz w:val="24"/>
+          <w:szCs w:val="24"/>
+        </w:rPr>
+        <w:t xml:space="preserve">zu einem späteren Zeitpunkt </w:t>
+      </w:r>
+      <w:r>
+        <w:rPr>
+          <w:rFonts w:ascii="Arial" w:hAnsi="Arial" w:cs="Arial"/>
+          <w:sz w:val="24"/>
+          <w:szCs w:val="24"/>
+        </w:rPr>
+        <w:t xml:space="preserve">online über </w:t>
+      </w:r>
+      <w:proofErr w:type="spellStart"/>
+      <w:r>
+        <w:rPr>
+          <w:rFonts w:ascii="Arial" w:hAnsi="Arial" w:cs="Arial"/>
+          <w:sz w:val="24"/>
+          <w:szCs w:val="24"/>
+        </w:rPr>
+        <w:t>Discord</w:t>
+      </w:r>
+      <w:proofErr w:type="spellEnd"/>
+      <w:r>
+        <w:rPr>
+          <w:rFonts w:ascii="Arial" w:hAnsi="Arial" w:cs="Arial"/>
+          <w:sz w:val="24"/>
+          <w:szCs w:val="24"/>
+        </w:rPr>
+        <w:t xml:space="preserve"> </w:t>
+      </w:r>
+      <w:r>
+        <w:rPr>
+          <w:rFonts w:ascii="Arial" w:hAnsi="Arial" w:cs="Arial"/>
+          <w:sz w:val="24"/>
+          <w:szCs w:val="24"/>
+        </w:rPr>
+        <w:t>teilgenommen haben</w:t>
+      </w:r>
+      <w:r>
+        <w:rPr>
+          <w:rFonts w:ascii="Arial" w:hAnsi="Arial" w:cs="Arial"/>
+          <w:sz w:val="24"/>
+          <w:szCs w:val="24"/>
+        </w:rPr>
+        <w:t>. Zu Beginn wurden die Teilnehmer begrüßt und ihnen Zeit gegeben, sich vorzubereiten</w:t>
+      </w:r>
+      <w:r>
+        <w:rPr>
+          <w:rFonts w:ascii="Arial" w:hAnsi="Arial" w:cs="Arial"/>
+          <w:sz w:val="24"/>
+          <w:szCs w:val="24"/>
+        </w:rPr>
+        <w:t xml:space="preserve"> bzw. denn </w:t>
+      </w:r>
+      <w:proofErr w:type="spellStart"/>
+      <w:r>
+        <w:rPr>
+          <w:rFonts w:ascii="Arial" w:hAnsi="Arial" w:cs="Arial"/>
+          <w:sz w:val="24"/>
+          <w:szCs w:val="24"/>
+        </w:rPr>
+        <w:t>Discord</w:t>
+      </w:r>
+      <w:proofErr w:type="spellEnd"/>
+      <w:r>
+        <w:rPr>
+          <w:rFonts w:ascii="Arial" w:hAnsi="Arial" w:cs="Arial"/>
+          <w:sz w:val="24"/>
+          <w:szCs w:val="24"/>
+        </w:rPr>
+        <w:t xml:space="preserve"> Teilnehmern wurde Zeit gegeben um die App auf ihren Rechner zu installieren</w:t>
+      </w:r>
+      <w:r>
+        <w:rPr>
+          <w:rFonts w:ascii="Arial" w:hAnsi="Arial" w:cs="Arial"/>
+          <w:sz w:val="24"/>
+          <w:szCs w:val="24"/>
+        </w:rPr>
+        <w:t xml:space="preserve">. Es fand ein kurzer Smalltalk statt, um den Ablauf der Evaluation zu erklären. Während der </w:t>
+      </w:r>
+      <w:r>
+        <w:rPr>
+          <w:rFonts w:ascii="Arial" w:hAnsi="Arial" w:cs="Arial"/>
+          <w:sz w:val="24"/>
+          <w:szCs w:val="24"/>
+        </w:rPr>
+        <w:t>Evaluation wird</w:t>
+      </w:r>
+      <w:r>
+        <w:rPr>
+          <w:rFonts w:ascii="Arial" w:hAnsi="Arial" w:cs="Arial"/>
+          <w:sz w:val="24"/>
+          <w:szCs w:val="24"/>
+        </w:rPr>
+        <w:t xml:space="preserve"> die Zeit </w:t>
+      </w:r>
+      <w:r>
+        <w:rPr>
+          <w:rFonts w:ascii="Arial" w:hAnsi="Arial" w:cs="Arial"/>
+          <w:sz w:val="24"/>
+          <w:szCs w:val="24"/>
+        </w:rPr>
+        <w:t>gemessen</w:t>
+      </w:r>
+      <w:r>
+        <w:rPr>
+          <w:rFonts w:ascii="Arial" w:hAnsi="Arial" w:cs="Arial"/>
+          <w:sz w:val="24"/>
+          <w:szCs w:val="24"/>
+        </w:rPr>
+        <w:t xml:space="preserve"> und die Teilnehmer</w:t>
+      </w:r>
+      <w:r>
+        <w:rPr>
+          <w:rFonts w:ascii="Arial" w:hAnsi="Arial" w:cs="Arial"/>
+          <w:sz w:val="24"/>
+          <w:szCs w:val="24"/>
+        </w:rPr>
+        <w:t xml:space="preserve"> werden</w:t>
+      </w:r>
+      <w:r>
+        <w:rPr>
+          <w:rFonts w:ascii="Arial" w:hAnsi="Arial" w:cs="Arial"/>
+          <w:sz w:val="24"/>
+          <w:szCs w:val="24"/>
+        </w:rPr>
+        <w:t xml:space="preserve"> beobachtete</w:t>
+      </w:r>
+      <w:r>
+        <w:rPr>
+          <w:rFonts w:ascii="Arial" w:hAnsi="Arial" w:cs="Arial"/>
+          <w:sz w:val="24"/>
+          <w:szCs w:val="24"/>
+        </w:rPr>
+        <w:t xml:space="preserve">t. Die Teilnehmer </w:t>
+      </w:r>
+      <w:r>
+        <w:rPr>
+          <w:rFonts w:ascii="Arial" w:hAnsi="Arial" w:cs="Arial"/>
+          <w:sz w:val="24"/>
+          <w:szCs w:val="24"/>
+        </w:rPr>
+        <w:t xml:space="preserve">erhielten nach und nach Aufgaben, die sie in der App ausführen sollten. Bei auftretenden </w:t>
+      </w:r>
+      <w:r>
+        <w:rPr>
+          <w:rFonts w:ascii="Arial" w:hAnsi="Arial" w:cs="Arial"/>
+          <w:sz w:val="24"/>
+          <w:szCs w:val="24"/>
+        </w:rPr>
+        <w:t xml:space="preserve">Schwierigkeiten </w:t>
+      </w:r>
+      <w:r>
+        <w:rPr>
+          <w:rFonts w:ascii="Arial" w:hAnsi="Arial" w:cs="Arial"/>
+          <w:sz w:val="24"/>
+          <w:szCs w:val="24"/>
+        </w:rPr>
+        <w:t xml:space="preserve">wurden den </w:t>
+      </w:r>
+      <w:r>
+        <w:rPr>
+          <w:rFonts w:ascii="Arial" w:hAnsi="Arial" w:cs="Arial"/>
+          <w:sz w:val="24"/>
+          <w:szCs w:val="24"/>
+        </w:rPr>
+        <w:lastRenderedPageBreak/>
+        <w:t>Teilnehmern Hilfestellungen und Tipps gegeben.</w:t>
+      </w:r>
+      <w:r>
+        <w:rPr>
+          <w:rFonts w:ascii="Arial" w:hAnsi="Arial" w:cs="Arial"/>
+          <w:sz w:val="24"/>
+          <w:szCs w:val="24"/>
+        </w:rPr>
+        <w:t xml:space="preserve"> </w:t>
+      </w:r>
+      <w:r>
+        <w:rPr>
+          <w:rFonts w:ascii="Arial" w:hAnsi="Arial" w:cs="Arial"/>
+          <w:sz w:val="24"/>
+          <w:szCs w:val="24"/>
+        </w:rPr>
+        <w:t xml:space="preserve">Nach Abschluss der Aufgaben wurden die Teilnehmer einzeln interviewt, um ihr Feedback zu erhalten. Die Interviews mit den beiden Online-Teilnehmern fanden über </w:t>
+      </w:r>
+      <w:proofErr w:type="spellStart"/>
+      <w:r>
+        <w:rPr>
+          <w:rFonts w:ascii="Arial" w:hAnsi="Arial" w:cs="Arial"/>
+          <w:sz w:val="24"/>
+          <w:szCs w:val="24"/>
+        </w:rPr>
+        <w:t>Discord</w:t>
+      </w:r>
+      <w:proofErr w:type="spellEnd"/>
+      <w:r>
+        <w:rPr>
+          <w:rFonts w:ascii="Arial" w:hAnsi="Arial" w:cs="Arial"/>
+          <w:sz w:val="24"/>
+          <w:szCs w:val="24"/>
+        </w:rPr>
+        <w:t xml:space="preserve"> statt, während die Interviews mit den anderen beiden Teilnehmern vor Ort geführt wurden. Dabei wurden ihnen folgende Fragen gestellt:</w:t>
+      </w:r>
+    </w:p>
+    <w:p>
+      <w:pPr>
+        <w:rPr>
+          <w:rFonts w:ascii="Arial" w:hAnsi="Arial" w:cs="Arial"/>
+          <w:sz w:val="24"/>
+          <w:szCs w:val="24"/>
+        </w:rPr>
+      </w:pPr>
+      <w:r>
+        <w:rPr>
+          <w:rFonts w:ascii="Arial" w:hAnsi="Arial" w:cs="Arial"/>
+          <w:sz w:val="24"/>
+          <w:szCs w:val="24"/>
+        </w:rPr>
+        <w:t>Fanden Sie die Oberfläche der App übersichtlich und intuitiv?</w:t>
+      </w:r>
+    </w:p>
+    <w:p>
+      <w:pPr>
+        <w:rPr>
+          <w:rFonts w:ascii="Arial" w:hAnsi="Arial" w:cs="Arial"/>
+          <w:sz w:val="24"/>
+          <w:szCs w:val="24"/>
+        </w:rPr>
+      </w:pPr>
+      <w:r>
+        <w:rPr>
+          <w:rFonts w:ascii="Arial" w:hAnsi="Arial" w:cs="Arial"/>
+          <w:sz w:val="24"/>
+          <w:szCs w:val="24"/>
+        </w:rPr>
+        <w:t>Hat Ihnen das Design der App gefallen?</w:t>
+      </w:r>
+    </w:p>
+    <w:p>
+      <w:pPr>
+        <w:rPr>
+          <w:rFonts w:ascii="Arial" w:hAnsi="Arial" w:cs="Arial"/>
+          <w:sz w:val="24"/>
+          <w:szCs w:val="24"/>
+        </w:rPr>
+      </w:pPr>
+      <w:r>
+        <w:rPr>
+          <w:rFonts w:ascii="Arial" w:hAnsi="Arial" w:cs="Arial"/>
+          <w:sz w:val="24"/>
+          <w:szCs w:val="24"/>
+        </w:rPr>
+        <w:t>Sprachen Sie die verwendeten Farben an?</w:t>
+      </w:r>
+    </w:p>
+    <w:p>
+      <w:pPr>
+        <w:rPr>
+          <w:rFonts w:ascii="Arial" w:hAnsi="Arial" w:cs="Arial"/>
+          <w:sz w:val="24"/>
+          <w:szCs w:val="24"/>
+        </w:rPr>
+      </w:pPr>
+      <w:r>
+        <w:rPr>
+          <w:rFonts w:ascii="Arial" w:hAnsi="Arial" w:cs="Arial"/>
+          <w:sz w:val="24"/>
+          <w:szCs w:val="24"/>
+        </w:rPr>
+        <w:t>Gab es während der Nutzung Probleme? Wenn ja, bei welchen Aspekten?</w:t>
+      </w:r>
+    </w:p>
+    <w:p>
+      <w:pPr>
+        <w:rPr>
+          <w:rFonts w:ascii="Arial" w:hAnsi="Arial" w:cs="Arial"/>
+          <w:sz w:val="24"/>
+          <w:szCs w:val="24"/>
+        </w:rPr>
+      </w:pPr>
+      <w:r>
+        <w:rPr>
+          <w:rFonts w:ascii="Arial" w:hAnsi="Arial" w:cs="Arial"/>
+          <w:sz w:val="24"/>
+          <w:szCs w:val="24"/>
+        </w:rPr>
+        <w:t>Was hat Ihnen am wenigsten gefallen?</w:t>
+      </w:r>
+    </w:p>
+    <w:p>
+      <w:pPr>
+        <w:rPr>
+          <w:rFonts w:ascii="Arial" w:hAnsi="Arial" w:cs="Arial"/>
+          <w:sz w:val="24"/>
+          <w:szCs w:val="24"/>
+        </w:rPr>
+      </w:pPr>
+      <w:r>
+        <w:rPr>
+          <w:rFonts w:ascii="Arial" w:hAnsi="Arial" w:cs="Arial"/>
+          <w:sz w:val="24"/>
+          <w:szCs w:val="24"/>
+        </w:rPr>
+        <w:t>Was hat Ihnen am besten gefallen?</w:t>
+      </w:r>
+    </w:p>
+    <w:p>
+      <w:pPr>
+        <w:rPr>
+          <w:rFonts w:ascii="Arial" w:hAnsi="Arial" w:cs="Arial"/>
+          <w:sz w:val="24"/>
+          <w:szCs w:val="24"/>
+        </w:rPr>
+      </w:pPr>
+      <w:r>
+        <w:rPr>
+          <w:rFonts w:ascii="Arial" w:hAnsi="Arial" w:cs="Arial"/>
+          <w:sz w:val="24"/>
+          <w:szCs w:val="24"/>
+        </w:rPr>
+        <w:t>Konnten Sie die App auch unter Druck schnell bedienen?</w:t>
+      </w:r>
+    </w:p>
+    <w:p>
+      <w:pPr>
+        <w:rPr>
+          <w:rFonts w:ascii="Arial" w:hAnsi="Arial" w:cs="Arial"/>
+          <w:sz w:val="24"/>
+          <w:szCs w:val="24"/>
+        </w:rPr>
+      </w:pPr>
+      <w:r>
+        <w:rPr>
+          <w:rFonts w:ascii="Arial" w:hAnsi="Arial" w:cs="Arial"/>
+          <w:sz w:val="24"/>
+          <w:szCs w:val="24"/>
+        </w:rPr>
+        <w:t>War das Quiz oder Diktat schwer?</w:t>
+      </w:r>
+    </w:p>
+    <w:p>
+      <w:pPr>
+        <w:rPr>
+          <w:rFonts w:ascii="Arial" w:hAnsi="Arial" w:cs="Arial"/>
+          <w:sz w:val="24"/>
+          <w:szCs w:val="24"/>
+        </w:rPr>
+      </w:pPr>
+      <w:r>
+        <w:rPr>
+          <w:rFonts w:ascii="Arial" w:hAnsi="Arial" w:cs="Arial"/>
+          <w:sz w:val="24"/>
+          <w:szCs w:val="24"/>
+        </w:rPr>
+        <w:t>Haben Sie Verbesserungsvorschläge für die App?</w:t>
+      </w:r>
+    </w:p>
+    <w:p>
+      <w:pPr>
+        <w:rPr>
+          <w:rFonts w:ascii="Arial" w:hAnsi="Arial" w:cs="Arial"/>
+          <w:sz w:val="24"/>
+          <w:szCs w:val="24"/>
+        </w:rPr>
+      </w:pPr>
+      <w:r>
+        <w:rPr>
+          <w:rFonts w:ascii="Arial" w:hAnsi="Arial" w:cs="Arial"/>
+          <w:sz w:val="24"/>
+          <w:szCs w:val="24"/>
+        </w:rPr>
+        <w:t>Nach der Befragung, durften die Tester nochmal ran</w:t>
+      </w:r>
+      <w:r>
+        <w:rPr>
+          <w:rFonts w:ascii="Arial" w:hAnsi="Arial" w:cs="Arial"/>
+          <w:sz w:val="24"/>
+          <w:szCs w:val="24"/>
+        </w:rPr>
+        <w:t xml:space="preserve">, um zu sehen ob sie die Aufgaben nun schneller erledigen konnten. Die Antworten des Interviews wurden auf meinem Laptop erfasst, die Fragen wurden von meinem </w:t>
+      </w:r>
+      <w:proofErr w:type="spellStart"/>
+      <w:r>
+        <w:rPr>
+          <w:rFonts w:ascii="Arial" w:hAnsi="Arial" w:cs="Arial"/>
+          <w:sz w:val="24"/>
+          <w:szCs w:val="24"/>
+        </w:rPr>
+        <w:t>IPad</w:t>
+      </w:r>
+      <w:proofErr w:type="spellEnd"/>
+      <w:r>
+        <w:rPr>
+          <w:rFonts w:ascii="Arial" w:hAnsi="Arial" w:cs="Arial"/>
+          <w:sz w:val="24"/>
+          <w:szCs w:val="24"/>
+        </w:rPr>
+        <w:t xml:space="preserve"> vorgelesen und die Zeit wurde mit meinem </w:t>
+      </w:r>
+      <w:proofErr w:type="spellStart"/>
+      <w:r>
+        <w:rPr>
+          <w:rFonts w:ascii="Arial" w:hAnsi="Arial" w:cs="Arial"/>
+          <w:sz w:val="24"/>
+          <w:szCs w:val="24"/>
+        </w:rPr>
+        <w:t>IPad</w:t>
+      </w:r>
+      <w:proofErr w:type="spellEnd"/>
+      <w:r>
+        <w:rPr>
+          <w:rFonts w:ascii="Arial" w:hAnsi="Arial" w:cs="Arial"/>
+          <w:sz w:val="24"/>
+          <w:szCs w:val="24"/>
+        </w:rPr>
+        <w:t xml:space="preserve"> gestoppt.</w:t>
+      </w:r>
+    </w:p>
+    <w:p>
+      <w:pPr>
+        <w:rPr>
+          <w:rFonts w:ascii="Arial" w:hAnsi="Arial" w:cs="Arial"/>
+          <w:sz w:val="24"/>
+          <w:szCs w:val="24"/>
+        </w:rPr>
+      </w:pPr>
     </w:p>
     <w:p>
       <w:pPr>
@@ -14436,7 +16241,7 @@
           <w:rFonts w:ascii="Arial" w:hAnsi="Arial" w:cs="Arial"/>
         </w:rPr>
       </w:pPr>
-      <w:bookmarkStart w:id="64" w:name="_Toc138820530"/>
+      <w:bookmarkStart w:id="62" w:name="_Toc138820530"/>
       <w:r>
         <w:rPr>
           <w:rFonts w:ascii="Arial" w:hAnsi="Arial" w:cs="Arial"/>
@@ -14451,7 +16256,7 @@
         </w:rPr>
         <w:t>Ablauf:</w:t>
       </w:r>
-      <w:bookmarkEnd w:id="64"/>
+      <w:bookmarkEnd w:id="62"/>
       <w:r>
         <w:rPr>
           <w:rFonts w:ascii="Arial" w:hAnsi="Arial" w:cs="Arial"/>
@@ -14519,7 +16324,7 @@
           <w:szCs w:val="28"/>
         </w:rPr>
       </w:pPr>
-      <w:bookmarkStart w:id="65" w:name="_Toc138820531"/>
+      <w:bookmarkStart w:id="63" w:name="_Toc138820531"/>
       <w:r>
         <w:rPr>
           <w:rFonts w:ascii="Arial" w:hAnsi="Arial" w:cs="Arial"/>
@@ -14536,7 +16341,7 @@
         </w:rPr>
         <w:t>Logistik:</w:t>
       </w:r>
-      <w:bookmarkEnd w:id="65"/>
+      <w:bookmarkEnd w:id="63"/>
       <w:r>
         <w:rPr>
           <w:rFonts w:ascii="Arial" w:hAnsi="Arial" w:cs="Arial"/>
@@ -14588,7 +16393,7 @@
           <w:szCs w:val="28"/>
         </w:rPr>
       </w:pPr>
-      <w:bookmarkStart w:id="66" w:name="_Toc138820532"/>
+      <w:bookmarkStart w:id="64" w:name="_Toc138820532"/>
       <w:r>
         <w:rPr>
           <w:rFonts w:ascii="Arial" w:hAnsi="Arial" w:cs="Arial"/>
@@ -14605,7 +16410,7 @@
         </w:rPr>
         <w:t>Voraussetzungen für die Evaluation:</w:t>
       </w:r>
-      <w:bookmarkEnd w:id="66"/>
+      <w:bookmarkEnd w:id="64"/>
       <w:r>
         <w:rPr>
           <w:rFonts w:ascii="Arial" w:hAnsi="Arial" w:cs="Arial"/>
@@ -14635,7 +16440,16 @@
           <w:sz w:val="24"/>
           <w:szCs w:val="24"/>
         </w:rPr>
-        <w:t>Stelle sicher, dass die Benutzer über die erforderlichen Geräte (z. B. Smartphones, Tablets oder Computer) verfügen und dass die App reibungslos auf ihren Geräten funktioniert. Bereite auch eventuelle Protokollbögen, Fragebögen oder andere Materialien vor, die für die Evaluationsaufgaben benötigt werden.</w:t>
+        <w:t xml:space="preserve">Stelle sicher, dass die Benutzer über die erforderlichen Geräte (z. B. Smartphones, Tablets oder Computer) verfügen und dass die App reibungslos auf ihren Geräten funktioniert. Bereite auch eventuelle </w:t>
+      </w:r>
+      <w:r>
+        <w:rPr>
+          <w:rFonts w:ascii="Arial" w:hAnsi="Arial" w:cs="Arial"/>
+          <w:sz w:val="24"/>
+          <w:szCs w:val="24"/>
+        </w:rPr>
+        <w:lastRenderedPageBreak/>
+        <w:t>Protokollbögen, Fragebögen oder andere Materialien vor, die für die Evaluationsaufgaben benötigt werden.</w:t>
       </w:r>
     </w:p>
     <w:p>
@@ -14657,7 +16471,7 @@
           <w:szCs w:val="28"/>
         </w:rPr>
       </w:pPr>
-      <w:bookmarkStart w:id="67" w:name="_Toc138820533"/>
+      <w:bookmarkStart w:id="65" w:name="_Toc138820533"/>
       <w:r>
         <w:rPr>
           <w:rFonts w:ascii="Arial" w:hAnsi="Arial" w:cs="Arial"/>
@@ -14674,7 +16488,7 @@
         </w:rPr>
         <w:t>Unterlagen:</w:t>
       </w:r>
-      <w:bookmarkEnd w:id="67"/>
+      <w:bookmarkEnd w:id="65"/>
       <w:r>
         <w:rPr>
           <w:rFonts w:ascii="Arial" w:hAnsi="Arial" w:cs="Arial"/>
@@ -14746,6 +16560,81 @@
       </w:pPr>
       <w:r>
         <w:rPr>
+          <w:noProof/>
+        </w:rPr>
+        <w:drawing>
+          <wp:anchor distT="0" distB="0" distL="114300" distR="114300" simplePos="0" relativeHeight="251659264" behindDoc="0" locked="0" layoutInCell="1" allowOverlap="1" wp14:anchorId="0AA4D891" wp14:editId="43011DBC">
+            <wp:simplePos x="0" y="0"/>
+            <wp:positionH relativeFrom="column">
+              <wp:posOffset>4196080</wp:posOffset>
+            </wp:positionH>
+            <wp:positionV relativeFrom="paragraph">
+              <wp:posOffset>168910</wp:posOffset>
+            </wp:positionV>
+            <wp:extent cx="1400175" cy="2943225"/>
+            <wp:effectExtent l="0" t="0" r="0" b="0"/>
+            <wp:wrapThrough wrapText="bothSides">
+              <wp:wrapPolygon edited="0">
+                <wp:start x="0" y="0"/>
+                <wp:lineTo x="0" y="21530"/>
+                <wp:lineTo x="21453" y="21530"/>
+                <wp:lineTo x="21453" y="0"/>
+                <wp:lineTo x="0" y="0"/>
+              </wp:wrapPolygon>
+            </wp:wrapThrough>
+            <wp:docPr id="14" name="Grafik 14"/>
+            <wp:cNvGraphicFramePr>
+              <a:graphicFrameLocks xmlns:a="http://schemas.openxmlformats.org/drawingml/2006/main" noChangeAspect="1"/>
+            </wp:cNvGraphicFramePr>
+            <a:graphic xmlns:a="http://schemas.openxmlformats.org/drawingml/2006/main">
+              <a:graphicData uri="http://schemas.openxmlformats.org/drawingml/2006/picture">
+                <pic:pic xmlns:pic="http://schemas.openxmlformats.org/drawingml/2006/picture">
+                  <pic:nvPicPr>
+                    <pic:cNvPr id="0" name="Picture 4"/>
+                    <pic:cNvPicPr>
+                      <a:picLocks noChangeAspect="1" noChangeArrowheads="1"/>
+                    </pic:cNvPicPr>
+                  </pic:nvPicPr>
+                  <pic:blipFill>
+                    <a:blip r:embed="rId23" cstate="print">
+                      <a:extLst>
+                        <a:ext uri="{28A0092B-C50C-407E-A947-70E740481C1C}">
+                          <a14:useLocalDpi xmlns:a14="http://schemas.microsoft.com/office/drawing/2010/main" val="0"/>
+                        </a:ext>
+                      </a:extLst>
+                    </a:blip>
+                    <a:srcRect/>
+                    <a:stretch>
+                      <a:fillRect/>
+                    </a:stretch>
+                  </pic:blipFill>
+                  <pic:spPr bwMode="auto">
+                    <a:xfrm>
+                      <a:off x="0" y="0"/>
+                      <a:ext cx="1400175" cy="2943225"/>
+                    </a:xfrm>
+                    <a:prstGeom prst="rect">
+                      <a:avLst/>
+                    </a:prstGeom>
+                    <a:noFill/>
+                    <a:ln>
+                      <a:noFill/>
+                    </a:ln>
+                  </pic:spPr>
+                </pic:pic>
+              </a:graphicData>
+            </a:graphic>
+            <wp14:sizeRelH relativeFrom="margin">
+              <wp14:pctWidth>0</wp14:pctWidth>
+            </wp14:sizeRelH>
+            <wp14:sizeRelV relativeFrom="margin">
+              <wp14:pctHeight>0</wp14:pctHeight>
+            </wp14:sizeRelV>
+          </wp:anchor>
+        </w:drawing>
+      </w:r>
+      <w:r>
+        <w:rPr>
           <w:rFonts w:ascii="Arial" w:hAnsi="Arial" w:cs="Arial"/>
           <w:sz w:val="28"/>
           <w:szCs w:val="28"/>
@@ -14757,53 +16646,33 @@
       <w:pPr>
         <w:rPr>
           <w:rFonts w:ascii="Arial" w:hAnsi="Arial" w:cs="Arial"/>
-        </w:rPr>
-      </w:pPr>
-      <w:r>
-        <w:rPr>
-          <w:rFonts w:ascii="Arial" w:hAnsi="Arial" w:cs="Arial"/>
-        </w:rPr>
-        <w:t>Quiz er weiß immer sofort ob seine Fragen richtig beantwortet wurden oder nicht</w:t>
-      </w:r>
-    </w:p>
-    <w:p>
-      <w:pPr>
-        <w:rPr>
-          <w:rFonts w:ascii="Arial" w:hAnsi="Arial" w:cs="Arial"/>
-        </w:rPr>
-      </w:pPr>
-    </w:p>
-    <w:p>
-      <w:pPr>
-        <w:rPr>
-          <w:rFonts w:ascii="Arial" w:hAnsi="Arial" w:cs="Arial"/>
-          <w:sz w:val="24"/>
-          <w:szCs w:val="24"/>
-        </w:rPr>
-      </w:pPr>
-      <w:r>
-        <w:rPr>
-          <w:rFonts w:ascii="Arial" w:hAnsi="Arial" w:cs="Arial"/>
-          <w:sz w:val="24"/>
-          <w:szCs w:val="24"/>
-        </w:rPr>
-        <w:t>Aufgabenangemessenheit ist ein Gestaltungsgrundsatz, der sicherstellt, dass die Benutzerschnittstelle auf die spezifischen Aufgaben und Ziele der Benutzer ausgerichtet ist. In deiner App wird die Aufgabenangemessenheit erreicht, indem den Benutzern ermöglicht wird, ein Quiz abzuschließen und sofort zu sehen, ob eine Frage richtig oder falsch beantwortet wurde.</w:t>
-      </w:r>
-      <w:r>
-        <w:rPr>
-          <w:rFonts w:ascii="Arial" w:hAnsi="Arial" w:cs="Arial"/>
-          <w:sz w:val="24"/>
-          <w:szCs w:val="24"/>
-        </w:rPr>
-        <w:t xml:space="preserve"> </w:t>
-      </w:r>
-      <w:r>
-        <w:rPr>
-          <w:rFonts w:ascii="Arial" w:hAnsi="Arial" w:cs="Arial"/>
-          <w:sz w:val="24"/>
-          <w:szCs w:val="24"/>
-        </w:rPr>
-        <w:t>Dieses Beispiel demonstriert die Ausrichtung der Benutzerschnittstelle auf die Hauptaufgabe, nämlich das Absolvieren des Quiz. Die Benutzer können aktiv am Quiz teilnehmen, indem sie die Fragen beantworten, und erhalten umgehend Feedback über ihre Antworten. Durch diese direkte Rückmeldung können die Benutzer ihre Leistung beurteilen und ihr Wissen verbessern.</w:t>
+          <w:sz w:val="24"/>
+          <w:szCs w:val="24"/>
+        </w:rPr>
+      </w:pPr>
+      <w:r>
+        <w:rPr>
+          <w:rFonts w:ascii="Arial" w:hAnsi="Arial" w:cs="Arial"/>
+          <w:sz w:val="24"/>
+          <w:szCs w:val="24"/>
+        </w:rPr>
+        <w:t xml:space="preserve">Aufgabenangemessenheit ist ein Gestaltungsgrundsatz, der sicherstellt, dass die Benutzerschnittstelle auf die spezifischen Aufgaben und Ziele der Benutzer ausgerichtet ist. In </w:t>
+      </w:r>
+      <w:r>
+        <w:rPr>
+          <w:rFonts w:ascii="Arial" w:hAnsi="Arial" w:cs="Arial"/>
+          <w:sz w:val="24"/>
+          <w:szCs w:val="24"/>
+        </w:rPr>
+        <w:t>meiner</w:t>
+      </w:r>
+      <w:r>
+        <w:rPr>
+          <w:rFonts w:ascii="Arial" w:hAnsi="Arial" w:cs="Arial"/>
+          <w:sz w:val="24"/>
+          <w:szCs w:val="24"/>
+        </w:rPr>
+        <w:t xml:space="preserve"> App wird die Aufgabenangemessenheit erreicht, indem den Benutzern ermöglicht wird, ein Quiz abzuschließen und sofort zu sehen, ob eine Frage richtig oder falsch beantwortet wurde. Dieses Beispiel demonstriert die Ausrichtung der Benutzerschnittstelle auf die Hauptaufgabe, nämlich das Absolvieren des Quiz. Die Benutzer können aktiv am Quiz teilnehmen, indem sie die Fragen beantworten, und erhalten umgehend Feedback über ihre Antworten. Durch diese direkte Rückmeldung können die Benutzer ihre Leistung beurteilen und ihr Wissen verbessern.</w:t>
       </w:r>
     </w:p>
     <w:p>
@@ -14823,42 +16692,113 @@
         </w:rPr>
         <w:t xml:space="preserve"> Selbstbeschreibungsfähigkeit</w:t>
       </w:r>
-    </w:p>
-    <w:p>
-      <w:pPr>
-        <w:rPr>
-          <w:rFonts w:ascii="Arial" w:hAnsi="Arial" w:cs="Arial"/>
-        </w:rPr>
-      </w:pPr>
-      <w:r>
-        <w:rPr>
-          <w:rFonts w:ascii="Arial" w:hAnsi="Arial" w:cs="Arial"/>
-        </w:rPr>
-        <w:t>Navigationsleiste</w:t>
-      </w:r>
-    </w:p>
-    <w:p>
-      <w:pPr>
-        <w:rPr>
-          <w:rFonts w:ascii="Arial" w:hAnsi="Arial" w:cs="Arial"/>
-        </w:rPr>
-      </w:pPr>
-    </w:p>
-    <w:p>
-      <w:pPr>
-        <w:rPr>
-          <w:rFonts w:ascii="Arial" w:hAnsi="Arial" w:cs="Arial"/>
-          <w:sz w:val="24"/>
-          <w:szCs w:val="24"/>
-        </w:rPr>
-      </w:pPr>
-      <w:r>
-        <w:rPr>
-          <w:rFonts w:ascii="Arial" w:hAnsi="Arial" w:cs="Arial"/>
-          <w:sz w:val="24"/>
-          <w:szCs w:val="24"/>
-        </w:rPr>
-        <w:t>Die Selbstbeschreibungsfähigkeit ist ein Gestaltungsgrundsatz, der sicherstellt, dass die Benutzerschnittstelle dem Benutzer klare Informationen darüber liefert, wo er sich befindet und wie er bestimmte Aktionen ausführen kann. In deiner App wird die Selbstbeschreibungsfähigkeit erreicht, indem eine Navigationsleiste verwendet wird, die dem Benutzer jederzeit anzeigt, an welcher Stelle er sich gerade befindet.</w:t>
+      <w:r>
+        <w:rPr>
+          <w:noProof/>
+        </w:rPr>
+        <w:drawing>
+          <wp:anchor distT="0" distB="0" distL="114300" distR="114300" simplePos="0" relativeHeight="251650048" behindDoc="0" locked="0" layoutInCell="1" allowOverlap="1" wp14:anchorId="37991AB8" wp14:editId="5D926C0B">
+            <wp:simplePos x="0" y="0"/>
+            <wp:positionH relativeFrom="column">
+              <wp:posOffset>2929255</wp:posOffset>
+            </wp:positionH>
+            <wp:positionV relativeFrom="paragraph">
+              <wp:posOffset>275590</wp:posOffset>
+            </wp:positionV>
+            <wp:extent cx="2628900" cy="742950"/>
+            <wp:effectExtent l="0" t="0" r="0" b="0"/>
+            <wp:wrapThrough wrapText="bothSides">
+              <wp:wrapPolygon edited="0">
+                <wp:start x="0" y="0"/>
+                <wp:lineTo x="0" y="21046"/>
+                <wp:lineTo x="21443" y="21046"/>
+                <wp:lineTo x="21443" y="0"/>
+                <wp:lineTo x="0" y="0"/>
+              </wp:wrapPolygon>
+            </wp:wrapThrough>
+            <wp:docPr id="13" name="Grafik 13"/>
+            <wp:cNvGraphicFramePr>
+              <a:graphicFrameLocks xmlns:a="http://schemas.openxmlformats.org/drawingml/2006/main" noChangeAspect="1"/>
+            </wp:cNvGraphicFramePr>
+            <a:graphic xmlns:a="http://schemas.openxmlformats.org/drawingml/2006/main">
+              <a:graphicData uri="http://schemas.openxmlformats.org/drawingml/2006/picture">
+                <pic:pic xmlns:pic="http://schemas.openxmlformats.org/drawingml/2006/picture">
+                  <pic:nvPicPr>
+                    <pic:cNvPr id="0" name="Picture 3"/>
+                    <pic:cNvPicPr>
+                      <a:picLocks noChangeAspect="1" noChangeArrowheads="1"/>
+                    </pic:cNvPicPr>
+                  </pic:nvPicPr>
+                  <pic:blipFill>
+                    <a:blip r:embed="rId24" cstate="print">
+                      <a:extLst>
+                        <a:ext uri="{28A0092B-C50C-407E-A947-70E740481C1C}">
+                          <a14:useLocalDpi xmlns:a14="http://schemas.microsoft.com/office/drawing/2010/main" val="0"/>
+                        </a:ext>
+                      </a:extLst>
+                    </a:blip>
+                    <a:srcRect/>
+                    <a:stretch>
+                      <a:fillRect/>
+                    </a:stretch>
+                  </pic:blipFill>
+                  <pic:spPr bwMode="auto">
+                    <a:xfrm>
+                      <a:off x="0" y="0"/>
+                      <a:ext cx="2628900" cy="742950"/>
+                    </a:xfrm>
+                    <a:prstGeom prst="rect">
+                      <a:avLst/>
+                    </a:prstGeom>
+                    <a:noFill/>
+                    <a:ln>
+                      <a:noFill/>
+                    </a:ln>
+                  </pic:spPr>
+                </pic:pic>
+              </a:graphicData>
+            </a:graphic>
+            <wp14:sizeRelH relativeFrom="margin">
+              <wp14:pctWidth>0</wp14:pctWidth>
+            </wp14:sizeRelH>
+            <wp14:sizeRelV relativeFrom="margin">
+              <wp14:pctHeight>0</wp14:pctHeight>
+            </wp14:sizeRelV>
+          </wp:anchor>
+        </w:drawing>
+      </w:r>
+    </w:p>
+    <w:p>
+      <w:pPr>
+        <w:rPr>
+          <w:rFonts w:ascii="Arial" w:hAnsi="Arial" w:cs="Arial"/>
+          <w:sz w:val="24"/>
+          <w:szCs w:val="24"/>
+        </w:rPr>
+      </w:pPr>
+      <w:r>
+        <w:rPr>
+          <w:rFonts w:ascii="Arial" w:hAnsi="Arial" w:cs="Arial"/>
+          <w:sz w:val="24"/>
+          <w:szCs w:val="24"/>
+        </w:rPr>
+        <w:t xml:space="preserve">Die Selbstbeschreibungsfähigkeit ist ein Gestaltungsgrundsatz, der sicherstellt, dass die Benutzerschnittstelle dem Benutzer klare Informationen darüber liefert, wo er sich befindet und wie er bestimmte Aktionen ausführen kann. In </w:t>
+      </w:r>
+      <w:r>
+        <w:rPr>
+          <w:rFonts w:ascii="Arial" w:hAnsi="Arial" w:cs="Arial"/>
+          <w:sz w:val="24"/>
+          <w:szCs w:val="24"/>
+        </w:rPr>
+        <w:t>meiner</w:t>
+      </w:r>
+      <w:r>
+        <w:rPr>
+          <w:rFonts w:ascii="Arial" w:hAnsi="Arial" w:cs="Arial"/>
+          <w:sz w:val="24"/>
+          <w:szCs w:val="24"/>
+        </w:rPr>
+        <w:t xml:space="preserve"> App wird die Selbstbeschreibungsfähigkeit erreicht, indem eine Navigationsleiste verwendet wird, die dem Benutzer jederzeit anzeigt, an welcher Stelle er sich gerade befindet.</w:t>
       </w:r>
       <w:r>
         <w:rPr>
@@ -14906,37 +16846,80 @@
       <w:pPr>
         <w:rPr>
           <w:rFonts w:ascii="Arial" w:hAnsi="Arial" w:cs="Arial"/>
-        </w:rPr>
-      </w:pPr>
-      <w:r>
-        <w:rPr>
-          <w:rFonts w:ascii="Arial" w:hAnsi="Arial" w:cs="Arial"/>
-        </w:rPr>
-        <w:t>Er kann jederzeit das Quiz oder Diktat beenden</w:t>
-      </w:r>
-    </w:p>
-    <w:p>
-      <w:pPr>
-        <w:rPr>
-          <w:rFonts w:ascii="Arial" w:hAnsi="Arial" w:cs="Arial"/>
-        </w:rPr>
-      </w:pPr>
-    </w:p>
-    <w:p>
-      <w:pPr>
-        <w:rPr>
-          <w:rFonts w:ascii="Arial" w:hAnsi="Arial" w:cs="Arial"/>
-        </w:rPr>
-      </w:pPr>
-    </w:p>
-    <w:p>
-      <w:pPr>
-        <w:rPr>
-          <w:rFonts w:ascii="Arial" w:hAnsi="Arial" w:cs="Arial"/>
-          <w:sz w:val="24"/>
-          <w:szCs w:val="24"/>
-        </w:rPr>
-      </w:pPr>
+          <w:sz w:val="24"/>
+          <w:szCs w:val="24"/>
+        </w:rPr>
+      </w:pPr>
+      <w:r>
+        <w:rPr>
+          <w:rFonts w:ascii="Arial" w:hAnsi="Arial" w:cs="Arial"/>
+          <w:noProof/>
+        </w:rPr>
+        <w:drawing>
+          <wp:anchor distT="0" distB="0" distL="114300" distR="114300" simplePos="0" relativeHeight="251668480" behindDoc="0" locked="0" layoutInCell="1" allowOverlap="1" wp14:anchorId="56F14422" wp14:editId="23310D6A">
+            <wp:simplePos x="0" y="0"/>
+            <wp:positionH relativeFrom="column">
+              <wp:posOffset>3948430</wp:posOffset>
+            </wp:positionH>
+            <wp:positionV relativeFrom="paragraph">
+              <wp:posOffset>52705</wp:posOffset>
+            </wp:positionV>
+            <wp:extent cx="1814513" cy="1009398"/>
+            <wp:effectExtent l="0" t="0" r="0" b="0"/>
+            <wp:wrapThrough wrapText="bothSides">
+              <wp:wrapPolygon edited="0">
+                <wp:start x="0" y="0"/>
+                <wp:lineTo x="0" y="21206"/>
+                <wp:lineTo x="21320" y="21206"/>
+                <wp:lineTo x="21320" y="0"/>
+                <wp:lineTo x="0" y="0"/>
+              </wp:wrapPolygon>
+            </wp:wrapThrough>
+            <wp:docPr id="15" name="Grafik 15"/>
+            <wp:cNvGraphicFramePr>
+              <a:graphicFrameLocks xmlns:a="http://schemas.openxmlformats.org/drawingml/2006/main" noChangeAspect="1"/>
+            </wp:cNvGraphicFramePr>
+            <a:graphic xmlns:a="http://schemas.openxmlformats.org/drawingml/2006/main">
+              <a:graphicData uri="http://schemas.openxmlformats.org/drawingml/2006/picture">
+                <pic:pic xmlns:pic="http://schemas.openxmlformats.org/drawingml/2006/picture">
+                  <pic:nvPicPr>
+                    <pic:cNvPr id="0" name="Picture 5"/>
+                    <pic:cNvPicPr>
+                      <a:picLocks noChangeAspect="1" noChangeArrowheads="1"/>
+                    </pic:cNvPicPr>
+                  </pic:nvPicPr>
+                  <pic:blipFill>
+                    <a:blip r:embed="rId25" cstate="print">
+                      <a:extLst>
+                        <a:ext uri="{28A0092B-C50C-407E-A947-70E740481C1C}">
+                          <a14:useLocalDpi xmlns:a14="http://schemas.microsoft.com/office/drawing/2010/main" val="0"/>
+                        </a:ext>
+                      </a:extLst>
+                    </a:blip>
+                    <a:srcRect/>
+                    <a:stretch>
+                      <a:fillRect/>
+                    </a:stretch>
+                  </pic:blipFill>
+                  <pic:spPr bwMode="auto">
+                    <a:xfrm>
+                      <a:off x="0" y="0"/>
+                      <a:ext cx="1814513" cy="1009398"/>
+                    </a:xfrm>
+                    <a:prstGeom prst="rect">
+                      <a:avLst/>
+                    </a:prstGeom>
+                    <a:noFill/>
+                    <a:ln>
+                      <a:noFill/>
+                    </a:ln>
+                  </pic:spPr>
+                </pic:pic>
+              </a:graphicData>
+            </a:graphic>
+          </wp:anchor>
+        </w:drawing>
+      </w:r>
       <w:r>
         <w:rPr>
           <w:rFonts w:ascii="Arial" w:hAnsi="Arial" w:cs="Arial"/>
@@ -15007,7 +16990,16 @@
           <w:sz w:val="24"/>
           <w:szCs w:val="24"/>
         </w:rPr>
-        <w:t>, das Quiz oder Diktat zu beenden, ermöglich</w:t>
+        <w:t xml:space="preserve">, das Quiz oder Diktat </w:t>
+      </w:r>
+      <w:r>
+        <w:rPr>
+          <w:rFonts w:ascii="Arial" w:hAnsi="Arial" w:cs="Arial"/>
+          <w:sz w:val="24"/>
+          <w:szCs w:val="24"/>
+        </w:rPr>
+        <w:lastRenderedPageBreak/>
+        <w:t>zu beenden, ermöglich</w:t>
       </w:r>
       <w:r>
         <w:rPr>
@@ -15066,34 +17058,81 @@
           <w:rFonts w:ascii="Arial" w:hAnsi="Arial" w:cs="Arial"/>
         </w:rPr>
       </w:pPr>
-      <w:proofErr w:type="spellStart"/>
-      <w:r>
-        <w:rPr>
-          <w:rFonts w:ascii="Arial" w:hAnsi="Arial" w:cs="Arial"/>
-        </w:rPr>
-        <w:t>Navigationleiste</w:t>
-      </w:r>
-      <w:proofErr w:type="spellEnd"/>
-      <w:r>
-        <w:rPr>
-          <w:rFonts w:ascii="Arial" w:hAnsi="Arial" w:cs="Arial"/>
-        </w:rPr>
-        <w:t xml:space="preserve"> oder Login</w:t>
-      </w:r>
-    </w:p>
-    <w:p>
-      <w:pPr>
-        <w:rPr>
-          <w:rFonts w:ascii="Arial" w:hAnsi="Arial" w:cs="Arial"/>
-        </w:rPr>
-      </w:pPr>
-    </w:p>
-    <w:p>
-      <w:pPr>
-        <w:rPr>
-          <w:rFonts w:ascii="Arial" w:hAnsi="Arial" w:cs="Arial"/>
-        </w:rPr>
-      </w:pPr>
+      <w:r>
+        <w:rPr>
+          <w:noProof/>
+        </w:rPr>
+        <w:drawing>
+          <wp:anchor distT="0" distB="0" distL="114300" distR="114300" simplePos="0" relativeHeight="251666432" behindDoc="0" locked="0" layoutInCell="1" allowOverlap="1" wp14:anchorId="36F1321E" wp14:editId="6A798508">
+            <wp:simplePos x="0" y="0"/>
+            <wp:positionH relativeFrom="column">
+              <wp:posOffset>3133725</wp:posOffset>
+            </wp:positionH>
+            <wp:positionV relativeFrom="paragraph">
+              <wp:posOffset>9525</wp:posOffset>
+            </wp:positionV>
+            <wp:extent cx="2628900" cy="742950"/>
+            <wp:effectExtent l="0" t="0" r="0" b="0"/>
+            <wp:wrapThrough wrapText="bothSides">
+              <wp:wrapPolygon edited="0">
+                <wp:start x="0" y="0"/>
+                <wp:lineTo x="0" y="21046"/>
+                <wp:lineTo x="21443" y="21046"/>
+                <wp:lineTo x="21443" y="0"/>
+                <wp:lineTo x="0" y="0"/>
+              </wp:wrapPolygon>
+            </wp:wrapThrough>
+            <wp:docPr id="16" name="Grafik 16"/>
+            <wp:cNvGraphicFramePr>
+              <a:graphicFrameLocks xmlns:a="http://schemas.openxmlformats.org/drawingml/2006/main" noChangeAspect="1"/>
+            </wp:cNvGraphicFramePr>
+            <a:graphic xmlns:a="http://schemas.openxmlformats.org/drawingml/2006/main">
+              <a:graphicData uri="http://schemas.openxmlformats.org/drawingml/2006/picture">
+                <pic:pic xmlns:pic="http://schemas.openxmlformats.org/drawingml/2006/picture">
+                  <pic:nvPicPr>
+                    <pic:cNvPr id="0" name="Picture 3"/>
+                    <pic:cNvPicPr>
+                      <a:picLocks noChangeAspect="1" noChangeArrowheads="1"/>
+                    </pic:cNvPicPr>
+                  </pic:nvPicPr>
+                  <pic:blipFill>
+                    <a:blip r:embed="rId24" cstate="print">
+                      <a:extLst>
+                        <a:ext uri="{28A0092B-C50C-407E-A947-70E740481C1C}">
+                          <a14:useLocalDpi xmlns:a14="http://schemas.microsoft.com/office/drawing/2010/main" val="0"/>
+                        </a:ext>
+                      </a:extLst>
+                    </a:blip>
+                    <a:srcRect/>
+                    <a:stretch>
+                      <a:fillRect/>
+                    </a:stretch>
+                  </pic:blipFill>
+                  <pic:spPr bwMode="auto">
+                    <a:xfrm>
+                      <a:off x="0" y="0"/>
+                      <a:ext cx="2628900" cy="742950"/>
+                    </a:xfrm>
+                    <a:prstGeom prst="rect">
+                      <a:avLst/>
+                    </a:prstGeom>
+                    <a:noFill/>
+                    <a:ln>
+                      <a:noFill/>
+                    </a:ln>
+                  </pic:spPr>
+                </pic:pic>
+              </a:graphicData>
+            </a:graphic>
+            <wp14:sizeRelH relativeFrom="margin">
+              <wp14:pctWidth>0</wp14:pctWidth>
+            </wp14:sizeRelH>
+            <wp14:sizeRelV relativeFrom="margin">
+              <wp14:pctHeight>0</wp14:pctHeight>
+            </wp14:sizeRelV>
+          </wp:anchor>
+        </w:drawing>
+      </w:r>
       <w:r>
         <w:rPr>
           <w:rFonts w:ascii="Arial" w:hAnsi="Arial" w:cs="Arial"/>
@@ -15193,53 +17232,121 @@
     </w:p>
     <w:p>
       <w:pPr>
-        <w:rPr>
-          <w:rFonts w:ascii="Arial" w:hAnsi="Arial" w:cs="Arial"/>
-        </w:rPr>
-      </w:pPr>
-      <w:r>
-        <w:rPr>
-          <w:rFonts w:ascii="Arial" w:hAnsi="Arial" w:cs="Arial"/>
-        </w:rPr>
-        <w:t>Diktat</w:t>
-      </w:r>
-      <w:r>
-        <w:rPr>
-          <w:rFonts w:ascii="Arial" w:hAnsi="Arial" w:cs="Arial"/>
+        <w:jc w:val="both"/>
+        <w:rPr>
+          <w:rFonts w:ascii="Arial" w:hAnsi="Arial" w:cs="Arial"/>
+          <w:sz w:val="24"/>
+          <w:szCs w:val="24"/>
+        </w:rPr>
+      </w:pPr>
+      <w:r>
+        <w:rPr>
+          <w:noProof/>
+        </w:rPr>
+        <w:drawing>
+          <wp:anchor distT="0" distB="0" distL="114300" distR="114300" simplePos="0" relativeHeight="251673600" behindDoc="0" locked="0" layoutInCell="1" allowOverlap="1" wp14:anchorId="43184BC6" wp14:editId="695F4870">
+            <wp:simplePos x="0" y="0"/>
+            <wp:positionH relativeFrom="column">
+              <wp:posOffset>4005580</wp:posOffset>
+            </wp:positionH>
+            <wp:positionV relativeFrom="paragraph">
+              <wp:posOffset>5715</wp:posOffset>
+            </wp:positionV>
+            <wp:extent cx="1753061" cy="2400300"/>
+            <wp:effectExtent l="0" t="0" r="0" b="0"/>
+            <wp:wrapThrough wrapText="bothSides">
+              <wp:wrapPolygon edited="0">
+                <wp:start x="0" y="0"/>
+                <wp:lineTo x="0" y="21429"/>
+                <wp:lineTo x="21365" y="21429"/>
+                <wp:lineTo x="21365" y="0"/>
+                <wp:lineTo x="0" y="0"/>
+              </wp:wrapPolygon>
+            </wp:wrapThrough>
+            <wp:docPr id="17" name="Grafik 17"/>
+            <wp:cNvGraphicFramePr>
+              <a:graphicFrameLocks xmlns:a="http://schemas.openxmlformats.org/drawingml/2006/main" noChangeAspect="1"/>
+            </wp:cNvGraphicFramePr>
+            <a:graphic xmlns:a="http://schemas.openxmlformats.org/drawingml/2006/main">
+              <a:graphicData uri="http://schemas.openxmlformats.org/drawingml/2006/picture">
+                <pic:pic xmlns:pic="http://schemas.openxmlformats.org/drawingml/2006/picture">
+                  <pic:nvPicPr>
+                    <pic:cNvPr id="0" name="Picture 6"/>
+                    <pic:cNvPicPr>
+                      <a:picLocks noChangeAspect="1" noChangeArrowheads="1"/>
+                    </pic:cNvPicPr>
+                  </pic:nvPicPr>
+                  <pic:blipFill>
+                    <a:blip r:embed="rId26" cstate="print">
+                      <a:extLst>
+                        <a:ext uri="{28A0092B-C50C-407E-A947-70E740481C1C}">
+                          <a14:useLocalDpi xmlns:a14="http://schemas.microsoft.com/office/drawing/2010/main" val="0"/>
+                        </a:ext>
+                      </a:extLst>
+                    </a:blip>
+                    <a:srcRect/>
+                    <a:stretch>
+                      <a:fillRect/>
+                    </a:stretch>
+                  </pic:blipFill>
+                  <pic:spPr bwMode="auto">
+                    <a:xfrm>
+                      <a:off x="0" y="0"/>
+                      <a:ext cx="1753061" cy="2400300"/>
+                    </a:xfrm>
+                    <a:prstGeom prst="rect">
+                      <a:avLst/>
+                    </a:prstGeom>
+                    <a:noFill/>
+                    <a:ln>
+                      <a:noFill/>
+                    </a:ln>
+                  </pic:spPr>
+                </pic:pic>
+              </a:graphicData>
+            </a:graphic>
+          </wp:anchor>
+        </w:drawing>
+      </w:r>
+      <w:r>
+        <w:rPr>
+          <w:rFonts w:ascii="Arial" w:hAnsi="Arial" w:cs="Arial"/>
+          <w:sz w:val="24"/>
+          <w:szCs w:val="24"/>
+        </w:rPr>
+        <w:t xml:space="preserve">Die Fehlertoleranz ist ein Gestaltungsgrundsatz, der sicherstellt, dass Benutzer bei der Nutzung der App Fehler machen können, ohne dass dies zu schwerwiegenden Konsequenzen führt. In </w:t>
+      </w:r>
+      <w:r>
+        <w:rPr>
+          <w:rFonts w:ascii="Arial" w:hAnsi="Arial" w:cs="Arial"/>
+          <w:sz w:val="24"/>
+          <w:szCs w:val="24"/>
+        </w:rPr>
+        <w:t>meiner</w:t>
+      </w:r>
+      <w:r>
+        <w:rPr>
+          <w:rFonts w:ascii="Arial" w:hAnsi="Arial" w:cs="Arial"/>
+          <w:sz w:val="24"/>
+          <w:szCs w:val="24"/>
+        </w:rPr>
+        <w:t xml:space="preserve"> App wird die Fehlertoleranz gewährleistet, indem vor dem Beenden des Diktats eine zusätzliche Nachfrage erfolgt, ob der Benutzer wirklich fertig ist.</w:t>
+      </w:r>
+      <w:r>
+        <w:rPr>
+          <w:rFonts w:ascii="Arial" w:hAnsi="Arial" w:cs="Arial"/>
+          <w:sz w:val="24"/>
+          <w:szCs w:val="24"/>
         </w:rPr>
         <w:t xml:space="preserve"> </w:t>
       </w:r>
       <w:r>
         <w:rPr>
           <w:rFonts w:ascii="Arial" w:hAnsi="Arial" w:cs="Arial"/>
-        </w:rPr>
-        <w:t>Wenn man fertig ist eine kleine box ob man sicher fertig ist</w:t>
-      </w:r>
-    </w:p>
-    <w:p>
-      <w:pPr>
-        <w:jc w:val="both"/>
-        <w:rPr>
-          <w:rFonts w:ascii="Arial" w:hAnsi="Arial" w:cs="Arial"/>
-        </w:rPr>
-      </w:pPr>
-    </w:p>
-    <w:p>
-      <w:pPr>
-        <w:jc w:val="both"/>
-        <w:rPr>
-          <w:rFonts w:ascii="Arial" w:hAnsi="Arial" w:cs="Arial"/>
-          <w:sz w:val="24"/>
-          <w:szCs w:val="24"/>
-        </w:rPr>
-      </w:pPr>
-      <w:r>
-        <w:rPr>
-          <w:rFonts w:ascii="Arial" w:hAnsi="Arial" w:cs="Arial"/>
-          <w:sz w:val="24"/>
-          <w:szCs w:val="24"/>
-        </w:rPr>
-        <w:t xml:space="preserve">Die Fehlertoleranz ist ein Gestaltungsgrundsatz, der sicherstellt, dass Benutzer bei der Nutzung der App Fehler machen können, ohne dass dies zu schwerwiegenden Konsequenzen führt. In </w:t>
+          <w:sz w:val="24"/>
+          <w:szCs w:val="24"/>
+        </w:rPr>
+        <w:t xml:space="preserve">Die Nachfrage, ob der Benutzer das Diktat beenden möchte, bevor es endgültig abgeschlossen wird, ist ein Beispiel für die Fehlertoleranz in </w:t>
       </w:r>
       <w:r>
         <w:rPr>
@@ -15255,48 +17362,7 @@
           <w:sz w:val="24"/>
           <w:szCs w:val="24"/>
         </w:rPr>
-        <w:t xml:space="preserve"> App wird die Fehlertoleranz gewährleistet, indem vor dem Beenden des Diktats eine zusätzliche Nachfrage erfolgt, ob der Benutzer wirklich fertig ist.</w:t>
-      </w:r>
-      <w:r>
-        <w:rPr>
-          <w:rFonts w:ascii="Arial" w:hAnsi="Arial" w:cs="Arial"/>
-          <w:sz w:val="24"/>
-          <w:szCs w:val="24"/>
-        </w:rPr>
-        <w:t xml:space="preserve"> </w:t>
-      </w:r>
-      <w:r>
-        <w:rPr>
-          <w:rFonts w:ascii="Arial" w:hAnsi="Arial" w:cs="Arial"/>
-          <w:sz w:val="24"/>
-          <w:szCs w:val="24"/>
-        </w:rPr>
-        <w:t xml:space="preserve">Die Nachfrage, ob der Benutzer das Diktat beenden möchte, bevor es endgültig abgeschlossen wird, ist ein Beispiel für die Fehlertoleranz in </w:t>
-      </w:r>
-      <w:r>
-        <w:rPr>
-          <w:rFonts w:ascii="Arial" w:hAnsi="Arial" w:cs="Arial"/>
-          <w:sz w:val="24"/>
-          <w:szCs w:val="24"/>
-        </w:rPr>
-        <w:t>meiner</w:t>
-      </w:r>
-      <w:r>
-        <w:rPr>
-          <w:rFonts w:ascii="Arial" w:hAnsi="Arial" w:cs="Arial"/>
-          <w:sz w:val="24"/>
-          <w:szCs w:val="24"/>
-        </w:rPr>
-        <w:t xml:space="preserve"> App. Diese zusätzliche Schutzmaßnahme verhindert versehentliches Beenden oder </w:t>
-      </w:r>
-      <w:r>
-        <w:rPr>
-          <w:rFonts w:ascii="Arial" w:hAnsi="Arial" w:cs="Arial"/>
-          <w:sz w:val="24"/>
-          <w:szCs w:val="24"/>
-        </w:rPr>
-        <w:lastRenderedPageBreak/>
-        <w:t>Abbrechen des Diktats und gibt dem Benutzer die Möglichkeit, einen möglichen Fehler zu erkennen und zu korrigieren, bevor das Diktat abgeschlossen</w:t>
+        <w:t xml:space="preserve"> App. Diese zusätzliche Schutzmaßnahme verhindert versehentliches Beenden oder Abbrechen des Diktats und gibt dem Benutzer die Möglichkeit, einen möglichen Fehler zu erkennen und zu korrigieren, bevor das Diktat abgeschlossen</w:t>
       </w:r>
       <w:r>
         <w:rPr>
@@ -15330,164 +17396,191 @@
           <w:sz w:val="28"/>
           <w:szCs w:val="28"/>
         </w:rPr>
+        <w:t xml:space="preserve"> Individualisierbarkeit</w:t>
+      </w:r>
+      <w:r>
+        <w:rPr>
+          <w:rFonts w:ascii="Arial" w:hAnsi="Arial" w:cs="Arial"/>
+          <w:sz w:val="32"/>
+          <w:szCs w:val="32"/>
+        </w:rPr>
         <w:t xml:space="preserve"> </w:t>
       </w:r>
-      <w:r>
+    </w:p>
+    <w:p>
+      <w:pPr>
+        <w:rPr>
+          <w:rFonts w:ascii="Arial" w:hAnsi="Arial" w:cs="Arial"/>
+          <w:sz w:val="24"/>
+          <w:szCs w:val="24"/>
+        </w:rPr>
+      </w:pPr>
+      <w:r>
+        <w:rPr>
+          <w:rFonts w:ascii="Arial" w:hAnsi="Arial" w:cs="Arial"/>
+          <w:noProof/>
+          <w:sz w:val="32"/>
+          <w:szCs w:val="32"/>
+        </w:rPr>
+        <w:drawing>
+          <wp:anchor distT="0" distB="0" distL="114300" distR="114300" simplePos="0" relativeHeight="251678720" behindDoc="0" locked="0" layoutInCell="1" allowOverlap="1" wp14:anchorId="79D9A85A" wp14:editId="5A9A0300">
+            <wp:simplePos x="0" y="0"/>
+            <wp:positionH relativeFrom="column">
+              <wp:posOffset>4415155</wp:posOffset>
+            </wp:positionH>
+            <wp:positionV relativeFrom="paragraph">
+              <wp:posOffset>17145</wp:posOffset>
+            </wp:positionV>
+            <wp:extent cx="1647825" cy="1800225"/>
+            <wp:effectExtent l="0" t="0" r="0" b="0"/>
+            <wp:wrapThrough wrapText="bothSides">
+              <wp:wrapPolygon edited="0">
+                <wp:start x="0" y="0"/>
+                <wp:lineTo x="0" y="21486"/>
+                <wp:lineTo x="21475" y="21486"/>
+                <wp:lineTo x="21475" y="0"/>
+                <wp:lineTo x="0" y="0"/>
+              </wp:wrapPolygon>
+            </wp:wrapThrough>
+            <wp:docPr id="18" name="Grafik 18"/>
+            <wp:cNvGraphicFramePr>
+              <a:graphicFrameLocks xmlns:a="http://schemas.openxmlformats.org/drawingml/2006/main" noChangeAspect="1"/>
+            </wp:cNvGraphicFramePr>
+            <a:graphic xmlns:a="http://schemas.openxmlformats.org/drawingml/2006/main">
+              <a:graphicData uri="http://schemas.openxmlformats.org/drawingml/2006/picture">
+                <pic:pic xmlns:pic="http://schemas.openxmlformats.org/drawingml/2006/picture">
+                  <pic:nvPicPr>
+                    <pic:cNvPr id="0" name="Picture 7"/>
+                    <pic:cNvPicPr>
+                      <a:picLocks noChangeAspect="1" noChangeArrowheads="1"/>
+                    </pic:cNvPicPr>
+                  </pic:nvPicPr>
+                  <pic:blipFill>
+                    <a:blip r:embed="rId27" cstate="print">
+                      <a:extLst>
+                        <a:ext uri="{28A0092B-C50C-407E-A947-70E740481C1C}">
+                          <a14:useLocalDpi xmlns:a14="http://schemas.microsoft.com/office/drawing/2010/main" val="0"/>
+                        </a:ext>
+                      </a:extLst>
+                    </a:blip>
+                    <a:srcRect/>
+                    <a:stretch>
+                      <a:fillRect/>
+                    </a:stretch>
+                  </pic:blipFill>
+                  <pic:spPr bwMode="auto">
+                    <a:xfrm>
+                      <a:off x="0" y="0"/>
+                      <a:ext cx="1647825" cy="1800225"/>
+                    </a:xfrm>
+                    <a:prstGeom prst="rect">
+                      <a:avLst/>
+                    </a:prstGeom>
+                    <a:noFill/>
+                    <a:ln>
+                      <a:noFill/>
+                    </a:ln>
+                  </pic:spPr>
+                </pic:pic>
+              </a:graphicData>
+            </a:graphic>
+            <wp14:sizeRelH relativeFrom="margin">
+              <wp14:pctWidth>0</wp14:pctWidth>
+            </wp14:sizeRelH>
+            <wp14:sizeRelV relativeFrom="margin">
+              <wp14:pctHeight>0</wp14:pctHeight>
+            </wp14:sizeRelV>
+          </wp:anchor>
+        </w:drawing>
+      </w:r>
+      <w:r>
+        <w:rPr>
+          <w:rFonts w:ascii="Arial" w:hAnsi="Arial" w:cs="Arial"/>
+          <w:sz w:val="24"/>
+          <w:szCs w:val="24"/>
+        </w:rPr>
+        <w:t xml:space="preserve">Die Individualisierbarkeit ist ein Gestaltungsgrundsatz, der sicherstellt, dass Benutzer die Möglichkeit haben, die App an ihre individuellen Bedürfnisse und Vorlieben anzupassen. In </w:t>
+      </w:r>
+      <w:r>
+        <w:rPr>
+          <w:rFonts w:ascii="Arial" w:hAnsi="Arial" w:cs="Arial"/>
+          <w:sz w:val="24"/>
+          <w:szCs w:val="24"/>
+        </w:rPr>
+        <w:t>meiner</w:t>
+      </w:r>
+      <w:r>
+        <w:rPr>
+          <w:rFonts w:ascii="Arial" w:hAnsi="Arial" w:cs="Arial"/>
+          <w:sz w:val="24"/>
+          <w:szCs w:val="24"/>
+        </w:rPr>
+        <w:t xml:space="preserve"> App wird die Individualisierbarkeit durch die Funktion ermöglicht, sich den Text beim Diktat vorlesen zu lassen, wodurch der Benutzer sich ausschließlich auf die Rechtschreibung konzentrieren kann. Indem </w:t>
+      </w:r>
+      <w:r>
+        <w:rPr>
+          <w:rFonts w:ascii="Arial" w:hAnsi="Arial" w:cs="Arial"/>
+          <w:sz w:val="24"/>
+          <w:szCs w:val="24"/>
+        </w:rPr>
+        <w:t>ich</w:t>
+      </w:r>
+      <w:r>
+        <w:rPr>
+          <w:rFonts w:ascii="Arial" w:hAnsi="Arial" w:cs="Arial"/>
+          <w:sz w:val="24"/>
+          <w:szCs w:val="24"/>
+        </w:rPr>
+        <w:t xml:space="preserve"> den Benutzern die Option </w:t>
+      </w:r>
+      <w:r>
+        <w:rPr>
+          <w:rFonts w:ascii="Arial" w:hAnsi="Arial" w:cs="Arial"/>
+          <w:sz w:val="24"/>
+          <w:szCs w:val="24"/>
+        </w:rPr>
+        <w:t>gebe</w:t>
+      </w:r>
+      <w:r>
+        <w:rPr>
+          <w:rFonts w:ascii="Arial" w:hAnsi="Arial" w:cs="Arial"/>
+          <w:sz w:val="24"/>
+          <w:szCs w:val="24"/>
+        </w:rPr>
+        <w:t>, sich den Text vorlesen zu lassen, ermöglich</w:t>
+      </w:r>
+      <w:r>
+        <w:rPr>
+          <w:rFonts w:ascii="Arial" w:hAnsi="Arial" w:cs="Arial"/>
+          <w:sz w:val="24"/>
+          <w:szCs w:val="24"/>
+        </w:rPr>
+        <w:t>e ich</w:t>
+      </w:r>
+      <w:r>
+        <w:rPr>
+          <w:rFonts w:ascii="Arial" w:hAnsi="Arial" w:cs="Arial"/>
+          <w:sz w:val="24"/>
+          <w:szCs w:val="24"/>
+        </w:rPr>
+        <w:t xml:space="preserve"> eine individuelle Anpassung an unterschiedliche Lernpräferenzen und Bedürfnisse. Manche Benutzer bevorzugen es, den Text zu hören, während andere lieber selbst lesen.</w:t>
+      </w:r>
+    </w:p>
+    <w:p>
+      <w:pPr>
+        <w:pStyle w:val="berschrift2"/>
         <w:rPr>
           <w:rFonts w:ascii="Arial" w:hAnsi="Arial" w:cs="Arial"/>
           <w:sz w:val="28"/>
           <w:szCs w:val="28"/>
         </w:rPr>
-        <w:t>Individualisierbarkeit</w:t>
-      </w:r>
-      <w:r>
-        <w:rPr>
-          <w:rFonts w:ascii="Arial" w:hAnsi="Arial" w:cs="Arial"/>
-          <w:sz w:val="32"/>
-          <w:szCs w:val="32"/>
-        </w:rPr>
-        <w:t xml:space="preserve"> </w:t>
-      </w:r>
-    </w:p>
-    <w:p>
-      <w:pPr>
-        <w:rPr>
-          <w:rFonts w:ascii="Arial" w:hAnsi="Arial" w:cs="Arial"/>
-        </w:rPr>
-      </w:pPr>
-      <w:r>
-        <w:rPr>
-          <w:rFonts w:ascii="Arial" w:hAnsi="Arial" w:cs="Arial"/>
-        </w:rPr>
-        <w:t>Kategorien bei Quiz und Diktat</w:t>
-      </w:r>
-    </w:p>
-    <w:p>
-      <w:pPr>
-        <w:rPr>
-          <w:rFonts w:ascii="Arial" w:hAnsi="Arial" w:cs="Arial"/>
-        </w:rPr>
-      </w:pPr>
-    </w:p>
-    <w:p>
-      <w:pPr>
-        <w:rPr>
-          <w:rFonts w:ascii="Arial" w:hAnsi="Arial" w:cs="Arial"/>
-        </w:rPr>
-      </w:pPr>
-    </w:p>
-    <w:p>
-      <w:pPr>
-        <w:rPr>
-          <w:rFonts w:ascii="Arial" w:hAnsi="Arial" w:cs="Arial"/>
-          <w:sz w:val="24"/>
-          <w:szCs w:val="24"/>
-        </w:rPr>
-      </w:pPr>
-      <w:r>
-        <w:rPr>
-          <w:rFonts w:ascii="Arial" w:hAnsi="Arial" w:cs="Arial"/>
-          <w:sz w:val="24"/>
-          <w:szCs w:val="24"/>
-        </w:rPr>
-        <w:t xml:space="preserve">Die Individualisierbarkeit ist ein Gestaltungsgrundsatz, der sicherstellt, dass Benutzer die Möglichkeit haben, die App an ihre individuellen Bedürfnisse und Vorlieben anzupassen. In </w:t>
-      </w:r>
-      <w:r>
-        <w:rPr>
-          <w:rFonts w:ascii="Arial" w:hAnsi="Arial" w:cs="Arial"/>
-          <w:sz w:val="24"/>
-          <w:szCs w:val="24"/>
-        </w:rPr>
-        <w:t>meiner</w:t>
-      </w:r>
-      <w:r>
-        <w:rPr>
-          <w:rFonts w:ascii="Arial" w:hAnsi="Arial" w:cs="Arial"/>
-          <w:sz w:val="24"/>
-          <w:szCs w:val="24"/>
-        </w:rPr>
-        <w:t xml:space="preserve"> App wird die Individualisierbarkeit durch die Funktion ermöglicht, sich den Text beim Diktat vorlesen zu lassen, wodurch der Benutzer sich ausschließlich auf die Rechtschreibung konzentrieren kann.</w:t>
-      </w:r>
-      <w:r>
-        <w:rPr>
-          <w:rFonts w:ascii="Arial" w:hAnsi="Arial" w:cs="Arial"/>
-          <w:sz w:val="24"/>
-          <w:szCs w:val="24"/>
-        </w:rPr>
-        <w:t xml:space="preserve"> </w:t>
-      </w:r>
-      <w:r>
-        <w:rPr>
-          <w:rFonts w:ascii="Arial" w:hAnsi="Arial" w:cs="Arial"/>
-          <w:sz w:val="24"/>
-          <w:szCs w:val="24"/>
-        </w:rPr>
-        <w:t xml:space="preserve">Indem </w:t>
-      </w:r>
-      <w:r>
-        <w:rPr>
-          <w:rFonts w:ascii="Arial" w:hAnsi="Arial" w:cs="Arial"/>
-          <w:sz w:val="24"/>
-          <w:szCs w:val="24"/>
-        </w:rPr>
-        <w:t>ich</w:t>
-      </w:r>
-      <w:r>
-        <w:rPr>
-          <w:rFonts w:ascii="Arial" w:hAnsi="Arial" w:cs="Arial"/>
-          <w:sz w:val="24"/>
-          <w:szCs w:val="24"/>
-        </w:rPr>
-        <w:t xml:space="preserve"> den Benutzern die Option </w:t>
-      </w:r>
-      <w:r>
-        <w:rPr>
-          <w:rFonts w:ascii="Arial" w:hAnsi="Arial" w:cs="Arial"/>
-          <w:sz w:val="24"/>
-          <w:szCs w:val="24"/>
-        </w:rPr>
-        <w:t>gebe</w:t>
-      </w:r>
-      <w:r>
-        <w:rPr>
-          <w:rFonts w:ascii="Arial" w:hAnsi="Arial" w:cs="Arial"/>
-          <w:sz w:val="24"/>
-          <w:szCs w:val="24"/>
-        </w:rPr>
-        <w:t>, sich den Text vorlesen zu lassen, ermöglich</w:t>
-      </w:r>
-      <w:r>
-        <w:rPr>
-          <w:rFonts w:ascii="Arial" w:hAnsi="Arial" w:cs="Arial"/>
-          <w:sz w:val="24"/>
-          <w:szCs w:val="24"/>
-        </w:rPr>
-        <w:t>e ich</w:t>
-      </w:r>
-      <w:r>
-        <w:rPr>
-          <w:rFonts w:ascii="Arial" w:hAnsi="Arial" w:cs="Arial"/>
-          <w:sz w:val="24"/>
-          <w:szCs w:val="24"/>
-        </w:rPr>
-        <w:t xml:space="preserve"> eine individuelle Anpassung an unterschiedliche Lernpräferenzen und Bedürfnisse. Manche Benutzer bevorzugen es, den Text zu hören, während andere lieber selbst lesen.</w:t>
-      </w:r>
-    </w:p>
-    <w:p>
-      <w:pPr>
-        <w:pStyle w:val="berschrift2"/>
+      </w:pPr>
+      <w:r>
         <w:rPr>
           <w:rFonts w:ascii="Arial" w:hAnsi="Arial" w:cs="Arial"/>
           <w:sz w:val="28"/>
           <w:szCs w:val="28"/>
         </w:rPr>
-      </w:pPr>
-      <w:r>
-        <w:rPr>
-          <w:rFonts w:ascii="Arial" w:hAnsi="Arial" w:cs="Arial"/>
-          <w:sz w:val="28"/>
-          <w:szCs w:val="28"/>
-        </w:rPr>
         <w:t xml:space="preserve"> Lernförderlichkeit</w:t>
       </w:r>
     </w:p>
@@ -15526,6 +17619,7 @@
           <w:sz w:val="36"/>
           <w:szCs w:val="36"/>
         </w:rPr>
+        <w:lastRenderedPageBreak/>
         <w:t xml:space="preserve"> Fehlermeldung</w:t>
       </w:r>
     </w:p>
@@ -15566,8 +17660,19 @@
       </w:r>
       <w:proofErr w:type="spellEnd"/>
       <w:r>
-        <w:t xml:space="preserve"> beim fertigstellen hinzufügen</w:t>
-      </w:r>
+        <w:t xml:space="preserve"> beim fertigstellen </w:t>
+      </w:r>
+      <w:proofErr w:type="spellStart"/>
+      <w:r>
+        <w:t>hinzu</w:t>
+      </w:r>
+      <w:r>
+        <w:t>j</w:t>
+      </w:r>
+      <w:r>
+        <w:t>fügen</w:t>
+      </w:r>
+      <w:proofErr w:type="spellEnd"/>
     </w:p>
     <w:sectPr>
       <w:pgSz w:w="11906" w:h="16838"/>

--- a/DiktatApp.docx
+++ b/DiktatApp.docx
@@ -1,9 +1,9 @@
 
 <file path=word/document.xml><?xml version="1.0" encoding="utf-8"?>
-<w:document xmlns:wpc="http://schemas.microsoft.com/office/word/2010/wordprocessingCanvas" xmlns:cx="http://schemas.microsoft.com/office/drawing/2014/chartex" xmlns:cx1="http://schemas.microsoft.com/office/drawing/2015/9/8/chartex" xmlns:cx2="http://schemas.microsoft.com/office/drawing/2015/10/21/chartex" xmlns:cx3="http://schemas.microsoft.com/office/drawing/2016/5/9/chartex" xmlns:cx4="http://schemas.microsoft.com/office/drawing/2016/5/10/chartex" xmlns:cx5="http://schemas.microsoft.com/office/drawing/2016/5/11/chartex" xmlns:cx6="http://schemas.microsoft.com/office/drawing/2016/5/12/chartex" xmlns:cx7="http://schemas.microsoft.com/office/drawing/2016/5/13/chartex" xmlns:cx8="http://schemas.microsoft.com/office/drawing/2016/5/14/chartex" xmlns:mc="http://schemas.openxmlformats.org/markup-compatibility/2006" xmlns:aink="http://schemas.microsoft.com/office/drawing/2016/ink" xmlns:am3d="http://schemas.microsoft.com/office/drawing/2017/model3d" xmlns:o="urn:schemas-microsoft-com:office:office" xmlns:r="http://schemas.openxmlformats.org/officeDocument/2006/relationships" xmlns:m="http://schemas.openxmlformats.org/officeDocument/2006/math" xmlns:v="urn:schemas-microsoft-com:vml" xmlns:wp14="http://schemas.microsoft.com/office/word/2010/wordprocessingDrawing" xmlns:wp="http://schemas.openxmlformats.org/drawingml/2006/wordprocessingDrawing" xmlns:w10="urn:schemas-microsoft-com:office:word" xmlns:w="http://schemas.openxmlformats.org/wordprocessingml/2006/main" xmlns:w14="http://schemas.microsoft.com/office/word/2010/wordml" xmlns:w15="http://schemas.microsoft.com/office/word/2012/wordml" xmlns:w16cex="http://schemas.microsoft.com/office/word/2018/wordml/cex" xmlns:w16cid="http://schemas.microsoft.com/office/word/2016/wordml/cid" xmlns:w16="http://schemas.microsoft.com/office/word/2018/wordml" xmlns:w16sdtdh="http://schemas.microsoft.com/office/word/2020/wordml/sdtdatahash" xmlns:w16se="http://schemas.microsoft.com/office/word/2015/wordml/symex" xmlns:wpg="http://schemas.microsoft.com/office/word/2010/wordprocessingGroup" xmlns:wpi="http://schemas.microsoft.com/office/word/2010/wordprocessingInk" xmlns:wne="http://schemas.microsoft.com/office/word/2006/wordml" xmlns:wps="http://schemas.microsoft.com/office/word/2010/wordprocessingShape" mc:Ignorable="w14 w15 w16se w16cid w16 w16cex w16sdtdh wp14">
+<w:document xmlns:wpc="http://schemas.microsoft.com/office/word/2010/wordprocessingCanvas" xmlns:cx="http://schemas.microsoft.com/office/drawing/2014/chartex" xmlns:cx1="http://schemas.microsoft.com/office/drawing/2015/9/8/chartex" xmlns:cx2="http://schemas.microsoft.com/office/drawing/2015/10/21/chartex" xmlns:cx3="http://schemas.microsoft.com/office/drawing/2016/5/9/chartex" xmlns:cx4="http://schemas.microsoft.com/office/drawing/2016/5/10/chartex" xmlns:cx5="http://schemas.microsoft.com/office/drawing/2016/5/11/chartex" xmlns:cx6="http://schemas.microsoft.com/office/drawing/2016/5/12/chartex" xmlns:cx7="http://schemas.microsoft.com/office/drawing/2016/5/13/chartex" xmlns:cx8="http://schemas.microsoft.com/office/drawing/2016/5/14/chartex" xmlns:mc="http://schemas.openxmlformats.org/markup-compatibility/2006" xmlns:aink="http://schemas.microsoft.com/office/drawing/2016/ink" xmlns:am3d="http://schemas.microsoft.com/office/drawing/2017/model3d" xmlns:o="urn:schemas-microsoft-com:office:office" xmlns:oel="http://schemas.microsoft.com/office/2019/extlst" xmlns:r="http://schemas.openxmlformats.org/officeDocument/2006/relationships" xmlns:m="http://schemas.openxmlformats.org/officeDocument/2006/math" xmlns:v="urn:schemas-microsoft-com:vml" xmlns:wp14="http://schemas.microsoft.com/office/word/2010/wordprocessingDrawing" xmlns:wp="http://schemas.openxmlformats.org/drawingml/2006/wordprocessingDrawing" xmlns:w10="urn:schemas-microsoft-com:office:word" xmlns:w="http://schemas.openxmlformats.org/wordprocessingml/2006/main" xmlns:w14="http://schemas.microsoft.com/office/word/2010/wordml" xmlns:w15="http://schemas.microsoft.com/office/word/2012/wordml" xmlns:w16cex="http://schemas.microsoft.com/office/word/2018/wordml/cex" xmlns:w16cid="http://schemas.microsoft.com/office/word/2016/wordml/cid" xmlns:w16="http://schemas.microsoft.com/office/word/2018/wordml" xmlns:w16sdtdh="http://schemas.microsoft.com/office/word/2020/wordml/sdtdatahash" xmlns:w16se="http://schemas.microsoft.com/office/word/2015/wordml/symex" xmlns:wpg="http://schemas.microsoft.com/office/word/2010/wordprocessingGroup" xmlns:wpi="http://schemas.microsoft.com/office/word/2010/wordprocessingInk" xmlns:wne="http://schemas.microsoft.com/office/word/2006/wordml" xmlns:wps="http://schemas.microsoft.com/office/word/2010/wordprocessingShape" mc:Ignorable="w14 w15 w16se w16cid w16 w16cex w16sdtdh wp14">
   <w:body>
-    <w:bookmarkStart w:id="0" w:name="_Toc138817925" w:displacedByCustomXml="next"/>
-    <w:bookmarkStart w:id="1" w:name="_Toc138820495" w:displacedByCustomXml="next"/>
+    <w:bookmarkStart w:id="0" w:name="_Toc139443567" w:displacedByCustomXml="next"/>
+    <w:bookmarkStart w:id="1" w:name="_Toc138817925" w:displacedByCustomXml="next"/>
     <w:sdt>
       <w:sdtPr>
         <w:rPr>
@@ -15,7 +15,6 @@
           <w:docPartUnique/>
         </w:docPartObj>
       </w:sdtPr>
-      <w:sdtEndPr/>
       <w:sdtContent>
         <w:p>
           <w:pPr>
@@ -35,14 +34,14 @@
             </w:rPr>
             <w:t>Inhalt</w:t>
           </w:r>
-          <w:bookmarkEnd w:id="0"/>
+          <w:bookmarkEnd w:id="1"/>
           <w:r>
             <w:rPr>
               <w:rFonts w:ascii="Arial" w:hAnsi="Arial" w:cs="Arial"/>
             </w:rPr>
             <w:t>sverzeichnis</w:t>
           </w:r>
-          <w:bookmarkEnd w:id="1"/>
+          <w:bookmarkEnd w:id="0"/>
         </w:p>
         <w:p>
           <w:pPr>
@@ -53,7 +52,9 @@
             <w:rPr>
               <w:rFonts w:eastAsiaTheme="minorEastAsia"/>
               <w:noProof/>
+              <w:kern w:val="2"/>
               <w:lang w:eastAsia="de-DE"/>
+              <w14:ligatures w14:val="standardContextual"/>
             </w:rPr>
           </w:pPr>
           <w:r>
@@ -74,7 +75,7 @@
             </w:rPr>
             <w:fldChar w:fldCharType="separate"/>
           </w:r>
-          <w:hyperlink w:anchor="_Toc138820495" w:history="1">
+          <w:hyperlink w:anchor="_Toc139443567" w:history="1">
             <w:r>
               <w:rPr>
                 <w:rStyle w:val="Hyperlink"/>
@@ -102,7 +103,7 @@
                 <w:noProof/>
                 <w:webHidden/>
               </w:rPr>
-              <w:instrText xml:space="preserve"> PAGEREF _Toc138820495 \h </w:instrText>
+              <w:instrText xml:space="preserve"> PAGEREF _Toc139443567 \h </w:instrText>
             </w:r>
             <w:r>
               <w:rPr>
@@ -143,10 +144,12 @@
             <w:rPr>
               <w:rFonts w:eastAsiaTheme="minorEastAsia"/>
               <w:noProof/>
+              <w:kern w:val="2"/>
               <w:lang w:eastAsia="de-DE"/>
+              <w14:ligatures w14:val="standardContextual"/>
             </w:rPr>
           </w:pPr>
-          <w:hyperlink w:anchor="_Toc138820496" w:history="1">
+          <w:hyperlink w:anchor="_Toc139443568" w:history="1">
             <w:r>
               <w:rPr>
                 <w:rStyle w:val="Hyperlink"/>
@@ -159,7 +162,9 @@
               <w:rPr>
                 <w:rFonts w:eastAsiaTheme="minorEastAsia"/>
                 <w:noProof/>
+                <w:kern w:val="2"/>
                 <w:lang w:eastAsia="de-DE"/>
+                <w14:ligatures w14:val="standardContextual"/>
               </w:rPr>
               <w:tab/>
             </w:r>
@@ -190,7 +195,7 @@
                 <w:noProof/>
                 <w:webHidden/>
               </w:rPr>
-              <w:instrText xml:space="preserve"> PAGEREF _Toc138820496 \h </w:instrText>
+              <w:instrText xml:space="preserve"> PAGEREF _Toc139443568 \h </w:instrText>
             </w:r>
             <w:r>
               <w:rPr>
@@ -231,15 +236,18 @@
             <w:rPr>
               <w:rFonts w:eastAsiaTheme="minorEastAsia"/>
               <w:noProof/>
+              <w:kern w:val="2"/>
               <w:lang w:eastAsia="de-DE"/>
+              <w14:ligatures w14:val="standardContextual"/>
             </w:rPr>
           </w:pPr>
-          <w:hyperlink w:anchor="_Toc138820497" w:history="1">
+          <w:hyperlink w:anchor="_Toc139443569" w:history="1">
             <w:r>
               <w:rPr>
                 <w:rStyle w:val="Hyperlink"/>
                 <w:rFonts w:ascii="Arial" w:hAnsi="Arial" w:cs="Arial"/>
                 <w:noProof/>
+                <w:lang w:val="en-US"/>
               </w:rPr>
               <w:t>2</w:t>
             </w:r>
@@ -247,7 +255,9 @@
               <w:rPr>
                 <w:rFonts w:eastAsiaTheme="minorEastAsia"/>
                 <w:noProof/>
+                <w:kern w:val="2"/>
                 <w:lang w:eastAsia="de-DE"/>
+                <w14:ligatures w14:val="standardContextual"/>
               </w:rPr>
               <w:tab/>
             </w:r>
@@ -256,8 +266,9 @@
                 <w:rStyle w:val="Hyperlink"/>
                 <w:rFonts w:ascii="Arial" w:hAnsi="Arial" w:cs="Arial"/>
                 <w:noProof/>
-              </w:rPr>
-              <w:t>Warum diese App</w:t>
+                <w:lang w:val="en-US"/>
+              </w:rPr>
+              <w:t>Namensgebung</w:t>
             </w:r>
             <w:r>
               <w:rPr>
@@ -278,7 +289,7 @@
                 <w:noProof/>
                 <w:webHidden/>
               </w:rPr>
-              <w:instrText xml:space="preserve"> PAGEREF _Toc138820497 \h </w:instrText>
+              <w:instrText xml:space="preserve"> PAGEREF _Toc139443569 \h </w:instrText>
             </w:r>
             <w:r>
               <w:rPr>
@@ -319,10 +330,12 @@
             <w:rPr>
               <w:rFonts w:eastAsiaTheme="minorEastAsia"/>
               <w:noProof/>
+              <w:kern w:val="2"/>
               <w:lang w:eastAsia="de-DE"/>
+              <w14:ligatures w14:val="standardContextual"/>
             </w:rPr>
           </w:pPr>
-          <w:hyperlink w:anchor="_Toc138820498" w:history="1">
+          <w:hyperlink w:anchor="_Toc139443570" w:history="1">
             <w:r>
               <w:rPr>
                 <w:rStyle w:val="Hyperlink"/>
@@ -335,7 +348,9 @@
               <w:rPr>
                 <w:rFonts w:eastAsiaTheme="minorEastAsia"/>
                 <w:noProof/>
+                <w:kern w:val="2"/>
                 <w:lang w:eastAsia="de-DE"/>
+                <w14:ligatures w14:val="standardContextual"/>
               </w:rPr>
               <w:tab/>
             </w:r>
@@ -345,6 +360,98 @@
                 <w:rFonts w:ascii="Arial" w:hAnsi="Arial" w:cs="Arial"/>
                 <w:noProof/>
               </w:rPr>
+              <w:t>Warum diese App</w:t>
+            </w:r>
+            <w:r>
+              <w:rPr>
+                <w:noProof/>
+                <w:webHidden/>
+              </w:rPr>
+              <w:tab/>
+            </w:r>
+            <w:r>
+              <w:rPr>
+                <w:noProof/>
+                <w:webHidden/>
+              </w:rPr>
+              <w:fldChar w:fldCharType="begin"/>
+            </w:r>
+            <w:r>
+              <w:rPr>
+                <w:noProof/>
+                <w:webHidden/>
+              </w:rPr>
+              <w:instrText xml:space="preserve"> PAGEREF _Toc139443570 \h </w:instrText>
+            </w:r>
+            <w:r>
+              <w:rPr>
+                <w:noProof/>
+                <w:webHidden/>
+              </w:rPr>
+            </w:r>
+            <w:r>
+              <w:rPr>
+                <w:noProof/>
+                <w:webHidden/>
+              </w:rPr>
+              <w:fldChar w:fldCharType="separate"/>
+            </w:r>
+            <w:r>
+              <w:rPr>
+                <w:noProof/>
+                <w:webHidden/>
+              </w:rPr>
+              <w:t>2</w:t>
+            </w:r>
+            <w:r>
+              <w:rPr>
+                <w:noProof/>
+                <w:webHidden/>
+              </w:rPr>
+              <w:fldChar w:fldCharType="end"/>
+            </w:r>
+          </w:hyperlink>
+        </w:p>
+        <w:p>
+          <w:pPr>
+            <w:pStyle w:val="Verzeichnis1"/>
+            <w:tabs>
+              <w:tab w:val="left" w:pos="440"/>
+              <w:tab w:val="right" w:leader="dot" w:pos="9062"/>
+            </w:tabs>
+            <w:rPr>
+              <w:rFonts w:eastAsiaTheme="minorEastAsia"/>
+              <w:noProof/>
+              <w:kern w:val="2"/>
+              <w:lang w:eastAsia="de-DE"/>
+              <w14:ligatures w14:val="standardContextual"/>
+            </w:rPr>
+          </w:pPr>
+          <w:hyperlink w:anchor="_Toc139443571" w:history="1">
+            <w:r>
+              <w:rPr>
+                <w:rStyle w:val="Hyperlink"/>
+                <w:rFonts w:ascii="Arial" w:hAnsi="Arial" w:cs="Arial"/>
+                <w:noProof/>
+              </w:rPr>
+              <w:t>4</w:t>
+            </w:r>
+            <w:r>
+              <w:rPr>
+                <w:rFonts w:eastAsiaTheme="minorEastAsia"/>
+                <w:noProof/>
+                <w:kern w:val="2"/>
+                <w:lang w:eastAsia="de-DE"/>
+                <w14:ligatures w14:val="standardContextual"/>
+              </w:rPr>
+              <w:tab/>
+            </w:r>
+            <w:r>
+              <w:rPr>
+                <w:rStyle w:val="Hyperlink"/>
+                <w:rFonts w:ascii="Arial" w:hAnsi="Arial" w:cs="Arial"/>
+                <w:noProof/>
+              </w:rPr>
               <w:t>User Empathy Maps</w:t>
             </w:r>
             <w:r>
@@ -366,7 +473,7 @@
                 <w:noProof/>
                 <w:webHidden/>
               </w:rPr>
-              <w:instrText xml:space="preserve"> PAGEREF _Toc138820498 \h </w:instrText>
+              <w:instrText xml:space="preserve"> PAGEREF _Toc139443571 \h </w:instrText>
             </w:r>
             <w:r>
               <w:rPr>
@@ -407,23 +514,27 @@
             <w:rPr>
               <w:rFonts w:eastAsiaTheme="minorEastAsia"/>
               <w:noProof/>
+              <w:kern w:val="2"/>
               <w:lang w:eastAsia="de-DE"/>
+              <w14:ligatures w14:val="standardContextual"/>
             </w:rPr>
           </w:pPr>
-          <w:hyperlink w:anchor="_Toc138820499" w:history="1">
+          <w:hyperlink w:anchor="_Toc139443572" w:history="1">
             <w:r>
               <w:rPr>
                 <w:rStyle w:val="Hyperlink"/>
                 <w:rFonts w:ascii="Arial" w:hAnsi="Arial" w:cs="Arial"/>
                 <w:noProof/>
               </w:rPr>
-              <w:t>3.1</w:t>
+              <w:t>4.1</w:t>
             </w:r>
             <w:r>
               <w:rPr>
                 <w:rFonts w:eastAsiaTheme="minorEastAsia"/>
                 <w:noProof/>
+                <w:kern w:val="2"/>
                 <w:lang w:eastAsia="de-DE"/>
+                <w14:ligatures w14:val="standardContextual"/>
               </w:rPr>
               <w:tab/>
             </w:r>
@@ -454,7 +565,7 @@
                 <w:noProof/>
                 <w:webHidden/>
               </w:rPr>
-              <w:instrText xml:space="preserve"> PAGEREF _Toc138820499 \h </w:instrText>
+              <w:instrText xml:space="preserve"> PAGEREF _Toc139443572 \h </w:instrText>
             </w:r>
             <w:r>
               <w:rPr>
@@ -495,23 +606,27 @@
             <w:rPr>
               <w:rFonts w:eastAsiaTheme="minorEastAsia"/>
               <w:noProof/>
+              <w:kern w:val="2"/>
               <w:lang w:eastAsia="de-DE"/>
+              <w14:ligatures w14:val="standardContextual"/>
             </w:rPr>
           </w:pPr>
-          <w:hyperlink w:anchor="_Toc138820500" w:history="1">
+          <w:hyperlink w:anchor="_Toc139443573" w:history="1">
             <w:r>
               <w:rPr>
                 <w:rStyle w:val="Hyperlink"/>
                 <w:rFonts w:ascii="Arial" w:hAnsi="Arial" w:cs="Arial"/>
                 <w:noProof/>
               </w:rPr>
-              <w:t>3.2</w:t>
+              <w:t>4.2</w:t>
             </w:r>
             <w:r>
               <w:rPr>
                 <w:rFonts w:eastAsiaTheme="minorEastAsia"/>
                 <w:noProof/>
+                <w:kern w:val="2"/>
                 <w:lang w:eastAsia="de-DE"/>
+                <w14:ligatures w14:val="standardContextual"/>
               </w:rPr>
               <w:tab/>
             </w:r>
@@ -542,7 +657,7 @@
                 <w:noProof/>
                 <w:webHidden/>
               </w:rPr>
-              <w:instrText xml:space="preserve"> PAGEREF _Toc138820500 \h </w:instrText>
+              <w:instrText xml:space="preserve"> PAGEREF _Toc139443573 \h </w:instrText>
             </w:r>
             <w:r>
               <w:rPr>
@@ -583,23 +698,27 @@
             <w:rPr>
               <w:rFonts w:eastAsiaTheme="minorEastAsia"/>
               <w:noProof/>
+              <w:kern w:val="2"/>
               <w:lang w:eastAsia="de-DE"/>
+              <w14:ligatures w14:val="standardContextual"/>
             </w:rPr>
           </w:pPr>
-          <w:hyperlink w:anchor="_Toc138820501" w:history="1">
+          <w:hyperlink w:anchor="_Toc139443574" w:history="1">
             <w:r>
               <w:rPr>
                 <w:rStyle w:val="Hyperlink"/>
                 <w:rFonts w:ascii="Arial" w:hAnsi="Arial" w:cs="Arial"/>
                 <w:noProof/>
               </w:rPr>
-              <w:t>4</w:t>
+              <w:t>5</w:t>
             </w:r>
             <w:r>
               <w:rPr>
                 <w:rFonts w:eastAsiaTheme="minorEastAsia"/>
                 <w:noProof/>
+                <w:kern w:val="2"/>
                 <w:lang w:eastAsia="de-DE"/>
+                <w14:ligatures w14:val="standardContextual"/>
               </w:rPr>
               <w:tab/>
             </w:r>
@@ -630,7 +749,7 @@
                 <w:noProof/>
                 <w:webHidden/>
               </w:rPr>
-              <w:instrText xml:space="preserve"> PAGEREF _Toc138820501 \h </w:instrText>
+              <w:instrText xml:space="preserve"> PAGEREF _Toc139443574 \h </w:instrText>
             </w:r>
             <w:r>
               <w:rPr>
@@ -671,23 +790,27 @@
             <w:rPr>
               <w:rFonts w:eastAsiaTheme="minorEastAsia"/>
               <w:noProof/>
+              <w:kern w:val="2"/>
               <w:lang w:eastAsia="de-DE"/>
+              <w14:ligatures w14:val="standardContextual"/>
             </w:rPr>
           </w:pPr>
-          <w:hyperlink w:anchor="_Toc138820502" w:history="1">
+          <w:hyperlink w:anchor="_Toc139443575" w:history="1">
             <w:r>
               <w:rPr>
                 <w:rStyle w:val="Hyperlink"/>
                 <w:rFonts w:ascii="Arial" w:hAnsi="Arial" w:cs="Arial"/>
                 <w:noProof/>
               </w:rPr>
-              <w:t>4.1</w:t>
+              <w:t>5.1</w:t>
             </w:r>
             <w:r>
               <w:rPr>
                 <w:rFonts w:eastAsiaTheme="minorEastAsia"/>
                 <w:noProof/>
+                <w:kern w:val="2"/>
                 <w:lang w:eastAsia="de-DE"/>
+                <w14:ligatures w14:val="standardContextual"/>
               </w:rPr>
               <w:tab/>
             </w:r>
@@ -718,7 +841,7 @@
                 <w:noProof/>
                 <w:webHidden/>
               </w:rPr>
-              <w:instrText xml:space="preserve"> PAGEREF _Toc138820502 \h </w:instrText>
+              <w:instrText xml:space="preserve"> PAGEREF _Toc139443575 \h </w:instrText>
             </w:r>
             <w:r>
               <w:rPr>
@@ -759,23 +882,27 @@
             <w:rPr>
               <w:rFonts w:eastAsiaTheme="minorEastAsia"/>
               <w:noProof/>
+              <w:kern w:val="2"/>
               <w:lang w:eastAsia="de-DE"/>
+              <w14:ligatures w14:val="standardContextual"/>
             </w:rPr>
           </w:pPr>
-          <w:hyperlink w:anchor="_Toc138820503" w:history="1">
+          <w:hyperlink w:anchor="_Toc139443576" w:history="1">
             <w:r>
               <w:rPr>
                 <w:rStyle w:val="Hyperlink"/>
                 <w:rFonts w:ascii="Arial" w:hAnsi="Arial" w:cs="Arial"/>
                 <w:noProof/>
               </w:rPr>
-              <w:t>4.2</w:t>
+              <w:t>5.2</w:t>
             </w:r>
             <w:r>
               <w:rPr>
                 <w:rFonts w:eastAsiaTheme="minorEastAsia"/>
                 <w:noProof/>
+                <w:kern w:val="2"/>
                 <w:lang w:eastAsia="de-DE"/>
+                <w14:ligatures w14:val="standardContextual"/>
               </w:rPr>
               <w:tab/>
             </w:r>
@@ -806,7 +933,7 @@
                 <w:noProof/>
                 <w:webHidden/>
               </w:rPr>
-              <w:instrText xml:space="preserve"> PAGEREF _Toc138820503 \h </w:instrText>
+              <w:instrText xml:space="preserve"> PAGEREF _Toc139443576 \h </w:instrText>
             </w:r>
             <w:r>
               <w:rPr>
@@ -847,23 +974,27 @@
             <w:rPr>
               <w:rFonts w:eastAsiaTheme="minorEastAsia"/>
               <w:noProof/>
+              <w:kern w:val="2"/>
               <w:lang w:eastAsia="de-DE"/>
+              <w14:ligatures w14:val="standardContextual"/>
             </w:rPr>
           </w:pPr>
-          <w:hyperlink w:anchor="_Toc138820504" w:history="1">
+          <w:hyperlink w:anchor="_Toc139443577" w:history="1">
             <w:r>
               <w:rPr>
                 <w:rStyle w:val="Hyperlink"/>
                 <w:rFonts w:ascii="Arial" w:hAnsi="Arial" w:cs="Arial"/>
                 <w:noProof/>
               </w:rPr>
-              <w:t>4.3</w:t>
+              <w:t>5.3</w:t>
             </w:r>
             <w:r>
               <w:rPr>
                 <w:rFonts w:eastAsiaTheme="minorEastAsia"/>
                 <w:noProof/>
+                <w:kern w:val="2"/>
                 <w:lang w:eastAsia="de-DE"/>
+                <w14:ligatures w14:val="standardContextual"/>
               </w:rPr>
               <w:tab/>
             </w:r>
@@ -894,7 +1025,7 @@
                 <w:noProof/>
                 <w:webHidden/>
               </w:rPr>
-              <w:instrText xml:space="preserve"> PAGEREF _Toc138820504 \h </w:instrText>
+              <w:instrText xml:space="preserve"> PAGEREF _Toc139443577 \h </w:instrText>
             </w:r>
             <w:r>
               <w:rPr>
@@ -935,23 +1066,27 @@
             <w:rPr>
               <w:rFonts w:eastAsiaTheme="minorEastAsia"/>
               <w:noProof/>
+              <w:kern w:val="2"/>
               <w:lang w:eastAsia="de-DE"/>
+              <w14:ligatures w14:val="standardContextual"/>
             </w:rPr>
           </w:pPr>
-          <w:hyperlink w:anchor="_Toc138820505" w:history="1">
+          <w:hyperlink w:anchor="_Toc139443578" w:history="1">
             <w:r>
               <w:rPr>
                 <w:rStyle w:val="Hyperlink"/>
                 <w:rFonts w:ascii="Arial" w:hAnsi="Arial" w:cs="Arial"/>
                 <w:noProof/>
               </w:rPr>
-              <w:t>5</w:t>
+              <w:t>6</w:t>
             </w:r>
             <w:r>
               <w:rPr>
                 <w:rFonts w:eastAsiaTheme="minorEastAsia"/>
                 <w:noProof/>
+                <w:kern w:val="2"/>
                 <w:lang w:eastAsia="de-DE"/>
+                <w14:ligatures w14:val="standardContextual"/>
               </w:rPr>
               <w:tab/>
             </w:r>
@@ -982,7 +1117,7 @@
                 <w:noProof/>
                 <w:webHidden/>
               </w:rPr>
-              <w:instrText xml:space="preserve"> PAGEREF _Toc138820505 \h </w:instrText>
+              <w:instrText xml:space="preserve"> PAGEREF _Toc139443578 \h </w:instrText>
             </w:r>
             <w:r>
               <w:rPr>
@@ -1023,23 +1158,27 @@
             <w:rPr>
               <w:rFonts w:eastAsiaTheme="minorEastAsia"/>
               <w:noProof/>
+              <w:kern w:val="2"/>
               <w:lang w:eastAsia="de-DE"/>
+              <w14:ligatures w14:val="standardContextual"/>
             </w:rPr>
           </w:pPr>
-          <w:hyperlink w:anchor="_Toc138820506" w:history="1">
+          <w:hyperlink w:anchor="_Toc139443579" w:history="1">
             <w:r>
               <w:rPr>
                 <w:rStyle w:val="Hyperlink"/>
                 <w:rFonts w:ascii="Arial" w:hAnsi="Arial" w:cs="Arial"/>
                 <w:noProof/>
               </w:rPr>
-              <w:t>5.1</w:t>
+              <w:t>6.1</w:t>
             </w:r>
             <w:r>
               <w:rPr>
                 <w:rFonts w:eastAsiaTheme="minorEastAsia"/>
                 <w:noProof/>
+                <w:kern w:val="2"/>
                 <w:lang w:eastAsia="de-DE"/>
+                <w14:ligatures w14:val="standardContextual"/>
               </w:rPr>
               <w:tab/>
             </w:r>
@@ -1070,7 +1209,7 @@
                 <w:noProof/>
                 <w:webHidden/>
               </w:rPr>
-              <w:instrText xml:space="preserve"> PAGEREF _Toc138820506 \h </w:instrText>
+              <w:instrText xml:space="preserve"> PAGEREF _Toc139443579 \h </w:instrText>
             </w:r>
             <w:r>
               <w:rPr>
@@ -1111,23 +1250,27 @@
             <w:rPr>
               <w:rFonts w:eastAsiaTheme="minorEastAsia"/>
               <w:noProof/>
+              <w:kern w:val="2"/>
               <w:lang w:eastAsia="de-DE"/>
+              <w14:ligatures w14:val="standardContextual"/>
             </w:rPr>
           </w:pPr>
-          <w:hyperlink w:anchor="_Toc138820507" w:history="1">
+          <w:hyperlink w:anchor="_Toc139443580" w:history="1">
             <w:r>
               <w:rPr>
                 <w:rStyle w:val="Hyperlink"/>
                 <w:rFonts w:ascii="Arial" w:hAnsi="Arial" w:cs="Arial"/>
                 <w:noProof/>
               </w:rPr>
-              <w:t>5.2</w:t>
+              <w:t>6.2</w:t>
             </w:r>
             <w:r>
               <w:rPr>
                 <w:rFonts w:eastAsiaTheme="minorEastAsia"/>
                 <w:noProof/>
+                <w:kern w:val="2"/>
                 <w:lang w:eastAsia="de-DE"/>
+                <w14:ligatures w14:val="standardContextual"/>
               </w:rPr>
               <w:tab/>
             </w:r>
@@ -1158,7 +1301,7 @@
                 <w:noProof/>
                 <w:webHidden/>
               </w:rPr>
-              <w:instrText xml:space="preserve"> PAGEREF _Toc138820507 \h </w:instrText>
+              <w:instrText xml:space="preserve"> PAGEREF _Toc139443580 \h </w:instrText>
             </w:r>
             <w:r>
               <w:rPr>
@@ -1199,23 +1342,27 @@
             <w:rPr>
               <w:rFonts w:eastAsiaTheme="minorEastAsia"/>
               <w:noProof/>
+              <w:kern w:val="2"/>
               <w:lang w:eastAsia="de-DE"/>
+              <w14:ligatures w14:val="standardContextual"/>
             </w:rPr>
           </w:pPr>
-          <w:hyperlink w:anchor="_Toc138820508" w:history="1">
+          <w:hyperlink w:anchor="_Toc139443581" w:history="1">
             <w:r>
               <w:rPr>
                 <w:rStyle w:val="Hyperlink"/>
                 <w:rFonts w:ascii="Arial" w:hAnsi="Arial" w:cs="Arial"/>
                 <w:noProof/>
               </w:rPr>
-              <w:t>6</w:t>
+              <w:t>7</w:t>
             </w:r>
             <w:r>
               <w:rPr>
                 <w:rFonts w:eastAsiaTheme="minorEastAsia"/>
                 <w:noProof/>
+                <w:kern w:val="2"/>
                 <w:lang w:eastAsia="de-DE"/>
+                <w14:ligatures w14:val="standardContextual"/>
               </w:rPr>
               <w:tab/>
             </w:r>
@@ -1246,7 +1393,7 @@
                 <w:noProof/>
                 <w:webHidden/>
               </w:rPr>
-              <w:instrText xml:space="preserve"> PAGEREF _Toc138820508 \h </w:instrText>
+              <w:instrText xml:space="preserve"> PAGEREF _Toc139443581 \h </w:instrText>
             </w:r>
             <w:r>
               <w:rPr>
@@ -1287,23 +1434,27 @@
             <w:rPr>
               <w:rFonts w:eastAsiaTheme="minorEastAsia"/>
               <w:noProof/>
+              <w:kern w:val="2"/>
               <w:lang w:eastAsia="de-DE"/>
+              <w14:ligatures w14:val="standardContextual"/>
             </w:rPr>
           </w:pPr>
-          <w:hyperlink w:anchor="_Toc138820509" w:history="1">
+          <w:hyperlink w:anchor="_Toc139443582" w:history="1">
             <w:r>
               <w:rPr>
                 <w:rStyle w:val="Hyperlink"/>
                 <w:rFonts w:ascii="Arial" w:hAnsi="Arial" w:cs="Arial"/>
                 <w:noProof/>
               </w:rPr>
-              <w:t>6.1</w:t>
+              <w:t>7.1</w:t>
             </w:r>
             <w:r>
               <w:rPr>
                 <w:rFonts w:eastAsiaTheme="minorEastAsia"/>
                 <w:noProof/>
+                <w:kern w:val="2"/>
                 <w:lang w:eastAsia="de-DE"/>
+                <w14:ligatures w14:val="standardContextual"/>
               </w:rPr>
               <w:tab/>
             </w:r>
@@ -1334,7 +1485,7 @@
                 <w:noProof/>
                 <w:webHidden/>
               </w:rPr>
-              <w:instrText xml:space="preserve"> PAGEREF _Toc138820509 \h </w:instrText>
+              <w:instrText xml:space="preserve"> PAGEREF _Toc139443582 \h </w:instrText>
             </w:r>
             <w:r>
               <w:rPr>
@@ -1375,23 +1526,27 @@
             <w:rPr>
               <w:rFonts w:eastAsiaTheme="minorEastAsia"/>
               <w:noProof/>
+              <w:kern w:val="2"/>
               <w:lang w:eastAsia="de-DE"/>
+              <w14:ligatures w14:val="standardContextual"/>
             </w:rPr>
           </w:pPr>
-          <w:hyperlink w:anchor="_Toc138820510" w:history="1">
+          <w:hyperlink w:anchor="_Toc139443583" w:history="1">
             <w:r>
               <w:rPr>
                 <w:rStyle w:val="Hyperlink"/>
                 <w:rFonts w:ascii="Arial" w:hAnsi="Arial" w:cs="Arial"/>
                 <w:noProof/>
               </w:rPr>
-              <w:t>6.2</w:t>
+              <w:t>7.2</w:t>
             </w:r>
             <w:r>
               <w:rPr>
                 <w:rFonts w:eastAsiaTheme="minorEastAsia"/>
                 <w:noProof/>
+                <w:kern w:val="2"/>
                 <w:lang w:eastAsia="de-DE"/>
+                <w14:ligatures w14:val="standardContextual"/>
               </w:rPr>
               <w:tab/>
             </w:r>
@@ -1422,7 +1577,7 @@
                 <w:noProof/>
                 <w:webHidden/>
               </w:rPr>
-              <w:instrText xml:space="preserve"> PAGEREF _Toc138820510 \h </w:instrText>
+              <w:instrText xml:space="preserve"> PAGEREF _Toc139443583 \h </w:instrText>
             </w:r>
             <w:r>
               <w:rPr>
@@ -1463,23 +1618,27 @@
             <w:rPr>
               <w:rFonts w:eastAsiaTheme="minorEastAsia"/>
               <w:noProof/>
+              <w:kern w:val="2"/>
               <w:lang w:eastAsia="de-DE"/>
+              <w14:ligatures w14:val="standardContextual"/>
             </w:rPr>
           </w:pPr>
-          <w:hyperlink w:anchor="_Toc138820511" w:history="1">
+          <w:hyperlink w:anchor="_Toc139443584" w:history="1">
             <w:r>
               <w:rPr>
                 <w:rStyle w:val="Hyperlink"/>
                 <w:rFonts w:ascii="Arial" w:hAnsi="Arial" w:cs="Arial"/>
                 <w:noProof/>
               </w:rPr>
-              <w:t>7</w:t>
+              <w:t>8</w:t>
             </w:r>
             <w:r>
               <w:rPr>
                 <w:rFonts w:eastAsiaTheme="minorEastAsia"/>
                 <w:noProof/>
+                <w:kern w:val="2"/>
                 <w:lang w:eastAsia="de-DE"/>
+                <w14:ligatures w14:val="standardContextual"/>
               </w:rPr>
               <w:tab/>
             </w:r>
@@ -1510,7 +1669,7 @@
                 <w:noProof/>
                 <w:webHidden/>
               </w:rPr>
-              <w:instrText xml:space="preserve"> PAGEREF _Toc138820511 \h </w:instrText>
+              <w:instrText xml:space="preserve"> PAGEREF _Toc139443584 \h </w:instrText>
             </w:r>
             <w:r>
               <w:rPr>
@@ -1530,7 +1689,7 @@
                 <w:noProof/>
                 <w:webHidden/>
               </w:rPr>
-              <w:t>11</w:t>
+              <w:t>10</w:t>
             </w:r>
             <w:r>
               <w:rPr>
@@ -1551,23 +1710,27 @@
             <w:rPr>
               <w:rFonts w:eastAsiaTheme="minorEastAsia"/>
               <w:noProof/>
+              <w:kern w:val="2"/>
               <w:lang w:eastAsia="de-DE"/>
+              <w14:ligatures w14:val="standardContextual"/>
             </w:rPr>
           </w:pPr>
-          <w:hyperlink w:anchor="_Toc138820512" w:history="1">
+          <w:hyperlink w:anchor="_Toc139443585" w:history="1">
             <w:r>
               <w:rPr>
                 <w:rStyle w:val="Hyperlink"/>
                 <w:rFonts w:ascii="Arial" w:hAnsi="Arial" w:cs="Arial"/>
                 <w:noProof/>
               </w:rPr>
-              <w:t>7.1</w:t>
+              <w:t>8.1</w:t>
             </w:r>
             <w:r>
               <w:rPr>
                 <w:rFonts w:eastAsiaTheme="minorEastAsia"/>
                 <w:noProof/>
+                <w:kern w:val="2"/>
                 <w:lang w:eastAsia="de-DE"/>
+                <w14:ligatures w14:val="standardContextual"/>
               </w:rPr>
               <w:tab/>
             </w:r>
@@ -1577,7 +1740,7 @@
                 <w:rFonts w:ascii="Arial" w:hAnsi="Arial" w:cs="Arial"/>
                 <w:noProof/>
               </w:rPr>
-              <w:t>Ich möchte meine Rechtschreibung verbessern, um meine Noten in der Schule zu verbessern.</w:t>
+              <w:t>Ein Quiz erfolgreich beendet.</w:t>
             </w:r>
             <w:r>
               <w:rPr>
@@ -1598,7 +1761,7 @@
                 <w:noProof/>
                 <w:webHidden/>
               </w:rPr>
-              <w:instrText xml:space="preserve"> PAGEREF _Toc138820512 \h </w:instrText>
+              <w:instrText xml:space="preserve"> PAGEREF _Toc139443585 \h </w:instrText>
             </w:r>
             <w:r>
               <w:rPr>
@@ -1618,7 +1781,7 @@
                 <w:noProof/>
                 <w:webHidden/>
               </w:rPr>
-              <w:t>11</w:t>
+              <w:t>10</w:t>
             </w:r>
             <w:r>
               <w:rPr>
@@ -1639,23 +1802,27 @@
             <w:rPr>
               <w:rFonts w:eastAsiaTheme="minorEastAsia"/>
               <w:noProof/>
+              <w:kern w:val="2"/>
               <w:lang w:eastAsia="de-DE"/>
+              <w14:ligatures w14:val="standardContextual"/>
             </w:rPr>
           </w:pPr>
-          <w:hyperlink w:anchor="_Toc138820513" w:history="1">
+          <w:hyperlink w:anchor="_Toc139443586" w:history="1">
             <w:r>
               <w:rPr>
                 <w:rStyle w:val="Hyperlink"/>
                 <w:rFonts w:ascii="Arial" w:hAnsi="Arial" w:cs="Arial"/>
                 <w:noProof/>
               </w:rPr>
-              <w:t>7.2</w:t>
+              <w:t>8.2</w:t>
             </w:r>
             <w:r>
               <w:rPr>
                 <w:rFonts w:eastAsiaTheme="minorEastAsia"/>
                 <w:noProof/>
+                <w:kern w:val="2"/>
                 <w:lang w:eastAsia="de-DE"/>
+                <w14:ligatures w14:val="standardContextual"/>
               </w:rPr>
               <w:tab/>
             </w:r>
@@ -1665,7 +1832,7 @@
                 <w:rFonts w:ascii="Arial" w:hAnsi="Arial" w:cs="Arial"/>
                 <w:noProof/>
               </w:rPr>
-              <w:t>Ich möchte mich mit meinen Freunden und Klassenkameraden oder Kollegen in der Rechtschreibung messen.</w:t>
+              <w:t>Ein Diktat erfolgreich geschrieben</w:t>
             </w:r>
             <w:r>
               <w:rPr>
@@ -1686,7 +1853,7 @@
                 <w:noProof/>
                 <w:webHidden/>
               </w:rPr>
-              <w:instrText xml:space="preserve"> PAGEREF _Toc138820513 \h </w:instrText>
+              <w:instrText xml:space="preserve"> PAGEREF _Toc139443586 \h </w:instrText>
             </w:r>
             <w:r>
               <w:rPr>
@@ -1727,23 +1894,27 @@
             <w:rPr>
               <w:rFonts w:eastAsiaTheme="minorEastAsia"/>
               <w:noProof/>
+              <w:kern w:val="2"/>
               <w:lang w:eastAsia="de-DE"/>
+              <w14:ligatures w14:val="standardContextual"/>
             </w:rPr>
           </w:pPr>
-          <w:hyperlink w:anchor="_Toc138820514" w:history="1">
+          <w:hyperlink w:anchor="_Toc139443587" w:history="1">
             <w:r>
               <w:rPr>
                 <w:rStyle w:val="Hyperlink"/>
                 <w:rFonts w:ascii="Arial" w:hAnsi="Arial" w:cs="Arial"/>
                 <w:noProof/>
               </w:rPr>
-              <w:t>7.3</w:t>
+              <w:t>8.3</w:t>
             </w:r>
             <w:r>
               <w:rPr>
                 <w:rFonts w:eastAsiaTheme="minorEastAsia"/>
                 <w:noProof/>
+                <w:kern w:val="2"/>
                 <w:lang w:eastAsia="de-DE"/>
+                <w14:ligatures w14:val="standardContextual"/>
               </w:rPr>
               <w:tab/>
             </w:r>
@@ -1753,7 +1924,7 @@
                 <w:rFonts w:ascii="Arial" w:hAnsi="Arial" w:cs="Arial"/>
                 <w:noProof/>
               </w:rPr>
-              <w:t>Ich möchte in meiner Arbeit professioneller wirken und meine Rechtschreibung verbessern.</w:t>
+              <w:t>Ein Quiz oder Diktat Mobil erledigt</w:t>
             </w:r>
             <w:r>
               <w:rPr>
@@ -1774,7 +1945,7 @@
                 <w:noProof/>
                 <w:webHidden/>
               </w:rPr>
-              <w:instrText xml:space="preserve"> PAGEREF _Toc138820514 \h </w:instrText>
+              <w:instrText xml:space="preserve"> PAGEREF _Toc139443587 \h </w:instrText>
             </w:r>
             <w:r>
               <w:rPr>
@@ -1815,23 +1986,27 @@
             <w:rPr>
               <w:rFonts w:eastAsiaTheme="minorEastAsia"/>
               <w:noProof/>
+              <w:kern w:val="2"/>
               <w:lang w:eastAsia="de-DE"/>
+              <w14:ligatures w14:val="standardContextual"/>
             </w:rPr>
           </w:pPr>
-          <w:hyperlink w:anchor="_Toc138820515" w:history="1">
+          <w:hyperlink w:anchor="_Toc139443588" w:history="1">
             <w:r>
               <w:rPr>
                 <w:rStyle w:val="Hyperlink"/>
                 <w:rFonts w:ascii="Arial" w:hAnsi="Arial" w:cs="Arial"/>
                 <w:noProof/>
               </w:rPr>
-              <w:t>8</w:t>
+              <w:t>9</w:t>
             </w:r>
             <w:r>
               <w:rPr>
                 <w:rFonts w:eastAsiaTheme="minorEastAsia"/>
                 <w:noProof/>
+                <w:kern w:val="2"/>
                 <w:lang w:eastAsia="de-DE"/>
+                <w14:ligatures w14:val="standardContextual"/>
               </w:rPr>
               <w:tab/>
             </w:r>
@@ -1862,95 +2037,7 @@
                 <w:noProof/>
                 <w:webHidden/>
               </w:rPr>
-              <w:instrText xml:space="preserve"> PAGEREF _Toc138820515 \h </w:instrText>
-            </w:r>
-            <w:r>
-              <w:rPr>
-                <w:noProof/>
-                <w:webHidden/>
-              </w:rPr>
-            </w:r>
-            <w:r>
-              <w:rPr>
-                <w:noProof/>
-                <w:webHidden/>
-              </w:rPr>
-              <w:fldChar w:fldCharType="separate"/>
-            </w:r>
-            <w:r>
-              <w:rPr>
-                <w:noProof/>
-                <w:webHidden/>
-              </w:rPr>
-              <w:t>12</w:t>
-            </w:r>
-            <w:r>
-              <w:rPr>
-                <w:noProof/>
-                <w:webHidden/>
-              </w:rPr>
-              <w:fldChar w:fldCharType="end"/>
-            </w:r>
-          </w:hyperlink>
-        </w:p>
-        <w:p>
-          <w:pPr>
-            <w:pStyle w:val="Verzeichnis1"/>
-            <w:tabs>
-              <w:tab w:val="left" w:pos="440"/>
-              <w:tab w:val="right" w:leader="dot" w:pos="9062"/>
-            </w:tabs>
-            <w:rPr>
-              <w:rFonts w:eastAsiaTheme="minorEastAsia"/>
-              <w:noProof/>
-              <w:lang w:eastAsia="de-DE"/>
-            </w:rPr>
-          </w:pPr>
-          <w:hyperlink w:anchor="_Toc138820516" w:history="1">
-            <w:r>
-              <w:rPr>
-                <w:rStyle w:val="Hyperlink"/>
-                <w:rFonts w:ascii="Arial" w:hAnsi="Arial" w:cs="Arial"/>
-                <w:noProof/>
-              </w:rPr>
-              <w:t>9</w:t>
-            </w:r>
-            <w:r>
-              <w:rPr>
-                <w:rFonts w:eastAsiaTheme="minorEastAsia"/>
-                <w:noProof/>
-                <w:lang w:eastAsia="de-DE"/>
-              </w:rPr>
-              <w:tab/>
-            </w:r>
-            <w:r>
-              <w:rPr>
-                <w:rStyle w:val="Hyperlink"/>
-                <w:rFonts w:ascii="Arial" w:hAnsi="Arial" w:cs="Arial"/>
-                <w:noProof/>
-              </w:rPr>
-              <w:t>Papier Prototyp</w:t>
-            </w:r>
-            <w:r>
-              <w:rPr>
-                <w:noProof/>
-                <w:webHidden/>
-              </w:rPr>
-              <w:tab/>
-            </w:r>
-            <w:r>
-              <w:rPr>
-                <w:noProof/>
-                <w:webHidden/>
-              </w:rPr>
-              <w:fldChar w:fldCharType="begin"/>
-            </w:r>
-            <w:r>
-              <w:rPr>
-                <w:noProof/>
-                <w:webHidden/>
-              </w:rPr>
-              <w:instrText xml:space="preserve"> PAGEREF _Toc138820516 \h </w:instrText>
+              <w:instrText xml:space="preserve"> PAGEREF _Toc139443588 \h </w:instrText>
             </w:r>
             <w:r>
               <w:rPr>
@@ -1991,10 +2078,12 @@
             <w:rPr>
               <w:rFonts w:eastAsiaTheme="minorEastAsia"/>
               <w:noProof/>
+              <w:kern w:val="2"/>
               <w:lang w:eastAsia="de-DE"/>
+              <w14:ligatures w14:val="standardContextual"/>
             </w:rPr>
           </w:pPr>
-          <w:hyperlink w:anchor="_Toc138820517" w:history="1">
+          <w:hyperlink w:anchor="_Toc139443589" w:history="1">
             <w:r>
               <w:rPr>
                 <w:rStyle w:val="Hyperlink"/>
@@ -2007,7 +2096,9 @@
               <w:rPr>
                 <w:rFonts w:eastAsiaTheme="minorEastAsia"/>
                 <w:noProof/>
+                <w:kern w:val="2"/>
                 <w:lang w:eastAsia="de-DE"/>
+                <w14:ligatures w14:val="standardContextual"/>
               </w:rPr>
               <w:tab/>
             </w:r>
@@ -2017,7 +2108,7 @@
                 <w:rFonts w:ascii="Arial" w:hAnsi="Arial" w:cs="Arial"/>
                 <w:noProof/>
               </w:rPr>
-              <w:t xml:space="preserve"> Moodboard</w:t>
+              <w:t>Papier Prototyp</w:t>
             </w:r>
             <w:r>
               <w:rPr>
@@ -2038,7 +2129,7 @@
                 <w:noProof/>
                 <w:webHidden/>
               </w:rPr>
-              <w:instrText xml:space="preserve"> PAGEREF _Toc138820517 \h </w:instrText>
+              <w:instrText xml:space="preserve"> PAGEREF _Toc139443589 \h </w:instrText>
             </w:r>
             <w:r>
               <w:rPr>
@@ -2079,10 +2170,12 @@
             <w:rPr>
               <w:rFonts w:eastAsiaTheme="minorEastAsia"/>
               <w:noProof/>
+              <w:kern w:val="2"/>
               <w:lang w:eastAsia="de-DE"/>
+              <w14:ligatures w14:val="standardContextual"/>
             </w:rPr>
           </w:pPr>
-          <w:hyperlink w:anchor="_Toc138820518" w:history="1">
+          <w:hyperlink w:anchor="_Toc139443590" w:history="1">
             <w:r>
               <w:rPr>
                 <w:rStyle w:val="Hyperlink"/>
@@ -2095,7 +2188,9 @@
               <w:rPr>
                 <w:rFonts w:eastAsiaTheme="minorEastAsia"/>
                 <w:noProof/>
+                <w:kern w:val="2"/>
                 <w:lang w:eastAsia="de-DE"/>
+                <w14:ligatures w14:val="standardContextual"/>
               </w:rPr>
               <w:tab/>
             </w:r>
@@ -2105,6 +2200,190 @@
                 <w:rFonts w:ascii="Arial" w:hAnsi="Arial" w:cs="Arial"/>
                 <w:noProof/>
               </w:rPr>
+              <w:t xml:space="preserve"> Moodboard</w:t>
+            </w:r>
+            <w:r>
+              <w:rPr>
+                <w:noProof/>
+                <w:webHidden/>
+              </w:rPr>
+              <w:tab/>
+            </w:r>
+            <w:r>
+              <w:rPr>
+                <w:noProof/>
+                <w:webHidden/>
+              </w:rPr>
+              <w:fldChar w:fldCharType="begin"/>
+            </w:r>
+            <w:r>
+              <w:rPr>
+                <w:noProof/>
+                <w:webHidden/>
+              </w:rPr>
+              <w:instrText xml:space="preserve"> PAGEREF _Toc139443590 \h </w:instrText>
+            </w:r>
+            <w:r>
+              <w:rPr>
+                <w:noProof/>
+                <w:webHidden/>
+              </w:rPr>
+            </w:r>
+            <w:r>
+              <w:rPr>
+                <w:noProof/>
+                <w:webHidden/>
+              </w:rPr>
+              <w:fldChar w:fldCharType="separate"/>
+            </w:r>
+            <w:r>
+              <w:rPr>
+                <w:noProof/>
+                <w:webHidden/>
+              </w:rPr>
+              <w:t>15</w:t>
+            </w:r>
+            <w:r>
+              <w:rPr>
+                <w:noProof/>
+                <w:webHidden/>
+              </w:rPr>
+              <w:fldChar w:fldCharType="end"/>
+            </w:r>
+          </w:hyperlink>
+        </w:p>
+        <w:p>
+          <w:pPr>
+            <w:pStyle w:val="Verzeichnis1"/>
+            <w:tabs>
+              <w:tab w:val="left" w:pos="660"/>
+              <w:tab w:val="right" w:leader="dot" w:pos="9062"/>
+            </w:tabs>
+            <w:rPr>
+              <w:rFonts w:eastAsiaTheme="minorEastAsia"/>
+              <w:noProof/>
+              <w:kern w:val="2"/>
+              <w:lang w:eastAsia="de-DE"/>
+              <w14:ligatures w14:val="standardContextual"/>
+            </w:rPr>
+          </w:pPr>
+          <w:hyperlink w:anchor="_Toc139443591" w:history="1">
+            <w:r>
+              <w:rPr>
+                <w:rStyle w:val="Hyperlink"/>
+                <w:rFonts w:ascii="Arial" w:hAnsi="Arial" w:cs="Arial"/>
+                <w:noProof/>
+              </w:rPr>
+              <w:t>12</w:t>
+            </w:r>
+            <w:r>
+              <w:rPr>
+                <w:rFonts w:eastAsiaTheme="minorEastAsia"/>
+                <w:noProof/>
+                <w:kern w:val="2"/>
+                <w:lang w:eastAsia="de-DE"/>
+                <w14:ligatures w14:val="standardContextual"/>
+              </w:rPr>
+              <w:tab/>
+            </w:r>
+            <w:r>
+              <w:rPr>
+                <w:rStyle w:val="Hyperlink"/>
+                <w:rFonts w:ascii="Arial" w:hAnsi="Arial" w:cs="Arial"/>
+                <w:noProof/>
+              </w:rPr>
+              <w:t>GUI Prototyp</w:t>
+            </w:r>
+            <w:r>
+              <w:rPr>
+                <w:noProof/>
+                <w:webHidden/>
+              </w:rPr>
+              <w:tab/>
+            </w:r>
+            <w:r>
+              <w:rPr>
+                <w:noProof/>
+                <w:webHidden/>
+              </w:rPr>
+              <w:fldChar w:fldCharType="begin"/>
+            </w:r>
+            <w:r>
+              <w:rPr>
+                <w:noProof/>
+                <w:webHidden/>
+              </w:rPr>
+              <w:instrText xml:space="preserve"> PAGEREF _Toc139443591 \h </w:instrText>
+            </w:r>
+            <w:r>
+              <w:rPr>
+                <w:noProof/>
+                <w:webHidden/>
+              </w:rPr>
+            </w:r>
+            <w:r>
+              <w:rPr>
+                <w:noProof/>
+                <w:webHidden/>
+              </w:rPr>
+              <w:fldChar w:fldCharType="separate"/>
+            </w:r>
+            <w:r>
+              <w:rPr>
+                <w:noProof/>
+                <w:webHidden/>
+              </w:rPr>
+              <w:t>15</w:t>
+            </w:r>
+            <w:r>
+              <w:rPr>
+                <w:noProof/>
+                <w:webHidden/>
+              </w:rPr>
+              <w:fldChar w:fldCharType="end"/>
+            </w:r>
+          </w:hyperlink>
+        </w:p>
+        <w:p>
+          <w:pPr>
+            <w:pStyle w:val="Verzeichnis1"/>
+            <w:tabs>
+              <w:tab w:val="left" w:pos="660"/>
+              <w:tab w:val="right" w:leader="dot" w:pos="9062"/>
+            </w:tabs>
+            <w:rPr>
+              <w:rFonts w:eastAsiaTheme="minorEastAsia"/>
+              <w:noProof/>
+              <w:kern w:val="2"/>
+              <w:lang w:eastAsia="de-DE"/>
+              <w14:ligatures w14:val="standardContextual"/>
+            </w:rPr>
+          </w:pPr>
+          <w:hyperlink w:anchor="_Toc139443592" w:history="1">
+            <w:r>
+              <w:rPr>
+                <w:rStyle w:val="Hyperlink"/>
+                <w:rFonts w:ascii="Arial" w:hAnsi="Arial" w:cs="Arial"/>
+                <w:noProof/>
+              </w:rPr>
+              <w:t>13</w:t>
+            </w:r>
+            <w:r>
+              <w:rPr>
+                <w:rFonts w:eastAsiaTheme="minorEastAsia"/>
+                <w:noProof/>
+                <w:kern w:val="2"/>
+                <w:lang w:eastAsia="de-DE"/>
+                <w14:ligatures w14:val="standardContextual"/>
+              </w:rPr>
+              <w:tab/>
+            </w:r>
+            <w:r>
+              <w:rPr>
+                <w:rStyle w:val="Hyperlink"/>
+                <w:rFonts w:ascii="Arial" w:hAnsi="Arial" w:cs="Arial"/>
+                <w:noProof/>
+              </w:rPr>
               <w:t>Keystroke Modell</w:t>
             </w:r>
             <w:r>
@@ -2126,7 +2405,7 @@
                 <w:noProof/>
                 <w:webHidden/>
               </w:rPr>
-              <w:instrText xml:space="preserve"> PAGEREF _Toc138820518 \h </w:instrText>
+              <w:instrText xml:space="preserve"> PAGEREF _Toc139443592 \h </w:instrText>
             </w:r>
             <w:r>
               <w:rPr>
@@ -2146,7 +2425,7 @@
                 <w:noProof/>
                 <w:webHidden/>
               </w:rPr>
-              <w:t>14</w:t>
+              <w:t>17</w:t>
             </w:r>
             <w:r>
               <w:rPr>
@@ -2167,23 +2446,27 @@
             <w:rPr>
               <w:rFonts w:eastAsiaTheme="minorEastAsia"/>
               <w:noProof/>
+              <w:kern w:val="2"/>
               <w:lang w:eastAsia="de-DE"/>
+              <w14:ligatures w14:val="standardContextual"/>
             </w:rPr>
           </w:pPr>
-          <w:hyperlink w:anchor="_Toc138820519" w:history="1">
+          <w:hyperlink w:anchor="_Toc139443593" w:history="1">
             <w:r>
               <w:rPr>
                 <w:rStyle w:val="Hyperlink"/>
                 <w:rFonts w:ascii="Arial" w:hAnsi="Arial" w:cs="Arial"/>
                 <w:noProof/>
               </w:rPr>
-              <w:t>11.1</w:t>
+              <w:t>13.1</w:t>
             </w:r>
             <w:r>
               <w:rPr>
                 <w:rFonts w:eastAsiaTheme="minorEastAsia"/>
                 <w:noProof/>
+                <w:kern w:val="2"/>
                 <w:lang w:eastAsia="de-DE"/>
+                <w14:ligatures w14:val="standardContextual"/>
               </w:rPr>
               <w:tab/>
             </w:r>
@@ -2214,7 +2497,7 @@
                 <w:noProof/>
                 <w:webHidden/>
               </w:rPr>
-              <w:instrText xml:space="preserve"> PAGEREF _Toc138820519 \h </w:instrText>
+              <w:instrText xml:space="preserve"> PAGEREF _Toc139443593 \h </w:instrText>
             </w:r>
             <w:r>
               <w:rPr>
@@ -2234,7 +2517,7 @@
                 <w:noProof/>
                 <w:webHidden/>
               </w:rPr>
-              <w:t>14</w:t>
+              <w:t>17</w:t>
             </w:r>
             <w:r>
               <w:rPr>
@@ -2255,23 +2538,27 @@
             <w:rPr>
               <w:rFonts w:eastAsiaTheme="minorEastAsia"/>
               <w:noProof/>
+              <w:kern w:val="2"/>
               <w:lang w:eastAsia="de-DE"/>
+              <w14:ligatures w14:val="standardContextual"/>
             </w:rPr>
           </w:pPr>
-          <w:hyperlink w:anchor="_Toc138820520" w:history="1">
+          <w:hyperlink w:anchor="_Toc139443594" w:history="1">
             <w:r>
               <w:rPr>
                 <w:rStyle w:val="Hyperlink"/>
                 <w:rFonts w:ascii="Arial" w:hAnsi="Arial" w:cs="Arial"/>
                 <w:noProof/>
               </w:rPr>
-              <w:t>11.2</w:t>
+              <w:t>13.2</w:t>
             </w:r>
             <w:r>
               <w:rPr>
                 <w:rFonts w:eastAsiaTheme="minorEastAsia"/>
                 <w:noProof/>
+                <w:kern w:val="2"/>
                 <w:lang w:eastAsia="de-DE"/>
+                <w14:ligatures w14:val="standardContextual"/>
               </w:rPr>
               <w:tab/>
             </w:r>
@@ -2302,7 +2589,7 @@
                 <w:noProof/>
                 <w:webHidden/>
               </w:rPr>
-              <w:instrText xml:space="preserve"> PAGEREF _Toc138820520 \h </w:instrText>
+              <w:instrText xml:space="preserve"> PAGEREF _Toc139443594 \h </w:instrText>
             </w:r>
             <w:r>
               <w:rPr>
@@ -2322,7 +2609,99 @@
                 <w:noProof/>
                 <w:webHidden/>
               </w:rPr>
-              <w:t>15</w:t>
+              <w:t>17</w:t>
+            </w:r>
+            <w:r>
+              <w:rPr>
+                <w:noProof/>
+                <w:webHidden/>
+              </w:rPr>
+              <w:fldChar w:fldCharType="end"/>
+            </w:r>
+          </w:hyperlink>
+        </w:p>
+        <w:p>
+          <w:pPr>
+            <w:pStyle w:val="Verzeichnis2"/>
+            <w:tabs>
+              <w:tab w:val="left" w:pos="880"/>
+              <w:tab w:val="right" w:leader="dot" w:pos="9062"/>
+            </w:tabs>
+            <w:rPr>
+              <w:rFonts w:eastAsiaTheme="minorEastAsia"/>
+              <w:noProof/>
+              <w:kern w:val="2"/>
+              <w:lang w:eastAsia="de-DE"/>
+              <w14:ligatures w14:val="standardContextual"/>
+            </w:rPr>
+          </w:pPr>
+          <w:hyperlink w:anchor="_Toc139443595" w:history="1">
+            <w:r>
+              <w:rPr>
+                <w:rStyle w:val="Hyperlink"/>
+                <w:rFonts w:ascii="Arial" w:hAnsi="Arial" w:cs="Arial"/>
+                <w:noProof/>
+              </w:rPr>
+              <w:t>13.3</w:t>
+            </w:r>
+            <w:r>
+              <w:rPr>
+                <w:rFonts w:eastAsiaTheme="minorEastAsia"/>
+                <w:noProof/>
+                <w:kern w:val="2"/>
+                <w:lang w:eastAsia="de-DE"/>
+                <w14:ligatures w14:val="standardContextual"/>
+              </w:rPr>
+              <w:tab/>
+            </w:r>
+            <w:r>
+              <w:rPr>
+                <w:rStyle w:val="Hyperlink"/>
+                <w:rFonts w:ascii="Arial" w:hAnsi="Arial" w:cs="Arial"/>
+                <w:noProof/>
+              </w:rPr>
+              <w:t>Ergebnis</w:t>
+            </w:r>
+            <w:r>
+              <w:rPr>
+                <w:noProof/>
+                <w:webHidden/>
+              </w:rPr>
+              <w:tab/>
+            </w:r>
+            <w:r>
+              <w:rPr>
+                <w:noProof/>
+                <w:webHidden/>
+              </w:rPr>
+              <w:fldChar w:fldCharType="begin"/>
+            </w:r>
+            <w:r>
+              <w:rPr>
+                <w:noProof/>
+                <w:webHidden/>
+              </w:rPr>
+              <w:instrText xml:space="preserve"> PAGEREF _Toc139443595 \h </w:instrText>
+            </w:r>
+            <w:r>
+              <w:rPr>
+                <w:noProof/>
+                <w:webHidden/>
+              </w:rPr>
+            </w:r>
+            <w:r>
+              <w:rPr>
+                <w:noProof/>
+                <w:webHidden/>
+              </w:rPr>
+              <w:fldChar w:fldCharType="separate"/>
+            </w:r>
+            <w:r>
+              <w:rPr>
+                <w:noProof/>
+                <w:webHidden/>
+              </w:rPr>
+              <w:t>17</w:t>
             </w:r>
             <w:r>
               <w:rPr>
@@ -2343,23 +2722,27 @@
             <w:rPr>
               <w:rFonts w:eastAsiaTheme="minorEastAsia"/>
               <w:noProof/>
+              <w:kern w:val="2"/>
               <w:lang w:eastAsia="de-DE"/>
+              <w14:ligatures w14:val="standardContextual"/>
             </w:rPr>
           </w:pPr>
-          <w:hyperlink w:anchor="_Toc138820521" w:history="1">
+          <w:hyperlink w:anchor="_Toc139443596" w:history="1">
             <w:r>
               <w:rPr>
                 <w:rStyle w:val="Hyperlink"/>
                 <w:rFonts w:ascii="Arial" w:hAnsi="Arial" w:cs="Arial"/>
                 <w:noProof/>
               </w:rPr>
-              <w:t>12</w:t>
+              <w:t>14</w:t>
             </w:r>
             <w:r>
               <w:rPr>
                 <w:rFonts w:eastAsiaTheme="minorEastAsia"/>
                 <w:noProof/>
+                <w:kern w:val="2"/>
                 <w:lang w:eastAsia="de-DE"/>
+                <w14:ligatures w14:val="standardContextual"/>
               </w:rPr>
               <w:tab/>
             </w:r>
@@ -2390,7 +2773,7 @@
                 <w:noProof/>
                 <w:webHidden/>
               </w:rPr>
-              <w:instrText xml:space="preserve"> PAGEREF _Toc138820521 \h </w:instrText>
+              <w:instrText xml:space="preserve"> PAGEREF _Toc139443596 \h </w:instrText>
             </w:r>
             <w:r>
               <w:rPr>
@@ -2410,7 +2793,7 @@
                 <w:noProof/>
                 <w:webHidden/>
               </w:rPr>
-              <w:t>15</w:t>
+              <w:t>18</w:t>
             </w:r>
             <w:r>
               <w:rPr>
@@ -2431,23 +2814,27 @@
             <w:rPr>
               <w:rFonts w:eastAsiaTheme="minorEastAsia"/>
               <w:noProof/>
+              <w:kern w:val="2"/>
               <w:lang w:eastAsia="de-DE"/>
+              <w14:ligatures w14:val="standardContextual"/>
             </w:rPr>
           </w:pPr>
-          <w:hyperlink w:anchor="_Toc138820522" w:history="1">
+          <w:hyperlink w:anchor="_Toc139443597" w:history="1">
             <w:r>
               <w:rPr>
                 <w:rStyle w:val="Hyperlink"/>
                 <w:rFonts w:ascii="Arial" w:hAnsi="Arial" w:cs="Arial"/>
                 <w:noProof/>
               </w:rPr>
-              <w:t>12.1</w:t>
+              <w:t>14.1</w:t>
             </w:r>
             <w:r>
               <w:rPr>
                 <w:rFonts w:eastAsiaTheme="minorEastAsia"/>
                 <w:noProof/>
+                <w:kern w:val="2"/>
                 <w:lang w:eastAsia="de-DE"/>
+                <w14:ligatures w14:val="standardContextual"/>
               </w:rPr>
               <w:tab/>
             </w:r>
@@ -2478,7 +2865,7 @@
                 <w:noProof/>
                 <w:webHidden/>
               </w:rPr>
-              <w:instrText xml:space="preserve"> PAGEREF _Toc138820522 \h </w:instrText>
+              <w:instrText xml:space="preserve"> PAGEREF _Toc139443597 \h </w:instrText>
             </w:r>
             <w:r>
               <w:rPr>
@@ -2498,7 +2885,7 @@
                 <w:noProof/>
                 <w:webHidden/>
               </w:rPr>
-              <w:t>15</w:t>
+              <w:t>18</w:t>
             </w:r>
             <w:r>
               <w:rPr>
@@ -2519,23 +2906,27 @@
             <w:rPr>
               <w:rFonts w:eastAsiaTheme="minorEastAsia"/>
               <w:noProof/>
+              <w:kern w:val="2"/>
               <w:lang w:eastAsia="de-DE"/>
+              <w14:ligatures w14:val="standardContextual"/>
             </w:rPr>
           </w:pPr>
-          <w:hyperlink w:anchor="_Toc138820523" w:history="1">
+          <w:hyperlink w:anchor="_Toc139443598" w:history="1">
             <w:r>
               <w:rPr>
                 <w:rStyle w:val="Hyperlink"/>
                 <w:rFonts w:ascii="Arial" w:hAnsi="Arial" w:cs="Arial"/>
                 <w:noProof/>
               </w:rPr>
-              <w:t>12.2</w:t>
+              <w:t>14.2</w:t>
             </w:r>
             <w:r>
               <w:rPr>
                 <w:rFonts w:eastAsiaTheme="minorEastAsia"/>
                 <w:noProof/>
+                <w:kern w:val="2"/>
                 <w:lang w:eastAsia="de-DE"/>
+                <w14:ligatures w14:val="standardContextual"/>
               </w:rPr>
               <w:tab/>
             </w:r>
@@ -2566,7 +2957,7 @@
                 <w:noProof/>
                 <w:webHidden/>
               </w:rPr>
-              <w:instrText xml:space="preserve"> PAGEREF _Toc138820523 \h </w:instrText>
+              <w:instrText xml:space="preserve"> PAGEREF _Toc139443598 \h </w:instrText>
             </w:r>
             <w:r>
               <w:rPr>
@@ -2586,7 +2977,7 @@
                 <w:noProof/>
                 <w:webHidden/>
               </w:rPr>
-              <w:t>16</w:t>
+              <w:t>18</w:t>
             </w:r>
             <w:r>
               <w:rPr>
@@ -2607,23 +2998,27 @@
             <w:rPr>
               <w:rFonts w:eastAsiaTheme="minorEastAsia"/>
               <w:noProof/>
+              <w:kern w:val="2"/>
               <w:lang w:eastAsia="de-DE"/>
+              <w14:ligatures w14:val="standardContextual"/>
             </w:rPr>
           </w:pPr>
-          <w:hyperlink w:anchor="_Toc138820524" w:history="1">
+          <w:hyperlink w:anchor="_Toc139443599" w:history="1">
             <w:r>
               <w:rPr>
                 <w:rStyle w:val="Hyperlink"/>
                 <w:rFonts w:ascii="Arial" w:hAnsi="Arial" w:cs="Arial"/>
                 <w:noProof/>
               </w:rPr>
-              <w:t>13</w:t>
+              <w:t>15</w:t>
             </w:r>
             <w:r>
               <w:rPr>
                 <w:rFonts w:eastAsiaTheme="minorEastAsia"/>
                 <w:noProof/>
+                <w:kern w:val="2"/>
                 <w:lang w:eastAsia="de-DE"/>
+                <w14:ligatures w14:val="standardContextual"/>
               </w:rPr>
               <w:tab/>
             </w:r>
@@ -2654,7 +3049,7 @@
                 <w:noProof/>
                 <w:webHidden/>
               </w:rPr>
-              <w:instrText xml:space="preserve"> PAGEREF _Toc138820524 \h </w:instrText>
+              <w:instrText xml:space="preserve"> PAGEREF _Toc139443599 \h </w:instrText>
             </w:r>
             <w:r>
               <w:rPr>
@@ -2674,7 +3069,7 @@
                 <w:noProof/>
                 <w:webHidden/>
               </w:rPr>
-              <w:t>16</w:t>
+              <w:t>19</w:t>
             </w:r>
             <w:r>
               <w:rPr>
@@ -2695,23 +3090,27 @@
             <w:rPr>
               <w:rFonts w:eastAsiaTheme="minorEastAsia"/>
               <w:noProof/>
+              <w:kern w:val="2"/>
               <w:lang w:eastAsia="de-DE"/>
+              <w14:ligatures w14:val="standardContextual"/>
             </w:rPr>
           </w:pPr>
-          <w:hyperlink w:anchor="_Toc138820525" w:history="1">
+          <w:hyperlink w:anchor="_Toc139443600" w:history="1">
             <w:r>
               <w:rPr>
                 <w:rStyle w:val="Hyperlink"/>
                 <w:rFonts w:ascii="Arial" w:hAnsi="Arial" w:cs="Arial"/>
                 <w:noProof/>
               </w:rPr>
-              <w:t>13.1</w:t>
+              <w:t>15.1</w:t>
             </w:r>
             <w:r>
               <w:rPr>
                 <w:rFonts w:eastAsiaTheme="minorEastAsia"/>
                 <w:noProof/>
+                <w:kern w:val="2"/>
                 <w:lang w:eastAsia="de-DE"/>
+                <w14:ligatures w14:val="standardContextual"/>
               </w:rPr>
               <w:tab/>
             </w:r>
@@ -2742,7 +3141,7 @@
                 <w:noProof/>
                 <w:webHidden/>
               </w:rPr>
-              <w:instrText xml:space="preserve"> PAGEREF _Toc138820525 \h </w:instrText>
+              <w:instrText xml:space="preserve"> PAGEREF _Toc139443600 \h </w:instrText>
             </w:r>
             <w:r>
               <w:rPr>
@@ -2762,7 +3161,7 @@
                 <w:noProof/>
                 <w:webHidden/>
               </w:rPr>
-              <w:t>16</w:t>
+              <w:t>19</w:t>
             </w:r>
             <w:r>
               <w:rPr>
@@ -2783,23 +3182,27 @@
             <w:rPr>
               <w:rFonts w:eastAsiaTheme="minorEastAsia"/>
               <w:noProof/>
+              <w:kern w:val="2"/>
               <w:lang w:eastAsia="de-DE"/>
+              <w14:ligatures w14:val="standardContextual"/>
             </w:rPr>
           </w:pPr>
-          <w:hyperlink w:anchor="_Toc138820526" w:history="1">
+          <w:hyperlink w:anchor="_Toc139443601" w:history="1">
             <w:r>
               <w:rPr>
                 <w:rStyle w:val="Hyperlink"/>
                 <w:rFonts w:ascii="Arial" w:hAnsi="Arial" w:cs="Arial"/>
                 <w:noProof/>
               </w:rPr>
-              <w:t>13.2</w:t>
+              <w:t>15.2</w:t>
             </w:r>
             <w:r>
               <w:rPr>
                 <w:rFonts w:eastAsiaTheme="minorEastAsia"/>
                 <w:noProof/>
+                <w:kern w:val="2"/>
                 <w:lang w:eastAsia="de-DE"/>
+                <w14:ligatures w14:val="standardContextual"/>
               </w:rPr>
               <w:tab/>
             </w:r>
@@ -2830,7 +3233,7 @@
                 <w:noProof/>
                 <w:webHidden/>
               </w:rPr>
-              <w:instrText xml:space="preserve"> PAGEREF _Toc138820526 \h </w:instrText>
+              <w:instrText xml:space="preserve"> PAGEREF _Toc139443601 \h </w:instrText>
             </w:r>
             <w:r>
               <w:rPr>
@@ -2850,7 +3253,7 @@
                 <w:noProof/>
                 <w:webHidden/>
               </w:rPr>
-              <w:t>16</w:t>
+              <w:t>19</w:t>
             </w:r>
             <w:r>
               <w:rPr>
@@ -2871,23 +3274,27 @@
             <w:rPr>
               <w:rFonts w:eastAsiaTheme="minorEastAsia"/>
               <w:noProof/>
+              <w:kern w:val="2"/>
               <w:lang w:eastAsia="de-DE"/>
+              <w14:ligatures w14:val="standardContextual"/>
             </w:rPr>
           </w:pPr>
-          <w:hyperlink w:anchor="_Toc138820527" w:history="1">
+          <w:hyperlink w:anchor="_Toc139443602" w:history="1">
             <w:r>
               <w:rPr>
                 <w:rStyle w:val="Hyperlink"/>
                 <w:rFonts w:ascii="Arial" w:hAnsi="Arial" w:cs="Arial"/>
                 <w:noProof/>
               </w:rPr>
-              <w:t>13.3</w:t>
+              <w:t>15.3</w:t>
             </w:r>
             <w:r>
               <w:rPr>
                 <w:rFonts w:eastAsiaTheme="minorEastAsia"/>
                 <w:noProof/>
+                <w:kern w:val="2"/>
                 <w:lang w:eastAsia="de-DE"/>
+                <w14:ligatures w14:val="standardContextual"/>
               </w:rPr>
               <w:tab/>
             </w:r>
@@ -2897,7 +3304,7 @@
                 <w:rFonts w:ascii="Arial" w:hAnsi="Arial" w:cs="Arial"/>
                 <w:noProof/>
               </w:rPr>
-              <w:t>Überprüfung der Annahmen aus der Usability-Spezifikation:</w:t>
+              <w:t>Evaluationsszenarien00</w:t>
             </w:r>
             <w:r>
               <w:rPr>
@@ -2918,7 +3325,7 @@
                 <w:noProof/>
                 <w:webHidden/>
               </w:rPr>
-              <w:instrText xml:space="preserve"> PAGEREF _Toc138820527 \h </w:instrText>
+              <w:instrText xml:space="preserve"> PAGEREF _Toc139443602 \h </w:instrText>
             </w:r>
             <w:r>
               <w:rPr>
@@ -2938,7 +3345,7 @@
                 <w:noProof/>
                 <w:webHidden/>
               </w:rPr>
-              <w:t>16</w:t>
+              <w:t>19</w:t>
             </w:r>
             <w:r>
               <w:rPr>
@@ -2959,23 +3366,27 @@
             <w:rPr>
               <w:rFonts w:eastAsiaTheme="minorEastAsia"/>
               <w:noProof/>
+              <w:kern w:val="2"/>
               <w:lang w:eastAsia="de-DE"/>
+              <w14:ligatures w14:val="standardContextual"/>
             </w:rPr>
           </w:pPr>
-          <w:hyperlink w:anchor="_Toc138820528" w:history="1">
+          <w:hyperlink w:anchor="_Toc139443603" w:history="1">
             <w:r>
               <w:rPr>
                 <w:rStyle w:val="Hyperlink"/>
                 <w:rFonts w:ascii="Arial" w:hAnsi="Arial" w:cs="Arial"/>
                 <w:noProof/>
               </w:rPr>
-              <w:t>13.4</w:t>
+              <w:t>15.4</w:t>
             </w:r>
             <w:r>
               <w:rPr>
                 <w:rFonts w:eastAsiaTheme="minorEastAsia"/>
                 <w:noProof/>
+                <w:kern w:val="2"/>
                 <w:lang w:eastAsia="de-DE"/>
+                <w14:ligatures w14:val="standardContextual"/>
               </w:rPr>
               <w:tab/>
             </w:r>
@@ -3006,7 +3417,7 @@
                 <w:noProof/>
                 <w:webHidden/>
               </w:rPr>
-              <w:instrText xml:space="preserve"> PAGEREF _Toc138820528 \h </w:instrText>
+              <w:instrText xml:space="preserve"> PAGEREF _Toc139443603 \h </w:instrText>
             </w:r>
             <w:r>
               <w:rPr>
@@ -3026,7 +3437,7 @@
                 <w:noProof/>
                 <w:webHidden/>
               </w:rPr>
-              <w:t>16</w:t>
+              <w:t>19</w:t>
             </w:r>
             <w:r>
               <w:rPr>
@@ -3047,23 +3458,27 @@
             <w:rPr>
               <w:rFonts w:eastAsiaTheme="minorEastAsia"/>
               <w:noProof/>
+              <w:kern w:val="2"/>
               <w:lang w:eastAsia="de-DE"/>
+              <w14:ligatures w14:val="standardContextual"/>
             </w:rPr>
           </w:pPr>
-          <w:hyperlink w:anchor="_Toc138820529" w:history="1">
+          <w:hyperlink w:anchor="_Toc139443604" w:history="1">
             <w:r>
               <w:rPr>
                 <w:rStyle w:val="Hyperlink"/>
                 <w:rFonts w:ascii="Arial" w:hAnsi="Arial" w:cs="Arial"/>
                 <w:noProof/>
               </w:rPr>
-              <w:t>13.5</w:t>
+              <w:t>15.5</w:t>
             </w:r>
             <w:r>
               <w:rPr>
                 <w:rFonts w:eastAsiaTheme="minorEastAsia"/>
                 <w:noProof/>
+                <w:kern w:val="2"/>
                 <w:lang w:eastAsia="de-DE"/>
+                <w14:ligatures w14:val="standardContextual"/>
               </w:rPr>
               <w:tab/>
             </w:r>
@@ -3073,7 +3488,7 @@
                 <w:rFonts w:ascii="Arial" w:hAnsi="Arial" w:cs="Arial"/>
                 <w:noProof/>
               </w:rPr>
-              <w:t>Ablauf für die Probanden:</w:t>
+              <w:t>Ablauf der Evaluation</w:t>
             </w:r>
             <w:r>
               <w:rPr>
@@ -3094,7 +3509,7 @@
                 <w:noProof/>
                 <w:webHidden/>
               </w:rPr>
-              <w:instrText xml:space="preserve"> PAGEREF _Toc138820529 \h </w:instrText>
+              <w:instrText xml:space="preserve"> PAGEREF _Toc139443604 \h </w:instrText>
             </w:r>
             <w:r>
               <w:rPr>
@@ -3114,7 +3529,7 @@
                 <w:noProof/>
                 <w:webHidden/>
               </w:rPr>
-              <w:t>17</w:t>
+              <w:t>19</w:t>
             </w:r>
             <w:r>
               <w:rPr>
@@ -3135,23 +3550,27 @@
             <w:rPr>
               <w:rFonts w:eastAsiaTheme="minorEastAsia"/>
               <w:noProof/>
+              <w:kern w:val="2"/>
               <w:lang w:eastAsia="de-DE"/>
+              <w14:ligatures w14:val="standardContextual"/>
             </w:rPr>
           </w:pPr>
-          <w:hyperlink w:anchor="_Toc138820530" w:history="1">
+          <w:hyperlink w:anchor="_Toc139443605" w:history="1">
             <w:r>
               <w:rPr>
                 <w:rStyle w:val="Hyperlink"/>
                 <w:rFonts w:ascii="Arial" w:hAnsi="Arial" w:cs="Arial"/>
                 <w:noProof/>
               </w:rPr>
-              <w:t>13.6</w:t>
+              <w:t>15.6</w:t>
             </w:r>
             <w:r>
               <w:rPr>
                 <w:rFonts w:eastAsiaTheme="minorEastAsia"/>
                 <w:noProof/>
+                <w:kern w:val="2"/>
                 <w:lang w:eastAsia="de-DE"/>
+                <w14:ligatures w14:val="standardContextual"/>
               </w:rPr>
               <w:tab/>
             </w:r>
@@ -3182,7 +3601,7 @@
                 <w:noProof/>
                 <w:webHidden/>
               </w:rPr>
-              <w:instrText xml:space="preserve"> PAGEREF _Toc138820530 \h </w:instrText>
+              <w:instrText xml:space="preserve"> PAGEREF _Toc139443605 \h </w:instrText>
             </w:r>
             <w:r>
               <w:rPr>
@@ -3202,7 +3621,7 @@
                 <w:noProof/>
                 <w:webHidden/>
               </w:rPr>
-              <w:t>17</w:t>
+              <w:t>20</w:t>
             </w:r>
             <w:r>
               <w:rPr>
@@ -3223,23 +3642,27 @@
             <w:rPr>
               <w:rFonts w:eastAsiaTheme="minorEastAsia"/>
               <w:noProof/>
+              <w:kern w:val="2"/>
               <w:lang w:eastAsia="de-DE"/>
+              <w14:ligatures w14:val="standardContextual"/>
             </w:rPr>
           </w:pPr>
-          <w:hyperlink w:anchor="_Toc138820531" w:history="1">
+          <w:hyperlink w:anchor="_Toc139443606" w:history="1">
             <w:r>
               <w:rPr>
                 <w:rStyle w:val="Hyperlink"/>
                 <w:rFonts w:ascii="Arial" w:hAnsi="Arial" w:cs="Arial"/>
                 <w:noProof/>
               </w:rPr>
-              <w:t>13.7</w:t>
+              <w:t>15.7</w:t>
             </w:r>
             <w:r>
               <w:rPr>
                 <w:rFonts w:eastAsiaTheme="minorEastAsia"/>
                 <w:noProof/>
+                <w:kern w:val="2"/>
                 <w:lang w:eastAsia="de-DE"/>
+                <w14:ligatures w14:val="standardContextual"/>
               </w:rPr>
               <w:tab/>
             </w:r>
@@ -3270,7 +3693,7 @@
                 <w:noProof/>
                 <w:webHidden/>
               </w:rPr>
-              <w:instrText xml:space="preserve"> PAGEREF _Toc138820531 \h </w:instrText>
+              <w:instrText xml:space="preserve"> PAGEREF _Toc139443606 \h </w:instrText>
             </w:r>
             <w:r>
               <w:rPr>
@@ -3290,7 +3713,7 @@
                 <w:noProof/>
                 <w:webHidden/>
               </w:rPr>
-              <w:t>17</w:t>
+              <w:t>20</w:t>
             </w:r>
             <w:r>
               <w:rPr>
@@ -3311,23 +3734,27 @@
             <w:rPr>
               <w:rFonts w:eastAsiaTheme="minorEastAsia"/>
               <w:noProof/>
+              <w:kern w:val="2"/>
               <w:lang w:eastAsia="de-DE"/>
+              <w14:ligatures w14:val="standardContextual"/>
             </w:rPr>
           </w:pPr>
-          <w:hyperlink w:anchor="_Toc138820532" w:history="1">
+          <w:hyperlink w:anchor="_Toc139443607" w:history="1">
             <w:r>
               <w:rPr>
                 <w:rStyle w:val="Hyperlink"/>
                 <w:rFonts w:ascii="Arial" w:hAnsi="Arial" w:cs="Arial"/>
                 <w:noProof/>
               </w:rPr>
-              <w:t>13.8</w:t>
+              <w:t>15.8</w:t>
             </w:r>
             <w:r>
               <w:rPr>
                 <w:rFonts w:eastAsiaTheme="minorEastAsia"/>
                 <w:noProof/>
+                <w:kern w:val="2"/>
                 <w:lang w:eastAsia="de-DE"/>
+                <w14:ligatures w14:val="standardContextual"/>
               </w:rPr>
               <w:tab/>
             </w:r>
@@ -3358,7 +3785,7 @@
                 <w:noProof/>
                 <w:webHidden/>
               </w:rPr>
-              <w:instrText xml:space="preserve"> PAGEREF _Toc138820532 \h </w:instrText>
+              <w:instrText xml:space="preserve"> PAGEREF _Toc139443607 \h </w:instrText>
             </w:r>
             <w:r>
               <w:rPr>
@@ -3378,7 +3805,7 @@
                 <w:noProof/>
                 <w:webHidden/>
               </w:rPr>
-              <w:t>17</w:t>
+              <w:t>20</w:t>
             </w:r>
             <w:r>
               <w:rPr>
@@ -3399,23 +3826,27 @@
             <w:rPr>
               <w:rFonts w:eastAsiaTheme="minorEastAsia"/>
               <w:noProof/>
+              <w:kern w:val="2"/>
               <w:lang w:eastAsia="de-DE"/>
+              <w14:ligatures w14:val="standardContextual"/>
             </w:rPr>
           </w:pPr>
-          <w:hyperlink w:anchor="_Toc138820533" w:history="1">
+          <w:hyperlink w:anchor="_Toc139443608" w:history="1">
             <w:r>
               <w:rPr>
                 <w:rStyle w:val="Hyperlink"/>
                 <w:rFonts w:ascii="Arial" w:hAnsi="Arial" w:cs="Arial"/>
                 <w:noProof/>
               </w:rPr>
-              <w:t>13.9</w:t>
+              <w:t>15.9</w:t>
             </w:r>
             <w:r>
               <w:rPr>
                 <w:rFonts w:eastAsiaTheme="minorEastAsia"/>
                 <w:noProof/>
+                <w:kern w:val="2"/>
                 <w:lang w:eastAsia="de-DE"/>
+                <w14:ligatures w14:val="standardContextual"/>
               </w:rPr>
               <w:tab/>
             </w:r>
@@ -3446,7 +3877,7 @@
                 <w:noProof/>
                 <w:webHidden/>
               </w:rPr>
-              <w:instrText xml:space="preserve"> PAGEREF _Toc138820533 \h </w:instrText>
+              <w:instrText xml:space="preserve"> PAGEREF _Toc139443608 \h </w:instrText>
             </w:r>
             <w:r>
               <w:rPr>
@@ -3466,7 +3897,7 @@
                 <w:noProof/>
                 <w:webHidden/>
               </w:rPr>
-              <w:t>17</w:t>
+              <w:t>21</w:t>
             </w:r>
             <w:r>
               <w:rPr>
@@ -3487,23 +3918,27 @@
             <w:rPr>
               <w:rFonts w:eastAsiaTheme="minorEastAsia"/>
               <w:noProof/>
+              <w:kern w:val="2"/>
               <w:lang w:eastAsia="de-DE"/>
+              <w14:ligatures w14:val="standardContextual"/>
             </w:rPr>
           </w:pPr>
-          <w:hyperlink w:anchor="_Toc138820534" w:history="1">
+          <w:hyperlink w:anchor="_Toc139443609" w:history="1">
             <w:r>
               <w:rPr>
                 <w:rStyle w:val="Hyperlink"/>
                 <w:rFonts w:ascii="Arial" w:hAnsi="Arial" w:cs="Arial"/>
                 <w:noProof/>
               </w:rPr>
-              <w:t>14</w:t>
+              <w:t>16</w:t>
             </w:r>
             <w:r>
               <w:rPr>
                 <w:rFonts w:eastAsiaTheme="minorEastAsia"/>
                 <w:noProof/>
+                <w:kern w:val="2"/>
                 <w:lang w:eastAsia="de-DE"/>
+                <w14:ligatures w14:val="standardContextual"/>
               </w:rPr>
               <w:tab/>
             </w:r>
@@ -3513,7 +3948,7 @@
                 <w:rFonts w:ascii="Arial" w:hAnsi="Arial" w:cs="Arial"/>
                 <w:noProof/>
               </w:rPr>
-              <w:t>Gulf of Execution</w:t>
+              <w:t>Gestaltungsgrundsätze für Dialoge</w:t>
             </w:r>
             <w:r>
               <w:rPr>
@@ -3534,7 +3969,7 @@
                 <w:noProof/>
                 <w:webHidden/>
               </w:rPr>
-              <w:instrText xml:space="preserve"> PAGEREF _Toc138820534 \h </w:instrText>
+              <w:instrText xml:space="preserve"> PAGEREF _Toc139443609 \h </w:instrText>
             </w:r>
             <w:r>
               <w:rPr>
@@ -3554,7 +3989,743 @@
                 <w:noProof/>
                 <w:webHidden/>
               </w:rPr>
+              <w:t>21</w:t>
+            </w:r>
+            <w:r>
+              <w:rPr>
+                <w:noProof/>
+                <w:webHidden/>
+              </w:rPr>
+              <w:fldChar w:fldCharType="end"/>
+            </w:r>
+          </w:hyperlink>
+        </w:p>
+        <w:p>
+          <w:pPr>
+            <w:pStyle w:val="Verzeichnis2"/>
+            <w:tabs>
+              <w:tab w:val="left" w:pos="880"/>
+              <w:tab w:val="right" w:leader="dot" w:pos="9062"/>
+            </w:tabs>
+            <w:rPr>
+              <w:rFonts w:eastAsiaTheme="minorEastAsia"/>
+              <w:noProof/>
+              <w:kern w:val="2"/>
+              <w:lang w:eastAsia="de-DE"/>
+              <w14:ligatures w14:val="standardContextual"/>
+            </w:rPr>
+          </w:pPr>
+          <w:hyperlink w:anchor="_Toc139443610" w:history="1">
+            <w:r>
+              <w:rPr>
+                <w:rStyle w:val="Hyperlink"/>
+                <w:rFonts w:ascii="Arial" w:hAnsi="Arial" w:cs="Arial"/>
+                <w:noProof/>
+              </w:rPr>
+              <w:t>16.1</w:t>
+            </w:r>
+            <w:r>
+              <w:rPr>
+                <w:rFonts w:eastAsiaTheme="minorEastAsia"/>
+                <w:noProof/>
+                <w:kern w:val="2"/>
+                <w:lang w:eastAsia="de-DE"/>
+                <w14:ligatures w14:val="standardContextual"/>
+              </w:rPr>
+              <w:tab/>
+            </w:r>
+            <w:r>
+              <w:rPr>
+                <w:rStyle w:val="Hyperlink"/>
+                <w:rFonts w:ascii="Arial" w:hAnsi="Arial" w:cs="Arial"/>
+                <w:noProof/>
+              </w:rPr>
+              <w:t xml:space="preserve"> Aufgabenangemessenheit</w:t>
+            </w:r>
+            <w:r>
+              <w:rPr>
+                <w:noProof/>
+                <w:webHidden/>
+              </w:rPr>
+              <w:tab/>
+            </w:r>
+            <w:r>
+              <w:rPr>
+                <w:noProof/>
+                <w:webHidden/>
+              </w:rPr>
+              <w:fldChar w:fldCharType="begin"/>
+            </w:r>
+            <w:r>
+              <w:rPr>
+                <w:noProof/>
+                <w:webHidden/>
+              </w:rPr>
+              <w:instrText xml:space="preserve"> PAGEREF _Toc139443610 \h </w:instrText>
+            </w:r>
+            <w:r>
+              <w:rPr>
+                <w:noProof/>
+                <w:webHidden/>
+              </w:rPr>
+            </w:r>
+            <w:r>
+              <w:rPr>
+                <w:noProof/>
+                <w:webHidden/>
+              </w:rPr>
+              <w:fldChar w:fldCharType="separate"/>
+            </w:r>
+            <w:r>
+              <w:rPr>
+                <w:noProof/>
+                <w:webHidden/>
+              </w:rPr>
+              <w:t>21</w:t>
+            </w:r>
+            <w:r>
+              <w:rPr>
+                <w:noProof/>
+                <w:webHidden/>
+              </w:rPr>
+              <w:fldChar w:fldCharType="end"/>
+            </w:r>
+          </w:hyperlink>
+        </w:p>
+        <w:p>
+          <w:pPr>
+            <w:pStyle w:val="Verzeichnis2"/>
+            <w:tabs>
+              <w:tab w:val="left" w:pos="880"/>
+              <w:tab w:val="right" w:leader="dot" w:pos="9062"/>
+            </w:tabs>
+            <w:rPr>
+              <w:rFonts w:eastAsiaTheme="minorEastAsia"/>
+              <w:noProof/>
+              <w:kern w:val="2"/>
+              <w:lang w:eastAsia="de-DE"/>
+              <w14:ligatures w14:val="standardContextual"/>
+            </w:rPr>
+          </w:pPr>
+          <w:hyperlink w:anchor="_Toc139443611" w:history="1">
+            <w:r>
+              <w:rPr>
+                <w:rStyle w:val="Hyperlink"/>
+                <w:rFonts w:ascii="Arial" w:hAnsi="Arial" w:cs="Arial"/>
+                <w:noProof/>
+              </w:rPr>
+              <w:t>16.2</w:t>
+            </w:r>
+            <w:r>
+              <w:rPr>
+                <w:rFonts w:eastAsiaTheme="minorEastAsia"/>
+                <w:noProof/>
+                <w:kern w:val="2"/>
+                <w:lang w:eastAsia="de-DE"/>
+                <w14:ligatures w14:val="standardContextual"/>
+              </w:rPr>
+              <w:tab/>
+            </w:r>
+            <w:r>
+              <w:rPr>
+                <w:rStyle w:val="Hyperlink"/>
+                <w:rFonts w:ascii="Arial" w:hAnsi="Arial" w:cs="Arial"/>
+                <w:noProof/>
+              </w:rPr>
+              <w:t>Selbstbeschreibungsfähigkeit</w:t>
+            </w:r>
+            <w:r>
+              <w:rPr>
+                <w:noProof/>
+                <w:webHidden/>
+              </w:rPr>
+              <w:tab/>
+            </w:r>
+            <w:r>
+              <w:rPr>
+                <w:noProof/>
+                <w:webHidden/>
+              </w:rPr>
+              <w:fldChar w:fldCharType="begin"/>
+            </w:r>
+            <w:r>
+              <w:rPr>
+                <w:noProof/>
+                <w:webHidden/>
+              </w:rPr>
+              <w:instrText xml:space="preserve"> PAGEREF _Toc139443611 \h </w:instrText>
+            </w:r>
+            <w:r>
+              <w:rPr>
+                <w:noProof/>
+                <w:webHidden/>
+              </w:rPr>
+            </w:r>
+            <w:r>
+              <w:rPr>
+                <w:noProof/>
+                <w:webHidden/>
+              </w:rPr>
+              <w:fldChar w:fldCharType="separate"/>
+            </w:r>
+            <w:r>
+              <w:rPr>
+                <w:noProof/>
+                <w:webHidden/>
+              </w:rPr>
+              <w:t>21</w:t>
+            </w:r>
+            <w:r>
+              <w:rPr>
+                <w:noProof/>
+                <w:webHidden/>
+              </w:rPr>
+              <w:fldChar w:fldCharType="end"/>
+            </w:r>
+          </w:hyperlink>
+        </w:p>
+        <w:p>
+          <w:pPr>
+            <w:pStyle w:val="Verzeichnis2"/>
+            <w:tabs>
+              <w:tab w:val="left" w:pos="880"/>
+              <w:tab w:val="right" w:leader="dot" w:pos="9062"/>
+            </w:tabs>
+            <w:rPr>
+              <w:rFonts w:eastAsiaTheme="minorEastAsia"/>
+              <w:noProof/>
+              <w:kern w:val="2"/>
+              <w:lang w:eastAsia="de-DE"/>
+              <w14:ligatures w14:val="standardContextual"/>
+            </w:rPr>
+          </w:pPr>
+          <w:hyperlink w:anchor="_Toc139443612" w:history="1">
+            <w:r>
+              <w:rPr>
+                <w:rStyle w:val="Hyperlink"/>
+                <w:rFonts w:ascii="Arial" w:hAnsi="Arial" w:cs="Arial"/>
+                <w:noProof/>
+              </w:rPr>
+              <w:t>16.3</w:t>
+            </w:r>
+            <w:r>
+              <w:rPr>
+                <w:rFonts w:eastAsiaTheme="minorEastAsia"/>
+                <w:noProof/>
+                <w:kern w:val="2"/>
+                <w:lang w:eastAsia="de-DE"/>
+                <w14:ligatures w14:val="standardContextual"/>
+              </w:rPr>
+              <w:tab/>
+            </w:r>
+            <w:r>
+              <w:rPr>
+                <w:rStyle w:val="Hyperlink"/>
+                <w:rFonts w:ascii="Arial" w:hAnsi="Arial" w:cs="Arial"/>
+                <w:noProof/>
+              </w:rPr>
+              <w:t>Steuerbarkeit</w:t>
+            </w:r>
+            <w:r>
+              <w:rPr>
+                <w:noProof/>
+                <w:webHidden/>
+              </w:rPr>
+              <w:tab/>
+            </w:r>
+            <w:r>
+              <w:rPr>
+                <w:noProof/>
+                <w:webHidden/>
+              </w:rPr>
+              <w:fldChar w:fldCharType="begin"/>
+            </w:r>
+            <w:r>
+              <w:rPr>
+                <w:noProof/>
+                <w:webHidden/>
+              </w:rPr>
+              <w:instrText xml:space="preserve"> PAGEREF _Toc139443612 \h </w:instrText>
+            </w:r>
+            <w:r>
+              <w:rPr>
+                <w:noProof/>
+                <w:webHidden/>
+              </w:rPr>
+            </w:r>
+            <w:r>
+              <w:rPr>
+                <w:noProof/>
+                <w:webHidden/>
+              </w:rPr>
+              <w:fldChar w:fldCharType="separate"/>
+            </w:r>
+            <w:r>
+              <w:rPr>
+                <w:noProof/>
+                <w:webHidden/>
+              </w:rPr>
+              <w:t>21</w:t>
+            </w:r>
+            <w:r>
+              <w:rPr>
+                <w:noProof/>
+                <w:webHidden/>
+              </w:rPr>
+              <w:fldChar w:fldCharType="end"/>
+            </w:r>
+          </w:hyperlink>
+        </w:p>
+        <w:p>
+          <w:pPr>
+            <w:pStyle w:val="Verzeichnis2"/>
+            <w:tabs>
+              <w:tab w:val="left" w:pos="880"/>
+              <w:tab w:val="right" w:leader="dot" w:pos="9062"/>
+            </w:tabs>
+            <w:rPr>
+              <w:rFonts w:eastAsiaTheme="minorEastAsia"/>
+              <w:noProof/>
+              <w:kern w:val="2"/>
+              <w:lang w:eastAsia="de-DE"/>
+              <w14:ligatures w14:val="standardContextual"/>
+            </w:rPr>
+          </w:pPr>
+          <w:hyperlink w:anchor="_Toc139443613" w:history="1">
+            <w:r>
+              <w:rPr>
+                <w:rStyle w:val="Hyperlink"/>
+                <w:rFonts w:ascii="Arial" w:hAnsi="Arial" w:cs="Arial"/>
+                <w:noProof/>
+              </w:rPr>
+              <w:t>16.4</w:t>
+            </w:r>
+            <w:r>
+              <w:rPr>
+                <w:rFonts w:eastAsiaTheme="minorEastAsia"/>
+                <w:noProof/>
+                <w:kern w:val="2"/>
+                <w:lang w:eastAsia="de-DE"/>
+                <w14:ligatures w14:val="standardContextual"/>
+              </w:rPr>
+              <w:tab/>
+            </w:r>
+            <w:r>
+              <w:rPr>
+                <w:rStyle w:val="Hyperlink"/>
+                <w:rFonts w:ascii="Arial" w:hAnsi="Arial" w:cs="Arial"/>
+                <w:noProof/>
+              </w:rPr>
+              <w:t>Erwartungskonformität</w:t>
+            </w:r>
+            <w:r>
+              <w:rPr>
+                <w:noProof/>
+                <w:webHidden/>
+              </w:rPr>
+              <w:tab/>
+            </w:r>
+            <w:r>
+              <w:rPr>
+                <w:noProof/>
+                <w:webHidden/>
+              </w:rPr>
+              <w:fldChar w:fldCharType="begin"/>
+            </w:r>
+            <w:r>
+              <w:rPr>
+                <w:noProof/>
+                <w:webHidden/>
+              </w:rPr>
+              <w:instrText xml:space="preserve"> PAGEREF _Toc139443613 \h </w:instrText>
+            </w:r>
+            <w:r>
+              <w:rPr>
+                <w:noProof/>
+                <w:webHidden/>
+              </w:rPr>
+            </w:r>
+            <w:r>
+              <w:rPr>
+                <w:noProof/>
+                <w:webHidden/>
+              </w:rPr>
+              <w:fldChar w:fldCharType="separate"/>
+            </w:r>
+            <w:r>
+              <w:rPr>
+                <w:noProof/>
+                <w:webHidden/>
+              </w:rPr>
+              <w:t>22</w:t>
+            </w:r>
+            <w:r>
+              <w:rPr>
+                <w:noProof/>
+                <w:webHidden/>
+              </w:rPr>
+              <w:fldChar w:fldCharType="end"/>
+            </w:r>
+          </w:hyperlink>
+        </w:p>
+        <w:p>
+          <w:pPr>
+            <w:pStyle w:val="Verzeichnis2"/>
+            <w:tabs>
+              <w:tab w:val="left" w:pos="880"/>
+              <w:tab w:val="right" w:leader="dot" w:pos="9062"/>
+            </w:tabs>
+            <w:rPr>
+              <w:rFonts w:eastAsiaTheme="minorEastAsia"/>
+              <w:noProof/>
+              <w:kern w:val="2"/>
+              <w:lang w:eastAsia="de-DE"/>
+              <w14:ligatures w14:val="standardContextual"/>
+            </w:rPr>
+          </w:pPr>
+          <w:hyperlink w:anchor="_Toc139443614" w:history="1">
+            <w:r>
+              <w:rPr>
+                <w:rStyle w:val="Hyperlink"/>
+                <w:rFonts w:ascii="Arial" w:hAnsi="Arial" w:cs="Arial"/>
+                <w:noProof/>
+              </w:rPr>
+              <w:t>16.5</w:t>
+            </w:r>
+            <w:r>
+              <w:rPr>
+                <w:rFonts w:eastAsiaTheme="minorEastAsia"/>
+                <w:noProof/>
+                <w:kern w:val="2"/>
+                <w:lang w:eastAsia="de-DE"/>
+                <w14:ligatures w14:val="standardContextual"/>
+              </w:rPr>
+              <w:tab/>
+            </w:r>
+            <w:r>
+              <w:rPr>
+                <w:rStyle w:val="Hyperlink"/>
+                <w:rFonts w:ascii="Arial" w:hAnsi="Arial" w:cs="Arial"/>
+                <w:noProof/>
+              </w:rPr>
+              <w:t>Fehlertoleranz</w:t>
+            </w:r>
+            <w:r>
+              <w:rPr>
+                <w:noProof/>
+                <w:webHidden/>
+              </w:rPr>
+              <w:tab/>
+            </w:r>
+            <w:r>
+              <w:rPr>
+                <w:noProof/>
+                <w:webHidden/>
+              </w:rPr>
+              <w:fldChar w:fldCharType="begin"/>
+            </w:r>
+            <w:r>
+              <w:rPr>
+                <w:noProof/>
+                <w:webHidden/>
+              </w:rPr>
+              <w:instrText xml:space="preserve"> PAGEREF _Toc139443614 \h </w:instrText>
+            </w:r>
+            <w:r>
+              <w:rPr>
+                <w:noProof/>
+                <w:webHidden/>
+              </w:rPr>
+            </w:r>
+            <w:r>
+              <w:rPr>
+                <w:noProof/>
+                <w:webHidden/>
+              </w:rPr>
+              <w:fldChar w:fldCharType="separate"/>
+            </w:r>
+            <w:r>
+              <w:rPr>
+                <w:noProof/>
+                <w:webHidden/>
+              </w:rPr>
+              <w:t>22</w:t>
+            </w:r>
+            <w:r>
+              <w:rPr>
+                <w:noProof/>
+                <w:webHidden/>
+              </w:rPr>
+              <w:fldChar w:fldCharType="end"/>
+            </w:r>
+          </w:hyperlink>
+        </w:p>
+        <w:p>
+          <w:pPr>
+            <w:pStyle w:val="Verzeichnis2"/>
+            <w:tabs>
+              <w:tab w:val="left" w:pos="880"/>
+              <w:tab w:val="right" w:leader="dot" w:pos="9062"/>
+            </w:tabs>
+            <w:rPr>
+              <w:rFonts w:eastAsiaTheme="minorEastAsia"/>
+              <w:noProof/>
+              <w:kern w:val="2"/>
+              <w:lang w:eastAsia="de-DE"/>
+              <w14:ligatures w14:val="standardContextual"/>
+            </w:rPr>
+          </w:pPr>
+          <w:hyperlink w:anchor="_Toc139443615" w:history="1">
+            <w:r>
+              <w:rPr>
+                <w:rStyle w:val="Hyperlink"/>
+                <w:rFonts w:ascii="Arial" w:hAnsi="Arial" w:cs="Arial"/>
+                <w:noProof/>
+              </w:rPr>
+              <w:t>16.6</w:t>
+            </w:r>
+            <w:r>
+              <w:rPr>
+                <w:rFonts w:eastAsiaTheme="minorEastAsia"/>
+                <w:noProof/>
+                <w:kern w:val="2"/>
+                <w:lang w:eastAsia="de-DE"/>
+                <w14:ligatures w14:val="standardContextual"/>
+              </w:rPr>
+              <w:tab/>
+            </w:r>
+            <w:r>
+              <w:rPr>
+                <w:rStyle w:val="Hyperlink"/>
+                <w:rFonts w:ascii="Arial" w:hAnsi="Arial" w:cs="Arial"/>
+                <w:noProof/>
+              </w:rPr>
+              <w:t>Individualisierbarkeit</w:t>
+            </w:r>
+            <w:r>
+              <w:rPr>
+                <w:noProof/>
+                <w:webHidden/>
+              </w:rPr>
+              <w:tab/>
+            </w:r>
+            <w:r>
+              <w:rPr>
+                <w:noProof/>
+                <w:webHidden/>
+              </w:rPr>
+              <w:fldChar w:fldCharType="begin"/>
+            </w:r>
+            <w:r>
+              <w:rPr>
+                <w:noProof/>
+                <w:webHidden/>
+              </w:rPr>
+              <w:instrText xml:space="preserve"> PAGEREF _Toc139443615 \h </w:instrText>
+            </w:r>
+            <w:r>
+              <w:rPr>
+                <w:noProof/>
+                <w:webHidden/>
+              </w:rPr>
+            </w:r>
+            <w:r>
+              <w:rPr>
+                <w:noProof/>
+                <w:webHidden/>
+              </w:rPr>
+              <w:fldChar w:fldCharType="separate"/>
+            </w:r>
+            <w:r>
+              <w:rPr>
+                <w:noProof/>
+                <w:webHidden/>
+              </w:rPr>
+              <w:t>22</w:t>
+            </w:r>
+            <w:r>
+              <w:rPr>
+                <w:noProof/>
+                <w:webHidden/>
+              </w:rPr>
+              <w:fldChar w:fldCharType="end"/>
+            </w:r>
+          </w:hyperlink>
+        </w:p>
+        <w:p>
+          <w:pPr>
+            <w:pStyle w:val="Verzeichnis2"/>
+            <w:tabs>
+              <w:tab w:val="left" w:pos="880"/>
+              <w:tab w:val="right" w:leader="dot" w:pos="9062"/>
+            </w:tabs>
+            <w:rPr>
+              <w:rFonts w:eastAsiaTheme="minorEastAsia"/>
+              <w:noProof/>
+              <w:kern w:val="2"/>
+              <w:lang w:eastAsia="de-DE"/>
+              <w14:ligatures w14:val="standardContextual"/>
+            </w:rPr>
+          </w:pPr>
+          <w:hyperlink w:anchor="_Toc139443616" w:history="1">
+            <w:r>
+              <w:rPr>
+                <w:rStyle w:val="Hyperlink"/>
+                <w:rFonts w:ascii="Arial" w:hAnsi="Arial" w:cs="Arial"/>
+                <w:noProof/>
+              </w:rPr>
+              <w:t>16.7</w:t>
+            </w:r>
+            <w:r>
+              <w:rPr>
+                <w:rFonts w:eastAsiaTheme="minorEastAsia"/>
+                <w:noProof/>
+                <w:kern w:val="2"/>
+                <w:lang w:eastAsia="de-DE"/>
+                <w14:ligatures w14:val="standardContextual"/>
+              </w:rPr>
+              <w:tab/>
+            </w:r>
+            <w:r>
+              <w:rPr>
+                <w:rStyle w:val="Hyperlink"/>
+                <w:rFonts w:ascii="Arial" w:hAnsi="Arial" w:cs="Arial"/>
+                <w:noProof/>
+              </w:rPr>
+              <w:t>Lernförderlichkeit</w:t>
+            </w:r>
+            <w:r>
+              <w:rPr>
+                <w:noProof/>
+                <w:webHidden/>
+              </w:rPr>
+              <w:tab/>
+            </w:r>
+            <w:r>
+              <w:rPr>
+                <w:noProof/>
+                <w:webHidden/>
+              </w:rPr>
+              <w:fldChar w:fldCharType="begin"/>
+            </w:r>
+            <w:r>
+              <w:rPr>
+                <w:noProof/>
+                <w:webHidden/>
+              </w:rPr>
+              <w:instrText xml:space="preserve"> PAGEREF _Toc139443616 \h </w:instrText>
+            </w:r>
+            <w:r>
+              <w:rPr>
+                <w:noProof/>
+                <w:webHidden/>
+              </w:rPr>
+            </w:r>
+            <w:r>
+              <w:rPr>
+                <w:noProof/>
+                <w:webHidden/>
+              </w:rPr>
+              <w:fldChar w:fldCharType="separate"/>
+            </w:r>
+            <w:r>
+              <w:rPr>
+                <w:noProof/>
+                <w:webHidden/>
+              </w:rPr>
+              <w:t>22</w:t>
+            </w:r>
+            <w:r>
+              <w:rPr>
+                <w:noProof/>
+                <w:webHidden/>
+              </w:rPr>
+              <w:fldChar w:fldCharType="end"/>
+            </w:r>
+          </w:hyperlink>
+        </w:p>
+        <w:p>
+          <w:pPr>
+            <w:pStyle w:val="Verzeichnis1"/>
+            <w:tabs>
+              <w:tab w:val="left" w:pos="660"/>
+              <w:tab w:val="right" w:leader="dot" w:pos="9062"/>
+            </w:tabs>
+            <w:rPr>
+              <w:rFonts w:eastAsiaTheme="minorEastAsia"/>
+              <w:noProof/>
+              <w:kern w:val="2"/>
+              <w:lang w:eastAsia="de-DE"/>
+              <w14:ligatures w14:val="standardContextual"/>
+            </w:rPr>
+          </w:pPr>
+          <w:hyperlink w:anchor="_Toc139443617" w:history="1">
+            <w:r>
+              <w:rPr>
+                <w:rStyle w:val="Hyperlink"/>
+                <w:rFonts w:ascii="Arial" w:hAnsi="Arial" w:cs="Arial"/>
+                <w:noProof/>
+              </w:rPr>
               <w:t>17</w:t>
+            </w:r>
+            <w:r>
+              <w:rPr>
+                <w:rFonts w:eastAsiaTheme="minorEastAsia"/>
+                <w:noProof/>
+                <w:kern w:val="2"/>
+                <w:lang w:eastAsia="de-DE"/>
+                <w14:ligatures w14:val="standardContextual"/>
+              </w:rPr>
+              <w:tab/>
+            </w:r>
+            <w:r>
+              <w:rPr>
+                <w:rStyle w:val="Hyperlink"/>
+                <w:rFonts w:ascii="Arial" w:hAnsi="Arial" w:cs="Arial"/>
+                <w:noProof/>
+              </w:rPr>
+              <w:t>Fehlermeldung</w:t>
+            </w:r>
+            <w:r>
+              <w:rPr>
+                <w:noProof/>
+                <w:webHidden/>
+              </w:rPr>
+              <w:tab/>
+            </w:r>
+            <w:r>
+              <w:rPr>
+                <w:noProof/>
+                <w:webHidden/>
+              </w:rPr>
+              <w:fldChar w:fldCharType="begin"/>
+            </w:r>
+            <w:r>
+              <w:rPr>
+                <w:noProof/>
+                <w:webHidden/>
+              </w:rPr>
+              <w:instrText xml:space="preserve"> PAGEREF _Toc139443617 \h </w:instrText>
+            </w:r>
+            <w:r>
+              <w:rPr>
+                <w:noProof/>
+                <w:webHidden/>
+              </w:rPr>
+            </w:r>
+            <w:r>
+              <w:rPr>
+                <w:noProof/>
+                <w:webHidden/>
+              </w:rPr>
+              <w:fldChar w:fldCharType="separate"/>
+            </w:r>
+            <w:r>
+              <w:rPr>
+                <w:noProof/>
+                <w:webHidden/>
+              </w:rPr>
+              <w:t>23</w:t>
             </w:r>
             <w:r>
               <w:rPr>
@@ -3639,7 +4810,7 @@
           <w:szCs w:val="36"/>
         </w:rPr>
       </w:pPr>
-      <w:bookmarkStart w:id="24" w:name="_Toc138820496"/>
+      <w:bookmarkStart w:id="24" w:name="_Toc139443568"/>
       <w:r>
         <w:rPr>
           <w:rFonts w:ascii="Arial" w:hAnsi="Arial" w:cs="Arial"/>
@@ -3800,6 +4971,7 @@
           <w:lang w:val="en-US"/>
         </w:rPr>
       </w:pPr>
+      <w:bookmarkStart w:id="25" w:name="_Toc139443569"/>
       <w:proofErr w:type="spellStart"/>
       <w:r>
         <w:rPr>
@@ -3810,6 +4982,7 @@
         </w:rPr>
         <w:t>Namensgebung</w:t>
       </w:r>
+      <w:bookmarkEnd w:id="25"/>
       <w:proofErr w:type="spellEnd"/>
     </w:p>
     <w:p>
@@ -3865,16 +5038,17 @@
           <w:szCs w:val="36"/>
         </w:rPr>
       </w:pPr>
-      <w:bookmarkStart w:id="25" w:name="_Toc138820497"/>
+      <w:bookmarkStart w:id="26" w:name="_Toc139443570"/>
       <w:r>
         <w:rPr>
           <w:rFonts w:ascii="Arial" w:hAnsi="Arial" w:cs="Arial"/>
           <w:sz w:val="36"/>
           <w:szCs w:val="36"/>
         </w:rPr>
+        <w:lastRenderedPageBreak/>
         <w:t>Warum diese App</w:t>
       </w:r>
-      <w:bookmarkEnd w:id="25"/>
+      <w:bookmarkEnd w:id="26"/>
       <w:r>
         <w:rPr>
           <w:rFonts w:ascii="Arial" w:hAnsi="Arial" w:cs="Arial"/>
@@ -4039,14 +5213,13 @@
           <w:szCs w:val="36"/>
         </w:rPr>
       </w:pPr>
-      <w:bookmarkStart w:id="26" w:name="_Toc138820498"/>
+      <w:bookmarkStart w:id="27" w:name="_Toc139443571"/>
       <w:r>
         <w:rPr>
           <w:rFonts w:ascii="Arial" w:hAnsi="Arial" w:cs="Arial"/>
           <w:sz w:val="36"/>
           <w:szCs w:val="36"/>
         </w:rPr>
-        <w:lastRenderedPageBreak/>
         <w:t xml:space="preserve">User </w:t>
       </w:r>
       <w:proofErr w:type="spellStart"/>
@@ -4067,7 +5240,7 @@
         </w:rPr>
         <w:t xml:space="preserve"> Maps</w:t>
       </w:r>
-      <w:bookmarkEnd w:id="26"/>
+      <w:bookmarkEnd w:id="27"/>
     </w:p>
     <w:p>
       <w:pPr>
@@ -4078,7 +5251,7 @@
           <w:szCs w:val="28"/>
         </w:rPr>
       </w:pPr>
-      <w:bookmarkStart w:id="27" w:name="_Toc138820499"/>
+      <w:bookmarkStart w:id="28" w:name="_Toc139443572"/>
       <w:r>
         <w:rPr>
           <w:rFonts w:ascii="Arial" w:hAnsi="Arial" w:cs="Arial"/>
@@ -4087,7 +5260,7 @@
         </w:rPr>
         <w:t>Jugendlicher in der Schule</w:t>
       </w:r>
-      <w:bookmarkEnd w:id="27"/>
+      <w:bookmarkEnd w:id="28"/>
     </w:p>
     <w:p>
       <w:pPr>
@@ -4617,6 +5790,7 @@
           <w:sz w:val="24"/>
           <w:szCs w:val="24"/>
         </w:rPr>
+        <w:lastRenderedPageBreak/>
         <w:t>Ich fühle mich zufrieden und erfüllt, wenn ich eine Arbeit mit wenig oder keinen Rechtschreibfehlern abgebe.</w:t>
       </w:r>
     </w:p>
@@ -4741,17 +5915,16 @@
           <w:szCs w:val="28"/>
         </w:rPr>
       </w:pPr>
-      <w:bookmarkStart w:id="28" w:name="_Toc138820500"/>
+      <w:bookmarkStart w:id="29" w:name="_Toc139443573"/>
       <w:r>
         <w:rPr>
           <w:rFonts w:ascii="Arial" w:hAnsi="Arial" w:cs="Arial"/>
           <w:sz w:val="28"/>
           <w:szCs w:val="28"/>
         </w:rPr>
-        <w:lastRenderedPageBreak/>
         <w:t>Erwachsener im Arbeitsleben</w:t>
       </w:r>
-      <w:bookmarkEnd w:id="28"/>
+      <w:bookmarkEnd w:id="29"/>
     </w:p>
     <w:p>
       <w:pPr>
@@ -5232,110 +6405,6 @@
     </w:p>
     <w:p>
       <w:pPr>
-        <w:spacing w:after="0"/>
-        <w:rPr>
-          <w:rFonts w:ascii="Arial" w:hAnsi="Arial" w:cs="Arial"/>
-          <w:b/>
-          <w:bCs/>
-          <w:sz w:val="24"/>
-          <w:szCs w:val="24"/>
-          <w:u w:val="single"/>
-        </w:rPr>
-      </w:pPr>
-    </w:p>
-    <w:p>
-      <w:pPr>
-        <w:spacing w:after="0"/>
-        <w:rPr>
-          <w:rFonts w:ascii="Arial" w:hAnsi="Arial" w:cs="Arial"/>
-          <w:b/>
-          <w:bCs/>
-          <w:sz w:val="24"/>
-          <w:szCs w:val="24"/>
-          <w:u w:val="single"/>
-        </w:rPr>
-      </w:pPr>
-    </w:p>
-    <w:p>
-      <w:pPr>
-        <w:spacing w:after="0"/>
-        <w:rPr>
-          <w:rFonts w:ascii="Arial" w:hAnsi="Arial" w:cs="Arial"/>
-          <w:b/>
-          <w:bCs/>
-          <w:sz w:val="24"/>
-          <w:szCs w:val="24"/>
-          <w:u w:val="single"/>
-        </w:rPr>
-      </w:pPr>
-    </w:p>
-    <w:p>
-      <w:pPr>
-        <w:spacing w:after="0"/>
-        <w:rPr>
-          <w:rFonts w:ascii="Arial" w:hAnsi="Arial" w:cs="Arial"/>
-          <w:b/>
-          <w:bCs/>
-          <w:sz w:val="24"/>
-          <w:szCs w:val="24"/>
-          <w:u w:val="single"/>
-        </w:rPr>
-      </w:pPr>
-    </w:p>
-    <w:p>
-      <w:pPr>
-        <w:spacing w:after="0"/>
-        <w:rPr>
-          <w:rFonts w:ascii="Arial" w:hAnsi="Arial" w:cs="Arial"/>
-          <w:b/>
-          <w:bCs/>
-          <w:sz w:val="24"/>
-          <w:szCs w:val="24"/>
-          <w:u w:val="single"/>
-        </w:rPr>
-      </w:pPr>
-    </w:p>
-    <w:p>
-      <w:pPr>
-        <w:spacing w:after="0"/>
-        <w:rPr>
-          <w:rFonts w:ascii="Arial" w:hAnsi="Arial" w:cs="Arial"/>
-          <w:b/>
-          <w:bCs/>
-          <w:sz w:val="24"/>
-          <w:szCs w:val="24"/>
-          <w:u w:val="single"/>
-        </w:rPr>
-      </w:pPr>
-    </w:p>
-    <w:p>
-      <w:pPr>
-        <w:spacing w:after="0"/>
-        <w:rPr>
-          <w:rFonts w:ascii="Arial" w:hAnsi="Arial" w:cs="Arial"/>
-          <w:b/>
-          <w:bCs/>
-          <w:sz w:val="24"/>
-          <w:szCs w:val="24"/>
-          <w:u w:val="single"/>
-        </w:rPr>
-      </w:pPr>
-    </w:p>
-    <w:p>
-      <w:pPr>
-        <w:spacing w:after="0"/>
-        <w:rPr>
-          <w:rFonts w:ascii="Arial" w:hAnsi="Arial" w:cs="Arial"/>
-          <w:b/>
-          <w:bCs/>
-          <w:sz w:val="24"/>
-          <w:szCs w:val="24"/>
-          <w:u w:val="single"/>
-        </w:rPr>
-      </w:pPr>
-    </w:p>
-    <w:p>
-      <w:pPr>
         <w:pStyle w:val="berschrift1"/>
         <w:rPr>
           <w:rFonts w:ascii="Arial" w:hAnsi="Arial" w:cs="Arial"/>
@@ -5343,7 +6412,7 @@
           <w:szCs w:val="36"/>
         </w:rPr>
       </w:pPr>
-      <w:bookmarkStart w:id="29" w:name="_Toc138820501"/>
+      <w:bookmarkStart w:id="30" w:name="_Toc139443574"/>
       <w:r>
         <w:rPr>
           <w:rFonts w:ascii="Arial" w:hAnsi="Arial" w:cs="Arial"/>
@@ -5353,7 +6422,7 @@
         <w:lastRenderedPageBreak/>
         <w:t>User Needs</w:t>
       </w:r>
-      <w:bookmarkEnd w:id="29"/>
+      <w:bookmarkEnd w:id="30"/>
     </w:p>
     <w:p>
       <w:pPr>
@@ -5364,8 +6433,8 @@
           <w:szCs w:val="28"/>
         </w:rPr>
       </w:pPr>
-      <w:bookmarkStart w:id="30" w:name="_Toc138820502"/>
       <w:bookmarkStart w:id="31" w:name="_Hlk138816466"/>
+      <w:bookmarkStart w:id="32" w:name="_Toc139443575"/>
       <w:r>
         <w:rPr>
           <w:rFonts w:ascii="Arial" w:hAnsi="Arial" w:cs="Arial"/>
@@ -5374,7 +6443,7 @@
         </w:rPr>
         <w:t>Ich möchte meine Rechtschreibung verbessern, um meine Noten in der Schule zu verbessern</w:t>
       </w:r>
-      <w:bookmarkEnd w:id="30"/>
+      <w:bookmarkEnd w:id="32"/>
     </w:p>
     <w:bookmarkEnd w:id="31"/>
     <w:p>
@@ -5836,8 +6905,8 @@
           <w:szCs w:val="28"/>
         </w:rPr>
       </w:pPr>
-      <w:bookmarkStart w:id="32" w:name="_Toc138820503"/>
       <w:bookmarkStart w:id="33" w:name="_Hlk138816488"/>
+      <w:bookmarkStart w:id="34" w:name="_Toc139443576"/>
       <w:r>
         <w:rPr>
           <w:rFonts w:ascii="Arial" w:hAnsi="Arial" w:cs="Arial"/>
@@ -5846,7 +6915,7 @@
         </w:rPr>
         <w:t>Ich möchte in meiner Arbeit Professioneller wirken und meine Rechtschreibung verbessern.</w:t>
       </w:r>
-      <w:bookmarkEnd w:id="32"/>
+      <w:bookmarkEnd w:id="34"/>
     </w:p>
     <w:bookmarkEnd w:id="33"/>
     <w:p>
@@ -6417,8 +7486,8 @@
           <w:szCs w:val="28"/>
         </w:rPr>
       </w:pPr>
-      <w:bookmarkStart w:id="34" w:name="_Hlk138816497"/>
-      <w:bookmarkStart w:id="35" w:name="_Toc138820504"/>
+      <w:bookmarkStart w:id="35" w:name="_Hlk138816497"/>
+      <w:bookmarkStart w:id="36" w:name="_Toc139443577"/>
       <w:r>
         <w:rPr>
           <w:rFonts w:ascii="Arial" w:hAnsi="Arial" w:cs="Arial"/>
@@ -6443,7 +7512,7 @@
         </w:rPr>
         <w:t xml:space="preserve"> in der Rechtschreibung messen</w:t>
       </w:r>
-      <w:bookmarkEnd w:id="34"/>
+      <w:bookmarkEnd w:id="35"/>
       <w:r>
         <w:rPr>
           <w:rFonts w:ascii="Arial" w:hAnsi="Arial" w:cs="Arial"/>
@@ -6452,7 +7521,7 @@
         </w:rPr>
         <w:t>.</w:t>
       </w:r>
-      <w:bookmarkEnd w:id="35"/>
+      <w:bookmarkEnd w:id="36"/>
     </w:p>
     <w:p>
       <w:pPr>
@@ -6921,96 +7990,6 @@
     </w:p>
     <w:p>
       <w:pPr>
-        <w:spacing w:after="0"/>
-        <w:rPr>
-          <w:rFonts w:ascii="Arial" w:hAnsi="Arial" w:cs="Arial"/>
-          <w:sz w:val="24"/>
-          <w:szCs w:val="24"/>
-        </w:rPr>
-      </w:pPr>
-    </w:p>
-    <w:p>
-      <w:pPr>
-        <w:spacing w:after="0"/>
-        <w:rPr>
-          <w:rFonts w:ascii="Arial" w:hAnsi="Arial" w:cs="Arial"/>
-          <w:sz w:val="24"/>
-          <w:szCs w:val="24"/>
-        </w:rPr>
-      </w:pPr>
-    </w:p>
-    <w:p>
-      <w:pPr>
-        <w:spacing w:after="0"/>
-        <w:rPr>
-          <w:rFonts w:ascii="Arial" w:hAnsi="Arial" w:cs="Arial"/>
-          <w:sz w:val="24"/>
-          <w:szCs w:val="24"/>
-        </w:rPr>
-      </w:pPr>
-    </w:p>
-    <w:p>
-      <w:pPr>
-        <w:spacing w:after="0"/>
-        <w:rPr>
-          <w:rFonts w:ascii="Arial" w:hAnsi="Arial" w:cs="Arial"/>
-          <w:sz w:val="24"/>
-          <w:szCs w:val="24"/>
-        </w:rPr>
-      </w:pPr>
-    </w:p>
-    <w:p>
-      <w:pPr>
-        <w:spacing w:after="0"/>
-        <w:rPr>
-          <w:rFonts w:ascii="Arial" w:hAnsi="Arial" w:cs="Arial"/>
-          <w:sz w:val="24"/>
-          <w:szCs w:val="24"/>
-        </w:rPr>
-      </w:pPr>
-    </w:p>
-    <w:p>
-      <w:pPr>
-        <w:spacing w:after="0"/>
-        <w:rPr>
-          <w:rFonts w:ascii="Arial" w:hAnsi="Arial" w:cs="Arial"/>
-          <w:sz w:val="24"/>
-          <w:szCs w:val="24"/>
-        </w:rPr>
-      </w:pPr>
-    </w:p>
-    <w:p>
-      <w:pPr>
-        <w:spacing w:after="0"/>
-        <w:rPr>
-          <w:rFonts w:ascii="Arial" w:hAnsi="Arial" w:cs="Arial"/>
-          <w:sz w:val="24"/>
-          <w:szCs w:val="24"/>
-        </w:rPr>
-      </w:pPr>
-    </w:p>
-    <w:p>
-      <w:pPr>
-        <w:spacing w:after="0"/>
-        <w:rPr>
-          <w:rFonts w:ascii="Arial" w:hAnsi="Arial" w:cs="Arial"/>
-          <w:sz w:val="24"/>
-          <w:szCs w:val="24"/>
-        </w:rPr>
-      </w:pPr>
-    </w:p>
-    <w:p>
-      <w:pPr>
-        <w:spacing w:after="0"/>
-        <w:rPr>
-          <w:rFonts w:ascii="Arial" w:hAnsi="Arial" w:cs="Arial"/>
-          <w:sz w:val="24"/>
-          <w:szCs w:val="24"/>
-        </w:rPr>
-      </w:pPr>
-    </w:p>
-    <w:p>
-      <w:pPr>
         <w:pStyle w:val="berschrift1"/>
         <w:rPr>
           <w:rFonts w:ascii="Arial" w:hAnsi="Arial" w:cs="Arial"/>
@@ -7018,17 +7997,16 @@
           <w:szCs w:val="36"/>
         </w:rPr>
       </w:pPr>
-      <w:bookmarkStart w:id="36" w:name="_Toc138820505"/>
+      <w:bookmarkStart w:id="37" w:name="_Toc139443578"/>
       <w:r>
         <w:rPr>
           <w:rFonts w:ascii="Arial" w:hAnsi="Arial" w:cs="Arial"/>
           <w:sz w:val="36"/>
           <w:szCs w:val="36"/>
         </w:rPr>
-        <w:lastRenderedPageBreak/>
         <w:t>Personas</w:t>
       </w:r>
-      <w:bookmarkEnd w:id="36"/>
+      <w:bookmarkEnd w:id="37"/>
     </w:p>
     <w:p>
       <w:pPr>
@@ -7039,7 +8017,7 @@
           <w:szCs w:val="28"/>
         </w:rPr>
       </w:pPr>
-      <w:bookmarkStart w:id="37" w:name="_Toc138820506"/>
+      <w:bookmarkStart w:id="38" w:name="_Toc139443579"/>
       <w:r>
         <w:rPr>
           <w:rFonts w:ascii="Arial" w:hAnsi="Arial" w:cs="Arial"/>
@@ -7048,7 +8026,7 @@
         </w:rPr>
         <w:t>Persona Max Stark</w:t>
       </w:r>
-      <w:bookmarkEnd w:id="37"/>
+      <w:bookmarkEnd w:id="38"/>
     </w:p>
     <w:p>
       <w:pPr>
@@ -7073,7 +8051,16 @@
           <w:sz w:val="24"/>
           <w:szCs w:val="24"/>
         </w:rPr>
-        <w:t xml:space="preserve"> Max ist ein freundlicher und offener Mensch, der gerne neue Leute kennenlernt. Er hat eine positive Einstellung und ist immer bereit, anderen zu helfen. Er ist sehr </w:t>
+        <w:t xml:space="preserve"> Max ist ein freundlicher und offener Mensch, der gerne neue Leute kennenlernt. Er hat eine positive Einstellung und ist immer bereit, anderen zu </w:t>
+      </w:r>
+      <w:r>
+        <w:rPr>
+          <w:rFonts w:ascii="Arial" w:hAnsi="Arial" w:cs="Arial"/>
+          <w:sz w:val="24"/>
+          <w:szCs w:val="24"/>
+        </w:rPr>
+        <w:lastRenderedPageBreak/>
+        <w:t xml:space="preserve">helfen. Er ist sehr </w:t>
       </w:r>
       <w:r>
         <w:rPr>
@@ -7409,14 +8396,13 @@
           <w:szCs w:val="28"/>
         </w:rPr>
       </w:pPr>
-      <w:bookmarkStart w:id="38" w:name="_Toc138820507"/>
+      <w:bookmarkStart w:id="39" w:name="_Toc139443580"/>
       <w:r>
         <w:rPr>
           <w:rFonts w:ascii="Arial" w:hAnsi="Arial" w:cs="Arial"/>
           <w:sz w:val="28"/>
           <w:szCs w:val="28"/>
         </w:rPr>
-        <w:lastRenderedPageBreak/>
         <w:t xml:space="preserve">Persona </w:t>
       </w:r>
       <w:r>
@@ -7435,7 +8421,7 @@
         </w:rPr>
         <w:t>Evans</w:t>
       </w:r>
-      <w:bookmarkEnd w:id="38"/>
+      <w:bookmarkEnd w:id="39"/>
     </w:p>
     <w:p>
       <w:pPr>
@@ -7494,7 +8480,16 @@
           <w:sz w:val="24"/>
           <w:szCs w:val="24"/>
         </w:rPr>
-        <w:t>Sarahs Terminkalender ist oft vollgepackt mit Meetings, Präsentationen und Aufgaben. Da sie in ihrer beruflichen Kommunikation viel schriftlich verfasst, ist es für sie von großer Bedeutung, präzise und fehlerfreie Texte zu verfassen. Leider hat sie in der Vergangenheit festgestellt, dass sie gelegentlich Rechtschreib- und Grammatikfehler in ihren E-Mails und anderen schriftlichen Dokumenten gemacht hat. Diese Fehler haben sie verunsichert und sie möchte sicherstellen, dass ihre berufliche Kommunikation professionell und einwandfrei ist.</w:t>
+        <w:t xml:space="preserve">Sarahs Terminkalender ist oft vollgepackt mit Meetings, Präsentationen und Aufgaben. Da sie in ihrer beruflichen Kommunikation viel schriftlich verfasst, ist es für sie von großer Bedeutung, präzise und fehlerfreie Texte zu verfassen. Leider hat sie </w:t>
+      </w:r>
+      <w:r>
+        <w:rPr>
+          <w:rFonts w:ascii="Arial" w:hAnsi="Arial" w:cs="Arial"/>
+          <w:sz w:val="24"/>
+          <w:szCs w:val="24"/>
+        </w:rPr>
+        <w:lastRenderedPageBreak/>
+        <w:t>in der Vergangenheit festgestellt, dass sie gelegentlich Rechtschreib- und Grammatikfehler in ihren E-Mails und anderen schriftlichen Dokumenten gemacht hat. Diese Fehler haben sie verunsichert und sie möchte sicherstellen, dass ihre berufliche Kommunikation professionell und einwandfrei ist.</w:t>
       </w:r>
       <w:r>
         <w:rPr>
@@ -7659,17 +8654,16 @@
           <w:szCs w:val="36"/>
         </w:rPr>
       </w:pPr>
-      <w:bookmarkStart w:id="39" w:name="_Toc138820508"/>
+      <w:bookmarkStart w:id="40" w:name="_Toc139443581"/>
       <w:r>
         <w:rPr>
           <w:rFonts w:ascii="Arial" w:hAnsi="Arial" w:cs="Arial"/>
           <w:sz w:val="36"/>
           <w:szCs w:val="36"/>
         </w:rPr>
-        <w:lastRenderedPageBreak/>
         <w:t>Szenarien</w:t>
       </w:r>
-      <w:bookmarkEnd w:id="39"/>
+      <w:bookmarkEnd w:id="40"/>
     </w:p>
     <w:p>
       <w:pPr>
@@ -7680,7 +8674,7 @@
           <w:szCs w:val="28"/>
         </w:rPr>
       </w:pPr>
-      <w:bookmarkStart w:id="40" w:name="_Toc138820509"/>
+      <w:bookmarkStart w:id="41" w:name="_Toc139443582"/>
       <w:r>
         <w:rPr>
           <w:rFonts w:ascii="Arial" w:hAnsi="Arial" w:cs="Arial"/>
@@ -7689,7 +8683,7 @@
         </w:rPr>
         <w:t>Szenarien Max Stark</w:t>
       </w:r>
-      <w:bookmarkEnd w:id="40"/>
+      <w:bookmarkEnd w:id="41"/>
     </w:p>
     <w:p>
       <w:pPr>
@@ -7763,7 +8757,16 @@
           <w:sz w:val="24"/>
           <w:szCs w:val="24"/>
         </w:rPr>
-        <w:t>-jähriger Schüler hat jedoch Schwierigkeiten mit seiner Rechtschreibung, was sich negativ auf seine Deutschnoten auswirkt. Max entscheidet sich, die Diktat-App zu nutzen, um seine Rechtschreibung zu verbessern und seine Noten in der Schule zu steigern. Max öffnet die App auf seinem Smartphone und beginnt mit einem einfachen Diktat. Die App liest den Text vor, und Max tippt den Text auf der Tastatur ein. Die App erkennt seine Fehler und zeigt sie ihm an. Zusätzlich erhält er hilfreiche Tipps und Erklärungen, um seine Rechtschreibung zu verbessern. Max findet die Benutzeroberfläche der App einfach und intuitiv. Er kann problemlos zwischen den verschiedenen Übungen und Schwierigkeitsgraden navigieren. Die App motiviert ihn, kontinuierlich zu üben und sich zu verbessern, selbst wenn er Fehler macht. Besonders gefällt ihm das Fortschrittsdiagramm, das ihm zeigt, wie er sich im Laufe der Zeit verbessert. Dank der regelmäßigen Nutzung der App kann Max seine Rechtschreibung allmählich verbessern. Er wird selbstbewusster in der Schule und erzielt bessere Noten in Deutsch. Seine Eltern und Lehrer nehmen seine Fortschritte wahr und ermutigen</w:t>
+        <w:t xml:space="preserve">-jähriger Schüler hat jedoch Schwierigkeiten mit seiner Rechtschreibung, was sich negativ auf seine Deutschnoten auswirkt. Max entscheidet sich, die Diktat-App zu nutzen, um seine Rechtschreibung zu verbessern und seine Noten in der Schule zu steigern. Max öffnet die App auf seinem Smartphone und beginnt mit einem einfachen Diktat. Die App liest den Text vor, und </w:t>
+      </w:r>
+      <w:r>
+        <w:rPr>
+          <w:rFonts w:ascii="Arial" w:hAnsi="Arial" w:cs="Arial"/>
+          <w:sz w:val="24"/>
+          <w:szCs w:val="24"/>
+        </w:rPr>
+        <w:lastRenderedPageBreak/>
+        <w:t>Max tippt den Text auf der Tastatur ein. Die App erkennt seine Fehler und zeigt sie ihm an. Zusätzlich erhält er hilfreiche Tipps und Erklärungen, um seine Rechtschreibung zu verbessern. Max findet die Benutzeroberfläche der App einfach und intuitiv. Er kann problemlos zwischen den verschiedenen Übungen und Schwierigkeitsgraden navigieren. Die App motiviert ihn, kontinuierlich zu üben und sich zu verbessern, selbst wenn er Fehler macht. Besonders gefällt ihm das Fortschrittsdiagramm, das ihm zeigt, wie er sich im Laufe der Zeit verbessert. Dank der regelmäßigen Nutzung der App kann Max seine Rechtschreibung allmählich verbessern. Er wird selbstbewusster in der Schule und erzielt bessere Noten in Deutsch. Seine Eltern und Lehrer nehmen seine Fortschritte wahr und ermutigen</w:t>
       </w:r>
       <w:r>
         <w:rPr>
@@ -7903,62 +8906,70 @@
           <w:szCs w:val="28"/>
         </w:rPr>
       </w:pPr>
-      <w:bookmarkStart w:id="41" w:name="_Toc138820510"/>
+      <w:bookmarkStart w:id="42" w:name="_Toc139443583"/>
       <w:r>
         <w:rPr>
           <w:rFonts w:ascii="Arial" w:hAnsi="Arial" w:cs="Arial"/>
           <w:sz w:val="28"/>
           <w:szCs w:val="28"/>
         </w:rPr>
+        <w:t>Szenarien Sarah Evans</w:t>
+      </w:r>
+      <w:bookmarkEnd w:id="42"/>
+    </w:p>
+    <w:p>
+      <w:pPr>
+        <w:spacing w:after="0"/>
+        <w:rPr>
+          <w:rFonts w:ascii="Arial" w:hAnsi="Arial" w:cs="Arial"/>
+          <w:sz w:val="24"/>
+          <w:szCs w:val="24"/>
+        </w:rPr>
+      </w:pPr>
+      <w:r>
+        <w:rPr>
+          <w:rFonts w:ascii="Arial" w:hAnsi="Arial" w:cs="Arial"/>
+          <w:sz w:val="24"/>
+          <w:szCs w:val="24"/>
+        </w:rPr>
+        <w:t>Ich möchte in meiner Arbeit professioneller wirken und meine Rechtschreibung verbessern.</w:t>
+      </w:r>
+    </w:p>
+    <w:p>
+      <w:pPr>
+        <w:spacing w:after="0"/>
+        <w:rPr>
+          <w:rFonts w:ascii="Arial" w:hAnsi="Arial" w:cs="Arial"/>
+          <w:sz w:val="24"/>
+          <w:szCs w:val="24"/>
+        </w:rPr>
+      </w:pPr>
+    </w:p>
+    <w:p>
+      <w:pPr>
+        <w:spacing w:after="0"/>
+        <w:rPr>
+          <w:rFonts w:ascii="Arial" w:hAnsi="Arial" w:cs="Arial"/>
+          <w:sz w:val="24"/>
+          <w:szCs w:val="24"/>
+        </w:rPr>
+      </w:pPr>
+      <w:r>
+        <w:rPr>
+          <w:rFonts w:ascii="Arial" w:hAnsi="Arial" w:cs="Arial"/>
+          <w:sz w:val="24"/>
+          <w:szCs w:val="24"/>
+        </w:rPr>
+        <w:t xml:space="preserve">Sarah ist eine 35-jährige Marketingmanagerin in einem renommierten Unternehmen. Sie legt großen Wert auf professionelle Kommunikation und möchte ihre Rechtschreibung verbessern, um in ihrer Arbeit noch professioneller zu wirken. Ein Kollege empfiehlt ihr die Diktat-App, die ihm dabei geholfen hat, seine Rechtschreibung zu verbessern. Sarah lädt die App herunter und meldet sich an. Sie ist beeindruckt von der klaren und ansprechenden Benutzeroberfläche der App. Sie wählt Übungen aus, die speziell auf ihre beruflichen Anforderungen zugeschnitten </w:t>
+      </w:r>
+      <w:r>
+        <w:rPr>
+          <w:rFonts w:ascii="Arial" w:hAnsi="Arial" w:cs="Arial"/>
+          <w:sz w:val="24"/>
+          <w:szCs w:val="24"/>
+        </w:rPr>
         <w:lastRenderedPageBreak/>
-        <w:t>Szenarien Sarah Evans</w:t>
-      </w:r>
-      <w:bookmarkEnd w:id="41"/>
-    </w:p>
-    <w:p>
-      <w:pPr>
-        <w:spacing w:after="0"/>
-        <w:rPr>
-          <w:rFonts w:ascii="Arial" w:hAnsi="Arial" w:cs="Arial"/>
-          <w:sz w:val="24"/>
-          <w:szCs w:val="24"/>
-        </w:rPr>
-      </w:pPr>
-      <w:r>
-        <w:rPr>
-          <w:rFonts w:ascii="Arial" w:hAnsi="Arial" w:cs="Arial"/>
-          <w:sz w:val="24"/>
-          <w:szCs w:val="24"/>
-        </w:rPr>
-        <w:t>Ich möchte in meiner Arbeit professioneller wirken und meine Rechtschreibung verbessern.</w:t>
-      </w:r>
-    </w:p>
-    <w:p>
-      <w:pPr>
-        <w:spacing w:after="0"/>
-        <w:rPr>
-          <w:rFonts w:ascii="Arial" w:hAnsi="Arial" w:cs="Arial"/>
-          <w:sz w:val="24"/>
-          <w:szCs w:val="24"/>
-        </w:rPr>
-      </w:pPr>
-    </w:p>
-    <w:p>
-      <w:pPr>
-        <w:spacing w:after="0"/>
-        <w:rPr>
-          <w:rFonts w:ascii="Arial" w:hAnsi="Arial" w:cs="Arial"/>
-          <w:sz w:val="24"/>
-          <w:szCs w:val="24"/>
-        </w:rPr>
-      </w:pPr>
-      <w:r>
-        <w:rPr>
-          <w:rFonts w:ascii="Arial" w:hAnsi="Arial" w:cs="Arial"/>
-          <w:sz w:val="24"/>
-          <w:szCs w:val="24"/>
-        </w:rPr>
-        <w:t>Sarah ist eine 35-jährige Marketingmanagerin in einem renommierten Unternehmen. Sie legt großen Wert auf professionelle Kommunikation und möchte ihre Rechtschreibung verbessern, um in ihrer Arbeit noch professioneller zu wirken. Ein Kollege empfiehlt ihr die Diktat-App, die ihm dabei geholfen hat, seine Rechtschreibung zu verbessern. Sarah lädt die App herunter und meldet sich an. Sie ist beeindruckt von der klaren und ansprechenden Benutzeroberfläche der App. Sie wählt Übungen aus, die speziell auf ihre beruflichen Anforderungen zugeschnitten sind, und beginnt mit dem Training. Die App bietet Sarah eine Vielzahl von Übungen und Texten, die sie in ihrer beruflichen Kommunikation oft verwendet. Sie tippt die Texte ein und erhält sofortiges Feedback zu ihrer Rechtschreibung. Die App gibt ihr hilfreiche Tipps und Vorschläge, wie sie ihre Fähigkeiten verbessern kann. Sarah findet die App äußerst praktisch, da sie auch unterwegs auf ihrem Smartphone lernen kann. Die App erinnert sie regelmäßig daran, weiterhin zu üben und motiviert sie mit lustigen und entspannenden Spielen. Sarah ist dankbar für die Flexibilität und den Komfort, den die App ihr bietet. Durch die regelmäßige Nutzung der App verbessert Sarah ihre Rechtschreibung deutlich. Sie gewinnt an Selbstvertrauen und wirkt noch professioneller in ihrer beruflichen Kommunikation. Ihre Vorgesetzten und Kollegen nehmen ihre Fortschritte wahr und schätzen ihren verbesserten sprachlichen Ausdruck. Sarah ist stolz auf ihre Leistungen und bleibt weiterhin motiviert, ihre Rechtschreibung mit Hilfe der App weiter zu verbessern.</w:t>
+        <w:t>sind, und beginnt mit dem Training. Die App bietet Sarah eine Vielzahl von Übungen und Texten, die sie in ihrer beruflichen Kommunikation oft verwendet. Sie tippt die Texte ein und erhält sofortiges Feedback zu ihrer Rechtschreibung. Die App gibt ihr hilfreiche Tipps und Vorschläge, wie sie ihre Fähigkeiten verbessern kann. Sarah findet die App äußerst praktisch, da sie auch unterwegs auf ihrem Smartphone lernen kann. Die App erinnert sie regelmäßig daran, weiterhin zu üben und motiviert sie mit lustigen und entspannenden Spielen. Sarah ist dankbar für die Flexibilität und den Komfort, den die App ihr bietet. Durch die regelmäßige Nutzung der App verbessert Sarah ihre Rechtschreibung deutlich. Sie gewinnt an Selbstvertrauen und wirkt noch professioneller in ihrer beruflichen Kommunikation. Ihre Vorgesetzten und Kollegen nehmen ihre Fortschritte wahr und schätzen ihren verbesserten sprachlichen Ausdruck. Sarah ist stolz auf ihre Leistungen und bleibt weiterhin motiviert, ihre Rechtschreibung mit Hilfe der App weiter zu verbessern.</w:t>
       </w:r>
     </w:p>
     <w:p>
@@ -8110,7 +9121,7 @@
           <w:szCs w:val="36"/>
         </w:rPr>
       </w:pPr>
-      <w:bookmarkStart w:id="42" w:name="_Toc138820511"/>
+      <w:bookmarkStart w:id="43" w:name="_Toc139443584"/>
       <w:r>
         <w:rPr>
           <w:rFonts w:ascii="Arial" w:hAnsi="Arial" w:cs="Arial"/>
@@ -8119,7 +9130,7 @@
         </w:rPr>
         <w:t>Usability Spezifikation</w:t>
       </w:r>
-      <w:bookmarkEnd w:id="42"/>
+      <w:bookmarkEnd w:id="43"/>
     </w:p>
     <w:p>
       <w:pPr>
@@ -8130,8 +9141,8 @@
           <w:szCs w:val="28"/>
         </w:rPr>
       </w:pPr>
-      <w:bookmarkStart w:id="43" w:name="_Toc138820512"/>
       <w:bookmarkStart w:id="44" w:name="_Hlk138816647"/>
+      <w:bookmarkStart w:id="45" w:name="_Toc139443585"/>
       <w:r>
         <w:rPr>
           <w:rFonts w:ascii="Arial" w:hAnsi="Arial" w:cs="Arial"/>
@@ -8148,7 +9159,7 @@
         </w:rPr>
         <w:t>.</w:t>
       </w:r>
-      <w:bookmarkEnd w:id="43"/>
+      <w:bookmarkEnd w:id="45"/>
     </w:p>
     <w:p/>
     <w:tbl>
@@ -8406,16 +9417,7 @@
                 <w:sz w:val="24"/>
                 <w:szCs w:val="24"/>
               </w:rPr>
-              <w:t xml:space="preserve">Zeit bis ein Quiz </w:t>
-            </w:r>
-            <w:r>
-              <w:rPr>
-                <w:rFonts w:ascii="Arial" w:hAnsi="Arial" w:cs="Arial"/>
-                <w:sz w:val="24"/>
-                <w:szCs w:val="24"/>
-              </w:rPr>
-              <w:lastRenderedPageBreak/>
-              <w:t>durchgespielt wurde</w:t>
+              <w:t>Zeit bis ein Quiz durchgespielt wurde</w:t>
             </w:r>
           </w:p>
         </w:tc>
@@ -8439,7 +9441,6 @@
                 <w:sz w:val="24"/>
                 <w:szCs w:val="24"/>
               </w:rPr>
-              <w:lastRenderedPageBreak/>
               <w:t>120 Sekunden</w:t>
             </w:r>
           </w:p>
@@ -8854,7 +9855,16 @@
           <w:sz w:val="24"/>
           <w:szCs w:val="24"/>
         </w:rPr>
-        <w:t>Hier wurde die Aufmerksamkeit auf das finden und absolvieren des Quiz gelegt. Während der Benutzung sollte man sich nicht im Menü verlieren und schnell bis zum Quiz Tab finden und eine Kategorie ausgewählt haben und dementsprechend die Fragen im eigenen Tempo absolvieren.</w:t>
+        <w:t xml:space="preserve">Hier wurde die Aufmerksamkeit auf das finden und absolvieren des Quiz gelegt. Während der Benutzung sollte man sich nicht im Menü verlieren und schnell bis zum </w:t>
+      </w:r>
+      <w:r>
+        <w:rPr>
+          <w:rFonts w:ascii="Arial" w:hAnsi="Arial" w:cs="Arial"/>
+          <w:sz w:val="24"/>
+          <w:szCs w:val="24"/>
+        </w:rPr>
+        <w:lastRenderedPageBreak/>
+        <w:t>Quiz Tab finden und eine Kategorie ausgewählt haben und dementsprechend die Fragen im eigenen Tempo absolvieren.</w:t>
       </w:r>
     </w:p>
     <w:p>
@@ -8866,14 +9876,24 @@
           <w:szCs w:val="28"/>
         </w:rPr>
       </w:pPr>
-      <w:bookmarkStart w:id="45" w:name="_Hlk138816655"/>
+      <w:bookmarkStart w:id="46" w:name="_Hlk138816655"/>
+      <w:bookmarkStart w:id="47" w:name="_Toc139443586"/>
       <w:r>
         <w:rPr>
           <w:rFonts w:ascii="Arial" w:hAnsi="Arial" w:cs="Arial"/>
           <w:sz w:val="28"/>
           <w:szCs w:val="28"/>
         </w:rPr>
-        <w:t xml:space="preserve">Ein Diktat erfolgreich geschrieben </w:t>
+        <w:t>Ein Diktat erfolgreich geschrieben</w:t>
+      </w:r>
+      <w:bookmarkEnd w:id="47"/>
+      <w:r>
+        <w:rPr>
+          <w:rFonts w:ascii="Arial" w:hAnsi="Arial" w:cs="Arial"/>
+          <w:sz w:val="28"/>
+          <w:szCs w:val="28"/>
+        </w:rPr>
+        <w:t xml:space="preserve"> </w:t>
       </w:r>
     </w:p>
     <w:tbl>
@@ -8899,7 +9919,7 @@
             <w:cnfStyle w:val="001000000000" w:firstRow="0" w:lastRow="0" w:firstColumn="1" w:lastColumn="0" w:oddVBand="0" w:evenVBand="0" w:oddHBand="0" w:evenHBand="0" w:firstRowFirstColumn="0" w:firstRowLastColumn="0" w:lastRowFirstColumn="0" w:lastRowLastColumn="0"/>
             <w:tcW w:w="2266" w:type="dxa"/>
           </w:tcPr>
-          <w:bookmarkEnd w:id="45"/>
+          <w:bookmarkEnd w:id="46"/>
           <w:p>
             <w:pPr>
               <w:jc w:val="center"/>
@@ -9463,7 +10483,7 @@
           <w:sz w:val="24"/>
           <w:szCs w:val="24"/>
         </w:rPr>
-        <w:t xml:space="preserve">Um ein aussagekräftiges Ranking zu bekommen braucht man viel Benutzer, die ein Diktat oder ein Quiz absolvieren und die Schwierigkeit soll den Benutzer nicht zum verzweifeln </w:t>
+        <w:t xml:space="preserve">Um ein aussagekräftiges Ranking zu </w:t>
       </w:r>
       <w:proofErr w:type="gramStart"/>
       <w:r>
@@ -9472,7 +10492,7 @@
           <w:sz w:val="24"/>
           <w:szCs w:val="24"/>
         </w:rPr>
-        <w:t>bringen</w:t>
+        <w:t>bekommen</w:t>
       </w:r>
       <w:proofErr w:type="gramEnd"/>
       <w:r>
@@ -9481,7 +10501,7 @@
           <w:sz w:val="24"/>
           <w:szCs w:val="24"/>
         </w:rPr>
-        <w:t xml:space="preserve"> sondern ermutigen weiterzumachen trotz </w:t>
+        <w:t xml:space="preserve"> braucht man viel Benutzer, die ein Diktat oder ein Quiz absolvieren und die Schwierigkeit soll den Benutzer nicht zum verzweifeln bringen sondern ermutigen weiterzumachen trotz </w:t>
       </w:r>
       <w:proofErr w:type="spellStart"/>
       <w:r>
@@ -9511,7 +10531,8 @@
           <w:szCs w:val="28"/>
         </w:rPr>
       </w:pPr>
-      <w:bookmarkStart w:id="46" w:name="_Hlk138816663"/>
+      <w:bookmarkStart w:id="48" w:name="_Hlk138816663"/>
+      <w:bookmarkStart w:id="49" w:name="_Toc139443587"/>
       <w:r>
         <w:rPr>
           <w:rFonts w:ascii="Arial" w:hAnsi="Arial" w:cs="Arial"/>
@@ -9520,6 +10541,7 @@
         </w:rPr>
         <w:t>Ein Quiz oder Diktat Mobil erledigt</w:t>
       </w:r>
+      <w:bookmarkEnd w:id="49"/>
     </w:p>
     <w:tbl>
       <w:tblPr>
@@ -9544,7 +10566,7 @@
             <w:cnfStyle w:val="001000000000" w:firstRow="0" w:lastRow="0" w:firstColumn="1" w:lastColumn="0" w:oddVBand="0" w:evenVBand="0" w:oddHBand="0" w:evenHBand="0" w:firstRowFirstColumn="0" w:firstRowLastColumn="0" w:lastRowFirstColumn="0" w:lastRowLastColumn="0"/>
             <w:tcW w:w="2246" w:type="dxa"/>
           </w:tcPr>
-          <w:bookmarkEnd w:id="46"/>
+          <w:bookmarkEnd w:id="48"/>
           <w:p>
             <w:pPr>
               <w:jc w:val="center"/>
@@ -10207,7 +11229,7 @@
           <w:rFonts w:ascii="Arial" w:hAnsi="Arial" w:cs="Arial"/>
         </w:rPr>
       </w:pPr>
-      <w:bookmarkStart w:id="47" w:name="_Toc138820515"/>
+      <w:bookmarkStart w:id="50" w:name="_Toc139443588"/>
       <w:r>
         <w:rPr>
           <w:rFonts w:ascii="Arial" w:hAnsi="Arial" w:cs="Arial"/>
@@ -10289,7 +11311,7 @@
         </w:rPr>
         <w:t>Content Diagramm</w:t>
       </w:r>
-      <w:bookmarkEnd w:id="47"/>
+      <w:bookmarkEnd w:id="50"/>
     </w:p>
     <w:p>
       <w:pPr>
@@ -10751,7 +11773,7 @@
           <w:rFonts w:ascii="Arial" w:hAnsi="Arial" w:cs="Arial"/>
         </w:rPr>
       </w:pPr>
-      <w:bookmarkStart w:id="48" w:name="_Toc138820516"/>
+      <w:bookmarkStart w:id="51" w:name="_Toc139443589"/>
       <w:r>
         <w:rPr>
           <w:rFonts w:ascii="Arial" w:hAnsi="Arial" w:cs="Arial"/>
@@ -10759,7 +11781,7 @@
         <w:lastRenderedPageBreak/>
         <w:t>Papier Prototyp</w:t>
       </w:r>
-      <w:bookmarkEnd w:id="48"/>
+      <w:bookmarkEnd w:id="51"/>
     </w:p>
     <w:p>
       <w:pPr>
@@ -11307,7 +12329,7 @@
           <w:szCs w:val="36"/>
         </w:rPr>
       </w:pPr>
-      <w:bookmarkStart w:id="49" w:name="_Toc138820517"/>
+      <w:bookmarkStart w:id="52" w:name="_Toc139443590"/>
       <w:r>
         <w:rPr>
           <w:rFonts w:ascii="Arial" w:hAnsi="Arial" w:cs="Arial"/>
@@ -11413,7 +12435,7 @@
         </w:rPr>
         <w:t>Moodboard</w:t>
       </w:r>
-      <w:bookmarkEnd w:id="49"/>
+      <w:bookmarkEnd w:id="52"/>
       <w:r>
         <w:rPr>
           <w:rFonts w:ascii="Arial" w:hAnsi="Arial" w:cs="Arial"/>
@@ -11550,6 +12572,7 @@
           <w:szCs w:val="40"/>
         </w:rPr>
       </w:pPr>
+      <w:bookmarkStart w:id="53" w:name="_Toc139443591"/>
       <w:r>
         <w:rPr>
           <w:rFonts w:ascii="Arial" w:hAnsi="Arial" w:cs="Arial"/>
@@ -11636,6 +12659,7 @@
         </w:rPr>
         <w:t>GUI Prototyp</w:t>
       </w:r>
+      <w:bookmarkEnd w:id="53"/>
     </w:p>
     <w:p>
       <w:pPr>
@@ -12336,7 +13360,7 @@
         <w:lastRenderedPageBreak/>
         <w:t xml:space="preserve"> </w:t>
       </w:r>
-      <w:bookmarkStart w:id="50" w:name="_Toc138820518"/>
+      <w:bookmarkStart w:id="54" w:name="_Toc139443592"/>
       <w:proofErr w:type="spellStart"/>
       <w:r>
         <w:rPr>
@@ -12355,7 +13379,7 @@
         </w:rPr>
         <w:t xml:space="preserve"> Modell</w:t>
       </w:r>
-      <w:bookmarkEnd w:id="50"/>
+      <w:bookmarkEnd w:id="54"/>
     </w:p>
     <w:p>
       <w:pPr>
@@ -12409,7 +13433,7 @@
         </w:rPr>
         <w:t xml:space="preserve"> </w:t>
       </w:r>
-      <w:bookmarkStart w:id="51" w:name="_Toc138820519"/>
+      <w:bookmarkStart w:id="55" w:name="_Toc139443593"/>
       <w:r>
         <w:rPr>
           <w:rFonts w:ascii="Arial" w:hAnsi="Arial" w:cs="Arial"/>
@@ -12418,7 +13442,7 @@
         </w:rPr>
         <w:t>Operatoren</w:t>
       </w:r>
-      <w:bookmarkEnd w:id="51"/>
+      <w:bookmarkEnd w:id="55"/>
     </w:p>
     <w:tbl>
       <w:tblPr>
@@ -13117,7 +14141,7 @@
         </w:rPr>
         <w:t xml:space="preserve"> </w:t>
       </w:r>
-      <w:bookmarkStart w:id="52" w:name="_Toc138820520"/>
+      <w:bookmarkStart w:id="56" w:name="_Toc139443594"/>
       <w:r>
         <w:rPr>
           <w:rFonts w:ascii="Arial" w:hAnsi="Arial" w:cs="Arial"/>
@@ -13126,7 +14150,12 @@
         </w:rPr>
         <w:t>Anwendung</w:t>
       </w:r>
-      <w:bookmarkEnd w:id="52"/>
+      <w:bookmarkEnd w:id="56"/>
+    </w:p>
+    <w:p>
+      <w:r>
+        <w:t>K sollen weg, R1 und R2</w:t>
+      </w:r>
     </w:p>
     <w:p>
       <w:pPr>
@@ -13160,7 +14189,23 @@
           <w:sz w:val="24"/>
           <w:szCs w:val="24"/>
         </w:rPr>
-        <w:t xml:space="preserve"> Modell möchte ich das absolvieren eines Quiz verwenden. Der Ausgangspunkt hierfür wird meine Hauptseite bzw. Homepage sein.</w:t>
+        <w:t xml:space="preserve"> Modell möchte ich </w:t>
+      </w:r>
+      <w:r>
+        <w:rPr>
+          <w:rFonts w:ascii="Arial" w:hAnsi="Arial" w:cs="Arial"/>
+          <w:sz w:val="24"/>
+          <w:szCs w:val="24"/>
+        </w:rPr>
+        <w:t>das Absolvieren</w:t>
+      </w:r>
+      <w:r>
+        <w:rPr>
+          <w:rFonts w:ascii="Arial" w:hAnsi="Arial" w:cs="Arial"/>
+          <w:sz w:val="24"/>
+          <w:szCs w:val="24"/>
+        </w:rPr>
+        <w:t xml:space="preserve"> eines Quiz verwenden. Der Ausgangspunkt hierfür wird meine Hauptseite bzw. Homepage sein.</w:t>
       </w:r>
     </w:p>
     <w:tbl>
@@ -13829,6 +14874,23 @@
           <w:sz w:val="24"/>
           <w:szCs w:val="24"/>
         </w:rPr>
+        <w:t>Regeln GOMS</w:t>
+      </w:r>
+    </w:p>
+    <w:p>
+      <w:pPr>
+        <w:rPr>
+          <w:rFonts w:ascii="Arial" w:hAnsi="Arial" w:cs="Arial"/>
+          <w:sz w:val="24"/>
+          <w:szCs w:val="24"/>
+        </w:rPr>
+      </w:pPr>
+      <w:r>
+        <w:rPr>
+          <w:rFonts w:ascii="Arial" w:hAnsi="Arial" w:cs="Arial"/>
+          <w:sz w:val="24"/>
+          <w:szCs w:val="24"/>
+        </w:rPr>
         <w:t>Einfügen der Vorbereitungsphase (</w:t>
       </w:r>
       <w:proofErr w:type="spellStart"/>
@@ -14074,6 +15136,7 @@
         </w:rPr>
         <w:t xml:space="preserve"> </w:t>
       </w:r>
+      <w:bookmarkStart w:id="57" w:name="_Toc139443595"/>
       <w:r>
         <w:rPr>
           <w:rFonts w:ascii="Arial" w:hAnsi="Arial" w:cs="Arial"/>
@@ -14082,6 +15145,7 @@
         </w:rPr>
         <w:t>Ergebnis</w:t>
       </w:r>
+      <w:bookmarkEnd w:id="57"/>
     </w:p>
     <w:tbl>
       <w:tblPr>
@@ -14501,10 +15565,22 @@
         </w:rPr>
         <w:t>.</w:t>
       </w:r>
+      <w:r>
+        <w:rPr>
+          <w:rFonts w:ascii="Arial" w:hAnsi="Arial" w:cs="Arial"/>
+          <w:sz w:val="24"/>
+          <w:szCs w:val="24"/>
+        </w:rPr>
+        <w:t xml:space="preserve"> Fazit</w:t>
+      </w:r>
     </w:p>
     <w:p/>
     <w:p/>
-    <w:p/>
+    <w:p>
+      <w:r>
+        <w:t>Gestaltungsprinzipien für Informationsdarstellung</w:t>
+      </w:r>
+    </w:p>
     <w:p>
       <w:pPr>
         <w:pStyle w:val="berschrift1"/>
@@ -14512,6 +15588,7 @@
           <w:rFonts w:ascii="Arial" w:hAnsi="Arial" w:cs="Arial"/>
           <w:sz w:val="36"/>
           <w:szCs w:val="36"/>
+          <w:lang w:val="en-GB"/>
         </w:rPr>
       </w:pPr>
       <w:r>
@@ -14519,65 +15596,21 @@
           <w:rFonts w:ascii="Arial" w:hAnsi="Arial" w:cs="Arial"/>
           <w:sz w:val="36"/>
           <w:szCs w:val="36"/>
+          <w:lang w:val="en-GB"/>
         </w:rPr>
         <w:t xml:space="preserve"> </w:t>
       </w:r>
-      <w:bookmarkStart w:id="53" w:name="_Toc138820521"/>
-      <w:proofErr w:type="spellStart"/>
+      <w:bookmarkStart w:id="58" w:name="_Toc139443596"/>
       <w:r>
         <w:rPr>
           <w:rFonts w:ascii="Arial" w:hAnsi="Arial" w:cs="Arial"/>
           <w:sz w:val="36"/>
           <w:szCs w:val="36"/>
-        </w:rPr>
-        <w:t>Gulf</w:t>
-      </w:r>
-      <w:proofErr w:type="spellEnd"/>
-      <w:r>
-        <w:rPr>
-          <w:rFonts w:ascii="Arial" w:hAnsi="Arial" w:cs="Arial"/>
-          <w:sz w:val="36"/>
-          <w:szCs w:val="36"/>
-        </w:rPr>
-        <w:t xml:space="preserve"> </w:t>
-      </w:r>
-      <w:proofErr w:type="spellStart"/>
-      <w:r>
-        <w:rPr>
-          <w:rFonts w:ascii="Arial" w:hAnsi="Arial" w:cs="Arial"/>
-          <w:sz w:val="36"/>
-          <w:szCs w:val="36"/>
-        </w:rPr>
-        <w:t>of</w:t>
-      </w:r>
-      <w:proofErr w:type="spellEnd"/>
-      <w:r>
-        <w:rPr>
-          <w:rFonts w:ascii="Arial" w:hAnsi="Arial" w:cs="Arial"/>
-          <w:sz w:val="36"/>
-          <w:szCs w:val="36"/>
-        </w:rPr>
-        <w:t xml:space="preserve"> </w:t>
-      </w:r>
-      <w:proofErr w:type="spellStart"/>
-      <w:r>
-        <w:rPr>
-          <w:rFonts w:ascii="Arial" w:hAnsi="Arial" w:cs="Arial"/>
-          <w:sz w:val="36"/>
-          <w:szCs w:val="36"/>
-        </w:rPr>
-        <w:t>Execution</w:t>
-      </w:r>
-      <w:proofErr w:type="spellEnd"/>
-      <w:r>
-        <w:rPr>
-          <w:rFonts w:ascii="Arial" w:hAnsi="Arial" w:cs="Arial"/>
-          <w:sz w:val="36"/>
-          <w:szCs w:val="36"/>
-        </w:rPr>
-        <w:t xml:space="preserve"> and Evaluation</w:t>
-      </w:r>
-      <w:bookmarkEnd w:id="53"/>
+          <w:lang w:val="en-GB"/>
+        </w:rPr>
+        <w:t>Gulf of Execution and Evaluation</w:t>
+      </w:r>
+      <w:bookmarkEnd w:id="58"/>
     </w:p>
     <w:p>
       <w:pPr>
@@ -14593,10 +15626,11 @@
           <w:rFonts w:ascii="Arial" w:hAnsi="Arial" w:cs="Arial"/>
           <w:sz w:val="28"/>
           <w:szCs w:val="28"/>
+          <w:lang w:val="en-GB"/>
         </w:rPr>
         <w:t xml:space="preserve"> </w:t>
       </w:r>
-      <w:bookmarkStart w:id="54" w:name="_Toc138820522"/>
+      <w:bookmarkStart w:id="59" w:name="_Toc139443597"/>
       <w:proofErr w:type="spellStart"/>
       <w:r>
         <w:rPr>
@@ -14642,8 +15676,21 @@
         </w:rPr>
         <w:t>Execution</w:t>
       </w:r>
-      <w:bookmarkEnd w:id="54"/>
+      <w:bookmarkEnd w:id="59"/>
       <w:proofErr w:type="spellEnd"/>
+    </w:p>
+    <w:p>
+      <w:r>
+        <w:t xml:space="preserve">Logout </w:t>
+      </w:r>
+      <w:proofErr w:type="spellStart"/>
+      <w:r>
+        <w:t>button</w:t>
+      </w:r>
+      <w:proofErr w:type="spellEnd"/>
+      <w:r>
+        <w:t xml:space="preserve"> fehlt</w:t>
+      </w:r>
     </w:p>
     <w:p>
       <w:pPr>
@@ -14911,7 +15958,6 @@
           <w:szCs w:val="28"/>
         </w:rPr>
       </w:pPr>
-      <w:bookmarkStart w:id="55" w:name="_Toc138820523"/>
       <w:r>
         <w:rPr>
           <w:rFonts w:ascii="Arial" w:hAnsi="Arial" w:cs="Arial"/>
@@ -14920,6 +15966,7 @@
         </w:rPr>
         <w:t xml:space="preserve"> </w:t>
       </w:r>
+      <w:bookmarkStart w:id="60" w:name="_Toc139443598"/>
       <w:proofErr w:type="spellStart"/>
       <w:r>
         <w:rPr>
@@ -14956,7 +16003,7 @@
         </w:rPr>
         <w:t xml:space="preserve"> Evaluation</w:t>
       </w:r>
-      <w:bookmarkEnd w:id="55"/>
+      <w:bookmarkEnd w:id="60"/>
     </w:p>
     <w:p>
       <w:pPr>
@@ -15150,7 +16197,16 @@
           <w:sz w:val="24"/>
           <w:szCs w:val="24"/>
         </w:rPr>
-        <w:t>, in die der Benutzer seine Login-Daten eingibt, bei einer falschen Eingabe rot zu umranden. Indem die Farbe Rot verwendet wird, wird ein visuelles Signal erzeugt, das dem Benutzer sofort zeigt, dass eine fehlerhafte Eingabe vorliegt. Dies ermöglicht es dem Benutzer, seine Fehler zu erkennen und korrigierende Maßnahmen zu ergreifen.</w:t>
+        <w:t xml:space="preserve">, in die der Benutzer seine Login-Daten eingibt, bei einer falschen Eingabe rot zu umranden. Indem die Farbe Rot verwendet wird, wird ein visuelles Signal erzeugt, das dem Benutzer sofort zeigt, dass eine fehlerhafte Eingabe vorliegt. Dies </w:t>
+      </w:r>
+      <w:r>
+        <w:rPr>
+          <w:rFonts w:ascii="Arial" w:hAnsi="Arial" w:cs="Arial"/>
+          <w:sz w:val="24"/>
+          <w:szCs w:val="24"/>
+        </w:rPr>
+        <w:lastRenderedPageBreak/>
+        <w:t>ermöglicht es dem Benutzer, seine Fehler zu erkennen und korrigierende Maßnahmen zu ergreifen.</w:t>
       </w:r>
     </w:p>
     <w:p>
@@ -15178,10 +16234,9 @@
           <w:sz w:val="36"/>
           <w:szCs w:val="36"/>
         </w:rPr>
-        <w:lastRenderedPageBreak/>
         <w:t xml:space="preserve"> </w:t>
       </w:r>
-      <w:bookmarkStart w:id="56" w:name="_Toc138820524"/>
+      <w:bookmarkStart w:id="61" w:name="_Toc139443599"/>
       <w:r>
         <w:rPr>
           <w:rFonts w:ascii="Arial" w:hAnsi="Arial" w:cs="Arial"/>
@@ -15198,7 +16253,7 @@
         </w:rPr>
         <w:t>splan</w:t>
       </w:r>
-      <w:bookmarkEnd w:id="56"/>
+      <w:bookmarkEnd w:id="61"/>
     </w:p>
     <w:p>
       <w:pPr>
@@ -15261,7 +16316,6 @@
           <w:szCs w:val="28"/>
         </w:rPr>
       </w:pPr>
-      <w:bookmarkStart w:id="57" w:name="_Toc138820525"/>
       <w:r>
         <w:rPr>
           <w:rFonts w:ascii="Arial" w:hAnsi="Arial" w:cs="Arial"/>
@@ -15270,6 +16324,7 @@
         </w:rPr>
         <w:t xml:space="preserve"> </w:t>
       </w:r>
+      <w:bookmarkStart w:id="62" w:name="_Toc139443600"/>
       <w:r>
         <w:rPr>
           <w:rFonts w:ascii="Arial" w:hAnsi="Arial" w:cs="Arial"/>
@@ -15278,7 +16333,7 @@
         </w:rPr>
         <w:t>Auswahl der Methoden</w:t>
       </w:r>
-      <w:bookmarkEnd w:id="57"/>
+      <w:bookmarkEnd w:id="62"/>
     </w:p>
     <w:p>
       <w:pPr>
@@ -15405,7 +16460,6 @@
           <w:szCs w:val="28"/>
         </w:rPr>
       </w:pPr>
-      <w:bookmarkStart w:id="58" w:name="_Toc138820526"/>
       <w:r>
         <w:rPr>
           <w:rFonts w:ascii="Arial" w:hAnsi="Arial" w:cs="Arial"/>
@@ -15414,6 +16468,7 @@
         </w:rPr>
         <w:t xml:space="preserve"> </w:t>
       </w:r>
+      <w:bookmarkStart w:id="63" w:name="_Toc139443601"/>
       <w:r>
         <w:rPr>
           <w:rFonts w:ascii="Arial" w:hAnsi="Arial" w:cs="Arial"/>
@@ -15422,7 +16477,7 @@
         </w:rPr>
         <w:t>Anzahl der Probanden:</w:t>
       </w:r>
-      <w:bookmarkEnd w:id="58"/>
+      <w:bookmarkEnd w:id="63"/>
       <w:r>
         <w:rPr>
           <w:rFonts w:ascii="Arial" w:hAnsi="Arial" w:cs="Arial"/>
@@ -15517,7 +16572,6 @@
           <w:szCs w:val="28"/>
         </w:rPr>
       </w:pPr>
-      <w:bookmarkStart w:id="59" w:name="_Toc138820527"/>
       <w:r>
         <w:rPr>
           <w:rFonts w:ascii="Arial" w:hAnsi="Arial" w:cs="Arial"/>
@@ -15526,7 +16580,7 @@
         </w:rPr>
         <w:t xml:space="preserve"> </w:t>
       </w:r>
-      <w:bookmarkEnd w:id="59"/>
+      <w:bookmarkStart w:id="64" w:name="_Toc139443602"/>
       <w:r>
         <w:rPr>
           <w:rFonts w:ascii="Arial" w:hAnsi="Arial" w:cs="Arial"/>
@@ -15543,6 +16597,7 @@
         </w:rPr>
         <w:t>00</w:t>
       </w:r>
+      <w:bookmarkEnd w:id="64"/>
       <w:r>
         <w:rPr>
           <w:rFonts w:ascii="Arial" w:hAnsi="Arial" w:cs="Arial"/>
@@ -15594,7 +16649,6 @@
           <w:szCs w:val="28"/>
         </w:rPr>
       </w:pPr>
-      <w:bookmarkStart w:id="60" w:name="_Toc138820528"/>
       <w:r>
         <w:rPr>
           <w:rFonts w:ascii="Arial" w:hAnsi="Arial" w:cs="Arial"/>
@@ -15603,6 +16657,7 @@
         </w:rPr>
         <w:t xml:space="preserve"> </w:t>
       </w:r>
+      <w:bookmarkStart w:id="65" w:name="_Toc139443603"/>
       <w:r>
         <w:rPr>
           <w:rFonts w:ascii="Arial" w:hAnsi="Arial" w:cs="Arial"/>
@@ -15611,7 +16666,7 @@
         </w:rPr>
         <w:t>Vergleich mit den Ergebnissen aus GOMS:</w:t>
       </w:r>
-      <w:bookmarkEnd w:id="60"/>
+      <w:bookmarkEnd w:id="65"/>
       <w:r>
         <w:rPr>
           <w:rFonts w:ascii="Arial" w:hAnsi="Arial" w:cs="Arial"/>
@@ -15663,7 +16718,6 @@
           <w:szCs w:val="28"/>
         </w:rPr>
       </w:pPr>
-      <w:bookmarkStart w:id="61" w:name="_Toc138820529"/>
       <w:r>
         <w:rPr>
           <w:rFonts w:ascii="Arial" w:hAnsi="Arial" w:cs="Arial"/>
@@ -15672,6 +16726,7 @@
         </w:rPr>
         <w:t xml:space="preserve"> </w:t>
       </w:r>
+      <w:bookmarkStart w:id="66" w:name="_Toc139443604"/>
       <w:r>
         <w:rPr>
           <w:rFonts w:ascii="Arial" w:hAnsi="Arial" w:cs="Arial"/>
@@ -15688,7 +16743,7 @@
         </w:rPr>
         <w:t>der Evaluation</w:t>
       </w:r>
-      <w:bookmarkEnd w:id="61"/>
+      <w:bookmarkEnd w:id="66"/>
     </w:p>
     <w:p>
       <w:pPr>
@@ -15826,7 +16881,16 @@
           <w:sz w:val="24"/>
           <w:szCs w:val="24"/>
         </w:rPr>
-        <w:t xml:space="preserve"> bzw. denn </w:t>
+        <w:t xml:space="preserve"> </w:t>
+      </w:r>
+      <w:r>
+        <w:rPr>
+          <w:rFonts w:ascii="Arial" w:hAnsi="Arial" w:cs="Arial"/>
+          <w:sz w:val="24"/>
+          <w:szCs w:val="24"/>
+        </w:rPr>
+        <w:lastRenderedPageBreak/>
+        <w:t xml:space="preserve">bzw. denn </w:t>
       </w:r>
       <w:proofErr w:type="spellStart"/>
       <w:r>
@@ -15932,16 +16996,7 @@
           <w:sz w:val="24"/>
           <w:szCs w:val="24"/>
         </w:rPr>
-        <w:t xml:space="preserve">wurden den </w:t>
-      </w:r>
-      <w:r>
-        <w:rPr>
-          <w:rFonts w:ascii="Arial" w:hAnsi="Arial" w:cs="Arial"/>
-          <w:sz w:val="24"/>
-          <w:szCs w:val="24"/>
-        </w:rPr>
-        <w:lastRenderedPageBreak/>
-        <w:t>Teilnehmern Hilfestellungen und Tipps gegeben.</w:t>
+        <w:t>wurden den Teilnehmern Hilfestellungen und Tipps gegeben.</w:t>
       </w:r>
       <w:r>
         <w:rPr>
@@ -16194,12 +17249,33 @@
     </w:p>
     <w:p>
       <w:pPr>
-        <w:rPr>
-          <w:rFonts w:ascii="Arial" w:hAnsi="Arial" w:cs="Arial"/>
-          <w:sz w:val="24"/>
-          <w:szCs w:val="24"/>
-        </w:rPr>
-      </w:pPr>
+        <w:pStyle w:val="berschrift2"/>
+        <w:rPr>
+          <w:rFonts w:ascii="Arial" w:hAnsi="Arial" w:cs="Arial"/>
+        </w:rPr>
+      </w:pPr>
+      <w:bookmarkStart w:id="67" w:name="_Toc139443605"/>
+      <w:r>
+        <w:rPr>
+          <w:rFonts w:ascii="Arial" w:hAnsi="Arial" w:cs="Arial"/>
+          <w:sz w:val="28"/>
+          <w:szCs w:val="28"/>
+        </w:rPr>
+        <w:t xml:space="preserve">Organisatorischer </w:t>
+      </w:r>
+      <w:r>
+        <w:rPr>
+          <w:rFonts w:ascii="Arial" w:hAnsi="Arial" w:cs="Arial"/>
+        </w:rPr>
+        <w:t>Ablauf:</w:t>
+      </w:r>
+      <w:bookmarkEnd w:id="67"/>
+      <w:r>
+        <w:rPr>
+          <w:rFonts w:ascii="Arial" w:hAnsi="Arial" w:cs="Arial"/>
+        </w:rPr>
+        <w:t xml:space="preserve"> </w:t>
+      </w:r>
     </w:p>
     <w:p>
       <w:pPr>
@@ -16221,7 +17297,25 @@
           <w:sz w:val="24"/>
           <w:szCs w:val="24"/>
         </w:rPr>
-        <w:t>Gestalte die Evaluationsabläufe so, dass sie sich an den verschiedenen User Needs orientieren. Biete spezifische Diktatübungen an, die den Benutzern ermöglichen, ihre Rechtschreibung in schulischen, beruflichen oder wettbewerbsorientierten Kontexten zu verbessern.</w:t>
+        <w:t xml:space="preserve">Koordiniere die Evaluationsaktivitäten, lege Termine und Zeitpläne für die Durchführung der Evaluation fest, weise Ressourcen für das </w:t>
+      </w:r>
+      <w:proofErr w:type="spellStart"/>
+      <w:r>
+        <w:rPr>
+          <w:rFonts w:ascii="Arial" w:hAnsi="Arial" w:cs="Arial"/>
+          <w:sz w:val="24"/>
+          <w:szCs w:val="24"/>
+        </w:rPr>
+        <w:t>Evaluatorenteam</w:t>
+      </w:r>
+      <w:proofErr w:type="spellEnd"/>
+      <w:r>
+        <w:rPr>
+          <w:rFonts w:ascii="Arial" w:hAnsi="Arial" w:cs="Arial"/>
+          <w:sz w:val="24"/>
+          <w:szCs w:val="24"/>
+        </w:rPr>
+        <w:t xml:space="preserve"> und gegebenenfalls für die Aufzeichnung und Auswertung der Ergebnisse zu.</w:t>
       </w:r>
     </w:p>
     <w:p>
@@ -16237,29 +17331,35 @@
     <w:p>
       <w:pPr>
         <w:pStyle w:val="berschrift2"/>
-        <w:rPr>
-          <w:rFonts w:ascii="Arial" w:hAnsi="Arial" w:cs="Arial"/>
-        </w:rPr>
-      </w:pPr>
-      <w:bookmarkStart w:id="62" w:name="_Toc138820530"/>
-      <w:r>
         <w:rPr>
           <w:rFonts w:ascii="Arial" w:hAnsi="Arial" w:cs="Arial"/>
           <w:sz w:val="28"/>
           <w:szCs w:val="28"/>
         </w:rPr>
-        <w:t xml:space="preserve">Organisatorischer </w:t>
-      </w:r>
-      <w:r>
-        <w:rPr>
-          <w:rFonts w:ascii="Arial" w:hAnsi="Arial" w:cs="Arial"/>
-        </w:rPr>
-        <w:t>Ablauf:</w:t>
-      </w:r>
-      <w:bookmarkEnd w:id="62"/>
-      <w:r>
-        <w:rPr>
-          <w:rFonts w:ascii="Arial" w:hAnsi="Arial" w:cs="Arial"/>
+      </w:pPr>
+      <w:r>
+        <w:rPr>
+          <w:rFonts w:ascii="Arial" w:hAnsi="Arial" w:cs="Arial"/>
+          <w:sz w:val="28"/>
+          <w:szCs w:val="28"/>
+        </w:rPr>
+        <w:t xml:space="preserve"> </w:t>
+      </w:r>
+      <w:bookmarkStart w:id="68" w:name="_Toc139443606"/>
+      <w:r>
+        <w:rPr>
+          <w:rFonts w:ascii="Arial" w:hAnsi="Arial" w:cs="Arial"/>
+          <w:sz w:val="28"/>
+          <w:szCs w:val="28"/>
+        </w:rPr>
+        <w:t>Logistik:</w:t>
+      </w:r>
+      <w:bookmarkEnd w:id="68"/>
+      <w:r>
+        <w:rPr>
+          <w:rFonts w:ascii="Arial" w:hAnsi="Arial" w:cs="Arial"/>
+          <w:sz w:val="28"/>
+          <w:szCs w:val="28"/>
         </w:rPr>
         <w:t xml:space="preserve"> </w:t>
       </w:r>
@@ -16284,25 +17384,7 @@
           <w:sz w:val="24"/>
           <w:szCs w:val="24"/>
         </w:rPr>
-        <w:t xml:space="preserve">Koordiniere die Evaluationsaktivitäten, lege Termine und Zeitpläne für die Durchführung der Evaluation fest, weise Ressourcen für das </w:t>
-      </w:r>
-      <w:proofErr w:type="spellStart"/>
-      <w:r>
-        <w:rPr>
-          <w:rFonts w:ascii="Arial" w:hAnsi="Arial" w:cs="Arial"/>
-          <w:sz w:val="24"/>
-          <w:szCs w:val="24"/>
-        </w:rPr>
-        <w:t>Evaluatorenteam</w:t>
-      </w:r>
-      <w:proofErr w:type="spellEnd"/>
-      <w:r>
-        <w:rPr>
-          <w:rFonts w:ascii="Arial" w:hAnsi="Arial" w:cs="Arial"/>
-          <w:sz w:val="24"/>
-          <w:szCs w:val="24"/>
-        </w:rPr>
-        <w:t xml:space="preserve"> und gegebenenfalls für die Aufzeichnung und Auswertung der Ergebnisse zu.</w:t>
+        <w:t>Definiere den Ort, an dem die Evaluation durchgeführt wird. Je nach Zielgruppe könnten Schulen, Arbeitsplätze oder andere geeignete Orte für die Evaluation genutzt werden.</w:t>
       </w:r>
     </w:p>
     <w:p>
@@ -16324,7 +17406,6 @@
           <w:szCs w:val="28"/>
         </w:rPr>
       </w:pPr>
-      <w:bookmarkStart w:id="63" w:name="_Toc138820531"/>
       <w:r>
         <w:rPr>
           <w:rFonts w:ascii="Arial" w:hAnsi="Arial" w:cs="Arial"/>
@@ -16333,15 +17414,16 @@
         </w:rPr>
         <w:t xml:space="preserve"> </w:t>
       </w:r>
+      <w:bookmarkStart w:id="69" w:name="_Toc139443607"/>
       <w:r>
         <w:rPr>
           <w:rFonts w:ascii="Arial" w:hAnsi="Arial" w:cs="Arial"/>
           <w:sz w:val="28"/>
           <w:szCs w:val="28"/>
         </w:rPr>
-        <w:t>Logistik:</w:t>
-      </w:r>
-      <w:bookmarkEnd w:id="63"/>
+        <w:t>Voraussetzungen für die Evaluation:</w:t>
+      </w:r>
+      <w:bookmarkEnd w:id="69"/>
       <w:r>
         <w:rPr>
           <w:rFonts w:ascii="Arial" w:hAnsi="Arial" w:cs="Arial"/>
@@ -16371,7 +17453,7 @@
           <w:sz w:val="24"/>
           <w:szCs w:val="24"/>
         </w:rPr>
-        <w:t>Definiere den Ort, an dem die Evaluation durchgeführt wird. Je nach Zielgruppe könnten Schulen, Arbeitsplätze oder andere geeignete Orte für die Evaluation genutzt werden.</w:t>
+        <w:t>Stelle sicher, dass die Benutzer über die erforderlichen Geräte (z. B. Smartphones, Tablets oder Computer) verfügen und dass die App reibungslos auf ihren Geräten funktioniert. Bereite auch eventuelle Protokollbögen, Fragebögen oder andere Materialien vor, die für die Evaluationsaufgaben benötigt werden.</w:t>
       </w:r>
     </w:p>
     <w:p>
@@ -16393,24 +17475,25 @@
           <w:szCs w:val="28"/>
         </w:rPr>
       </w:pPr>
-      <w:bookmarkStart w:id="64" w:name="_Toc138820532"/>
       <w:r>
         <w:rPr>
           <w:rFonts w:ascii="Arial" w:hAnsi="Arial" w:cs="Arial"/>
           <w:sz w:val="28"/>
           <w:szCs w:val="28"/>
         </w:rPr>
+        <w:lastRenderedPageBreak/>
         <w:t xml:space="preserve"> </w:t>
       </w:r>
+      <w:bookmarkStart w:id="70" w:name="_Toc139443608"/>
       <w:r>
         <w:rPr>
           <w:rFonts w:ascii="Arial" w:hAnsi="Arial" w:cs="Arial"/>
           <w:sz w:val="28"/>
           <w:szCs w:val="28"/>
         </w:rPr>
-        <w:t>Voraussetzungen für die Evaluation:</w:t>
-      </w:r>
-      <w:bookmarkEnd w:id="64"/>
+        <w:t>Unterlagen:</w:t>
+      </w:r>
+      <w:bookmarkEnd w:id="70"/>
       <w:r>
         <w:rPr>
           <w:rFonts w:ascii="Arial" w:hAnsi="Arial" w:cs="Arial"/>
@@ -16440,27 +17523,74 @@
           <w:sz w:val="24"/>
           <w:szCs w:val="24"/>
         </w:rPr>
-        <w:t xml:space="preserve">Stelle sicher, dass die Benutzer über die erforderlichen Geräte (z. B. Smartphones, Tablets oder Computer) verfügen und dass die App reibungslos auf ihren Geräten funktioniert. Bereite auch eventuelle </w:t>
-      </w:r>
-      <w:r>
-        <w:rPr>
-          <w:rFonts w:ascii="Arial" w:hAnsi="Arial" w:cs="Arial"/>
-          <w:sz w:val="24"/>
-          <w:szCs w:val="24"/>
-        </w:rPr>
-        <w:lastRenderedPageBreak/>
-        <w:t>Protokollbögen, Fragebögen oder andere Materialien vor, die für die Evaluationsaufgaben benötigt werden.</w:t>
-      </w:r>
-    </w:p>
-    <w:p>
-      <w:pPr>
-        <w:spacing w:after="0"/>
-        <w:rPr>
-          <w:rFonts w:ascii="Arial" w:hAnsi="Arial" w:cs="Arial"/>
-          <w:sz w:val="24"/>
-          <w:szCs w:val="24"/>
-        </w:rPr>
-      </w:pPr>
+        <w:t>Erstelle und stelle alle erforderlichen Unterlagen für die Probanden</w:t>
+      </w:r>
+    </w:p>
+    <w:p>
+      <w:pPr>
+        <w:spacing w:after="0"/>
+        <w:ind w:left="708"/>
+        <w:rPr>
+          <w:rFonts w:ascii="Arial" w:hAnsi="Arial" w:cs="Arial"/>
+          <w:sz w:val="24"/>
+          <w:szCs w:val="24"/>
+        </w:rPr>
+      </w:pPr>
+      <w:r>
+        <w:rPr>
+          <w:rFonts w:ascii="Arial" w:hAnsi="Arial" w:cs="Arial"/>
+          <w:sz w:val="24"/>
+          <w:szCs w:val="24"/>
+        </w:rPr>
+        <w:t>Fragebogen</w:t>
+      </w:r>
+    </w:p>
+    <w:p>
+      <w:pPr>
+        <w:spacing w:after="0"/>
+        <w:ind w:left="708"/>
+        <w:rPr>
+          <w:rFonts w:ascii="Arial" w:hAnsi="Arial" w:cs="Arial"/>
+          <w:sz w:val="24"/>
+          <w:szCs w:val="24"/>
+        </w:rPr>
+      </w:pPr>
+      <w:r>
+        <w:rPr>
+          <w:rFonts w:ascii="Arial" w:hAnsi="Arial" w:cs="Arial"/>
+          <w:sz w:val="24"/>
+          <w:szCs w:val="24"/>
+        </w:rPr>
+        <w:t>Auswertung</w:t>
+      </w:r>
+    </w:p>
+    <w:p>
+      <w:pPr>
+        <w:pStyle w:val="berschrift1"/>
+        <w:rPr>
+          <w:rFonts w:ascii="Arial" w:hAnsi="Arial" w:cs="Arial"/>
+          <w:sz w:val="36"/>
+          <w:szCs w:val="36"/>
+        </w:rPr>
+      </w:pPr>
+      <w:r>
+        <w:rPr>
+          <w:rFonts w:ascii="Arial" w:hAnsi="Arial" w:cs="Arial"/>
+          <w:sz w:val="36"/>
+          <w:szCs w:val="36"/>
+        </w:rPr>
+        <w:t xml:space="preserve"> </w:t>
+      </w:r>
+      <w:bookmarkStart w:id="71" w:name="_Toc139443609"/>
+      <w:r>
+        <w:rPr>
+          <w:rFonts w:ascii="Arial" w:hAnsi="Arial" w:cs="Arial"/>
+          <w:sz w:val="36"/>
+          <w:szCs w:val="36"/>
+        </w:rPr>
+        <w:t>Gestaltungsgrundsätze für Dialoge</w:t>
+      </w:r>
+      <w:bookmarkEnd w:id="71"/>
     </w:p>
     <w:p>
       <w:pPr>
@@ -16471,93 +17601,7 @@
           <w:szCs w:val="28"/>
         </w:rPr>
       </w:pPr>
-      <w:bookmarkStart w:id="65" w:name="_Toc138820533"/>
-      <w:r>
-        <w:rPr>
-          <w:rFonts w:ascii="Arial" w:hAnsi="Arial" w:cs="Arial"/>
-          <w:sz w:val="28"/>
-          <w:szCs w:val="28"/>
-        </w:rPr>
-        <w:t xml:space="preserve"> </w:t>
-      </w:r>
-      <w:r>
-        <w:rPr>
-          <w:rFonts w:ascii="Arial" w:hAnsi="Arial" w:cs="Arial"/>
-          <w:sz w:val="28"/>
-          <w:szCs w:val="28"/>
-        </w:rPr>
-        <w:t>Unterlagen:</w:t>
-      </w:r>
-      <w:bookmarkEnd w:id="65"/>
-      <w:r>
-        <w:rPr>
-          <w:rFonts w:ascii="Arial" w:hAnsi="Arial" w:cs="Arial"/>
-          <w:sz w:val="28"/>
-          <w:szCs w:val="28"/>
-        </w:rPr>
-        <w:t xml:space="preserve"> </w:t>
-      </w:r>
-    </w:p>
-    <w:p>
-      <w:pPr>
-        <w:pStyle w:val="Listenabsatz"/>
-        <w:numPr>
-          <w:ilvl w:val="1"/>
-          <w:numId w:val="22"/>
-        </w:numPr>
-        <w:spacing w:after="0"/>
-        <w:rPr>
-          <w:rFonts w:ascii="Arial" w:hAnsi="Arial" w:cs="Arial"/>
-          <w:sz w:val="24"/>
-          <w:szCs w:val="24"/>
-        </w:rPr>
-      </w:pPr>
-      <w:r>
-        <w:rPr>
-          <w:rFonts w:ascii="Arial" w:hAnsi="Arial" w:cs="Arial"/>
-          <w:sz w:val="24"/>
-          <w:szCs w:val="24"/>
-        </w:rPr>
-        <w:t>Erstelle und stelle alle erforderlichen Unterlagen für die Probanden</w:t>
-      </w:r>
-    </w:p>
-    <w:p>
-      <w:pPr>
-        <w:spacing w:after="0"/>
-        <w:rPr>
-          <w:rFonts w:ascii="Arial" w:hAnsi="Arial" w:cs="Arial"/>
-          <w:sz w:val="24"/>
-          <w:szCs w:val="24"/>
-        </w:rPr>
-      </w:pPr>
-    </w:p>
-    <w:p>
-      <w:pPr>
-        <w:pStyle w:val="berschrift1"/>
-        <w:rPr>
-          <w:rFonts w:ascii="Arial" w:hAnsi="Arial" w:cs="Arial"/>
-          <w:sz w:val="36"/>
-          <w:szCs w:val="36"/>
-        </w:rPr>
-      </w:pPr>
-      <w:r>
-        <w:rPr>
-          <w:rFonts w:ascii="Arial" w:hAnsi="Arial" w:cs="Arial"/>
-          <w:sz w:val="36"/>
-          <w:szCs w:val="36"/>
-        </w:rPr>
-        <w:t xml:space="preserve"> Gestaltungsgrundsätze für Dialoge</w:t>
-      </w:r>
-    </w:p>
-    <w:p>
-      <w:pPr>
-        <w:pStyle w:val="berschrift2"/>
-        <w:rPr>
-          <w:rFonts w:ascii="Arial" w:hAnsi="Arial" w:cs="Arial"/>
-          <w:sz w:val="28"/>
-          <w:szCs w:val="28"/>
-        </w:rPr>
-      </w:pPr>
+      <w:bookmarkStart w:id="72" w:name="_Toc139443610"/>
       <w:r>
         <w:rPr>
           <w:noProof/>
@@ -16641,6 +17685,7 @@
         </w:rPr>
         <w:t xml:space="preserve"> Aufgabenangemessenheit</w:t>
       </w:r>
+      <w:bookmarkEnd w:id="72"/>
     </w:p>
     <w:p>
       <w:pPr>
@@ -16690,7 +17735,16 @@
           <w:sz w:val="28"/>
           <w:szCs w:val="28"/>
         </w:rPr>
-        <w:t xml:space="preserve"> Selbstbeschreibungsfähigkeit</w:t>
+        <w:t xml:space="preserve"> </w:t>
+      </w:r>
+      <w:bookmarkStart w:id="73" w:name="_Toc139443611"/>
+      <w:r>
+        <w:rPr>
+          <w:rFonts w:ascii="Arial" w:hAnsi="Arial" w:cs="Arial"/>
+          <w:sz w:val="28"/>
+          <w:szCs w:val="28"/>
+        </w:rPr>
+        <w:t>Selbstbeschreibungsfähigkeit</w:t>
       </w:r>
       <w:r>
         <w:rPr>
@@ -16767,6 +17821,7 @@
           </wp:anchor>
         </w:drawing>
       </w:r>
+      <w:bookmarkEnd w:id="73"/>
     </w:p>
     <w:p>
       <w:pPr>
@@ -16839,8 +17894,18 @@
           <w:sz w:val="28"/>
           <w:szCs w:val="28"/>
         </w:rPr>
-        <w:t xml:space="preserve"> Steuerbarkeit</w:t>
-      </w:r>
+        <w:t xml:space="preserve"> </w:t>
+      </w:r>
+      <w:bookmarkStart w:id="74" w:name="_Toc139443612"/>
+      <w:r>
+        <w:rPr>
+          <w:rFonts w:ascii="Arial" w:hAnsi="Arial" w:cs="Arial"/>
+          <w:sz w:val="28"/>
+          <w:szCs w:val="28"/>
+        </w:rPr>
+        <w:t>Steuerbarkeit</w:t>
+      </w:r>
+      <w:bookmarkEnd w:id="74"/>
     </w:p>
     <w:p>
       <w:pPr>
@@ -17049,8 +18114,18 @@
           <w:sz w:val="28"/>
           <w:szCs w:val="28"/>
         </w:rPr>
-        <w:t xml:space="preserve"> Erwartungskonformität</w:t>
-      </w:r>
+        <w:t xml:space="preserve"> </w:t>
+      </w:r>
+      <w:bookmarkStart w:id="75" w:name="_Toc139443613"/>
+      <w:r>
+        <w:rPr>
+          <w:rFonts w:ascii="Arial" w:hAnsi="Arial" w:cs="Arial"/>
+          <w:sz w:val="28"/>
+          <w:szCs w:val="28"/>
+        </w:rPr>
+        <w:t>Erwartungskonformität</w:t>
+      </w:r>
+      <w:bookmarkEnd w:id="75"/>
     </w:p>
     <w:p>
       <w:pPr>
@@ -17227,8 +18302,18 @@
           <w:sz w:val="28"/>
           <w:szCs w:val="28"/>
         </w:rPr>
-        <w:t xml:space="preserve"> Fehlertoleranz</w:t>
-      </w:r>
+        <w:t xml:space="preserve"> </w:t>
+      </w:r>
+      <w:bookmarkStart w:id="76" w:name="_Toc139443614"/>
+      <w:r>
+        <w:rPr>
+          <w:rFonts w:ascii="Arial" w:hAnsi="Arial" w:cs="Arial"/>
+          <w:sz w:val="28"/>
+          <w:szCs w:val="28"/>
+        </w:rPr>
+        <w:t>Fehlertoleranz</w:t>
+      </w:r>
+      <w:bookmarkEnd w:id="76"/>
     </w:p>
     <w:p>
       <w:pPr>
@@ -17396,8 +18481,18 @@
           <w:sz w:val="28"/>
           <w:szCs w:val="28"/>
         </w:rPr>
-        <w:t xml:space="preserve"> Individualisierbarkeit</w:t>
-      </w:r>
+        <w:t xml:space="preserve"> </w:t>
+      </w:r>
+      <w:bookmarkStart w:id="77" w:name="_Toc139443615"/>
+      <w:r>
+        <w:rPr>
+          <w:rFonts w:ascii="Arial" w:hAnsi="Arial" w:cs="Arial"/>
+          <w:sz w:val="28"/>
+          <w:szCs w:val="28"/>
+        </w:rPr>
+        <w:t>Individualisierbarkeit</w:t>
+      </w:r>
+      <w:bookmarkEnd w:id="77"/>
       <w:r>
         <w:rPr>
           <w:rFonts w:ascii="Arial" w:hAnsi="Arial" w:cs="Arial"/>
@@ -17581,8 +18676,18 @@
           <w:sz w:val="28"/>
           <w:szCs w:val="28"/>
         </w:rPr>
-        <w:t xml:space="preserve"> Lernförderlichkeit</w:t>
-      </w:r>
+        <w:t xml:space="preserve"> </w:t>
+      </w:r>
+      <w:bookmarkStart w:id="78" w:name="_Toc139443616"/>
+      <w:r>
+        <w:rPr>
+          <w:rFonts w:ascii="Arial" w:hAnsi="Arial" w:cs="Arial"/>
+          <w:sz w:val="28"/>
+          <w:szCs w:val="28"/>
+        </w:rPr>
+        <w:t>Lernförderlichkeit</w:t>
+      </w:r>
+      <w:bookmarkEnd w:id="78"/>
     </w:p>
     <w:p>
       <w:pPr>
@@ -17595,6 +18700,27 @@
           <w:rFonts w:ascii="Arial" w:hAnsi="Arial" w:cs="Arial"/>
         </w:rPr>
         <w:t>Kinderfreundliche App deswegen leicht verständlich?</w:t>
+      </w:r>
+    </w:p>
+    <w:p>
+      <w:pPr>
+        <w:rPr>
+          <w:rFonts w:ascii="Arial" w:hAnsi="Arial" w:cs="Arial"/>
+        </w:rPr>
+      </w:pPr>
+      <w:proofErr w:type="spellStart"/>
+      <w:r>
+        <w:rPr>
+          <w:rFonts w:ascii="Arial" w:hAnsi="Arial" w:cs="Arial"/>
+        </w:rPr>
+        <w:t>Swipen</w:t>
+      </w:r>
+      <w:proofErr w:type="spellEnd"/>
+      <w:r>
+        <w:rPr>
+          <w:rFonts w:ascii="Arial" w:hAnsi="Arial" w:cs="Arial"/>
+        </w:rPr>
+        <w:t xml:space="preserve"> bei dem Quiz</w:t>
       </w:r>
     </w:p>
     <w:p>
@@ -17620,8 +18746,18 @@
           <w:szCs w:val="36"/>
         </w:rPr>
         <w:lastRenderedPageBreak/>
-        <w:t xml:space="preserve"> Fehlermeldung</w:t>
-      </w:r>
+        <w:t xml:space="preserve"> </w:t>
+      </w:r>
+      <w:bookmarkStart w:id="79" w:name="_Toc139443617"/>
+      <w:r>
+        <w:rPr>
+          <w:rFonts w:ascii="Arial" w:hAnsi="Arial" w:cs="Arial"/>
+          <w:sz w:val="36"/>
+          <w:szCs w:val="36"/>
+        </w:rPr>
+        <w:t>Fehlermeldung</w:t>
+      </w:r>
+      <w:bookmarkEnd w:id="79"/>
     </w:p>
     <w:p>
       <w:proofErr w:type="spellStart"/>
@@ -17685,7 +18821,7 @@
 </file>
 
 <file path=word/endnotes.xml><?xml version="1.0" encoding="utf-8"?>
-<w:endnotes xmlns:wpc="http://schemas.microsoft.com/office/word/2010/wordprocessingCanvas" xmlns:cx="http://schemas.microsoft.com/office/drawing/2014/chartex" xmlns:cx1="http://schemas.microsoft.com/office/drawing/2015/9/8/chartex" xmlns:cx2="http://schemas.microsoft.com/office/drawing/2015/10/21/chartex" xmlns:cx3="http://schemas.microsoft.com/office/drawing/2016/5/9/chartex" xmlns:cx4="http://schemas.microsoft.com/office/drawing/2016/5/10/chartex" xmlns:cx5="http://schemas.microsoft.com/office/drawing/2016/5/11/chartex" xmlns:cx6="http://schemas.microsoft.com/office/drawing/2016/5/12/chartex" xmlns:cx7="http://schemas.microsoft.com/office/drawing/2016/5/13/chartex" xmlns:cx8="http://schemas.microsoft.com/office/drawing/2016/5/14/chartex" xmlns:mc="http://schemas.openxmlformats.org/markup-compatibility/2006" xmlns:aink="http://schemas.microsoft.com/office/drawing/2016/ink" xmlns:am3d="http://schemas.microsoft.com/office/drawing/2017/model3d" xmlns:o="urn:schemas-microsoft-com:office:office" xmlns:r="http://schemas.openxmlformats.org/officeDocument/2006/relationships" xmlns:m="http://schemas.openxmlformats.org/officeDocument/2006/math" xmlns:v="urn:schemas-microsoft-com:vml" xmlns:wp14="http://schemas.microsoft.com/office/word/2010/wordprocessingDrawing" xmlns:wp="http://schemas.openxmlformats.org/drawingml/2006/wordprocessingDrawing" xmlns:w10="urn:schemas-microsoft-com:office:word" xmlns:w="http://schemas.openxmlformats.org/wordprocessingml/2006/main" xmlns:w14="http://schemas.microsoft.com/office/word/2010/wordml" xmlns:w15="http://schemas.microsoft.com/office/word/2012/wordml" xmlns:w16cex="http://schemas.microsoft.com/office/word/2018/wordml/cex" xmlns:w16cid="http://schemas.microsoft.com/office/word/2016/wordml/cid" xmlns:w16="http://schemas.microsoft.com/office/word/2018/wordml" xmlns:w16sdtdh="http://schemas.microsoft.com/office/word/2020/wordml/sdtdatahash" xmlns:w16se="http://schemas.microsoft.com/office/word/2015/wordml/symex" xmlns:wpg="http://schemas.microsoft.com/office/word/2010/wordprocessingGroup" xmlns:wpi="http://schemas.microsoft.com/office/word/2010/wordprocessingInk" xmlns:wne="http://schemas.microsoft.com/office/word/2006/wordml" xmlns:wps="http://schemas.microsoft.com/office/word/2010/wordprocessingShape" mc:Ignorable="w14 w15 w16se w16cid w16 w16cex w16sdtdh wp14">
+<w:endnotes xmlns:wpc="http://schemas.microsoft.com/office/word/2010/wordprocessingCanvas" xmlns:cx="http://schemas.microsoft.com/office/drawing/2014/chartex" xmlns:cx1="http://schemas.microsoft.com/office/drawing/2015/9/8/chartex" xmlns:cx2="http://schemas.microsoft.com/office/drawing/2015/10/21/chartex" xmlns:cx3="http://schemas.microsoft.com/office/drawing/2016/5/9/chartex" xmlns:cx4="http://schemas.microsoft.com/office/drawing/2016/5/10/chartex" xmlns:cx5="http://schemas.microsoft.com/office/drawing/2016/5/11/chartex" xmlns:cx6="http://schemas.microsoft.com/office/drawing/2016/5/12/chartex" xmlns:cx7="http://schemas.microsoft.com/office/drawing/2016/5/13/chartex" xmlns:cx8="http://schemas.microsoft.com/office/drawing/2016/5/14/chartex" xmlns:mc="http://schemas.openxmlformats.org/markup-compatibility/2006" xmlns:aink="http://schemas.microsoft.com/office/drawing/2016/ink" xmlns:am3d="http://schemas.microsoft.com/office/drawing/2017/model3d" xmlns:o="urn:schemas-microsoft-com:office:office" xmlns:oel="http://schemas.microsoft.com/office/2019/extlst" xmlns:r="http://schemas.openxmlformats.org/officeDocument/2006/relationships" xmlns:m="http://schemas.openxmlformats.org/officeDocument/2006/math" xmlns:v="urn:schemas-microsoft-com:vml" xmlns:wp14="http://schemas.microsoft.com/office/word/2010/wordprocessingDrawing" xmlns:wp="http://schemas.openxmlformats.org/drawingml/2006/wordprocessingDrawing" xmlns:w10="urn:schemas-microsoft-com:office:word" xmlns:w="http://schemas.openxmlformats.org/wordprocessingml/2006/main" xmlns:w14="http://schemas.microsoft.com/office/word/2010/wordml" xmlns:w15="http://schemas.microsoft.com/office/word/2012/wordml" xmlns:w16cex="http://schemas.microsoft.com/office/word/2018/wordml/cex" xmlns:w16cid="http://schemas.microsoft.com/office/word/2016/wordml/cid" xmlns:w16="http://schemas.microsoft.com/office/word/2018/wordml" xmlns:w16sdtdh="http://schemas.microsoft.com/office/word/2020/wordml/sdtdatahash" xmlns:w16se="http://schemas.microsoft.com/office/word/2015/wordml/symex" xmlns:wpg="http://schemas.microsoft.com/office/word/2010/wordprocessingGroup" xmlns:wpi="http://schemas.microsoft.com/office/word/2010/wordprocessingInk" xmlns:wne="http://schemas.microsoft.com/office/word/2006/wordml" xmlns:wps="http://schemas.microsoft.com/office/word/2010/wordprocessingShape" mc:Ignorable="w14 w15 w16se w16cid w16 w16cex w16sdtdh wp14">
   <w:endnote w:type="separator" w:id="-1">
     <w:p>
       <w:pPr>
@@ -17710,7 +18846,7 @@
 </file>
 
 <file path=word/footnotes.xml><?xml version="1.0" encoding="utf-8"?>
-<w:footnotes xmlns:wpc="http://schemas.microsoft.com/office/word/2010/wordprocessingCanvas" xmlns:cx="http://schemas.microsoft.com/office/drawing/2014/chartex" xmlns:cx1="http://schemas.microsoft.com/office/drawing/2015/9/8/chartex" xmlns:cx2="http://schemas.microsoft.com/office/drawing/2015/10/21/chartex" xmlns:cx3="http://schemas.microsoft.com/office/drawing/2016/5/9/chartex" xmlns:cx4="http://schemas.microsoft.com/office/drawing/2016/5/10/chartex" xmlns:cx5="http://schemas.microsoft.com/office/drawing/2016/5/11/chartex" xmlns:cx6="http://schemas.microsoft.com/office/drawing/2016/5/12/chartex" xmlns:cx7="http://schemas.microsoft.com/office/drawing/2016/5/13/chartex" xmlns:cx8="http://schemas.microsoft.com/office/drawing/2016/5/14/chartex" xmlns:mc="http://schemas.openxmlformats.org/markup-compatibility/2006" xmlns:aink="http://schemas.microsoft.com/office/drawing/2016/ink" xmlns:am3d="http://schemas.microsoft.com/office/drawing/2017/model3d" xmlns:o="urn:schemas-microsoft-com:office:office" xmlns:r="http://schemas.openxmlformats.org/officeDocument/2006/relationships" xmlns:m="http://schemas.openxmlformats.org/officeDocument/2006/math" xmlns:v="urn:schemas-microsoft-com:vml" xmlns:wp14="http://schemas.microsoft.com/office/word/2010/wordprocessingDrawing" xmlns:wp="http://schemas.openxmlformats.org/drawingml/2006/wordprocessingDrawing" xmlns:w10="urn:schemas-microsoft-com:office:word" xmlns:w="http://schemas.openxmlformats.org/wordprocessingml/2006/main" xmlns:w14="http://schemas.microsoft.com/office/word/2010/wordml" xmlns:w15="http://schemas.microsoft.com/office/word/2012/wordml" xmlns:w16cex="http://schemas.microsoft.com/office/word/2018/wordml/cex" xmlns:w16cid="http://schemas.microsoft.com/office/word/2016/wordml/cid" xmlns:w16="http://schemas.microsoft.com/office/word/2018/wordml" xmlns:w16sdtdh="http://schemas.microsoft.com/office/word/2020/wordml/sdtdatahash" xmlns:w16se="http://schemas.microsoft.com/office/word/2015/wordml/symex" xmlns:wpg="http://schemas.microsoft.com/office/word/2010/wordprocessingGroup" xmlns:wpi="http://schemas.microsoft.com/office/word/2010/wordprocessingInk" xmlns:wne="http://schemas.microsoft.com/office/word/2006/wordml" xmlns:wps="http://schemas.microsoft.com/office/word/2010/wordprocessingShape" mc:Ignorable="w14 w15 w16se w16cid w16 w16cex w16sdtdh wp14">
+<w:footnotes xmlns:wpc="http://schemas.microsoft.com/office/word/2010/wordprocessingCanvas" xmlns:cx="http://schemas.microsoft.com/office/drawing/2014/chartex" xmlns:cx1="http://schemas.microsoft.com/office/drawing/2015/9/8/chartex" xmlns:cx2="http://schemas.microsoft.com/office/drawing/2015/10/21/chartex" xmlns:cx3="http://schemas.microsoft.com/office/drawing/2016/5/9/chartex" xmlns:cx4="http://schemas.microsoft.com/office/drawing/2016/5/10/chartex" xmlns:cx5="http://schemas.microsoft.com/office/drawing/2016/5/11/chartex" xmlns:cx6="http://schemas.microsoft.com/office/drawing/2016/5/12/chartex" xmlns:cx7="http://schemas.microsoft.com/office/drawing/2016/5/13/chartex" xmlns:cx8="http://schemas.microsoft.com/office/drawing/2016/5/14/chartex" xmlns:mc="http://schemas.openxmlformats.org/markup-compatibility/2006" xmlns:aink="http://schemas.microsoft.com/office/drawing/2016/ink" xmlns:am3d="http://schemas.microsoft.com/office/drawing/2017/model3d" xmlns:o="urn:schemas-microsoft-com:office:office" xmlns:oel="http://schemas.microsoft.com/office/2019/extlst" xmlns:r="http://schemas.openxmlformats.org/officeDocument/2006/relationships" xmlns:m="http://schemas.openxmlformats.org/officeDocument/2006/math" xmlns:v="urn:schemas-microsoft-com:vml" xmlns:wp14="http://schemas.microsoft.com/office/word/2010/wordprocessingDrawing" xmlns:wp="http://schemas.openxmlformats.org/drawingml/2006/wordprocessingDrawing" xmlns:w10="urn:schemas-microsoft-com:office:word" xmlns:w="http://schemas.openxmlformats.org/wordprocessingml/2006/main" xmlns:w14="http://schemas.microsoft.com/office/word/2010/wordml" xmlns:w15="http://schemas.microsoft.com/office/word/2012/wordml" xmlns:w16cex="http://schemas.microsoft.com/office/word/2018/wordml/cex" xmlns:w16cid="http://schemas.microsoft.com/office/word/2016/wordml/cid" xmlns:w16="http://schemas.microsoft.com/office/word/2018/wordml" xmlns:w16sdtdh="http://schemas.microsoft.com/office/word/2020/wordml/sdtdatahash" xmlns:w16se="http://schemas.microsoft.com/office/word/2015/wordml/symex" xmlns:wpg="http://schemas.microsoft.com/office/word/2010/wordprocessingGroup" xmlns:wpi="http://schemas.microsoft.com/office/word/2010/wordprocessingInk" xmlns:wne="http://schemas.microsoft.com/office/word/2006/wordml" xmlns:wps="http://schemas.microsoft.com/office/word/2010/wordprocessingShape" mc:Ignorable="w14 w15 w16se w16cid w16 w16cex w16sdtdh wp14">
   <w:footnote w:type="separator" w:id="-1">
     <w:p>
       <w:pPr>
@@ -17735,7 +18871,7 @@
 </file>
 
 <file path=word/numbering.xml><?xml version="1.0" encoding="utf-8"?>
-<w:numbering xmlns:wpc="http://schemas.microsoft.com/office/word/2010/wordprocessingCanvas" xmlns:cx="http://schemas.microsoft.com/office/drawing/2014/chartex" xmlns:cx1="http://schemas.microsoft.com/office/drawing/2015/9/8/chartex" xmlns:cx2="http://schemas.microsoft.com/office/drawing/2015/10/21/chartex" xmlns:cx3="http://schemas.microsoft.com/office/drawing/2016/5/9/chartex" xmlns:cx4="http://schemas.microsoft.com/office/drawing/2016/5/10/chartex" xmlns:cx5="http://schemas.microsoft.com/office/drawing/2016/5/11/chartex" xmlns:cx6="http://schemas.microsoft.com/office/drawing/2016/5/12/chartex" xmlns:cx7="http://schemas.microsoft.com/office/drawing/2016/5/13/chartex" xmlns:cx8="http://schemas.microsoft.com/office/drawing/2016/5/14/chartex" xmlns:mc="http://schemas.openxmlformats.org/markup-compatibility/2006" xmlns:aink="http://schemas.microsoft.com/office/drawing/2016/ink" xmlns:am3d="http://schemas.microsoft.com/office/drawing/2017/model3d" xmlns:o="urn:schemas-microsoft-com:office:office" xmlns:r="http://schemas.openxmlformats.org/officeDocument/2006/relationships" xmlns:m="http://schemas.openxmlformats.org/officeDocument/2006/math" xmlns:v="urn:schemas-microsoft-com:vml" xmlns:wp14="http://schemas.microsoft.com/office/word/2010/wordprocessingDrawing" xmlns:wp="http://schemas.openxmlformats.org/drawingml/2006/wordprocessingDrawing" xmlns:w10="urn:schemas-microsoft-com:office:word" xmlns:w="http://schemas.openxmlformats.org/wordprocessingml/2006/main" xmlns:w14="http://schemas.microsoft.com/office/word/2010/wordml" xmlns:w15="http://schemas.microsoft.com/office/word/2012/wordml" xmlns:w16cex="http://schemas.microsoft.com/office/word/2018/wordml/cex" xmlns:w16cid="http://schemas.microsoft.com/office/word/2016/wordml/cid" xmlns:w16="http://schemas.microsoft.com/office/word/2018/wordml" xmlns:w16sdtdh="http://schemas.microsoft.com/office/word/2020/wordml/sdtdatahash" xmlns:w16se="http://schemas.microsoft.com/office/word/2015/wordml/symex" xmlns:wpg="http://schemas.microsoft.com/office/word/2010/wordprocessingGroup" xmlns:wpi="http://schemas.microsoft.com/office/word/2010/wordprocessingInk" xmlns:wne="http://schemas.microsoft.com/office/word/2006/wordml" xmlns:wps="http://schemas.microsoft.com/office/word/2010/wordprocessingShape" mc:Ignorable="w14 w15 w16se w16cid w16 w16cex w16sdtdh wp14">
+<w:numbering xmlns:wpc="http://schemas.microsoft.com/office/word/2010/wordprocessingCanvas" xmlns:cx="http://schemas.microsoft.com/office/drawing/2014/chartex" xmlns:cx1="http://schemas.microsoft.com/office/drawing/2015/9/8/chartex" xmlns:cx2="http://schemas.microsoft.com/office/drawing/2015/10/21/chartex" xmlns:cx3="http://schemas.microsoft.com/office/drawing/2016/5/9/chartex" xmlns:cx4="http://schemas.microsoft.com/office/drawing/2016/5/10/chartex" xmlns:cx5="http://schemas.microsoft.com/office/drawing/2016/5/11/chartex" xmlns:cx6="http://schemas.microsoft.com/office/drawing/2016/5/12/chartex" xmlns:cx7="http://schemas.microsoft.com/office/drawing/2016/5/13/chartex" xmlns:cx8="http://schemas.microsoft.com/office/drawing/2016/5/14/chartex" xmlns:mc="http://schemas.openxmlformats.org/markup-compatibility/2006" xmlns:aink="http://schemas.microsoft.com/office/drawing/2016/ink" xmlns:am3d="http://schemas.microsoft.com/office/drawing/2017/model3d" xmlns:o="urn:schemas-microsoft-com:office:office" xmlns:oel="http://schemas.microsoft.com/office/2019/extlst" xmlns:r="http://schemas.openxmlformats.org/officeDocument/2006/relationships" xmlns:m="http://schemas.openxmlformats.org/officeDocument/2006/math" xmlns:v="urn:schemas-microsoft-com:vml" xmlns:wp14="http://schemas.microsoft.com/office/word/2010/wordprocessingDrawing" xmlns:wp="http://schemas.openxmlformats.org/drawingml/2006/wordprocessingDrawing" xmlns:w10="urn:schemas-microsoft-com:office:word" xmlns:w="http://schemas.openxmlformats.org/wordprocessingml/2006/main" xmlns:w14="http://schemas.microsoft.com/office/word/2010/wordml" xmlns:w15="http://schemas.microsoft.com/office/word/2012/wordml" xmlns:w16cex="http://schemas.microsoft.com/office/word/2018/wordml/cex" xmlns:w16cid="http://schemas.microsoft.com/office/word/2016/wordml/cid" xmlns:w16="http://schemas.microsoft.com/office/word/2018/wordml" xmlns:w16sdtdh="http://schemas.microsoft.com/office/word/2020/wordml/sdtdatahash" xmlns:w16se="http://schemas.microsoft.com/office/word/2015/wordml/symex" xmlns:wpg="http://schemas.microsoft.com/office/word/2010/wordprocessingGroup" xmlns:wpi="http://schemas.microsoft.com/office/word/2010/wordprocessingInk" xmlns:wne="http://schemas.microsoft.com/office/word/2006/wordml" xmlns:wps="http://schemas.microsoft.com/office/word/2010/wordprocessingShape" mc:Ignorable="w14 w15 w16se w16cid w16 w16cex w16sdtdh wp14">
   <w:abstractNum w:abstractNumId="0" w15:restartNumberingAfterBreak="0">
     <w:nsid w:val="04BC60DA"/>
     <w:multiLevelType w:val="hybridMultilevel"/>
@@ -20849,91 +21985,91 @@
       </w:rPr>
     </w:lvl>
   </w:abstractNum>
-  <w:num w:numId="1">
+  <w:num w:numId="1" w16cid:durableId="583150774">
     <w:abstractNumId w:val="22"/>
   </w:num>
-  <w:num w:numId="2">
+  <w:num w:numId="2" w16cid:durableId="2136292283">
     <w:abstractNumId w:val="27"/>
   </w:num>
-  <w:num w:numId="3">
+  <w:num w:numId="3" w16cid:durableId="1704208033">
     <w:abstractNumId w:val="23"/>
   </w:num>
-  <w:num w:numId="4">
+  <w:num w:numId="4" w16cid:durableId="916597369">
     <w:abstractNumId w:val="6"/>
   </w:num>
-  <w:num w:numId="5">
+  <w:num w:numId="5" w16cid:durableId="1535770709">
     <w:abstractNumId w:val="17"/>
   </w:num>
-  <w:num w:numId="6">
+  <w:num w:numId="6" w16cid:durableId="2118988558">
     <w:abstractNumId w:val="16"/>
   </w:num>
-  <w:num w:numId="7">
+  <w:num w:numId="7" w16cid:durableId="2078085319">
     <w:abstractNumId w:val="24"/>
   </w:num>
-  <w:num w:numId="8">
+  <w:num w:numId="8" w16cid:durableId="2087918959">
     <w:abstractNumId w:val="3"/>
   </w:num>
-  <w:num w:numId="9">
+  <w:num w:numId="9" w16cid:durableId="1078215435">
     <w:abstractNumId w:val="20"/>
   </w:num>
-  <w:num w:numId="10">
+  <w:num w:numId="10" w16cid:durableId="992952379">
     <w:abstractNumId w:val="11"/>
   </w:num>
-  <w:num w:numId="11">
+  <w:num w:numId="11" w16cid:durableId="175659659">
     <w:abstractNumId w:val="4"/>
   </w:num>
-  <w:num w:numId="12">
+  <w:num w:numId="12" w16cid:durableId="1938753042">
     <w:abstractNumId w:val="12"/>
   </w:num>
-  <w:num w:numId="13">
+  <w:num w:numId="13" w16cid:durableId="305938616">
     <w:abstractNumId w:val="25"/>
   </w:num>
-  <w:num w:numId="14">
+  <w:num w:numId="14" w16cid:durableId="772942247">
     <w:abstractNumId w:val="5"/>
   </w:num>
-  <w:num w:numId="15">
+  <w:num w:numId="15" w16cid:durableId="646711662">
     <w:abstractNumId w:val="2"/>
   </w:num>
-  <w:num w:numId="16">
+  <w:num w:numId="16" w16cid:durableId="1608461175">
     <w:abstractNumId w:val="8"/>
   </w:num>
-  <w:num w:numId="17">
+  <w:num w:numId="17" w16cid:durableId="253830720">
     <w:abstractNumId w:val="7"/>
   </w:num>
-  <w:num w:numId="18">
+  <w:num w:numId="18" w16cid:durableId="179127493">
     <w:abstractNumId w:val="21"/>
   </w:num>
-  <w:num w:numId="19">
+  <w:num w:numId="19" w16cid:durableId="734278131">
     <w:abstractNumId w:val="10"/>
   </w:num>
-  <w:num w:numId="20">
+  <w:num w:numId="20" w16cid:durableId="2036879563">
     <w:abstractNumId w:val="15"/>
   </w:num>
-  <w:num w:numId="21">
+  <w:num w:numId="21" w16cid:durableId="1607079716">
     <w:abstractNumId w:val="28"/>
   </w:num>
-  <w:num w:numId="22">
+  <w:num w:numId="22" w16cid:durableId="361634374">
     <w:abstractNumId w:val="1"/>
   </w:num>
-  <w:num w:numId="23">
+  <w:num w:numId="23" w16cid:durableId="1899170495">
     <w:abstractNumId w:val="0"/>
   </w:num>
-  <w:num w:numId="24">
+  <w:num w:numId="24" w16cid:durableId="305548734">
     <w:abstractNumId w:val="18"/>
   </w:num>
-  <w:num w:numId="25">
+  <w:num w:numId="25" w16cid:durableId="1050304541">
     <w:abstractNumId w:val="9"/>
   </w:num>
-  <w:num w:numId="26">
+  <w:num w:numId="26" w16cid:durableId="516120153">
     <w:abstractNumId w:val="13"/>
   </w:num>
-  <w:num w:numId="27">
+  <w:num w:numId="27" w16cid:durableId="1136605858">
     <w:abstractNumId w:val="19"/>
   </w:num>
-  <w:num w:numId="28">
+  <w:num w:numId="28" w16cid:durableId="1026446594">
     <w:abstractNumId w:val="26"/>
   </w:num>
-  <w:num w:numId="29">
+  <w:num w:numId="29" w16cid:durableId="954336216">
     <w:abstractNumId w:val="14"/>
   </w:num>
 </w:numbering>
